--- a/Hidden Message-SecurtyAssignment#2-Hussa ALQuraishi[437200828]-Fouz ALRabai[437200482]-[54999].docx
+++ b/Hidden Message-SecurtyAssignment#2-Hussa ALQuraishi[437200828]-Fouz ALRabai[437200482]-[54999].docx
@@ -473,31 +473,13 @@
                 <w:color w:val="3A87FE"/>
               </w:rPr>
             </w:pPr>
-            <w:proofErr w:type="spellStart"/>
             <w:r>
               <w:rPr>
                 <w:color w:val="3A87FE"/>
                 <w:lang w:val="en-GB"/>
               </w:rPr>
-              <w:t>Hussa</w:t>
+              <w:t>Hussa AlQuraishi</w:t>
             </w:r>
-            <w:proofErr w:type="spellEnd"/>
-            <w:r>
-              <w:rPr>
-                <w:color w:val="3A87FE"/>
-                <w:lang w:val="en-GB"/>
-              </w:rPr>
-              <w:t xml:space="preserve"> </w:t>
-            </w:r>
-            <w:proofErr w:type="spellStart"/>
-            <w:r>
-              <w:rPr>
-                <w:color w:val="3A87FE"/>
-                <w:lang w:val="en-GB"/>
-              </w:rPr>
-              <w:t>AlQuraishi</w:t>
-            </w:r>
-            <w:proofErr w:type="spellEnd"/>
           </w:p>
         </w:tc>
         <w:tc>
@@ -564,28 +546,12 @@
               <w:ind w:left="1023" w:right="1013"/>
               <w:jc w:val="center"/>
             </w:pPr>
-            <w:proofErr w:type="spellStart"/>
             <w:r>
               <w:rPr>
                 <w:color w:val="3A87FE"/>
               </w:rPr>
-              <w:t>Fouz</w:t>
+              <w:t>Fouz AlRabai</w:t>
             </w:r>
-            <w:proofErr w:type="spellEnd"/>
-            <w:r>
-              <w:rPr>
-                <w:color w:val="3A87FE"/>
-              </w:rPr>
-              <w:t xml:space="preserve"> </w:t>
-            </w:r>
-            <w:proofErr w:type="spellStart"/>
-            <w:r>
-              <w:rPr>
-                <w:color w:val="3A87FE"/>
-              </w:rPr>
-              <w:t>AlRabai</w:t>
-            </w:r>
-            <w:proofErr w:type="spellEnd"/>
           </w:p>
         </w:tc>
         <w:tc>
@@ -732,13 +698,14 @@
               <w:color w:val="808080" w:themeColor="background1" w:themeShade="80"/>
               <w:sz w:val="24"/>
               <w:szCs w:val="24"/>
-              <w:lang w:val="en-SA"/>
+              <w:lang/>
             </w:rPr>
           </w:pPr>
           <w:r>
             <w:rPr>
               <w:b w:val="0"/>
               <w:bCs w:val="0"/>
+              <w:rtl w:val="0"/>
             </w:rPr>
             <w:fldChar w:fldCharType="begin"/>
           </w:r>
@@ -749,6 +716,7 @@
             <w:rPr>
               <w:b w:val="0"/>
               <w:bCs w:val="0"/>
+              <w:rtl w:val="0"/>
             </w:rPr>
             <w:fldChar w:fldCharType="separate"/>
           </w:r>
@@ -759,47 +727,7 @@
                 <w:noProof/>
                 <w:color w:val="808080" w:themeColor="background1" w:themeShade="80"/>
               </w:rPr>
-              <w:t>Int</w:t>
-            </w:r>
-            <w:r>
-              <w:rPr>
-                <w:rStyle w:val="Hyperlink"/>
-                <w:noProof/>
-                <w:color w:val="808080" w:themeColor="background1" w:themeShade="80"/>
-              </w:rPr>
-              <w:t>r</w:t>
-            </w:r>
-            <w:r>
-              <w:rPr>
-                <w:rStyle w:val="Hyperlink"/>
-                <w:noProof/>
-                <w:color w:val="808080" w:themeColor="background1" w:themeShade="80"/>
-              </w:rPr>
-              <w:t>o</w:t>
-            </w:r>
-            <w:r>
-              <w:rPr>
-                <w:rStyle w:val="Hyperlink"/>
-                <w:noProof/>
-                <w:color w:val="808080" w:themeColor="background1" w:themeShade="80"/>
-              </w:rPr>
-              <w:t>du</w:t>
-            </w:r>
-            <w:r>
-              <w:rPr>
-                <w:rStyle w:val="Hyperlink"/>
-                <w:noProof/>
-                <w:color w:val="808080" w:themeColor="background1" w:themeShade="80"/>
-              </w:rPr>
-              <w:t>c</w:t>
-            </w:r>
-            <w:r>
-              <w:rPr>
-                <w:rStyle w:val="Hyperlink"/>
-                <w:noProof/>
-                <w:color w:val="808080" w:themeColor="background1" w:themeShade="80"/>
-              </w:rPr>
-              <w:t>tion</w:t>
+              <w:t>Introduction</w:t>
             </w:r>
             <w:r>
               <w:rPr>
@@ -874,63 +802,7 @@
                 <w:noProof/>
                 <w:color w:val="808080" w:themeColor="background1" w:themeShade="80"/>
               </w:rPr>
-              <w:t>S</w:t>
-            </w:r>
-            <w:r>
-              <w:rPr>
-                <w:rStyle w:val="Hyperlink"/>
-                <w:noProof/>
-                <w:color w:val="808080" w:themeColor="background1" w:themeShade="80"/>
-              </w:rPr>
-              <w:t>o</w:t>
-            </w:r>
-            <w:r>
-              <w:rPr>
-                <w:rStyle w:val="Hyperlink"/>
-                <w:noProof/>
-                <w:color w:val="808080" w:themeColor="background1" w:themeShade="80"/>
-              </w:rPr>
-              <w:t>u</w:t>
-            </w:r>
-            <w:r>
-              <w:rPr>
-                <w:rStyle w:val="Hyperlink"/>
-                <w:noProof/>
-                <w:color w:val="808080" w:themeColor="background1" w:themeShade="80"/>
-              </w:rPr>
-              <w:t>rc</w:t>
-            </w:r>
-            <w:r>
-              <w:rPr>
-                <w:rStyle w:val="Hyperlink"/>
-                <w:noProof/>
-                <w:color w:val="808080" w:themeColor="background1" w:themeShade="80"/>
-              </w:rPr>
-              <w:t>e</w:t>
-            </w:r>
-            <w:r>
-              <w:rPr>
-                <w:rStyle w:val="Hyperlink"/>
-                <w:noProof/>
-                <w:color w:val="808080" w:themeColor="background1" w:themeShade="80"/>
-              </w:rPr>
-              <w:t xml:space="preserve"> </w:t>
-            </w:r>
-            <w:r>
-              <w:rPr>
-                <w:rStyle w:val="Hyperlink"/>
-                <w:noProof/>
-                <w:color w:val="808080" w:themeColor="background1" w:themeShade="80"/>
-              </w:rPr>
-              <w:t>C</w:t>
-            </w:r>
-            <w:r>
-              <w:rPr>
-                <w:rStyle w:val="Hyperlink"/>
-                <w:noProof/>
-                <w:color w:val="808080" w:themeColor="background1" w:themeShade="80"/>
-              </w:rPr>
-              <w:t>ode</w:t>
+              <w:t>Source Code</w:t>
             </w:r>
             <w:r>
               <w:rPr>
@@ -999,141 +871,88 @@
               <w:color w:val="808080" w:themeColor="background1" w:themeShade="80"/>
             </w:rPr>
           </w:pPr>
-          <w:r>
-            <w:rPr>
-              <w:rStyle w:val="Hyperlink"/>
-              <w:noProof/>
-              <w:color w:val="808080" w:themeColor="background1" w:themeShade="80"/>
-            </w:rPr>
-            <w:fldChar w:fldCharType="begin"/>
-          </w:r>
-          <w:r>
-            <w:rPr>
-              <w:rStyle w:val="Hyperlink"/>
-              <w:noProof/>
-              <w:color w:val="808080" w:themeColor="background1" w:themeShade="80"/>
-            </w:rPr>
-            <w:instrText xml:space="preserve"> HYPERLINK \l "_Toc33996257" </w:instrText>
-          </w:r>
-          <w:r>
-            <w:rPr>
-              <w:rStyle w:val="Hyperlink"/>
-              <w:noProof/>
-              <w:color w:val="808080" w:themeColor="background1" w:themeShade="80"/>
-            </w:rPr>
-          </w:r>
-          <w:r>
-            <w:rPr>
-              <w:rStyle w:val="Hyperlink"/>
-              <w:noProof/>
-              <w:color w:val="808080" w:themeColor="background1" w:themeShade="80"/>
-            </w:rPr>
-            <w:fldChar w:fldCharType="separate"/>
-          </w:r>
-          <w:r>
-            <w:rPr>
-              <w:rStyle w:val="Hyperlink"/>
-              <w:noProof/>
-              <w:color w:val="808080" w:themeColor="background1" w:themeShade="80"/>
-            </w:rPr>
-            <w:t>Executio</w:t>
-          </w:r>
-          <w:r>
-            <w:rPr>
-              <w:rStyle w:val="Hyperlink"/>
-              <w:noProof/>
-              <w:color w:val="808080" w:themeColor="background1" w:themeShade="80"/>
-            </w:rPr>
-            <w:t>n</w:t>
-          </w:r>
-          <w:r>
-            <w:rPr>
-              <w:rStyle w:val="Hyperlink"/>
-              <w:noProof/>
-              <w:color w:val="808080" w:themeColor="background1" w:themeShade="80"/>
-            </w:rPr>
-            <w:t xml:space="preserve"> results</w:t>
-          </w:r>
-          <w:r>
-            <w:rPr>
-              <w:rStyle w:val="Hyperlink"/>
-              <w:noProof/>
-              <w:webHidden/>
-              <w:color w:val="808080" w:themeColor="background1" w:themeShade="80"/>
-            </w:rPr>
-            <w:tab/>
-          </w:r>
-          <w:r>
-            <w:rPr>
-              <w:rStyle w:val="Hyperlink"/>
-              <w:noProof/>
-              <w:webHidden/>
-              <w:color w:val="808080" w:themeColor="background1" w:themeShade="80"/>
-              <w:rtl w:val="0"/>
-            </w:rPr>
-            <w:t xml:space="preserve">        </w:t>
-          </w:r>
-          <w:r>
-            <w:rPr>
-              <w:rStyle w:val="Hyperlink"/>
-              <w:noProof/>
-              <w:webHidden/>
-              <w:color w:val="808080" w:themeColor="background1" w:themeShade="80"/>
-            </w:rPr>
-            <w:fldChar w:fldCharType="begin"/>
-          </w:r>
-          <w:r>
-            <w:rPr>
-              <w:rStyle w:val="Hyperlink"/>
-              <w:noProof/>
-              <w:webHidden/>
-              <w:color w:val="808080" w:themeColor="background1" w:themeShade="80"/>
-            </w:rPr>
-            <w:instrText xml:space="preserve"> PAGEREF _Toc33996257 \h </w:instrText>
-          </w:r>
-          <w:r>
-            <w:rPr>
-              <w:rStyle w:val="Hyperlink"/>
-              <w:noProof/>
-              <w:webHidden/>
-              <w:color w:val="808080" w:themeColor="background1" w:themeShade="80"/>
-            </w:rPr>
-          </w:r>
-          <w:r>
-            <w:rPr>
-              <w:rStyle w:val="Hyperlink"/>
-              <w:noProof/>
-              <w:webHidden/>
-              <w:color w:val="808080" w:themeColor="background1" w:themeShade="80"/>
-            </w:rPr>
-            <w:fldChar w:fldCharType="separate"/>
-          </w:r>
-          <w:r>
-            <w:rPr>
-              <w:rStyle w:val="Hyperlink"/>
-              <w:noProof/>
-              <w:webHidden/>
-              <w:color w:val="808080" w:themeColor="background1" w:themeShade="80"/>
-            </w:rPr>
-            <w:t>4</w:t>
-          </w:r>
-          <w:r>
-            <w:rPr>
-              <w:rStyle w:val="Hyperlink"/>
-              <w:noProof/>
-              <w:webHidden/>
-              <w:color w:val="808080" w:themeColor="background1" w:themeShade="80"/>
-            </w:rPr>
-            <w:fldChar w:fldCharType="end"/>
-          </w:r>
-          <w:r>
-            <w:rPr>
-              <w:rStyle w:val="Hyperlink"/>
-              <w:noProof/>
-              <w:color w:val="808080" w:themeColor="background1" w:themeShade="80"/>
-            </w:rPr>
-            <w:fldChar w:fldCharType="end"/>
-          </w:r>
+          <w:hyperlink w:anchor="_Toc33996257" w:history="1">
+            <w:r>
+              <w:rPr>
+                <w:rStyle w:val="Hyperlink"/>
+                <w:noProof/>
+                <w:color w:val="808080" w:themeColor="background1" w:themeShade="80"/>
+              </w:rPr>
+              <w:t>Execution results</w:t>
+            </w:r>
+            <w:r>
+              <w:rPr>
+                <w:rStyle w:val="Hyperlink"/>
+                <w:noProof/>
+                <w:webHidden/>
+                <w:color w:val="808080" w:themeColor="background1" w:themeShade="80"/>
+              </w:rPr>
+              <w:tab/>
+            </w:r>
+            <w:r>
+              <w:rPr>
+                <w:rStyle w:val="Hyperlink"/>
+                <w:noProof/>
+                <w:webHidden/>
+                <w:color w:val="808080" w:themeColor="background1" w:themeShade="80"/>
+                <w:rtl w:val="0"/>
+              </w:rPr>
+              <w:t xml:space="preserve">        </w:t>
+            </w:r>
+            <w:r>
+              <w:rPr>
+                <w:rStyle w:val="Hyperlink"/>
+                <w:noProof/>
+                <w:webHidden/>
+                <w:color w:val="808080" w:themeColor="background1" w:themeShade="80"/>
+              </w:rPr>
+              <w:fldChar w:fldCharType="begin"/>
+            </w:r>
+            <w:r>
+              <w:rPr>
+                <w:rStyle w:val="Hyperlink"/>
+                <w:noProof/>
+                <w:webHidden/>
+                <w:color w:val="808080" w:themeColor="background1" w:themeShade="80"/>
+              </w:rPr>
+              <w:instrText xml:space="preserve"> PAGEREF _Toc33996257 \h </w:instrText>
+            </w:r>
+            <w:r>
+              <w:rPr>
+                <w:rStyle w:val="Hyperlink"/>
+                <w:noProof/>
+                <w:webHidden/>
+                <w:color w:val="808080" w:themeColor="background1" w:themeShade="80"/>
+              </w:rPr>
+            </w:r>
+            <w:r>
+              <w:rPr>
+                <w:rStyle w:val="Hyperlink"/>
+                <w:noProof/>
+                <w:webHidden/>
+                <w:color w:val="808080" w:themeColor="background1" w:themeShade="80"/>
+              </w:rPr>
+              <w:fldChar w:fldCharType="separate"/>
+            </w:r>
+            <w:r>
+              <w:rPr>
+                <w:rStyle w:val="Hyperlink"/>
+                <w:noProof/>
+                <w:webHidden/>
+                <w:color w:val="808080" w:themeColor="background1" w:themeShade="80"/>
+              </w:rPr>
+              <w:t>4</w:t>
+            </w:r>
+            <w:r>
+              <w:rPr>
+                <w:rStyle w:val="Hyperlink"/>
+                <w:noProof/>
+                <w:webHidden/>
+                <w:color w:val="808080" w:themeColor="background1" w:themeShade="80"/>
+              </w:rPr>
+              <w:fldChar w:fldCharType="end"/>
+            </w:r>
+          </w:hyperlink>
         </w:p>
         <w:p>
           <w:pPr>
@@ -1144,150 +963,98 @@
               <w:color w:val="808080" w:themeColor="background1" w:themeShade="80"/>
             </w:rPr>
           </w:pPr>
-          <w:r>
-            <w:rPr>
-              <w:rStyle w:val="Hyperlink"/>
-              <w:noProof/>
-              <w:color w:val="808080" w:themeColor="background1" w:themeShade="80"/>
-            </w:rPr>
-            <w:fldChar w:fldCharType="begin"/>
-          </w:r>
-          <w:r>
-            <w:rPr>
-              <w:rStyle w:val="Hyperlink"/>
-              <w:noProof/>
-              <w:color w:val="808080" w:themeColor="background1" w:themeShade="80"/>
-            </w:rPr>
-            <w:instrText xml:space="preserve"> </w:instrText>
-          </w:r>
-          <w:r>
-            <w:rPr>
-              <w:rStyle w:val="Hyperlink"/>
-              <w:color w:val="808080" w:themeColor="background1" w:themeShade="80"/>
-            </w:rPr>
-            <w:instrText>HYPERLINK \l "_Toc33996258"</w:instrText>
-          </w:r>
-          <w:r>
-            <w:rPr>
-              <w:rStyle w:val="Hyperlink"/>
-              <w:noProof/>
-              <w:color w:val="808080" w:themeColor="background1" w:themeShade="80"/>
-            </w:rPr>
-            <w:instrText xml:space="preserve"> </w:instrText>
-          </w:r>
-          <w:r>
-            <w:rPr>
-              <w:rStyle w:val="Hyperlink"/>
-              <w:noProof/>
-              <w:color w:val="808080" w:themeColor="background1" w:themeShade="80"/>
-            </w:rPr>
-          </w:r>
-          <w:r>
-            <w:rPr>
-              <w:rStyle w:val="Hyperlink"/>
-              <w:noProof/>
-              <w:color w:val="808080" w:themeColor="background1" w:themeShade="80"/>
-            </w:rPr>
-            <w:fldChar w:fldCharType="separate"/>
-          </w:r>
-          <w:r>
-            <w:rPr>
-              <w:rStyle w:val="Hyperlink"/>
-              <w:noProof/>
-              <w:color w:val="808080" w:themeColor="background1" w:themeShade="80"/>
-            </w:rPr>
-            <w:t>References</w:t>
-          </w:r>
-          <w:r>
-            <w:rPr>
-              <w:rStyle w:val="Hyperlink"/>
-              <w:noProof/>
-              <w:color w:val="808080" w:themeColor="background1" w:themeShade="80"/>
-              <w:rtl w:val="0"/>
-            </w:rPr>
-            <w:t xml:space="preserve"> </w:t>
-          </w:r>
-          <w:r>
-            <w:rPr>
-              <w:rStyle w:val="Hyperlink"/>
-              <w:noProof/>
-              <w:color w:val="808080" w:themeColor="background1" w:themeShade="80"/>
-              <w:rtl w:val="0"/>
-            </w:rPr>
-            <w:t xml:space="preserve"> </w:t>
-          </w:r>
-          <w:r>
-            <w:rPr>
-              <w:rStyle w:val="Hyperlink"/>
-              <w:noProof/>
-              <w:color w:val="808080" w:themeColor="background1" w:themeShade="80"/>
-              <w:rtl w:val="0"/>
-            </w:rPr>
-            <w:t xml:space="preserve"> </w:t>
-          </w:r>
-          <w:r>
-            <w:rPr>
-              <w:rStyle w:val="Hyperlink"/>
-              <w:webHidden/>
-              <w:color w:val="808080" w:themeColor="background1" w:themeShade="80"/>
-            </w:rPr>
-            <w:tab/>
-          </w:r>
-          <w:r>
-            <w:rPr>
-              <w:rStyle w:val="Hyperlink"/>
-              <w:webHidden/>
-              <w:color w:val="808080" w:themeColor="background1" w:themeShade="80"/>
-            </w:rPr>
-            <w:fldChar w:fldCharType="begin"/>
-          </w:r>
-          <w:r>
-            <w:rPr>
-              <w:rStyle w:val="Hyperlink"/>
-              <w:webHidden/>
-              <w:color w:val="808080" w:themeColor="background1" w:themeShade="80"/>
-            </w:rPr>
-            <w:instrText xml:space="preserve"> PAGEREF _Toc33996258 \h </w:instrText>
-          </w:r>
-          <w:r>
-            <w:rPr>
-              <w:rStyle w:val="Hyperlink"/>
-              <w:webHidden/>
-              <w:color w:val="808080" w:themeColor="background1" w:themeShade="80"/>
-            </w:rPr>
-          </w:r>
-          <w:r>
-            <w:rPr>
-              <w:rStyle w:val="Hyperlink"/>
-              <w:webHidden/>
-              <w:color w:val="808080" w:themeColor="background1" w:themeShade="80"/>
-            </w:rPr>
-            <w:fldChar w:fldCharType="separate"/>
-          </w:r>
-          <w:r>
-            <w:rPr>
-              <w:rStyle w:val="Hyperlink"/>
-              <w:webHidden/>
-              <w:color w:val="808080" w:themeColor="background1" w:themeShade="80"/>
-            </w:rPr>
-            <w:t>6</w:t>
-          </w:r>
-          <w:r>
-            <w:rPr>
-              <w:rStyle w:val="Hyperlink"/>
-              <w:webHidden/>
-              <w:color w:val="808080" w:themeColor="background1" w:themeShade="80"/>
-            </w:rPr>
-            <w:fldChar w:fldCharType="end"/>
-          </w:r>
-          <w:r>
-            <w:rPr>
-              <w:rStyle w:val="Hyperlink"/>
-              <w:noProof/>
-              <w:color w:val="808080" w:themeColor="background1" w:themeShade="80"/>
-            </w:rPr>
-            <w:fldChar w:fldCharType="end"/>
-          </w:r>
+          <w:hyperlink w:anchor="_Toc33996258" w:history="1">
+            <w:r>
+              <w:rPr>
+                <w:rStyle w:val="Hyperlink"/>
+                <w:noProof/>
+                <w:color w:val="808080" w:themeColor="background1" w:themeShade="80"/>
+              </w:rPr>
+              <w:t>References</w:t>
+            </w:r>
+            <w:r>
+              <w:rPr>
+                <w:rStyle w:val="Hyperlink"/>
+                <w:noProof/>
+                <w:color w:val="808080" w:themeColor="background1" w:themeShade="80"/>
+                <w:rtl w:val="0"/>
+              </w:rPr>
+              <w:t xml:space="preserve"> </w:t>
+            </w:r>
+            <w:r>
+              <w:rPr>
+                <w:rStyle w:val="Hyperlink"/>
+                <w:noProof/>
+                <w:color w:val="808080" w:themeColor="background1" w:themeShade="80"/>
+                <w:rtl w:val="0"/>
+              </w:rPr>
+              <w:t xml:space="preserve"> </w:t>
+            </w:r>
+            <w:r>
+              <w:rPr>
+                <w:rStyle w:val="Hyperlink"/>
+                <w:noProof/>
+                <w:color w:val="808080" w:themeColor="background1" w:themeShade="80"/>
+                <w:rtl w:val="0"/>
+              </w:rPr>
+              <w:t xml:space="preserve"> </w:t>
+            </w:r>
+            <w:r>
+              <w:rPr>
+                <w:rStyle w:val="Hyperlink"/>
+                <w:webHidden/>
+                <w:color w:val="808080" w:themeColor="background1" w:themeShade="80"/>
+              </w:rPr>
+              <w:tab/>
+            </w:r>
+            <w:r>
+              <w:rPr>
+                <w:rStyle w:val="Hyperlink"/>
+                <w:webHidden/>
+                <w:color w:val="808080" w:themeColor="background1" w:themeShade="80"/>
+              </w:rPr>
+              <w:fldChar w:fldCharType="begin"/>
+            </w:r>
+            <w:r>
+              <w:rPr>
+                <w:rStyle w:val="Hyperlink"/>
+                <w:webHidden/>
+                <w:color w:val="808080" w:themeColor="background1" w:themeShade="80"/>
+              </w:rPr>
+              <w:instrText xml:space="preserve"> PAGEREF _Toc33996258 \h </w:instrText>
+            </w:r>
+            <w:r>
+              <w:rPr>
+                <w:rStyle w:val="Hyperlink"/>
+                <w:webHidden/>
+                <w:color w:val="808080" w:themeColor="background1" w:themeShade="80"/>
+              </w:rPr>
+            </w:r>
+            <w:r>
+              <w:rPr>
+                <w:rStyle w:val="Hyperlink"/>
+                <w:webHidden/>
+                <w:color w:val="808080" w:themeColor="background1" w:themeShade="80"/>
+              </w:rPr>
+              <w:fldChar w:fldCharType="separate"/>
+            </w:r>
+            <w:r>
+              <w:rPr>
+                <w:rStyle w:val="Hyperlink"/>
+                <w:webHidden/>
+                <w:color w:val="808080" w:themeColor="background1" w:themeShade="80"/>
+              </w:rPr>
+              <w:t>6</w:t>
+            </w:r>
+            <w:r>
+              <w:rPr>
+                <w:rStyle w:val="Hyperlink"/>
+                <w:webHidden/>
+                <w:color w:val="808080" w:themeColor="background1" w:themeShade="80"/>
+              </w:rPr>
+              <w:fldChar w:fldCharType="end"/>
+            </w:r>
+          </w:hyperlink>
         </w:p>
         <w:p>
           <w:pPr>
@@ -1421,6 +1188,27 @@
       <w:r>
         <w:t>implement a cryptosystem.</w:t>
       </w:r>
+      <w:r>
+        <w:t xml:space="preserve"> </w:t>
+      </w:r>
+      <w:r>
+        <w:t xml:space="preserve">We implement cipher application by </w:t>
+      </w:r>
+      <w:r>
+        <w:t>using</w:t>
+      </w:r>
+      <w:r>
+        <w:t xml:space="preserve"> </w:t>
+      </w:r>
+      <w:r>
+        <w:t>Keyword columnar algorithm that operate</w:t>
+      </w:r>
+      <w:r>
+        <w:t>s</w:t>
+      </w:r>
+      <w:r>
+        <w:t xml:space="preserve"> in Java programing language.</w:t>
+      </w:r>
     </w:p>
     <w:p>
       <w:pPr>
@@ -1428,38 +1216,426 @@
         <w:spacing w:before="1" w:line="256" w:lineRule="auto"/>
         <w:ind w:left="562" w:right="771" w:firstLine="385"/>
       </w:pPr>
-      <w:r>
-        <w:t xml:space="preserve">We implement cipher application by </w:t>
-      </w:r>
-      <w:r>
-        <w:t>using</w:t>
-      </w:r>
-      <w:r>
-        <w:t xml:space="preserve"> </w:t>
-      </w:r>
-      <w:r>
-        <w:t>Keyword columnar algorithm that operate</w:t>
-      </w:r>
-      <w:r>
-        <w:t>s</w:t>
-      </w:r>
-      <w:r>
-        <w:t xml:space="preserve"> in Java programing language.</w:t>
-      </w:r>
-    </w:p>
-    <w:p>
-      <w:pPr>
-        <w:pStyle w:val="BodyText"/>
-        <w:spacing w:before="1" w:line="256" w:lineRule="auto"/>
-        <w:ind w:left="562" w:right="771" w:firstLine="385"/>
-      </w:pPr>
-    </w:p>
+    </w:p>
+    <w:tbl>
+      <w:tblPr>
+        <w:tblStyle w:val="TableGrid"/>
+        <w:tblpPr w:leftFromText="180" w:rightFromText="180" w:vertAnchor="text" w:horzAnchor="page" w:tblpX="5451" w:tblpY="2762"/>
+        <w:tblW w:w="2382" w:type="dxa"/>
+        <w:tblLook w:val="04A0" w:firstRow="1" w:lastRow="0" w:firstColumn="1" w:lastColumn="0" w:noHBand="0" w:noVBand="1"/>
+      </w:tblPr>
+      <w:tblGrid>
+        <w:gridCol w:w="397"/>
+        <w:gridCol w:w="397"/>
+        <w:gridCol w:w="397"/>
+        <w:gridCol w:w="397"/>
+        <w:gridCol w:w="397"/>
+        <w:gridCol w:w="397"/>
+      </w:tblGrid>
+      <w:tr>
+        <w:tc>
+          <w:tcPr>
+            <w:tcW w:w="397" w:type="dxa"/>
+            <w:vAlign w:val="center"/>
+          </w:tcPr>
+          <w:p>
+            <w:pPr>
+              <w:pStyle w:val="ListParagraph"/>
+              <w:ind w:left="0"/>
+              <w:jc w:val="right"/>
+            </w:pPr>
+            <w:bookmarkStart w:id="2" w:name="_GoBack"/>
+            <w:bookmarkEnd w:id="2"/>
+            <w:r>
+              <w:t>S</w:t>
+            </w:r>
+          </w:p>
+        </w:tc>
+        <w:tc>
+          <w:tcPr>
+            <w:tcW w:w="397" w:type="dxa"/>
+            <w:vAlign w:val="center"/>
+          </w:tcPr>
+          <w:p>
+            <w:pPr>
+              <w:pStyle w:val="ListParagraph"/>
+              <w:ind w:left="0"/>
+              <w:jc w:val="right"/>
+            </w:pPr>
+            <w:r>
+              <w:t>P</w:t>
+            </w:r>
+          </w:p>
+        </w:tc>
+        <w:tc>
+          <w:tcPr>
+            <w:tcW w:w="397" w:type="dxa"/>
+            <w:vAlign w:val="center"/>
+          </w:tcPr>
+          <w:p>
+            <w:pPr>
+              <w:pStyle w:val="ListParagraph"/>
+              <w:ind w:left="0"/>
+              <w:jc w:val="right"/>
+            </w:pPr>
+            <w:r>
+              <w:t>Y</w:t>
+            </w:r>
+          </w:p>
+        </w:tc>
+        <w:tc>
+          <w:tcPr>
+            <w:tcW w:w="397" w:type="dxa"/>
+            <w:vAlign w:val="center"/>
+          </w:tcPr>
+          <w:p>
+            <w:pPr>
+              <w:pStyle w:val="ListParagraph"/>
+              <w:ind w:left="0"/>
+              <w:jc w:val="right"/>
+            </w:pPr>
+            <w:r>
+              <w:t>M</w:t>
+            </w:r>
+          </w:p>
+        </w:tc>
+        <w:tc>
+          <w:tcPr>
+            <w:tcW w:w="397" w:type="dxa"/>
+            <w:vAlign w:val="center"/>
+          </w:tcPr>
+          <w:p>
+            <w:pPr>
+              <w:pStyle w:val="ListParagraph"/>
+              <w:ind w:left="0"/>
+              <w:jc w:val="right"/>
+            </w:pPr>
+            <w:r>
+              <w:t>A</w:t>
+            </w:r>
+          </w:p>
+        </w:tc>
+        <w:tc>
+          <w:tcPr>
+            <w:tcW w:w="397" w:type="dxa"/>
+            <w:vAlign w:val="center"/>
+          </w:tcPr>
+          <w:p>
+            <w:pPr>
+              <w:pStyle w:val="ListParagraph"/>
+              <w:ind w:left="0"/>
+              <w:jc w:val="right"/>
+            </w:pPr>
+            <w:r>
+              <w:t>N</w:t>
+            </w:r>
+          </w:p>
+        </w:tc>
+      </w:tr>
+      <w:tr>
+        <w:tc>
+          <w:tcPr>
+            <w:tcW w:w="397" w:type="dxa"/>
+            <w:vAlign w:val="center"/>
+          </w:tcPr>
+          <w:p>
+            <w:pPr>
+              <w:pStyle w:val="ListParagraph"/>
+              <w:ind w:left="0"/>
+              <w:jc w:val="right"/>
+            </w:pPr>
+            <w:r>
+              <w:t>5</w:t>
+            </w:r>
+          </w:p>
+        </w:tc>
+        <w:tc>
+          <w:tcPr>
+            <w:tcW w:w="397" w:type="dxa"/>
+            <w:vAlign w:val="center"/>
+          </w:tcPr>
+          <w:p>
+            <w:pPr>
+              <w:pStyle w:val="ListParagraph"/>
+              <w:ind w:left="0"/>
+              <w:jc w:val="right"/>
+            </w:pPr>
+            <w:r>
+              <w:t>4</w:t>
+            </w:r>
+          </w:p>
+        </w:tc>
+        <w:tc>
+          <w:tcPr>
+            <w:tcW w:w="397" w:type="dxa"/>
+            <w:vAlign w:val="center"/>
+          </w:tcPr>
+          <w:p>
+            <w:pPr>
+              <w:pStyle w:val="ListParagraph"/>
+              <w:ind w:left="0"/>
+              <w:jc w:val="right"/>
+            </w:pPr>
+            <w:r>
+              <w:t>6</w:t>
+            </w:r>
+          </w:p>
+        </w:tc>
+        <w:tc>
+          <w:tcPr>
+            <w:tcW w:w="397" w:type="dxa"/>
+            <w:vAlign w:val="center"/>
+          </w:tcPr>
+          <w:p>
+            <w:pPr>
+              <w:pStyle w:val="ListParagraph"/>
+              <w:ind w:left="0"/>
+              <w:jc w:val="right"/>
+            </w:pPr>
+            <w:r>
+              <w:t>2</w:t>
+            </w:r>
+          </w:p>
+        </w:tc>
+        <w:tc>
+          <w:tcPr>
+            <w:tcW w:w="397" w:type="dxa"/>
+            <w:vAlign w:val="center"/>
+          </w:tcPr>
+          <w:p>
+            <w:pPr>
+              <w:pStyle w:val="ListParagraph"/>
+              <w:ind w:left="0"/>
+              <w:jc w:val="right"/>
+            </w:pPr>
+            <w:r>
+              <w:t>1</w:t>
+            </w:r>
+          </w:p>
+        </w:tc>
+        <w:tc>
+          <w:tcPr>
+            <w:tcW w:w="397" w:type="dxa"/>
+            <w:vAlign w:val="center"/>
+          </w:tcPr>
+          <w:p>
+            <w:pPr>
+              <w:pStyle w:val="ListParagraph"/>
+              <w:ind w:left="0"/>
+              <w:jc w:val="right"/>
+            </w:pPr>
+            <w:r>
+              <w:t>3</w:t>
+            </w:r>
+          </w:p>
+        </w:tc>
+      </w:tr>
+      <w:tr>
+        <w:tc>
+          <w:tcPr>
+            <w:tcW w:w="397" w:type="dxa"/>
+            <w:vAlign w:val="center"/>
+          </w:tcPr>
+          <w:p>
+            <w:pPr>
+              <w:pStyle w:val="ListParagraph"/>
+              <w:ind w:left="0"/>
+              <w:jc w:val="right"/>
+            </w:pPr>
+            <w:r>
+              <w:t>A</w:t>
+            </w:r>
+          </w:p>
+        </w:tc>
+        <w:tc>
+          <w:tcPr>
+            <w:tcW w:w="397" w:type="dxa"/>
+            <w:vAlign w:val="center"/>
+          </w:tcPr>
+          <w:p>
+            <w:pPr>
+              <w:pStyle w:val="ListParagraph"/>
+              <w:ind w:left="0"/>
+              <w:jc w:val="right"/>
+            </w:pPr>
+            <w:r>
+              <w:t>t</w:t>
+            </w:r>
+          </w:p>
+        </w:tc>
+        <w:tc>
+          <w:tcPr>
+            <w:tcW w:w="397" w:type="dxa"/>
+            <w:vAlign w:val="center"/>
+          </w:tcPr>
+          <w:p>
+            <w:pPr>
+              <w:pStyle w:val="ListParagraph"/>
+              <w:ind w:left="0"/>
+              <w:jc w:val="right"/>
+            </w:pPr>
+            <w:r>
+              <w:t>t</w:t>
+            </w:r>
+          </w:p>
+        </w:tc>
+        <w:tc>
+          <w:tcPr>
+            <w:tcW w:w="397" w:type="dxa"/>
+            <w:vAlign w:val="center"/>
+          </w:tcPr>
+          <w:p>
+            <w:pPr>
+              <w:pStyle w:val="ListParagraph"/>
+              <w:ind w:left="0"/>
+              <w:jc w:val="right"/>
+            </w:pPr>
+            <w:r>
+              <w:t>a</w:t>
+            </w:r>
+          </w:p>
+        </w:tc>
+        <w:tc>
+          <w:tcPr>
+            <w:tcW w:w="397" w:type="dxa"/>
+            <w:vAlign w:val="center"/>
+          </w:tcPr>
+          <w:p>
+            <w:pPr>
+              <w:pStyle w:val="ListParagraph"/>
+              <w:ind w:left="0"/>
+              <w:jc w:val="right"/>
+            </w:pPr>
+            <w:r>
+              <w:t>c</w:t>
+            </w:r>
+          </w:p>
+        </w:tc>
+        <w:tc>
+          <w:tcPr>
+            <w:tcW w:w="397" w:type="dxa"/>
+            <w:vAlign w:val="center"/>
+          </w:tcPr>
+          <w:p>
+            <w:pPr>
+              <w:pStyle w:val="ListParagraph"/>
+              <w:ind w:left="0"/>
+              <w:jc w:val="right"/>
+            </w:pPr>
+            <w:r>
+              <w:t>k</w:t>
+            </w:r>
+          </w:p>
+        </w:tc>
+      </w:tr>
+      <w:tr>
+        <w:tc>
+          <w:tcPr>
+            <w:tcW w:w="397" w:type="dxa"/>
+            <w:vAlign w:val="center"/>
+          </w:tcPr>
+          <w:p>
+            <w:pPr>
+              <w:pStyle w:val="ListParagraph"/>
+              <w:ind w:left="0"/>
+              <w:jc w:val="right"/>
+            </w:pPr>
+            <w:r>
+              <w:t>A</w:t>
+            </w:r>
+          </w:p>
+        </w:tc>
+        <w:tc>
+          <w:tcPr>
+            <w:tcW w:w="397" w:type="dxa"/>
+            <w:vAlign w:val="center"/>
+          </w:tcPr>
+          <w:p>
+            <w:pPr>
+              <w:pStyle w:val="ListParagraph"/>
+              <w:ind w:left="0"/>
+              <w:jc w:val="right"/>
+            </w:pPr>
+            <w:r>
+              <w:t>t</w:t>
+            </w:r>
+          </w:p>
+        </w:tc>
+        <w:tc>
+          <w:tcPr>
+            <w:tcW w:w="397" w:type="dxa"/>
+            <w:vAlign w:val="center"/>
+          </w:tcPr>
+          <w:p>
+            <w:pPr>
+              <w:pStyle w:val="ListParagraph"/>
+              <w:ind w:left="0"/>
+              <w:jc w:val="right"/>
+            </w:pPr>
+            <w:r>
+              <w:t>D</w:t>
+            </w:r>
+          </w:p>
+        </w:tc>
+        <w:tc>
+          <w:tcPr>
+            <w:tcW w:w="397" w:type="dxa"/>
+            <w:vAlign w:val="center"/>
+          </w:tcPr>
+          <w:p>
+            <w:pPr>
+              <w:pStyle w:val="ListParagraph"/>
+              <w:ind w:left="0"/>
+              <w:jc w:val="right"/>
+            </w:pPr>
+            <w:r>
+              <w:t>a</w:t>
+            </w:r>
+          </w:p>
+        </w:tc>
+        <w:tc>
+          <w:tcPr>
+            <w:tcW w:w="397" w:type="dxa"/>
+            <w:vAlign w:val="center"/>
+          </w:tcPr>
+          <w:p>
+            <w:pPr>
+              <w:pStyle w:val="ListParagraph"/>
+              <w:ind w:left="0"/>
+              <w:jc w:val="right"/>
+            </w:pPr>
+            <w:r>
+              <w:t>w</w:t>
+            </w:r>
+          </w:p>
+        </w:tc>
+        <w:tc>
+          <w:tcPr>
+            <w:tcW w:w="397" w:type="dxa"/>
+            <w:vAlign w:val="center"/>
+          </w:tcPr>
+          <w:p>
+            <w:pPr>
+              <w:pStyle w:val="ListParagraph"/>
+              <w:ind w:left="0"/>
+              <w:jc w:val="right"/>
+            </w:pPr>
+            <w:r>
+              <w:t>n</w:t>
+            </w:r>
+          </w:p>
+        </w:tc>
+      </w:tr>
+    </w:tbl>
     <w:p>
       <w:pPr>
         <w:pStyle w:val="BodyText"/>
         <w:spacing w:line="256" w:lineRule="auto"/>
         <w:ind w:left="562" w:right="911" w:firstLine="455"/>
       </w:pPr>
+      <w:r>
+        <w:t xml:space="preserve"> </w:t>
+      </w:r>
       <w:r>
         <w:t>The Columnar Transposition Cipher is a form of transposition cipher just like </w:t>
       </w:r>
@@ -1497,7 +1673,40 @@
         </w:sdtContent>
       </w:sdt>
       <w:r>
+        <w:t xml:space="preserve"> </w:t>
+      </w:r>
+      <w:r>
         <w:t>.</w:t>
+      </w:r>
+      <w:r>
+        <w:t xml:space="preserve"> First of all, we need to create matrix of size n*m, (n= rows number , m=columns numbers) where m equals to numbers of key</w:t>
+      </w:r>
+      <w:r>
+        <w:t>word</w:t>
+      </w:r>
+      <w:r>
+        <w:t>'s characters and n equals to plaintext divided by columns number. In the first row writ</w:t>
+      </w:r>
+      <w:r>
+        <w:t>e</w:t>
+      </w:r>
+      <w:r>
+        <w:t xml:space="preserve"> the key down</w:t>
+      </w:r>
+      <w:r>
+        <w:t xml:space="preserve"> ,after that in the second row write 1,2,3,… </w:t>
+      </w:r>
+      <w:r>
+        <w:t>defined by the alphabetical order of the letters in the keyword</w:t>
+      </w:r>
+      <w:r>
+        <w:t xml:space="preserve">, then write your plaintext. Finally, </w:t>
+      </w:r>
+      <w:r>
+        <w:t>read off in columns, in the order specified by the keyword.</w:t>
+      </w:r>
+      <w:r>
+        <w:t xml:space="preserve"> For example , the plaintext: AttackAtDawn , keyword: spyman.</w:t>
       </w:r>
     </w:p>
     <w:p>
@@ -1513,74 +1722,13 @@
         <w:spacing w:line="256" w:lineRule="auto"/>
         <w:ind w:left="562" w:right="911" w:firstLine="455"/>
       </w:pPr>
-      <w:r>
-        <w:t>The great feature of our system can only decrypt the c</w:t>
-      </w:r>
-      <w:r>
-        <w:t>ipher</w:t>
-      </w:r>
-      <w:r>
-        <w:t xml:space="preserve"> </w:t>
-      </w:r>
-      <w:r>
-        <w:t xml:space="preserve">with </w:t>
-      </w:r>
-      <w:r>
-        <w:t xml:space="preserve">the </w:t>
-      </w:r>
-      <w:r>
-        <w:t>same</w:t>
-      </w:r>
-      <w:r>
-        <w:t xml:space="preserve"> </w:t>
-      </w:r>
-      <w:r>
-        <w:t xml:space="preserve">implementation of </w:t>
-      </w:r>
-      <w:r>
-        <w:t xml:space="preserve">the </w:t>
-      </w:r>
-      <w:r>
-        <w:t>algorithm. Because the algorithm add</w:t>
-      </w:r>
-      <w:r>
-        <w:t>s</w:t>
-      </w:r>
-      <w:r>
-        <w:t xml:space="preserve"> some </w:t>
-      </w:r>
-      <w:r>
-        <w:t xml:space="preserve">random </w:t>
-      </w:r>
-      <w:r>
-        <w:t>scape in c</w:t>
-      </w:r>
-      <w:r>
-        <w:t>ipher</w:t>
-      </w:r>
-      <w:r>
-        <w:t>t</w:t>
-      </w:r>
-      <w:r>
-        <w:t>ext when encrypted</w:t>
-      </w:r>
-      <w:r>
-        <w:t xml:space="preserve">, </w:t>
-      </w:r>
-      <w:proofErr w:type="gramStart"/>
-      <w:r>
-        <w:t>So</w:t>
-      </w:r>
-      <w:proofErr w:type="gramEnd"/>
-      <w:r>
-        <w:t xml:space="preserve"> it will difficult to decrypt the c</w:t>
-      </w:r>
-      <w:r>
-        <w:t>ipher</w:t>
-      </w:r>
-      <w:r>
-        <w:t>text.</w:t>
-      </w:r>
+    </w:p>
+    <w:p>
+      <w:pPr>
+        <w:pStyle w:val="BodyText"/>
+        <w:spacing w:line="256" w:lineRule="auto"/>
+        <w:ind w:left="562" w:right="911" w:firstLine="455"/>
+      </w:pPr>
     </w:p>
     <w:p>
       <w:pPr>
@@ -1609,16 +1757,16 @@
         </w:rPr>
         <w:t xml:space="preserve">  </w:t>
       </w:r>
-      <w:bookmarkStart w:id="2" w:name="_Toc33996167"/>
-      <w:bookmarkStart w:id="3" w:name="_Toc33996256"/>
+      <w:bookmarkStart w:id="3" w:name="_Toc33996167"/>
+      <w:bookmarkStart w:id="4" w:name="_Toc33996256"/>
       <w:r>
         <w:rPr>
           <w:color w:val="0061FE"/>
         </w:rPr>
         <w:t>Source Code</w:t>
       </w:r>
-      <w:bookmarkEnd w:id="2"/>
       <w:bookmarkEnd w:id="3"/>
+      <w:bookmarkEnd w:id="4"/>
     </w:p>
     <w:p>
       <w:pPr>
@@ -1688,16 +1836,16 @@
           <w:cols w:space="720"/>
         </w:sectPr>
       </w:pPr>
-      <w:bookmarkStart w:id="4" w:name="_Toc33996168"/>
-      <w:bookmarkStart w:id="5" w:name="_Toc33996257"/>
+      <w:bookmarkStart w:id="5" w:name="_Toc33996168"/>
+      <w:bookmarkStart w:id="6" w:name="_Toc33996257"/>
       <w:r>
         <w:rPr>
           <w:color w:val="0061FE"/>
         </w:rPr>
         <w:t>Execution results</w:t>
       </w:r>
-      <w:bookmarkEnd w:id="4"/>
       <w:bookmarkEnd w:id="5"/>
+      <w:bookmarkEnd w:id="6"/>
     </w:p>
     <w:p>
       <w:pPr>
@@ -1706,8 +1854,8 @@
           <w:color w:val="0061FE"/>
         </w:rPr>
       </w:pPr>
-      <w:bookmarkStart w:id="6" w:name="_Toc33996169"/>
-      <w:bookmarkStart w:id="7" w:name="_Toc33996258"/>
+      <w:bookmarkStart w:id="7" w:name="_Toc33996169"/>
+      <w:bookmarkStart w:id="8" w:name="_Toc33996258"/>
       <w:r>
         <w:rPr>
           <w:color w:val="0061FE"/>
@@ -1715,8 +1863,8 @@
         <w:lastRenderedPageBreak/>
         <w:t>References</w:t>
       </w:r>
-      <w:bookmarkEnd w:id="6"/>
       <w:bookmarkEnd w:id="7"/>
+      <w:bookmarkEnd w:id="8"/>
     </w:p>
     <w:p>
       <w:pPr>
@@ -1730,18 +1878,19 @@
     </w:p>
     <w:sdt>
       <w:sdtPr>
+        <w:rPr>
+          <w:b w:val="0"/>
+          <w:bCs w:val="0"/>
+          <w:sz w:val="24"/>
+          <w:szCs w:val="24"/>
+        </w:rPr>
         <w:id w:val="1815754742"/>
         <w:docPartObj>
           <w:docPartGallery w:val="Bibliographies"/>
           <w:docPartUnique/>
         </w:docPartObj>
       </w:sdtPr>
-      <w:sdtEndPr>
-        <w:rPr>
-          <w:sz w:val="24"/>
-          <w:szCs w:val="24"/>
-        </w:rPr>
-      </w:sdtEndPr>
+      <w:sdtEndPr/>
       <w:sdtContent>
         <w:p>
           <w:pPr>
@@ -1861,8 +2010,6 @@
           <w:cols w:space="720"/>
         </w:sectPr>
       </w:pPr>
-      <w:bookmarkStart w:id="8" w:name="_GoBack"/>
-      <w:bookmarkEnd w:id="8"/>
     </w:p>
     <w:p>
       <w:pPr>
@@ -1919,23 +2066,7 @@
         <w:ind w:left="562" w:right="634"/>
       </w:pPr>
       <w:r>
-        <w:t xml:space="preserve">First of </w:t>
-      </w:r>
-      <w:proofErr w:type="gramStart"/>
-      <w:r>
-        <w:t>all</w:t>
-      </w:r>
-      <w:proofErr w:type="gramEnd"/>
-      <w:r>
-        <w:t xml:space="preserve"> Hidden message is a mobile application for decrypting or encrypting messages among different people, for such in-complex system the interface is simple and conforms with the principles of good interface design. Users of Hidden Message are mostly non- technical people, hence the straightforward user interfaces. In order to avoid </w:t>
-      </w:r>
-      <w:proofErr w:type="gramStart"/>
-      <w:r>
-        <w:t>break-downs</w:t>
-      </w:r>
-      <w:proofErr w:type="gramEnd"/>
-      <w:r>
-        <w:t xml:space="preserve"> in interaction, we must ensure that UIs do not contain elements that may possibly prevent users from using Hidden Message system or create an unnecessary obstacles to</w:t>
+        <w:t>First of all Hidden message is a mobile application for decrypting or encrypting messages among different people, for such in-complex system the interface is simple and conforms with the principles of good interface design. Users of Hidden Message are mostly non- technical people, hence the straightforward user interfaces. In order to avoid break-downs in interaction, we must ensure that UIs do not contain elements that may possibly prevent users from using Hidden Message system or create an unnecessary obstacles to</w:t>
       </w:r>
       <w:r>
         <w:rPr>
@@ -1954,15 +2085,7 @@
         <w:ind w:left="562" w:right="644"/>
       </w:pPr>
       <w:r>
-        <w:t xml:space="preserve">Bearing in mind the reason for every principle of good interface design, </w:t>
-      </w:r>
-      <w:proofErr w:type="gramStart"/>
-      <w:r>
-        <w:t>We</w:t>
-      </w:r>
-      <w:proofErr w:type="gramEnd"/>
-      <w:r>
-        <w:t xml:space="preserve"> ensured that Hidden Message system can be used by a wide range of users of different backgrounds. The main functions of this application are well-placed; hence, a high degree of visibility has been achieved in the design of Hidden Message. Additionally, the application obtains the graphical icons that are designed according to the principle of affordance. It is also consistent both aesthetically and functionally.</w:t>
+        <w:t>Bearing in mind the reason for every principle of good interface design, We ensured that Hidden Message system can be used by a wide range of users of different backgrounds. The main functions of this application are well-placed; hence, a high degree of visibility has been achieved in the design of Hidden Message. Additionally, the application obtains the graphical icons that are designed according to the principle of affordance. It is also consistent both aesthetically and functionally.</w:t>
       </w:r>
     </w:p>
     <w:p>
@@ -1994,15 +2117,7 @@
         <w:ind w:left="562" w:right="731"/>
       </w:pPr>
       <w:r>
-        <w:t xml:space="preserve">Hidden Message provides Feedback to its users, </w:t>
-      </w:r>
-      <w:proofErr w:type="gramStart"/>
-      <w:r>
-        <w:t>Another</w:t>
-      </w:r>
-      <w:proofErr w:type="gramEnd"/>
-      <w:r>
-        <w:t xml:space="preserve"> example is when a button is pressed the color will turn to grey, this will indicates to the user that this button is pressed. In user’s perspective, it is obvious when the system function has been triggered (see figure 7.3.1).</w:t>
+        <w:t>Hidden Message provides Feedback to its users, Another example is when a button is pressed the color will turn to grey, this will indicates to the user that this button is pressed. In user’s perspective, it is obvious when the system function has been triggered (see figure 7.3.1).</w:t>
       </w:r>
     </w:p>
     <w:p>
@@ -2228,15 +2343,7 @@
         <w:ind w:left="562" w:right="724"/>
       </w:pPr>
       <w:r>
-        <w:t xml:space="preserve">The interface of Hidden Message affords high usability and it includes Learnability, Efficiency, Satisfaction for its users. Learnability is met in this system by having straightforward user interface designs that are predictable in layout and navigation. Not having interfaces that have crowded with too much information also benefits learnability. </w:t>
-      </w:r>
-      <w:proofErr w:type="gramStart"/>
-      <w:r>
-        <w:t>Moreover</w:t>
-      </w:r>
-      <w:proofErr w:type="gramEnd"/>
-      <w:r>
-        <w:t xml:space="preserve"> elements such as buttons are repeated in a rhythmic pattern so that user expect to find while using the software which makes the users learn easily.</w:t>
+        <w:t>The interface of Hidden Message affords high usability and it includes Learnability, Efficiency, Satisfaction for its users. Learnability is met in this system by having straightforward user interface designs that are predictable in layout and navigation. Not having interfaces that have crowded with too much information also benefits learnability. Moreover elements such as buttons are repeated in a rhythmic pattern so that user expect to find while using the software which makes the users learn easily.</w:t>
       </w:r>
     </w:p>
     <w:p>
@@ -2246,15 +2353,7 @@
         <w:ind w:left="562" w:right="622"/>
       </w:pPr>
       <w:r>
-        <w:t xml:space="preserve">Affordance of Hidden Message system is provided by having simple button shapes users will use these buttons to perform the wanted tasks. Each button has clear text that indicates understandable meanings, </w:t>
-      </w:r>
-      <w:proofErr w:type="gramStart"/>
-      <w:r>
-        <w:t>these clear text</w:t>
-      </w:r>
-      <w:proofErr w:type="gramEnd"/>
-      <w:r>
-        <w:t xml:space="preserve"> will give users a clue on how to perform the tasks </w:t>
+        <w:t xml:space="preserve">Affordance of Hidden Message system is provided by having simple button shapes users will use these buttons to perform the wanted tasks. Each button has clear text that indicates understandable meanings, these clear text will give users a clue on how to perform the tasks </w:t>
       </w:r>
       <w:r>
         <w:rPr>
@@ -2378,21 +2477,7 @@
         <w:rPr>
           <w:i/>
         </w:rPr>
-        <w:t xml:space="preserve">(see figures </w:t>
-      </w:r>
-      <w:proofErr w:type="gramStart"/>
-      <w:r>
-        <w:rPr>
-          <w:i/>
-        </w:rPr>
-        <w:t>7.3.4 ,</w:t>
-      </w:r>
-      <w:proofErr w:type="gramEnd"/>
-      <w:r>
-        <w:rPr>
-          <w:i/>
-        </w:rPr>
-        <w:t xml:space="preserve"> 7.3.5) </w:t>
+        <w:t xml:space="preserve">(see figures 7.3.4 , 7.3.5) </w:t>
       </w:r>
       <w:r>
         <w:t>of that process.</w:t>
@@ -2518,25 +2603,7 @@
           <w:color w:val="A7A7A7"/>
           <w:sz w:val="16"/>
         </w:rPr>
-        <w:t xml:space="preserve">Figure7.3.4: a </w:t>
-      </w:r>
-      <w:proofErr w:type="gramStart"/>
-      <w:r>
-        <w:rPr>
-          <w:i/>
-          <w:color w:val="A7A7A7"/>
-          <w:sz w:val="16"/>
-        </w:rPr>
-        <w:t>filled fields</w:t>
-      </w:r>
-      <w:proofErr w:type="gramEnd"/>
-      <w:r>
-        <w:rPr>
-          <w:i/>
-          <w:color w:val="A7A7A7"/>
-          <w:sz w:val="16"/>
-        </w:rPr>
-        <w:t xml:space="preserve"> and a pressed</w:t>
+        <w:t>Figure7.3.4: a filled fields and a pressed</w:t>
       </w:r>
       <w:r>
         <w:rPr>
@@ -2889,25 +2956,7 @@
           <w:color w:val="A7A7A7"/>
           <w:sz w:val="16"/>
         </w:rPr>
-        <w:t xml:space="preserve">Figure 7.3.6: after choosing decryption button Interface with </w:t>
-      </w:r>
-      <w:proofErr w:type="gramStart"/>
-      <w:r>
-        <w:rPr>
-          <w:i/>
-          <w:color w:val="A7A7A7"/>
-          <w:sz w:val="16"/>
-        </w:rPr>
-        <w:t>An</w:t>
-      </w:r>
-      <w:proofErr w:type="gramEnd"/>
-      <w:r>
-        <w:rPr>
-          <w:i/>
-          <w:color w:val="A7A7A7"/>
-          <w:sz w:val="16"/>
-        </w:rPr>
-        <w:t xml:space="preserve"> empty fields.</w:t>
+        <w:t>Figure 7.3.6: after choosing decryption button Interface with An empty fields.</w:t>
       </w:r>
     </w:p>
     <w:p>
@@ -4401,7 +4450,7 @@
               <v:stroke joinstyle="miter"/>
               <v:path gradientshapeok="t" o:connecttype="rect"/>
             </v:shapetype>
-            <v:shape id="Text Box 1" o:spid="_x0000_s1027" type="#_x0000_t202" style="position:absolute;margin-left:297.1pt;margin-top:786.05pt;width:18pt;height:15.3pt;z-index:-16192000;visibility:visible;mso-wrap-style:square;mso-width-percent:0;mso-height-percent:0;mso-wrap-distance-left:9pt;mso-wrap-distance-top:0;mso-wrap-distance-right:9pt;mso-wrap-distance-bottom:0;mso-position-horizontal:absolute;mso-position-horizontal-relative:page;mso-position-vertical:absolute;mso-position-vertical-relative:page;mso-width-percent:0;mso-height-percent:0;mso-width-relative:page;mso-height-relative:page;v-text-anchor:top" o:gfxdata="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" filled="f" stroked="f">
+            <v:shape id="Text Box 1" o:spid="_x0000_s1027" type="#_x0000_t202" style="position:absolute;margin-left:297.1pt;margin-top:786.05pt;width:18pt;height:15.3pt;z-index:-16192000;visibility:visible;mso-wrap-style:square;mso-width-percent:0;mso-height-percent:0;mso-wrap-distance-left:9pt;mso-wrap-distance-top:0;mso-wrap-distance-right:9pt;mso-wrap-distance-bottom:0;mso-position-horizontal:absolute;mso-position-horizontal-relative:page;mso-position-vertical:absolute;mso-position-vertical-relative:page;mso-width-percent:0;mso-height-percent:0;mso-width-relative:page;mso-height-relative:page;v-text-anchor:top" o:gfxdata="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" filled="f" stroked="f">
               <v:path arrowok="t"/>
               <v:textbox inset="0,0,0,0">
                 <w:txbxContent>
@@ -4648,7 +4697,7 @@
               <v:stroke joinstyle="miter"/>
               <v:path gradientshapeok="t" o:connecttype="rect"/>
             </v:shapetype>
-            <v:shape id="Text Box 2" o:spid="_x0000_s1026" type="#_x0000_t202" style="position:absolute;margin-left:315.05pt;margin-top:36.05pt;width:231.7pt;height:30.3pt;z-index:-16192512;visibility:visible;mso-wrap-style:square;mso-width-percent:0;mso-height-percent:0;mso-wrap-distance-left:9pt;mso-wrap-distance-top:0;mso-wrap-distance-right:9pt;mso-wrap-distance-bottom:0;mso-position-horizontal:absolute;mso-position-horizontal-relative:page;mso-position-vertical:absolute;mso-position-vertical-relative:page;mso-width-percent:0;mso-height-percent:0;mso-width-relative:page;mso-height-relative:page;v-text-anchor:top" o:gfxdata="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" filled="f" stroked="f">
+            <v:shape id="Text Box 2" o:spid="_x0000_s1026" type="#_x0000_t202" style="position:absolute;margin-left:315.05pt;margin-top:36.05pt;width:231.7pt;height:30.3pt;z-index:-16192512;visibility:visible;mso-wrap-style:square;mso-width-percent:0;mso-height-percent:0;mso-wrap-distance-left:9pt;mso-wrap-distance-top:0;mso-wrap-distance-right:9pt;mso-wrap-distance-bottom:0;mso-position-horizontal:absolute;mso-position-horizontal-relative:page;mso-position-vertical:absolute;mso-position-vertical-relative:page;mso-width-percent:0;mso-height-percent:0;mso-width-relative:page;mso-height-relative:page;v-text-anchor:top" o:gfxdata="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" filled="f" stroked="f">
               <v:path arrowok="t"/>
               <v:textbox inset="0,0,0,0">
                 <w:txbxContent>
@@ -7615,7 +7664,7 @@
       </w:pPr>
     </w:pPrDefault>
   </w:docDefaults>
-  <w:latentStyles w:defLockedState="0" w:defUIPriority="99" w:defSemiHidden="0" w:defUnhideWhenUsed="0" w:defQFormat="0" w:count="376">
+  <w:latentStyles w:defLockedState="0" w:defUIPriority="99" w:defSemiHidden="0" w:defUnhideWhenUsed="0" w:defQFormat="0" w:count="377">
     <w:lsdException w:name="Normal" w:uiPriority="0" w:qFormat="1"/>
     <w:lsdException w:name="heading 1" w:uiPriority="9" w:qFormat="1"/>
     <w:lsdException w:name="heading 2" w:semiHidden="1" w:uiPriority="9" w:unhideWhenUsed="1" w:qFormat="1"/>
@@ -7721,7 +7770,6 @@
     <w:lsdException w:name="HTML Sample" w:semiHidden="1" w:unhideWhenUsed="1"/>
     <w:lsdException w:name="HTML Typewriter" w:semiHidden="1" w:unhideWhenUsed="1"/>
     <w:lsdException w:name="HTML Variable" w:semiHidden="1" w:unhideWhenUsed="1"/>
-    <w:lsdException w:name="Normal Table" w:semiHidden="1" w:unhideWhenUsed="1"/>
     <w:lsdException w:name="annotation subject" w:semiHidden="1" w:unhideWhenUsed="1"/>
     <w:lsdException w:name="No List" w:semiHidden="1" w:unhideWhenUsed="1"/>
     <w:lsdException w:name="Outline List 1" w:semiHidden="1" w:unhideWhenUsed="1"/>
@@ -7768,10 +7816,8 @@
     <w:lsdException w:name="Table Subtle 2" w:semiHidden="1" w:unhideWhenUsed="1"/>
     <w:lsdException w:name="Table Web 1" w:semiHidden="1" w:unhideWhenUsed="1"/>
     <w:lsdException w:name="Table Web 2" w:semiHidden="1" w:unhideWhenUsed="1"/>
-    <w:lsdException w:name="Table Web 3" w:semiHidden="1" w:unhideWhenUsed="1"/>
     <w:lsdException w:name="Balloon Text" w:semiHidden="1" w:unhideWhenUsed="1"/>
     <w:lsdException w:name="Table Grid" w:uiPriority="39"/>
-    <w:lsdException w:name="Table Theme" w:semiHidden="1" w:unhideWhenUsed="1"/>
     <w:lsdException w:name="Placeholder Text" w:semiHidden="1"/>
     <w:lsdException w:name="No Spacing" w:uiPriority="1" w:qFormat="1"/>
     <w:lsdException w:name="Light Shading" w:uiPriority="60"/>
@@ -7992,6 +8038,7 @@
     <w:lsdException w:name="Hashtag" w:semiHidden="1" w:unhideWhenUsed="1"/>
     <w:lsdException w:name="Unresolved Mention" w:semiHidden="1" w:unhideWhenUsed="1"/>
     <w:lsdException w:name="Smart Link" w:semiHidden="1" w:unhideWhenUsed="1"/>
+    <w:lsdException w:name="Smart Link Error" w:semiHidden="1" w:unhideWhenUsed="1"/>
   </w:latentStyles>
   <w:style w:type="paragraph" w:default="1" w:styleId="Normal">
     <w:name w:val="Normal"/>
@@ -8197,7 +8244,7 @@
   <w:style w:type="paragraph" w:styleId="ListParagraph">
     <w:name w:val="List Paragraph"/>
     <w:basedOn w:val="Normal"/>
-    <w:uiPriority w:val="1"/>
+    <w:uiPriority w:val="34"/>
     <w:qFormat/>
     <w:pPr>
       <w:ind w:left="952" w:hanging="391"/>
@@ -8434,6 +8481,27 @@
     <w:uiPriority w:val="37"/>
     <w:unhideWhenUsed/>
     <w:rsid w:val="001127C8"/>
+  </w:style>
+  <w:style w:type="table" w:styleId="TableGrid">
+    <w:name w:val="Table Grid"/>
+    <w:basedOn w:val="TableNormal"/>
+    <w:uiPriority w:val="39"/>
+    <w:rsid w:val="00DA4C83"/>
+    <w:pPr>
+      <w:widowControl/>
+      <w:autoSpaceDE/>
+      <w:autoSpaceDN/>
+    </w:pPr>
+    <w:tblPr>
+      <w:tblBorders>
+        <w:top w:val="single" w:sz="4" w:space="0" w:color="auto"/>
+        <w:left w:val="single" w:sz="4" w:space="0" w:color="auto"/>
+        <w:bottom w:val="single" w:sz="4" w:space="0" w:color="auto"/>
+        <w:right w:val="single" w:sz="4" w:space="0" w:color="auto"/>
+        <w:insideH w:val="single" w:sz="4" w:space="0" w:color="auto"/>
+        <w:insideV w:val="single" w:sz="4" w:space="0" w:color="auto"/>
+      </w:tblBorders>
+    </w:tblPr>
   </w:style>
 </w:styles>
 </file>
@@ -8745,7 +8813,7 @@
 </file>
 
 <file path=customXml/itemProps1.xml><?xml version="1.0" encoding="utf-8"?>
-<ds:datastoreItem xmlns:ds="http://schemas.openxmlformats.org/officeDocument/2006/customXml" ds:itemID="{8BA279CB-7354-8844-B2D8-6FB0E6A05F3B}">
+<ds:datastoreItem xmlns:ds="http://schemas.openxmlformats.org/officeDocument/2006/customXml" ds:itemID="{B76F633D-7387-4058-8E7D-935CD9AEAE7D}">
   <ds:schemaRefs>
     <ds:schemaRef ds:uri="http://schemas.openxmlformats.org/officeDocument/2006/bibliography"/>
   </ds:schemaRefs>

--- a/Hidden Message-SecurtyAssignment#2-Hussa ALQuraishi[437200828]-Fouz ALRabai[437200482]-[54999].docx
+++ b/Hidden Message-SecurtyAssignment#2-Hussa ALQuraishi[437200828]-Fouz ALRabai[437200482]-[54999].docx
@@ -1,6 +1,6 @@
 
 <file path=word/document.xml><?xml version="1.0" encoding="utf-8"?>
-<w:document xmlns:wpc="http://schemas.microsoft.com/office/word/2010/wordprocessingCanvas" xmlns:mc="http://schemas.openxmlformats.org/markup-compatibility/2006" xmlns:o="urn:schemas-microsoft-com:office:office" xmlns:r="http://schemas.openxmlformats.org/officeDocument/2006/relationships" xmlns:m="http://schemas.openxmlformats.org/officeDocument/2006/math" xmlns:v="urn:schemas-microsoft-com:vml" xmlns:wp14="http://schemas.microsoft.com/office/word/2010/wordprocessingDrawing" xmlns:wp="http://schemas.openxmlformats.org/drawingml/2006/wordprocessingDrawing" xmlns:w10="urn:schemas-microsoft-com:office:word" xmlns:w="http://schemas.openxmlformats.org/wordprocessingml/2006/main" xmlns:w14="http://schemas.microsoft.com/office/word/2010/wordml" xmlns:w15="http://schemas.microsoft.com/office/word/2012/wordml" xmlns:wpg="http://schemas.microsoft.com/office/word/2010/wordprocessingGroup" xmlns:wpi="http://schemas.microsoft.com/office/word/2010/wordprocessingInk" xmlns:wne="http://schemas.microsoft.com/office/word/2006/wordml" xmlns:wps="http://schemas.microsoft.com/office/word/2010/wordprocessingShape" mc:Ignorable="w14 w15 wp14">
+<w:document xmlns:wpc="http://schemas.microsoft.com/office/word/2010/wordprocessingCanvas" xmlns:cx="http://schemas.microsoft.com/office/drawing/2014/chartex" xmlns:cx1="http://schemas.microsoft.com/office/drawing/2015/9/8/chartex" xmlns:cx2="http://schemas.microsoft.com/office/drawing/2015/10/21/chartex" xmlns:cx3="http://schemas.microsoft.com/office/drawing/2016/5/9/chartex" xmlns:cx4="http://schemas.microsoft.com/office/drawing/2016/5/10/chartex" xmlns:cx5="http://schemas.microsoft.com/office/drawing/2016/5/11/chartex" xmlns:cx6="http://schemas.microsoft.com/office/drawing/2016/5/12/chartex" xmlns:cx7="http://schemas.microsoft.com/office/drawing/2016/5/13/chartex" xmlns:cx8="http://schemas.microsoft.com/office/drawing/2016/5/14/chartex" xmlns:mc="http://schemas.openxmlformats.org/markup-compatibility/2006" xmlns:aink="http://schemas.microsoft.com/office/drawing/2016/ink" xmlns:am3d="http://schemas.microsoft.com/office/drawing/2017/model3d" xmlns:o="urn:schemas-microsoft-com:office:office" xmlns:r="http://schemas.openxmlformats.org/officeDocument/2006/relationships" xmlns:m="http://schemas.openxmlformats.org/officeDocument/2006/math" xmlns:v="urn:schemas-microsoft-com:vml" xmlns:wp14="http://schemas.microsoft.com/office/word/2010/wordprocessingDrawing" xmlns:wp="http://schemas.openxmlformats.org/drawingml/2006/wordprocessingDrawing" xmlns:w10="urn:schemas-microsoft-com:office:word" xmlns:w="http://schemas.openxmlformats.org/wordprocessingml/2006/main" xmlns:w14="http://schemas.microsoft.com/office/word/2010/wordml" xmlns:w15="http://schemas.microsoft.com/office/word/2012/wordml" xmlns:w16cid="http://schemas.microsoft.com/office/word/2016/wordml/cid" xmlns:w16se="http://schemas.microsoft.com/office/word/2015/wordml/symex" xmlns:wpg="http://schemas.microsoft.com/office/word/2010/wordprocessingGroup" xmlns:wpi="http://schemas.microsoft.com/office/word/2010/wordprocessingInk" xmlns:wne="http://schemas.microsoft.com/office/word/2006/wordml" xmlns:wps="http://schemas.microsoft.com/office/word/2010/wordprocessingShape" mc:Ignorable="w14 w15 w16se w16cid wp14">
   <w:body>
     <w:p>
       <w:pPr>
@@ -478,8 +478,17 @@
                 <w:color w:val="3A87FE"/>
                 <w:lang w:val="en-GB"/>
               </w:rPr>
-              <w:t>Hussa AlQuraishi</w:t>
+              <w:t xml:space="preserve">Hussa </w:t>
             </w:r>
+            <w:proofErr w:type="spellStart"/>
+            <w:r>
+              <w:rPr>
+                <w:color w:val="3A87FE"/>
+                <w:lang w:val="en-GB"/>
+              </w:rPr>
+              <w:t>AlQuraishi</w:t>
+            </w:r>
+            <w:proofErr w:type="spellEnd"/>
           </w:p>
         </w:tc>
         <w:tc>
@@ -546,12 +555,28 @@
               <w:ind w:left="1023" w:right="1013"/>
               <w:jc w:val="center"/>
             </w:pPr>
+            <w:proofErr w:type="spellStart"/>
             <w:r>
               <w:rPr>
                 <w:color w:val="3A87FE"/>
               </w:rPr>
-              <w:t>Fouz AlRabai</w:t>
+              <w:t>Fouz</w:t>
             </w:r>
+            <w:proofErr w:type="spellEnd"/>
+            <w:r>
+              <w:rPr>
+                <w:color w:val="3A87FE"/>
+              </w:rPr>
+              <w:t xml:space="preserve"> </w:t>
+            </w:r>
+            <w:proofErr w:type="spellStart"/>
+            <w:r>
+              <w:rPr>
+                <w:color w:val="3A87FE"/>
+              </w:rPr>
+              <w:t>AlRabai</w:t>
+            </w:r>
+            <w:proofErr w:type="spellEnd"/>
           </w:p>
         </w:tc>
         <w:tc>
@@ -644,7 +669,6 @@
               <w:i w:val="0"/>
               <w:iCs w:val="0"/>
               <w:noProof/>
-              <w:color w:val="404040" w:themeColor="background1" w:themeShade="40"/>
               <w:sz w:val="22"/>
               <w:szCs w:val="22"/>
             </w:rPr>
@@ -675,12 +699,11 @@
             </w:rPr>
             <w:fldChar w:fldCharType="separate"/>
           </w:r>
-          <w:hyperlink w:anchor="_Toc34566753" w:history="1">
+          <w:hyperlink w:anchor="_Toc34586842" w:history="1">
             <w:r>
               <w:rPr>
                 <w:rStyle w:val="Hyperlink"/>
                 <w:noProof/>
-                <w:color w:val="404040" w:themeColor="background1" w:themeShade="40"/>
               </w:rPr>
               <w:t>Introduction</w:t>
             </w:r>
@@ -688,7 +711,6 @@
               <w:rPr>
                 <w:noProof/>
                 <w:webHidden/>
-                <w:color w:val="404040" w:themeColor="background1" w:themeShade="40"/>
               </w:rPr>
               <w:tab/>
             </w:r>
@@ -696,7 +718,6 @@
               <w:rPr>
                 <w:rStyle w:val="Hyperlink"/>
                 <w:noProof/>
-                <w:color w:val="404040" w:themeColor="background1" w:themeShade="40"/>
                 <w:rtl/>
               </w:rPr>
               <w:fldChar w:fldCharType="begin"/>
@@ -705,15 +726,13 @@
               <w:rPr>
                 <w:noProof/>
                 <w:webHidden/>
-                <w:color w:val="404040" w:themeColor="background1" w:themeShade="40"/>
               </w:rPr>
-              <w:instrText xml:space="preserve"> PAGEREF _Toc34566753 \h </w:instrText>
+              <w:instrText xml:space="preserve"> PAGEREF _Toc34586842 \h </w:instrText>
             </w:r>
             <w:r>
               <w:rPr>
                 <w:rStyle w:val="Hyperlink"/>
                 <w:noProof/>
-                <w:color w:val="404040" w:themeColor="background1" w:themeShade="40"/>
                 <w:rtl/>
               </w:rPr>
             </w:r>
@@ -721,7 +740,6 @@
               <w:rPr>
                 <w:rStyle w:val="Hyperlink"/>
                 <w:noProof/>
-                <w:color w:val="404040" w:themeColor="background1" w:themeShade="40"/>
                 <w:rtl/>
               </w:rPr>
               <w:fldChar w:fldCharType="separate"/>
@@ -730,7 +748,6 @@
               <w:rPr>
                 <w:noProof/>
                 <w:webHidden/>
-                <w:color w:val="404040" w:themeColor="background1" w:themeShade="40"/>
               </w:rPr>
               <w:t>3</w:t>
             </w:r>
@@ -738,7 +755,6 @@
               <w:rPr>
                 <w:rStyle w:val="Hyperlink"/>
                 <w:noProof/>
-                <w:color w:val="404040" w:themeColor="background1" w:themeShade="40"/>
                 <w:rtl/>
               </w:rPr>
               <w:fldChar w:fldCharType="end"/>
@@ -758,17 +774,15 @@
               <w:i w:val="0"/>
               <w:iCs w:val="0"/>
               <w:noProof/>
-              <w:color w:val="404040" w:themeColor="background1" w:themeShade="40"/>
               <w:sz w:val="22"/>
               <w:szCs w:val="22"/>
             </w:rPr>
           </w:pPr>
-          <w:hyperlink w:anchor="_Toc34566754" w:history="1">
+          <w:hyperlink w:anchor="_Toc34586843" w:history="1">
             <w:r>
               <w:rPr>
                 <w:rStyle w:val="Hyperlink"/>
                 <w:noProof/>
-                <w:color w:val="404040" w:themeColor="background1" w:themeShade="40"/>
               </w:rPr>
               <w:t>Source Code</w:t>
             </w:r>
@@ -776,7 +790,6 @@
               <w:rPr>
                 <w:noProof/>
                 <w:webHidden/>
-                <w:color w:val="404040" w:themeColor="background1" w:themeShade="40"/>
               </w:rPr>
               <w:tab/>
             </w:r>
@@ -784,7 +797,6 @@
               <w:rPr>
                 <w:rStyle w:val="Hyperlink"/>
                 <w:noProof/>
-                <w:color w:val="404040" w:themeColor="background1" w:themeShade="40"/>
                 <w:rtl/>
               </w:rPr>
               <w:fldChar w:fldCharType="begin"/>
@@ -793,15 +805,13 @@
               <w:rPr>
                 <w:noProof/>
                 <w:webHidden/>
-                <w:color w:val="404040" w:themeColor="background1" w:themeShade="40"/>
               </w:rPr>
-              <w:instrText xml:space="preserve"> PAGEREF _Toc34566754 \h </w:instrText>
+              <w:instrText xml:space="preserve"> PAGEREF _Toc34586843 \h </w:instrText>
             </w:r>
             <w:r>
               <w:rPr>
                 <w:rStyle w:val="Hyperlink"/>
                 <w:noProof/>
-                <w:color w:val="404040" w:themeColor="background1" w:themeShade="40"/>
                 <w:rtl/>
               </w:rPr>
             </w:r>
@@ -809,7 +819,6 @@
               <w:rPr>
                 <w:rStyle w:val="Hyperlink"/>
                 <w:noProof/>
-                <w:color w:val="404040" w:themeColor="background1" w:themeShade="40"/>
                 <w:rtl/>
               </w:rPr>
               <w:fldChar w:fldCharType="separate"/>
@@ -818,7 +827,6 @@
               <w:rPr>
                 <w:noProof/>
                 <w:webHidden/>
-                <w:color w:val="404040" w:themeColor="background1" w:themeShade="40"/>
               </w:rPr>
               <w:t>3</w:t>
             </w:r>
@@ -826,7 +834,6 @@
               <w:rPr>
                 <w:rStyle w:val="Hyperlink"/>
                 <w:noProof/>
-                <w:color w:val="404040" w:themeColor="background1" w:themeShade="40"/>
                 <w:rtl/>
               </w:rPr>
               <w:fldChar w:fldCharType="end"/>
@@ -842,17 +849,15 @@
             <w:rPr>
               <w:rFonts w:eastAsiaTheme="minorEastAsia" w:cstheme="minorBidi"/>
               <w:noProof/>
-              <w:color w:val="404040" w:themeColor="background1" w:themeShade="40"/>
               <w:sz w:val="22"/>
               <w:szCs w:val="22"/>
             </w:rPr>
           </w:pPr>
-          <w:hyperlink w:anchor="_Toc34566755" w:history="1">
+          <w:hyperlink w:anchor="_Toc34586844" w:history="1">
             <w:r>
               <w:rPr>
                 <w:rStyle w:val="Hyperlink"/>
                 <w:noProof/>
-                <w:color w:val="404040" w:themeColor="background1" w:themeShade="40"/>
               </w:rPr>
               <w:t>Encryption Source Code:</w:t>
             </w:r>
@@ -860,7 +865,6 @@
               <w:rPr>
                 <w:noProof/>
                 <w:webHidden/>
-                <w:color w:val="404040" w:themeColor="background1" w:themeShade="40"/>
               </w:rPr>
               <w:tab/>
             </w:r>
@@ -868,7 +872,6 @@
               <w:rPr>
                 <w:rStyle w:val="Hyperlink"/>
                 <w:noProof/>
-                <w:color w:val="404040" w:themeColor="background1" w:themeShade="40"/>
                 <w:rtl/>
               </w:rPr>
               <w:fldChar w:fldCharType="begin"/>
@@ -877,15 +880,13 @@
               <w:rPr>
                 <w:noProof/>
                 <w:webHidden/>
-                <w:color w:val="404040" w:themeColor="background1" w:themeShade="40"/>
               </w:rPr>
-              <w:instrText xml:space="preserve"> PAGEREF _Toc34566755 \h </w:instrText>
+              <w:instrText xml:space="preserve"> PAGEREF _Toc34586844 \h </w:instrText>
             </w:r>
             <w:r>
               <w:rPr>
                 <w:rStyle w:val="Hyperlink"/>
                 <w:noProof/>
-                <w:color w:val="404040" w:themeColor="background1" w:themeShade="40"/>
                 <w:rtl/>
               </w:rPr>
             </w:r>
@@ -893,7 +894,6 @@
               <w:rPr>
                 <w:rStyle w:val="Hyperlink"/>
                 <w:noProof/>
-                <w:color w:val="404040" w:themeColor="background1" w:themeShade="40"/>
                 <w:rtl/>
               </w:rPr>
               <w:fldChar w:fldCharType="separate"/>
@@ -902,7 +902,6 @@
               <w:rPr>
                 <w:noProof/>
                 <w:webHidden/>
-                <w:color w:val="404040" w:themeColor="background1" w:themeShade="40"/>
               </w:rPr>
               <w:t>3</w:t>
             </w:r>
@@ -910,7 +909,6 @@
               <w:rPr>
                 <w:rStyle w:val="Hyperlink"/>
                 <w:noProof/>
-                <w:color w:val="404040" w:themeColor="background1" w:themeShade="40"/>
                 <w:rtl/>
               </w:rPr>
               <w:fldChar w:fldCharType="end"/>
@@ -926,35 +924,22 @@
             <w:rPr>
               <w:rFonts w:eastAsiaTheme="minorEastAsia" w:cstheme="minorBidi"/>
               <w:noProof/>
-              <w:color w:val="404040" w:themeColor="background1" w:themeShade="40"/>
               <w:sz w:val="22"/>
               <w:szCs w:val="22"/>
             </w:rPr>
           </w:pPr>
-          <w:hyperlink w:anchor="_Toc34566756" w:history="1">
+          <w:hyperlink w:anchor="_Toc34586845" w:history="1">
             <w:r>
               <w:rPr>
                 <w:rStyle w:val="Hyperlink"/>
                 <w:noProof/>
-                <w:color w:val="404040" w:themeColor="background1" w:themeShade="40"/>
               </w:rPr>
-              <w:t>Decry</w:t>
-            </w:r>
-            <w:bookmarkStart w:id="0" w:name="_GoBack"/>
-            <w:bookmarkEnd w:id="0"/>
-            <w:r>
-              <w:rPr>
-                <w:rStyle w:val="Hyperlink"/>
-                <w:noProof/>
-                <w:color w:val="404040" w:themeColor="background1" w:themeShade="40"/>
-              </w:rPr>
-              <w:t>ption Source Code:</w:t>
+              <w:t>Decryption Source Code:</w:t>
             </w:r>
             <w:r>
               <w:rPr>
                 <w:noProof/>
                 <w:webHidden/>
-                <w:color w:val="404040" w:themeColor="background1" w:themeShade="40"/>
               </w:rPr>
               <w:tab/>
             </w:r>
@@ -962,7 +947,6 @@
               <w:rPr>
                 <w:rStyle w:val="Hyperlink"/>
                 <w:noProof/>
-                <w:color w:val="404040" w:themeColor="background1" w:themeShade="40"/>
                 <w:rtl/>
               </w:rPr>
               <w:fldChar w:fldCharType="begin"/>
@@ -971,15 +955,13 @@
               <w:rPr>
                 <w:noProof/>
                 <w:webHidden/>
-                <w:color w:val="404040" w:themeColor="background1" w:themeShade="40"/>
               </w:rPr>
-              <w:instrText xml:space="preserve"> PAGEREF _Toc34566756 \h </w:instrText>
+              <w:instrText xml:space="preserve"> PAGEREF _Toc34586845 \h </w:instrText>
             </w:r>
             <w:r>
               <w:rPr>
                 <w:rStyle w:val="Hyperlink"/>
                 <w:noProof/>
-                <w:color w:val="404040" w:themeColor="background1" w:themeShade="40"/>
                 <w:rtl/>
               </w:rPr>
             </w:r>
@@ -987,7 +969,6 @@
               <w:rPr>
                 <w:rStyle w:val="Hyperlink"/>
                 <w:noProof/>
-                <w:color w:val="404040" w:themeColor="background1" w:themeShade="40"/>
                 <w:rtl/>
               </w:rPr>
               <w:fldChar w:fldCharType="separate"/>
@@ -996,7 +977,6 @@
               <w:rPr>
                 <w:noProof/>
                 <w:webHidden/>
-                <w:color w:val="404040" w:themeColor="background1" w:themeShade="40"/>
               </w:rPr>
               <w:t>5</w:t>
             </w:r>
@@ -1004,7 +984,6 @@
               <w:rPr>
                 <w:rStyle w:val="Hyperlink"/>
                 <w:noProof/>
-                <w:color w:val="404040" w:themeColor="background1" w:themeShade="40"/>
                 <w:rtl/>
               </w:rPr>
               <w:fldChar w:fldCharType="end"/>
@@ -1024,17 +1003,15 @@
               <w:i w:val="0"/>
               <w:iCs w:val="0"/>
               <w:noProof/>
-              <w:color w:val="404040" w:themeColor="background1" w:themeShade="40"/>
               <w:sz w:val="22"/>
               <w:szCs w:val="22"/>
             </w:rPr>
           </w:pPr>
-          <w:hyperlink w:anchor="_Toc34566757" w:history="1">
+          <w:hyperlink w:anchor="_Toc34586846" w:history="1">
             <w:r>
               <w:rPr>
                 <w:rStyle w:val="Hyperlink"/>
                 <w:noProof/>
-                <w:color w:val="404040" w:themeColor="background1" w:themeShade="40"/>
               </w:rPr>
               <w:t>Execution results</w:t>
             </w:r>
@@ -1042,7 +1019,6 @@
               <w:rPr>
                 <w:noProof/>
                 <w:webHidden/>
-                <w:color w:val="404040" w:themeColor="background1" w:themeShade="40"/>
               </w:rPr>
               <w:tab/>
             </w:r>
@@ -1050,7 +1026,6 @@
               <w:rPr>
                 <w:rStyle w:val="Hyperlink"/>
                 <w:noProof/>
-                <w:color w:val="404040" w:themeColor="background1" w:themeShade="40"/>
                 <w:rtl/>
               </w:rPr>
               <w:fldChar w:fldCharType="begin"/>
@@ -1059,15 +1034,13 @@
               <w:rPr>
                 <w:noProof/>
                 <w:webHidden/>
-                <w:color w:val="404040" w:themeColor="background1" w:themeShade="40"/>
               </w:rPr>
-              <w:instrText xml:space="preserve"> PAGEREF _Toc34566757 \h </w:instrText>
+              <w:instrText xml:space="preserve"> PAGEREF _Toc34586846 \h </w:instrText>
             </w:r>
             <w:r>
               <w:rPr>
                 <w:rStyle w:val="Hyperlink"/>
                 <w:noProof/>
-                <w:color w:val="404040" w:themeColor="background1" w:themeShade="40"/>
                 <w:rtl/>
               </w:rPr>
             </w:r>
@@ -1075,7 +1048,6 @@
               <w:rPr>
                 <w:rStyle w:val="Hyperlink"/>
                 <w:noProof/>
-                <w:color w:val="404040" w:themeColor="background1" w:themeShade="40"/>
                 <w:rtl/>
               </w:rPr>
               <w:fldChar w:fldCharType="separate"/>
@@ -1084,7 +1056,6 @@
               <w:rPr>
                 <w:noProof/>
                 <w:webHidden/>
-                <w:color w:val="404040" w:themeColor="background1" w:themeShade="40"/>
               </w:rPr>
               <w:t>7</w:t>
             </w:r>
@@ -1092,7 +1063,156 @@
               <w:rPr>
                 <w:rStyle w:val="Hyperlink"/>
                 <w:noProof/>
-                <w:color w:val="404040" w:themeColor="background1" w:themeShade="40"/>
+                <w:rtl/>
+              </w:rPr>
+              <w:fldChar w:fldCharType="end"/>
+            </w:r>
+          </w:hyperlink>
+        </w:p>
+        <w:p>
+          <w:pPr>
+            <w:pStyle w:val="TOC3"/>
+            <w:tabs>
+              <w:tab w:val="right" w:leader="dot" w:pos="10790"/>
+            </w:tabs>
+            <w:rPr>
+              <w:rFonts w:eastAsiaTheme="minorEastAsia" w:cstheme="minorBidi"/>
+              <w:noProof/>
+              <w:sz w:val="22"/>
+              <w:szCs w:val="22"/>
+            </w:rPr>
+          </w:pPr>
+          <w:hyperlink w:anchor="_Toc34586847" w:history="1">
+            <w:r>
+              <w:rPr>
+                <w:rStyle w:val="Hyperlink"/>
+                <w:noProof/>
+              </w:rPr>
+              <w:t>Happy scenario:</w:t>
+            </w:r>
+            <w:r>
+              <w:rPr>
+                <w:noProof/>
+                <w:webHidden/>
+              </w:rPr>
+              <w:tab/>
+            </w:r>
+            <w:r>
+              <w:rPr>
+                <w:rStyle w:val="Hyperlink"/>
+                <w:noProof/>
+                <w:rtl/>
+              </w:rPr>
+              <w:fldChar w:fldCharType="begin"/>
+            </w:r>
+            <w:r>
+              <w:rPr>
+                <w:noProof/>
+                <w:webHidden/>
+              </w:rPr>
+              <w:instrText xml:space="preserve"> PAGEREF _Toc34586847 \h </w:instrText>
+            </w:r>
+            <w:r>
+              <w:rPr>
+                <w:rStyle w:val="Hyperlink"/>
+                <w:noProof/>
+                <w:rtl/>
+              </w:rPr>
+            </w:r>
+            <w:r>
+              <w:rPr>
+                <w:rStyle w:val="Hyperlink"/>
+                <w:noProof/>
+                <w:rtl/>
+              </w:rPr>
+              <w:fldChar w:fldCharType="separate"/>
+            </w:r>
+            <w:r>
+              <w:rPr>
+                <w:noProof/>
+                <w:webHidden/>
+              </w:rPr>
+              <w:t>7</w:t>
+            </w:r>
+            <w:r>
+              <w:rPr>
+                <w:rStyle w:val="Hyperlink"/>
+                <w:noProof/>
+                <w:rtl/>
+              </w:rPr>
+              <w:fldChar w:fldCharType="end"/>
+            </w:r>
+          </w:hyperlink>
+        </w:p>
+        <w:p>
+          <w:pPr>
+            <w:pStyle w:val="TOC3"/>
+            <w:tabs>
+              <w:tab w:val="right" w:leader="dot" w:pos="10790"/>
+            </w:tabs>
+            <w:rPr>
+              <w:rFonts w:eastAsiaTheme="minorEastAsia" w:cstheme="minorBidi"/>
+              <w:noProof/>
+              <w:sz w:val="22"/>
+              <w:szCs w:val="22"/>
+            </w:rPr>
+          </w:pPr>
+          <w:hyperlink w:anchor="_Toc34586850" w:history="1">
+            <w:r>
+              <w:rPr>
+                <w:rStyle w:val="Hyperlink"/>
+                <w:noProof/>
+              </w:rPr>
+              <w:t xml:space="preserve">     Sad scenario:</w:t>
+            </w:r>
+            <w:r>
+              <w:rPr>
+                <w:noProof/>
+                <w:webHidden/>
+              </w:rPr>
+              <w:tab/>
+            </w:r>
+            <w:r>
+              <w:rPr>
+                <w:rStyle w:val="Hyperlink"/>
+                <w:noProof/>
+                <w:rtl/>
+              </w:rPr>
+              <w:fldChar w:fldCharType="begin"/>
+            </w:r>
+            <w:r>
+              <w:rPr>
+                <w:noProof/>
+                <w:webHidden/>
+              </w:rPr>
+              <w:instrText xml:space="preserve"> PAGEREF _Toc34586850 \h </w:instrText>
+            </w:r>
+            <w:r>
+              <w:rPr>
+                <w:rStyle w:val="Hyperlink"/>
+                <w:noProof/>
+                <w:rtl/>
+              </w:rPr>
+            </w:r>
+            <w:r>
+              <w:rPr>
+                <w:rStyle w:val="Hyperlink"/>
+                <w:noProof/>
+                <w:rtl/>
+              </w:rPr>
+              <w:fldChar w:fldCharType="separate"/>
+            </w:r>
+            <w:r>
+              <w:rPr>
+                <w:noProof/>
+                <w:webHidden/>
+              </w:rPr>
+              <w:t>8</w:t>
+            </w:r>
+            <w:r>
+              <w:rPr>
+                <w:rStyle w:val="Hyperlink"/>
+                <w:noProof/>
                 <w:rtl/>
               </w:rPr>
               <w:fldChar w:fldCharType="end"/>
@@ -1112,17 +1232,15 @@
               <w:i w:val="0"/>
               <w:iCs w:val="0"/>
               <w:noProof/>
-              <w:color w:val="404040" w:themeColor="background1" w:themeShade="40"/>
               <w:sz w:val="22"/>
               <w:szCs w:val="22"/>
             </w:rPr>
           </w:pPr>
-          <w:hyperlink w:anchor="_Toc34566758" w:history="1">
+          <w:hyperlink w:anchor="_Toc34586853" w:history="1">
             <w:r>
               <w:rPr>
                 <w:rStyle w:val="Hyperlink"/>
                 <w:noProof/>
-                <w:color w:val="404040" w:themeColor="background1" w:themeShade="40"/>
               </w:rPr>
               <w:t>References</w:t>
             </w:r>
@@ -1130,7 +1248,6 @@
               <w:rPr>
                 <w:noProof/>
                 <w:webHidden/>
-                <w:color w:val="404040" w:themeColor="background1" w:themeShade="40"/>
               </w:rPr>
               <w:tab/>
             </w:r>
@@ -1138,7 +1255,6 @@
               <w:rPr>
                 <w:rStyle w:val="Hyperlink"/>
                 <w:noProof/>
-                <w:color w:val="404040" w:themeColor="background1" w:themeShade="40"/>
                 <w:rtl/>
               </w:rPr>
               <w:fldChar w:fldCharType="begin"/>
@@ -1147,15 +1263,13 @@
               <w:rPr>
                 <w:noProof/>
                 <w:webHidden/>
-                <w:color w:val="404040" w:themeColor="background1" w:themeShade="40"/>
               </w:rPr>
-              <w:instrText xml:space="preserve"> PAGEREF _Toc34566758 \h </w:instrText>
+              <w:instrText xml:space="preserve"> PAGEREF _Toc34586853 \h </w:instrText>
             </w:r>
             <w:r>
               <w:rPr>
                 <w:rStyle w:val="Hyperlink"/>
                 <w:noProof/>
-                <w:color w:val="404040" w:themeColor="background1" w:themeShade="40"/>
                 <w:rtl/>
               </w:rPr>
             </w:r>
@@ -1163,7 +1277,6 @@
               <w:rPr>
                 <w:rStyle w:val="Hyperlink"/>
                 <w:noProof/>
-                <w:color w:val="404040" w:themeColor="background1" w:themeShade="40"/>
                 <w:rtl/>
               </w:rPr>
               <w:fldChar w:fldCharType="separate"/>
@@ -1172,15 +1285,13 @@
               <w:rPr>
                 <w:noProof/>
                 <w:webHidden/>
-                <w:color w:val="404040" w:themeColor="background1" w:themeShade="40"/>
               </w:rPr>
-              <w:t>7</w:t>
+              <w:t>8</w:t>
             </w:r>
             <w:r>
               <w:rPr>
                 <w:rStyle w:val="Hyperlink"/>
                 <w:noProof/>
-                <w:color w:val="404040" w:themeColor="background1" w:themeShade="40"/>
                 <w:rtl/>
               </w:rPr>
               <w:fldChar w:fldCharType="end"/>
@@ -1241,7 +1352,9 @@
           <w:sz w:val="20"/>
         </w:rPr>
       </w:pPr>
+      <w:bookmarkStart w:id="0" w:name="_GoBack"/>
     </w:p>
+    <w:bookmarkEnd w:id="0"/>
     <w:p>
       <w:pPr>
         <w:pStyle w:val="BodyText"/>
@@ -1285,7 +1398,7 @@
         <w:pStyle w:val="Heading1"/>
       </w:pPr>
       <w:bookmarkStart w:id="1" w:name="_Toc33996166"/>
-      <w:bookmarkStart w:id="2" w:name="_Toc34566753"/>
+      <w:bookmarkStart w:id="2" w:name="_Toc34586842"/>
       <w:r>
         <w:rPr>
           <w:color w:val="0061FE"/>
@@ -1400,7 +1513,15 @@
         <w:t>.</w:t>
       </w:r>
       <w:r>
-        <w:t xml:space="preserve"> First of all, we need to create matrix of size n*m, (n= rows number , m=columns numbers) where m equals to numbers of key</w:t>
+        <w:t xml:space="preserve"> First of all, we need to create matrix of size n*m, (n= rows </w:t>
+      </w:r>
+      <w:proofErr w:type="gramStart"/>
+      <w:r>
+        <w:t>number ,</w:t>
+      </w:r>
+      <w:proofErr w:type="gramEnd"/>
+      <w:r>
+        <w:t xml:space="preserve"> m=columns numbers) where m equals to numbers of key</w:t>
       </w:r>
       <w:r>
         <w:t>word</w:t>
@@ -1421,16 +1542,13 @@
         <w:t>down</w:t>
       </w:r>
       <w:r>
-        <w:t xml:space="preserve">, after that in the second row write </w:t>
-      </w:r>
-      <w:r>
-        <w:rPr>
-          <w:strike/>
-        </w:rPr>
-        <w:t>1,2,3,… defined by the alphabetical order of the letters in the keyword</w:t>
-      </w:r>
-      <w:r>
-        <w:t xml:space="preserve"> order of character in alphabetical order of the characters in the keyword( write 1 to character A and 2 to character M that mean</w:t>
+        <w:t>, after that in the second row write</w:t>
+      </w:r>
+      <w:r>
+        <w:t xml:space="preserve"> the </w:t>
+      </w:r>
+      <w:r>
+        <w:t>order of character in alphabetical order of the characters in the keyword( write 1 to character A and 2 to character M that mean</w:t>
       </w:r>
       <w:r>
         <w:t>s</w:t>
@@ -1457,7 +1575,31 @@
         <w:t>read off in columns, in the order specified by the keyword.</w:t>
       </w:r>
       <w:r>
-        <w:t xml:space="preserve"> For example , the plaintext: AttackAtDawn , keyword: spyman.</w:t>
+        <w:t xml:space="preserve"> For </w:t>
+      </w:r>
+      <w:proofErr w:type="gramStart"/>
+      <w:r>
+        <w:t>example ,</w:t>
+      </w:r>
+      <w:proofErr w:type="gramEnd"/>
+      <w:r>
+        <w:t xml:space="preserve"> the plaintext: </w:t>
+      </w:r>
+      <w:proofErr w:type="spellStart"/>
+      <w:r>
+        <w:t>AttackAtDawn</w:t>
+      </w:r>
+      <w:proofErr w:type="spellEnd"/>
+      <w:r>
+        <w:t xml:space="preserve"> , keyword: </w:t>
+      </w:r>
+      <w:proofErr w:type="spellStart"/>
+      <w:r>
+        <w:t>spyman</w:t>
+      </w:r>
+      <w:proofErr w:type="spellEnd"/>
+      <w:r>
+        <w:t>.</w:t>
       </w:r>
     </w:p>
     <w:p>
@@ -1898,8 +2040,13 @@
         <w:t>ciphertext</w:t>
       </w:r>
       <w:r>
-        <w:t xml:space="preserve"> will be cwaaknttAAtD</w:t>
-      </w:r>
+        <w:t xml:space="preserve"> will be </w:t>
+      </w:r>
+      <w:proofErr w:type="spellStart"/>
+      <w:r>
+        <w:t>cwaaknttAAtD</w:t>
+      </w:r>
+      <w:proofErr w:type="spellEnd"/>
     </w:p>
     <w:p>
       <w:pPr>
@@ -1951,7 +2098,21 @@
         <w:rPr>
           <w:lang w:val="en-GB"/>
         </w:rPr>
-        <w:t>, some ciphertexts were encrypted by Hidden Message can only decrypted by Hidden Message . This feature happens because Hidden Message adds randomly some spaces to the cipher</w:t>
+        <w:t xml:space="preserve">, some ciphertexts were encrypted by Hidden Message can only decrypted by Hidden </w:t>
+      </w:r>
+      <w:proofErr w:type="gramStart"/>
+      <w:r>
+        <w:rPr>
+          <w:lang w:val="en-GB"/>
+        </w:rPr>
+        <w:t>Message .</w:t>
+      </w:r>
+      <w:proofErr w:type="gramEnd"/>
+      <w:r>
+        <w:rPr>
+          <w:lang w:val="en-GB"/>
+        </w:rPr>
+        <w:t xml:space="preserve"> This feature happens because Hidden Message adds randomly some spaces to the cipher</w:t>
       </w:r>
       <w:r>
         <w:rPr>
@@ -1990,7 +2151,7 @@
           <w:color w:val="0061FE"/>
         </w:rPr>
       </w:pPr>
-      <w:bookmarkStart w:id="4" w:name="_Toc34566754"/>
+      <w:bookmarkStart w:id="4" w:name="_Toc34586843"/>
       <w:r>
         <w:rPr>
           <w:color w:val="0061FE"/>
@@ -2012,7 +2173,7 @@
       <w:pPr>
         <w:pStyle w:val="Heading3"/>
       </w:pPr>
-      <w:bookmarkStart w:id="5" w:name="_Toc34566755"/>
+      <w:bookmarkStart w:id="5" w:name="_Toc34586844"/>
       <w:r>
         <w:t>Encryption Source Code:</w:t>
       </w:r>
@@ -2096,6 +2257,7 @@
         </w:rPr>
         <w:br/>
       </w:r>
+      <w:proofErr w:type="spellStart"/>
       <w:r>
         <w:rPr>
           <w:rFonts w:ascii="Courier New" w:hAnsi="Courier New" w:cs="Courier New"/>
@@ -2105,14 +2267,35 @@
         </w:rPr>
         <w:t>colNum</w:t>
       </w:r>
-      <w:r>
-        <w:rPr>
-          <w:rFonts w:ascii="Courier New" w:hAnsi="Courier New" w:cs="Courier New"/>
-          <w:color w:val="A9B7C6"/>
-          <w:sz w:val="18"/>
-          <w:szCs w:val="18"/>
-        </w:rPr>
-        <w:t>=key.length()</w:t>
+      <w:proofErr w:type="spellEnd"/>
+      <w:r>
+        <w:rPr>
+          <w:rFonts w:ascii="Courier New" w:hAnsi="Courier New" w:cs="Courier New"/>
+          <w:color w:val="A9B7C6"/>
+          <w:sz w:val="18"/>
+          <w:szCs w:val="18"/>
+        </w:rPr>
+        <w:t>=</w:t>
+      </w:r>
+      <w:proofErr w:type="spellStart"/>
+      <w:r>
+        <w:rPr>
+          <w:rFonts w:ascii="Courier New" w:hAnsi="Courier New" w:cs="Courier New"/>
+          <w:color w:val="A9B7C6"/>
+          <w:sz w:val="18"/>
+          <w:szCs w:val="18"/>
+        </w:rPr>
+        <w:t>key.length</w:t>
+      </w:r>
+      <w:proofErr w:type="spellEnd"/>
+      <w:r>
+        <w:rPr>
+          <w:rFonts w:ascii="Courier New" w:hAnsi="Courier New" w:cs="Courier New"/>
+          <w:color w:val="A9B7C6"/>
+          <w:sz w:val="18"/>
+          <w:szCs w:val="18"/>
+        </w:rPr>
+        <w:t>()</w:t>
       </w:r>
       <w:r>
         <w:rPr>
@@ -2148,8 +2331,29 @@
           <w:sz w:val="18"/>
           <w:szCs w:val="18"/>
         </w:rPr>
-        <w:t>=userText.length()%</w:t>
-      </w:r>
+        <w:t>=</w:t>
+      </w:r>
+      <w:proofErr w:type="spellStart"/>
+      <w:r>
+        <w:rPr>
+          <w:rFonts w:ascii="Courier New" w:hAnsi="Courier New" w:cs="Courier New"/>
+          <w:color w:val="A9B7C6"/>
+          <w:sz w:val="18"/>
+          <w:szCs w:val="18"/>
+        </w:rPr>
+        <w:t>userText.length</w:t>
+      </w:r>
+      <w:proofErr w:type="spellEnd"/>
+      <w:r>
+        <w:rPr>
+          <w:rFonts w:ascii="Courier New" w:hAnsi="Courier New" w:cs="Courier New"/>
+          <w:color w:val="A9B7C6"/>
+          <w:sz w:val="18"/>
+          <w:szCs w:val="18"/>
+        </w:rPr>
+        <w:t>()%</w:t>
+      </w:r>
+      <w:proofErr w:type="spellStart"/>
       <w:r>
         <w:rPr>
           <w:rFonts w:ascii="Courier New" w:hAnsi="Courier New" w:cs="Courier New"/>
@@ -2159,6 +2363,7 @@
         </w:rPr>
         <w:t>colNum</w:t>
       </w:r>
+      <w:proofErr w:type="spellEnd"/>
       <w:r>
         <w:rPr>
           <w:rFonts w:ascii="Courier New" w:hAnsi="Courier New" w:cs="Courier New"/>
@@ -2177,6 +2382,7 @@
         </w:rPr>
         <w:br/>
       </w:r>
+      <w:proofErr w:type="spellStart"/>
       <w:r>
         <w:rPr>
           <w:rFonts w:ascii="Courier New" w:hAnsi="Courier New" w:cs="Courier New"/>
@@ -2186,15 +2392,37 @@
         </w:rPr>
         <w:t>rowNum</w:t>
       </w:r>
-      <w:r>
-        <w:rPr>
-          <w:rFonts w:ascii="Courier New" w:hAnsi="Courier New" w:cs="Courier New"/>
-          <w:color w:val="A9B7C6"/>
-          <w:sz w:val="18"/>
-          <w:szCs w:val="18"/>
-        </w:rPr>
-        <w:t>=(userText.length()/</w:t>
-      </w:r>
+      <w:proofErr w:type="spellEnd"/>
+      <w:r>
+        <w:rPr>
+          <w:rFonts w:ascii="Courier New" w:hAnsi="Courier New" w:cs="Courier New"/>
+          <w:color w:val="A9B7C6"/>
+          <w:sz w:val="18"/>
+          <w:szCs w:val="18"/>
+        </w:rPr>
+        <w:t>=(</w:t>
+      </w:r>
+      <w:proofErr w:type="spellStart"/>
+      <w:r>
+        <w:rPr>
+          <w:rFonts w:ascii="Courier New" w:hAnsi="Courier New" w:cs="Courier New"/>
+          <w:color w:val="A9B7C6"/>
+          <w:sz w:val="18"/>
+          <w:szCs w:val="18"/>
+        </w:rPr>
+        <w:t>userText.length</w:t>
+      </w:r>
+      <w:proofErr w:type="spellEnd"/>
+      <w:r>
+        <w:rPr>
+          <w:rFonts w:ascii="Courier New" w:hAnsi="Courier New" w:cs="Courier New"/>
+          <w:color w:val="A9B7C6"/>
+          <w:sz w:val="18"/>
+          <w:szCs w:val="18"/>
+        </w:rPr>
+        <w:t>()/</w:t>
+      </w:r>
+      <w:proofErr w:type="spellStart"/>
       <w:r>
         <w:rPr>
           <w:rFonts w:ascii="Courier New" w:hAnsi="Courier New" w:cs="Courier New"/>
@@ -2204,6 +2432,7 @@
         </w:rPr>
         <w:t>colNum</w:t>
       </w:r>
+      <w:proofErr w:type="spellEnd"/>
       <w:r>
         <w:rPr>
           <w:rFonts w:ascii="Courier New" w:hAnsi="Courier New" w:cs="Courier New"/>
@@ -2296,6 +2525,7 @@
         <w:br/>
         <w:t xml:space="preserve">    </w:t>
       </w:r>
+      <w:proofErr w:type="spellStart"/>
       <w:r>
         <w:rPr>
           <w:rFonts w:ascii="Courier New" w:hAnsi="Courier New" w:cs="Courier New"/>
@@ -2305,6 +2535,7 @@
         </w:rPr>
         <w:t>rowNum</w:t>
       </w:r>
+      <w:proofErr w:type="spellEnd"/>
       <w:r>
         <w:rPr>
           <w:rFonts w:ascii="Courier New" w:hAnsi="Courier New" w:cs="Courier New"/>
@@ -2340,7 +2571,27 @@
           <w:sz w:val="18"/>
           <w:szCs w:val="18"/>
         </w:rPr>
-        <w:t>stars=key.length()-</w:t>
+        <w:t>stars=</w:t>
+      </w:r>
+      <w:proofErr w:type="spellStart"/>
+      <w:r>
+        <w:rPr>
+          <w:rFonts w:ascii="Courier New" w:hAnsi="Courier New" w:cs="Courier New"/>
+          <w:color w:val="A9B7C6"/>
+          <w:sz w:val="18"/>
+          <w:szCs w:val="18"/>
+        </w:rPr>
+        <w:t>key.length</w:t>
+      </w:r>
+      <w:proofErr w:type="spellEnd"/>
+      <w:r>
+        <w:rPr>
+          <w:rFonts w:ascii="Courier New" w:hAnsi="Courier New" w:cs="Courier New"/>
+          <w:color w:val="A9B7C6"/>
+          <w:sz w:val="18"/>
+          <w:szCs w:val="18"/>
+        </w:rPr>
+        <w:t>()-</w:t>
       </w:r>
       <w:r>
         <w:rPr>
@@ -2434,14 +2685,25 @@
         </w:rPr>
         <w:t xml:space="preserve">int </w:t>
       </w:r>
-      <w:r>
-        <w:rPr>
-          <w:rFonts w:ascii="Courier New" w:hAnsi="Courier New" w:cs="Courier New"/>
-          <w:color w:val="A9B7C6"/>
-          <w:sz w:val="18"/>
-          <w:szCs w:val="18"/>
-        </w:rPr>
-        <w:t>i =</w:t>
+      <w:proofErr w:type="spellStart"/>
+      <w:r>
+        <w:rPr>
+          <w:rFonts w:ascii="Courier New" w:hAnsi="Courier New" w:cs="Courier New"/>
+          <w:color w:val="A9B7C6"/>
+          <w:sz w:val="18"/>
+          <w:szCs w:val="18"/>
+        </w:rPr>
+        <w:t>i</w:t>
+      </w:r>
+      <w:proofErr w:type="spellEnd"/>
+      <w:r>
+        <w:rPr>
+          <w:rFonts w:ascii="Courier New" w:hAnsi="Courier New" w:cs="Courier New"/>
+          <w:color w:val="A9B7C6"/>
+          <w:sz w:val="18"/>
+          <w:szCs w:val="18"/>
+        </w:rPr>
+        <w:t xml:space="preserve"> =</w:t>
       </w:r>
       <w:r>
         <w:rPr>
@@ -2468,7 +2730,17 @@
           <w:sz w:val="18"/>
           <w:szCs w:val="18"/>
         </w:rPr>
-        <w:t>i&lt;stars</w:t>
+        <w:t>i&lt;</w:t>
+      </w:r>
+      <w:proofErr w:type="spellStart"/>
+      <w:r>
+        <w:rPr>
+          <w:rFonts w:ascii="Courier New" w:hAnsi="Courier New" w:cs="Courier New"/>
+          <w:color w:val="A9B7C6"/>
+          <w:sz w:val="18"/>
+          <w:szCs w:val="18"/>
+        </w:rPr>
+        <w:t>stars</w:t>
       </w:r>
       <w:r>
         <w:rPr>
@@ -2486,17 +2758,67 @@
           <w:sz w:val="18"/>
           <w:szCs w:val="18"/>
         </w:rPr>
-        <w:t>i++){</w:t>
-      </w:r>
-      <w:r>
-        <w:rPr>
-          <w:rFonts w:ascii="Courier New" w:hAnsi="Courier New" w:cs="Courier New"/>
-          <w:color w:val="A9B7C6"/>
-          <w:sz w:val="18"/>
-          <w:szCs w:val="18"/>
-        </w:rPr>
-        <w:br/>
-        <w:t xml:space="preserve">            userText=userText+</w:t>
+        <w:t>i</w:t>
+      </w:r>
+      <w:proofErr w:type="spellEnd"/>
+      <w:r>
+        <w:rPr>
+          <w:rFonts w:ascii="Courier New" w:hAnsi="Courier New" w:cs="Courier New"/>
+          <w:color w:val="A9B7C6"/>
+          <w:sz w:val="18"/>
+          <w:szCs w:val="18"/>
+        </w:rPr>
+        <w:t>++){</w:t>
+      </w:r>
+      <w:r>
+        <w:rPr>
+          <w:rFonts w:ascii="Courier New" w:hAnsi="Courier New" w:cs="Courier New"/>
+          <w:color w:val="A9B7C6"/>
+          <w:sz w:val="18"/>
+          <w:szCs w:val="18"/>
+        </w:rPr>
+        <w:br/>
+        <w:t xml:space="preserve">            </w:t>
+      </w:r>
+      <w:proofErr w:type="spellStart"/>
+      <w:r>
+        <w:rPr>
+          <w:rFonts w:ascii="Courier New" w:hAnsi="Courier New" w:cs="Courier New"/>
+          <w:color w:val="A9B7C6"/>
+          <w:sz w:val="18"/>
+          <w:szCs w:val="18"/>
+        </w:rPr>
+        <w:t>userText</w:t>
+      </w:r>
+      <w:proofErr w:type="spellEnd"/>
+      <w:r>
+        <w:rPr>
+          <w:rFonts w:ascii="Courier New" w:hAnsi="Courier New" w:cs="Courier New"/>
+          <w:color w:val="A9B7C6"/>
+          <w:sz w:val="18"/>
+          <w:szCs w:val="18"/>
+        </w:rPr>
+        <w:t>=</w:t>
+      </w:r>
+      <w:proofErr w:type="spellStart"/>
+      <w:r>
+        <w:rPr>
+          <w:rFonts w:ascii="Courier New" w:hAnsi="Courier New" w:cs="Courier New"/>
+          <w:color w:val="A9B7C6"/>
+          <w:sz w:val="18"/>
+          <w:szCs w:val="18"/>
+        </w:rPr>
+        <w:t>userText</w:t>
+      </w:r>
+      <w:proofErr w:type="spellEnd"/>
+      <w:r>
+        <w:rPr>
+          <w:rFonts w:ascii="Courier New" w:hAnsi="Courier New" w:cs="Courier New"/>
+          <w:color w:val="A9B7C6"/>
+          <w:sz w:val="18"/>
+          <w:szCs w:val="18"/>
+        </w:rPr>
+        <w:t>+</w:t>
       </w:r>
       <w:r>
         <w:rPr>
@@ -2581,6 +2903,15 @@
           <w:szCs w:val="18"/>
         </w:rPr>
         <w:br/>
+      </w:r>
+      <w:proofErr w:type="spellStart"/>
+      <w:r>
+        <w:rPr>
+          <w:rFonts w:ascii="Courier New" w:hAnsi="Courier New" w:cs="Courier New"/>
+          <w:color w:val="A9B7C6"/>
+          <w:sz w:val="18"/>
+          <w:szCs w:val="18"/>
+        </w:rPr>
         <w:t>System.</w:t>
       </w:r>
       <w:r>
@@ -2601,8 +2932,19 @@
           <w:sz w:val="18"/>
           <w:szCs w:val="18"/>
         </w:rPr>
-        <w:t>.println(</w:t>
-      </w:r>
+        <w:t>.println</w:t>
+      </w:r>
+      <w:proofErr w:type="spellEnd"/>
+      <w:r>
+        <w:rPr>
+          <w:rFonts w:ascii="Courier New" w:hAnsi="Courier New" w:cs="Courier New"/>
+          <w:color w:val="A9B7C6"/>
+          <w:sz w:val="18"/>
+          <w:szCs w:val="18"/>
+        </w:rPr>
+        <w:t>(</w:t>
+      </w:r>
+      <w:proofErr w:type="spellStart"/>
       <w:r>
         <w:rPr>
           <w:rFonts w:ascii="Courier New" w:hAnsi="Courier New" w:cs="Courier New"/>
@@ -2612,6 +2954,7 @@
         </w:rPr>
         <w:t>rowNum</w:t>
       </w:r>
+      <w:proofErr w:type="spellEnd"/>
       <w:r>
         <w:rPr>
           <w:rFonts w:ascii="Courier New" w:hAnsi="Courier New" w:cs="Courier New"/>
@@ -2703,6 +3046,7 @@
         </w:rPr>
         <w:t>][</w:t>
       </w:r>
+      <w:proofErr w:type="spellStart"/>
       <w:r>
         <w:rPr>
           <w:rFonts w:ascii="Courier New" w:hAnsi="Courier New" w:cs="Courier New"/>
@@ -2712,6 +3056,7 @@
         </w:rPr>
         <w:t>colNum</w:t>
       </w:r>
+      <w:proofErr w:type="spellEnd"/>
       <w:r>
         <w:rPr>
           <w:rFonts w:ascii="Courier New" w:hAnsi="Courier New" w:cs="Courier New"/>
@@ -2746,8 +3091,272 @@
           <w:sz w:val="18"/>
           <w:szCs w:val="18"/>
         </w:rPr>
+        <w:t>//to put key at first row</w:t>
+      </w:r>
+      <w:r>
+        <w:rPr>
+          <w:rFonts w:ascii="Courier New" w:hAnsi="Courier New" w:cs="Courier New"/>
+          <w:color w:val="808080"/>
+          <w:sz w:val="18"/>
+          <w:szCs w:val="18"/>
+        </w:rPr>
+        <w:br/>
+      </w:r>
+      <w:r>
+        <w:rPr>
+          <w:rFonts w:ascii="Courier New" w:hAnsi="Courier New" w:cs="Courier New"/>
+          <w:color w:val="CC7832"/>
+          <w:sz w:val="18"/>
+          <w:szCs w:val="18"/>
+        </w:rPr>
+        <w:t>for</w:t>
+      </w:r>
+      <w:r>
+        <w:rPr>
+          <w:rFonts w:ascii="Courier New" w:hAnsi="Courier New" w:cs="Courier New"/>
+          <w:color w:val="A9B7C6"/>
+          <w:sz w:val="18"/>
+          <w:szCs w:val="18"/>
+        </w:rPr>
+        <w:t>(</w:t>
+      </w:r>
+      <w:r>
+        <w:rPr>
+          <w:rFonts w:ascii="Courier New" w:hAnsi="Courier New" w:cs="Courier New"/>
+          <w:color w:val="CC7832"/>
+          <w:sz w:val="18"/>
+          <w:szCs w:val="18"/>
+        </w:rPr>
+        <w:t xml:space="preserve">int </w:t>
+      </w:r>
+      <w:proofErr w:type="spellStart"/>
+      <w:r>
+        <w:rPr>
+          <w:rFonts w:ascii="Courier New" w:hAnsi="Courier New" w:cs="Courier New"/>
+          <w:color w:val="A9B7C6"/>
+          <w:sz w:val="18"/>
+          <w:szCs w:val="18"/>
+        </w:rPr>
+        <w:t>i</w:t>
+      </w:r>
+      <w:proofErr w:type="spellEnd"/>
+      <w:r>
+        <w:rPr>
+          <w:rFonts w:ascii="Courier New" w:hAnsi="Courier New" w:cs="Courier New"/>
+          <w:color w:val="A9B7C6"/>
+          <w:sz w:val="18"/>
+          <w:szCs w:val="18"/>
+        </w:rPr>
+        <w:t xml:space="preserve"> =</w:t>
+      </w:r>
+      <w:r>
+        <w:rPr>
+          <w:rFonts w:ascii="Courier New" w:hAnsi="Courier New" w:cs="Courier New"/>
+          <w:color w:val="6897BB"/>
+          <w:sz w:val="18"/>
+          <w:szCs w:val="18"/>
+        </w:rPr>
+        <w:t>0</w:t>
+      </w:r>
+      <w:r>
+        <w:rPr>
+          <w:rFonts w:ascii="Courier New" w:hAnsi="Courier New" w:cs="Courier New"/>
+          <w:color w:val="CC7832"/>
+          <w:sz w:val="18"/>
+          <w:szCs w:val="18"/>
+        </w:rPr>
+        <w:t>;</w:t>
+      </w:r>
+      <w:r>
+        <w:rPr>
+          <w:rFonts w:ascii="Courier New" w:hAnsi="Courier New" w:cs="Courier New"/>
+          <w:color w:val="A9B7C6"/>
+          <w:sz w:val="18"/>
+          <w:szCs w:val="18"/>
+        </w:rPr>
+        <w:t>i&lt;</w:t>
+      </w:r>
+      <w:proofErr w:type="spellStart"/>
+      <w:r>
+        <w:rPr>
+          <w:rFonts w:ascii="Courier New" w:hAnsi="Courier New" w:cs="Courier New"/>
+          <w:color w:val="A9B7C6"/>
+          <w:sz w:val="18"/>
+          <w:szCs w:val="18"/>
+        </w:rPr>
+        <w:t>key.length</w:t>
+      </w:r>
+      <w:proofErr w:type="spellEnd"/>
+      <w:r>
+        <w:rPr>
+          <w:rFonts w:ascii="Courier New" w:hAnsi="Courier New" w:cs="Courier New"/>
+          <w:color w:val="A9B7C6"/>
+          <w:sz w:val="18"/>
+          <w:szCs w:val="18"/>
+        </w:rPr>
+        <w:t>()</w:t>
+      </w:r>
+      <w:r>
+        <w:rPr>
+          <w:rFonts w:ascii="Courier New" w:hAnsi="Courier New" w:cs="Courier New"/>
+          <w:color w:val="CC7832"/>
+          <w:sz w:val="18"/>
+          <w:szCs w:val="18"/>
+        </w:rPr>
+        <w:t>;</w:t>
+      </w:r>
+      <w:proofErr w:type="spellStart"/>
+      <w:r>
+        <w:rPr>
+          <w:rFonts w:ascii="Courier New" w:hAnsi="Courier New" w:cs="Courier New"/>
+          <w:color w:val="A9B7C6"/>
+          <w:sz w:val="18"/>
+          <w:szCs w:val="18"/>
+        </w:rPr>
+        <w:t>i</w:t>
+      </w:r>
+      <w:proofErr w:type="spellEnd"/>
+      <w:r>
+        <w:rPr>
+          <w:rFonts w:ascii="Courier New" w:hAnsi="Courier New" w:cs="Courier New"/>
+          <w:color w:val="A9B7C6"/>
+          <w:sz w:val="18"/>
+          <w:szCs w:val="18"/>
+        </w:rPr>
+        <w:t>++) {</w:t>
+      </w:r>
+      <w:r>
+        <w:rPr>
+          <w:rFonts w:ascii="Courier New" w:hAnsi="Courier New" w:cs="Courier New"/>
+          <w:color w:val="A9B7C6"/>
+          <w:sz w:val="18"/>
+          <w:szCs w:val="18"/>
+        </w:rPr>
+        <w:br/>
+      </w:r>
+      <w:r>
+        <w:rPr>
+          <w:rFonts w:ascii="Courier New" w:hAnsi="Courier New" w:cs="Courier New"/>
+          <w:color w:val="A9B7C6"/>
+          <w:sz w:val="18"/>
+          <w:szCs w:val="18"/>
+        </w:rPr>
         <w:lastRenderedPageBreak/>
-        <w:t>//to put key at first row</w:t>
+        <w:t xml:space="preserve">    plain[</w:t>
+      </w:r>
+      <w:r>
+        <w:rPr>
+          <w:rFonts w:ascii="Courier New" w:hAnsi="Courier New" w:cs="Courier New"/>
+          <w:color w:val="6897BB"/>
+          <w:sz w:val="18"/>
+          <w:szCs w:val="18"/>
+        </w:rPr>
+        <w:t>0</w:t>
+      </w:r>
+      <w:r>
+        <w:rPr>
+          <w:rFonts w:ascii="Courier New" w:hAnsi="Courier New" w:cs="Courier New"/>
+          <w:color w:val="A9B7C6"/>
+          <w:sz w:val="18"/>
+          <w:szCs w:val="18"/>
+        </w:rPr>
+        <w:t>][</w:t>
+      </w:r>
+      <w:proofErr w:type="spellStart"/>
+      <w:r>
+        <w:rPr>
+          <w:rFonts w:ascii="Courier New" w:hAnsi="Courier New" w:cs="Courier New"/>
+          <w:color w:val="A9B7C6"/>
+          <w:sz w:val="18"/>
+          <w:szCs w:val="18"/>
+        </w:rPr>
+        <w:t>i</w:t>
+      </w:r>
+      <w:proofErr w:type="spellEnd"/>
+      <w:r>
+        <w:rPr>
+          <w:rFonts w:ascii="Courier New" w:hAnsi="Courier New" w:cs="Courier New"/>
+          <w:color w:val="A9B7C6"/>
+          <w:sz w:val="18"/>
+          <w:szCs w:val="18"/>
+        </w:rPr>
+        <w:t>]=</w:t>
+      </w:r>
+      <w:proofErr w:type="spellStart"/>
+      <w:r>
+        <w:rPr>
+          <w:rFonts w:ascii="Courier New" w:hAnsi="Courier New" w:cs="Courier New"/>
+          <w:color w:val="A9B7C6"/>
+          <w:sz w:val="18"/>
+          <w:szCs w:val="18"/>
+        </w:rPr>
+        <w:t>key.charAt</w:t>
+      </w:r>
+      <w:proofErr w:type="spellEnd"/>
+      <w:r>
+        <w:rPr>
+          <w:rFonts w:ascii="Courier New" w:hAnsi="Courier New" w:cs="Courier New"/>
+          <w:color w:val="A9B7C6"/>
+          <w:sz w:val="18"/>
+          <w:szCs w:val="18"/>
+        </w:rPr>
+        <w:t>(</w:t>
+      </w:r>
+      <w:proofErr w:type="spellStart"/>
+      <w:r>
+        <w:rPr>
+          <w:rFonts w:ascii="Courier New" w:hAnsi="Courier New" w:cs="Courier New"/>
+          <w:color w:val="A9B7C6"/>
+          <w:sz w:val="18"/>
+          <w:szCs w:val="18"/>
+        </w:rPr>
+        <w:t>i</w:t>
+      </w:r>
+      <w:proofErr w:type="spellEnd"/>
+      <w:r>
+        <w:rPr>
+          <w:rFonts w:ascii="Courier New" w:hAnsi="Courier New" w:cs="Courier New"/>
+          <w:color w:val="A9B7C6"/>
+          <w:sz w:val="18"/>
+          <w:szCs w:val="18"/>
+        </w:rPr>
+        <w:t>)</w:t>
+      </w:r>
+      <w:r>
+        <w:rPr>
+          <w:rFonts w:ascii="Courier New" w:hAnsi="Courier New" w:cs="Courier New"/>
+          <w:color w:val="CC7832"/>
+          <w:sz w:val="18"/>
+          <w:szCs w:val="18"/>
+        </w:rPr>
+        <w:t>;</w:t>
+      </w:r>
+      <w:r>
+        <w:rPr>
+          <w:rFonts w:ascii="Courier New" w:hAnsi="Courier New" w:cs="Courier New"/>
+          <w:color w:val="CC7832"/>
+          <w:sz w:val="18"/>
+          <w:szCs w:val="18"/>
+        </w:rPr>
+        <w:br/>
+      </w:r>
+      <w:r>
+        <w:rPr>
+          <w:rFonts w:ascii="Courier New" w:hAnsi="Courier New" w:cs="Courier New"/>
+          <w:color w:val="A9B7C6"/>
+          <w:sz w:val="18"/>
+          <w:szCs w:val="18"/>
+        </w:rPr>
+        <w:t>}</w:t>
+      </w:r>
+      <w:r>
+        <w:rPr>
+          <w:rFonts w:ascii="Courier New" w:hAnsi="Courier New" w:cs="Courier New"/>
+          <w:color w:val="A9B7C6"/>
+          <w:sz w:val="18"/>
+          <w:szCs w:val="18"/>
+        </w:rPr>
+        <w:br/>
       </w:r>
       <w:r>
         <w:rPr>
@@ -2756,15 +3365,196 @@
           <w:sz w:val="18"/>
           <w:szCs w:val="18"/>
         </w:rPr>
-        <w:br/>
-      </w:r>
-      <w:r>
-        <w:rPr>
-          <w:rFonts w:ascii="Courier New" w:hAnsi="Courier New" w:cs="Courier New"/>
-          <w:color w:val="CC7832"/>
-          <w:sz w:val="18"/>
-          <w:szCs w:val="18"/>
-        </w:rPr>
+        <w:t>//to sort key</w:t>
+      </w:r>
+      <w:r>
+        <w:rPr>
+          <w:rFonts w:ascii="Courier New" w:hAnsi="Courier New" w:cs="Courier New"/>
+          <w:color w:val="808080"/>
+          <w:sz w:val="18"/>
+          <w:szCs w:val="18"/>
+        </w:rPr>
+        <w:br/>
+      </w:r>
+      <w:r>
+        <w:rPr>
+          <w:rFonts w:ascii="Courier New" w:hAnsi="Courier New" w:cs="Courier New"/>
+          <w:color w:val="CC7832"/>
+          <w:sz w:val="18"/>
+          <w:szCs w:val="18"/>
+        </w:rPr>
+        <w:t>char</w:t>
+      </w:r>
+      <w:r>
+        <w:rPr>
+          <w:rFonts w:ascii="Courier New" w:hAnsi="Courier New" w:cs="Courier New"/>
+          <w:color w:val="A9B7C6"/>
+          <w:sz w:val="18"/>
+          <w:szCs w:val="18"/>
+        </w:rPr>
+        <w:t xml:space="preserve">[] </w:t>
+      </w:r>
+      <w:proofErr w:type="spellStart"/>
+      <w:r>
+        <w:rPr>
+          <w:rFonts w:ascii="Courier New" w:hAnsi="Courier New" w:cs="Courier New"/>
+          <w:color w:val="A9B7C6"/>
+          <w:sz w:val="18"/>
+          <w:szCs w:val="18"/>
+        </w:rPr>
+        <w:t>ke</w:t>
+      </w:r>
+      <w:proofErr w:type="spellEnd"/>
+      <w:r>
+        <w:rPr>
+          <w:rFonts w:ascii="Courier New" w:hAnsi="Courier New" w:cs="Courier New"/>
+          <w:color w:val="A9B7C6"/>
+          <w:sz w:val="18"/>
+          <w:szCs w:val="18"/>
+        </w:rPr>
+        <w:t xml:space="preserve"> = </w:t>
+      </w:r>
+      <w:r>
+        <w:rPr>
+          <w:rFonts w:ascii="Courier New" w:hAnsi="Courier New" w:cs="Courier New"/>
+          <w:color w:val="CC7832"/>
+          <w:sz w:val="18"/>
+          <w:szCs w:val="18"/>
+        </w:rPr>
+        <w:t>new char</w:t>
+      </w:r>
+      <w:r>
+        <w:rPr>
+          <w:rFonts w:ascii="Courier New" w:hAnsi="Courier New" w:cs="Courier New"/>
+          <w:color w:val="A9B7C6"/>
+          <w:sz w:val="18"/>
+          <w:szCs w:val="18"/>
+        </w:rPr>
+        <w:t>[</w:t>
+      </w:r>
+      <w:proofErr w:type="spellStart"/>
+      <w:r>
+        <w:rPr>
+          <w:rFonts w:ascii="Courier New" w:hAnsi="Courier New" w:cs="Courier New"/>
+          <w:color w:val="A9B7C6"/>
+          <w:sz w:val="18"/>
+          <w:szCs w:val="18"/>
+        </w:rPr>
+        <w:t>key.length</w:t>
+      </w:r>
+      <w:proofErr w:type="spellEnd"/>
+      <w:r>
+        <w:rPr>
+          <w:rFonts w:ascii="Courier New" w:hAnsi="Courier New" w:cs="Courier New"/>
+          <w:color w:val="A9B7C6"/>
+          <w:sz w:val="18"/>
+          <w:szCs w:val="18"/>
+        </w:rPr>
+        <w:t>()]</w:t>
+      </w:r>
+      <w:r>
+        <w:rPr>
+          <w:rFonts w:ascii="Courier New" w:hAnsi="Courier New" w:cs="Courier New"/>
+          <w:color w:val="CC7832"/>
+          <w:sz w:val="18"/>
+          <w:szCs w:val="18"/>
+        </w:rPr>
+        <w:t>;</w:t>
+      </w:r>
+      <w:r>
+        <w:rPr>
+          <w:rFonts w:ascii="Courier New" w:hAnsi="Courier New" w:cs="Courier New"/>
+          <w:color w:val="CC7832"/>
+          <w:sz w:val="18"/>
+          <w:szCs w:val="18"/>
+        </w:rPr>
+        <w:br/>
+        <w:t>char</w:t>
+      </w:r>
+      <w:r>
+        <w:rPr>
+          <w:rFonts w:ascii="Courier New" w:hAnsi="Courier New" w:cs="Courier New"/>
+          <w:color w:val="A9B7C6"/>
+          <w:sz w:val="18"/>
+          <w:szCs w:val="18"/>
+        </w:rPr>
+        <w:t xml:space="preserve">[] </w:t>
+      </w:r>
+      <w:proofErr w:type="spellStart"/>
+      <w:r>
+        <w:rPr>
+          <w:rFonts w:ascii="Courier New" w:hAnsi="Courier New" w:cs="Courier New"/>
+          <w:color w:val="A9B7C6"/>
+          <w:sz w:val="18"/>
+          <w:szCs w:val="18"/>
+        </w:rPr>
+        <w:t>keSort</w:t>
+      </w:r>
+      <w:proofErr w:type="spellEnd"/>
+      <w:r>
+        <w:rPr>
+          <w:rFonts w:ascii="Courier New" w:hAnsi="Courier New" w:cs="Courier New"/>
+          <w:color w:val="A9B7C6"/>
+          <w:sz w:val="18"/>
+          <w:szCs w:val="18"/>
+        </w:rPr>
+        <w:t>=</w:t>
+      </w:r>
+      <w:r>
+        <w:rPr>
+          <w:rFonts w:ascii="Courier New" w:hAnsi="Courier New" w:cs="Courier New"/>
+          <w:color w:val="CC7832"/>
+          <w:sz w:val="18"/>
+          <w:szCs w:val="18"/>
+        </w:rPr>
+        <w:t>new char</w:t>
+      </w:r>
+      <w:r>
+        <w:rPr>
+          <w:rFonts w:ascii="Courier New" w:hAnsi="Courier New" w:cs="Courier New"/>
+          <w:color w:val="A9B7C6"/>
+          <w:sz w:val="18"/>
+          <w:szCs w:val="18"/>
+        </w:rPr>
+        <w:t>[</w:t>
+      </w:r>
+      <w:proofErr w:type="spellStart"/>
+      <w:r>
+        <w:rPr>
+          <w:rFonts w:ascii="Courier New" w:hAnsi="Courier New" w:cs="Courier New"/>
+          <w:color w:val="A9B7C6"/>
+          <w:sz w:val="18"/>
+          <w:szCs w:val="18"/>
+        </w:rPr>
+        <w:t>key.length</w:t>
+      </w:r>
+      <w:proofErr w:type="spellEnd"/>
+      <w:r>
+        <w:rPr>
+          <w:rFonts w:ascii="Courier New" w:hAnsi="Courier New" w:cs="Courier New"/>
+          <w:color w:val="A9B7C6"/>
+          <w:sz w:val="18"/>
+          <w:szCs w:val="18"/>
+        </w:rPr>
+        <w:t>()]</w:t>
+      </w:r>
+      <w:r>
+        <w:rPr>
+          <w:rFonts w:ascii="Courier New" w:hAnsi="Courier New" w:cs="Courier New"/>
+          <w:color w:val="CC7832"/>
+          <w:sz w:val="18"/>
+          <w:szCs w:val="18"/>
+        </w:rPr>
+        <w:t>;</w:t>
+      </w:r>
+      <w:r>
+        <w:rPr>
+          <w:rFonts w:ascii="Courier New" w:hAnsi="Courier New" w:cs="Courier New"/>
+          <w:color w:val="CC7832"/>
+          <w:sz w:val="18"/>
+          <w:szCs w:val="18"/>
+        </w:rPr>
+        <w:br/>
         <w:t>for</w:t>
       </w:r>
       <w:r>
@@ -2785,14 +3575,25 @@
         </w:rPr>
         <w:t xml:space="preserve">int </w:t>
       </w:r>
-      <w:r>
-        <w:rPr>
-          <w:rFonts w:ascii="Courier New" w:hAnsi="Courier New" w:cs="Courier New"/>
-          <w:color w:val="A9B7C6"/>
-          <w:sz w:val="18"/>
-          <w:szCs w:val="18"/>
-        </w:rPr>
-        <w:t>i =</w:t>
+      <w:proofErr w:type="spellStart"/>
+      <w:r>
+        <w:rPr>
+          <w:rFonts w:ascii="Courier New" w:hAnsi="Courier New" w:cs="Courier New"/>
+          <w:color w:val="A9B7C6"/>
+          <w:sz w:val="18"/>
+          <w:szCs w:val="18"/>
+        </w:rPr>
+        <w:t>i</w:t>
+      </w:r>
+      <w:proofErr w:type="spellEnd"/>
+      <w:r>
+        <w:rPr>
+          <w:rFonts w:ascii="Courier New" w:hAnsi="Courier New" w:cs="Courier New"/>
+          <w:color w:val="A9B7C6"/>
+          <w:sz w:val="18"/>
+          <w:szCs w:val="18"/>
+        </w:rPr>
+        <w:t xml:space="preserve"> =</w:t>
       </w:r>
       <w:r>
         <w:rPr>
@@ -2819,7 +3620,27 @@
           <w:sz w:val="18"/>
           <w:szCs w:val="18"/>
         </w:rPr>
-        <w:t>i&lt;key.length()</w:t>
+        <w:t>i&lt;</w:t>
+      </w:r>
+      <w:proofErr w:type="spellStart"/>
+      <w:r>
+        <w:rPr>
+          <w:rFonts w:ascii="Courier New" w:hAnsi="Courier New" w:cs="Courier New"/>
+          <w:color w:val="A9B7C6"/>
+          <w:sz w:val="18"/>
+          <w:szCs w:val="18"/>
+        </w:rPr>
+        <w:t>key.length</w:t>
+      </w:r>
+      <w:proofErr w:type="spellEnd"/>
+      <w:r>
+        <w:rPr>
+          <w:rFonts w:ascii="Courier New" w:hAnsi="Courier New" w:cs="Courier New"/>
+          <w:color w:val="A9B7C6"/>
+          <w:sz w:val="18"/>
+          <w:szCs w:val="18"/>
+        </w:rPr>
+        <w:t>()</w:t>
       </w:r>
       <w:r>
         <w:rPr>
@@ -2830,24 +3651,75 @@
         </w:rPr>
         <w:t>;</w:t>
       </w:r>
-      <w:r>
-        <w:rPr>
-          <w:rFonts w:ascii="Courier New" w:hAnsi="Courier New" w:cs="Courier New"/>
-          <w:color w:val="A9B7C6"/>
-          <w:sz w:val="18"/>
-          <w:szCs w:val="18"/>
-        </w:rPr>
-        <w:t>i++) {</w:t>
-      </w:r>
-      <w:r>
-        <w:rPr>
-          <w:rFonts w:ascii="Courier New" w:hAnsi="Courier New" w:cs="Courier New"/>
-          <w:color w:val="A9B7C6"/>
-          <w:sz w:val="18"/>
-          <w:szCs w:val="18"/>
-        </w:rPr>
-        <w:br/>
-        <w:t xml:space="preserve">    plain[</w:t>
+      <w:proofErr w:type="spellStart"/>
+      <w:r>
+        <w:rPr>
+          <w:rFonts w:ascii="Courier New" w:hAnsi="Courier New" w:cs="Courier New"/>
+          <w:color w:val="A9B7C6"/>
+          <w:sz w:val="18"/>
+          <w:szCs w:val="18"/>
+        </w:rPr>
+        <w:t>i</w:t>
+      </w:r>
+      <w:proofErr w:type="spellEnd"/>
+      <w:r>
+        <w:rPr>
+          <w:rFonts w:ascii="Courier New" w:hAnsi="Courier New" w:cs="Courier New"/>
+          <w:color w:val="A9B7C6"/>
+          <w:sz w:val="18"/>
+          <w:szCs w:val="18"/>
+        </w:rPr>
+        <w:t>++) {</w:t>
+      </w:r>
+      <w:r>
+        <w:rPr>
+          <w:rFonts w:ascii="Courier New" w:hAnsi="Courier New" w:cs="Courier New"/>
+          <w:color w:val="A9B7C6"/>
+          <w:sz w:val="18"/>
+          <w:szCs w:val="18"/>
+        </w:rPr>
+        <w:br/>
+        <w:t xml:space="preserve">    </w:t>
+      </w:r>
+      <w:proofErr w:type="spellStart"/>
+      <w:r>
+        <w:rPr>
+          <w:rFonts w:ascii="Courier New" w:hAnsi="Courier New" w:cs="Courier New"/>
+          <w:color w:val="A9B7C6"/>
+          <w:sz w:val="18"/>
+          <w:szCs w:val="18"/>
+        </w:rPr>
+        <w:t>ke</w:t>
+      </w:r>
+      <w:proofErr w:type="spellEnd"/>
+      <w:r>
+        <w:rPr>
+          <w:rFonts w:ascii="Courier New" w:hAnsi="Courier New" w:cs="Courier New"/>
+          <w:color w:val="A9B7C6"/>
+          <w:sz w:val="18"/>
+          <w:szCs w:val="18"/>
+        </w:rPr>
+        <w:t>[</w:t>
+      </w:r>
+      <w:proofErr w:type="spellStart"/>
+      <w:r>
+        <w:rPr>
+          <w:rFonts w:ascii="Courier New" w:hAnsi="Courier New" w:cs="Courier New"/>
+          <w:color w:val="A9B7C6"/>
+          <w:sz w:val="18"/>
+          <w:szCs w:val="18"/>
+        </w:rPr>
+        <w:t>i</w:t>
+      </w:r>
+      <w:proofErr w:type="spellEnd"/>
+      <w:r>
+        <w:rPr>
+          <w:rFonts w:ascii="Courier New" w:hAnsi="Courier New" w:cs="Courier New"/>
+          <w:color w:val="A9B7C6"/>
+          <w:sz w:val="18"/>
+          <w:szCs w:val="18"/>
+        </w:rPr>
+        <w:t>]=plain[</w:t>
       </w:r>
       <w:r>
         <w:rPr>
@@ -2865,7 +3737,27 @@
           <w:sz w:val="18"/>
           <w:szCs w:val="18"/>
         </w:rPr>
-        <w:t>][i]=key.charAt(i)</w:t>
+        <w:t>][</w:t>
+      </w:r>
+      <w:proofErr w:type="spellStart"/>
+      <w:r>
+        <w:rPr>
+          <w:rFonts w:ascii="Courier New" w:hAnsi="Courier New" w:cs="Courier New"/>
+          <w:color w:val="A9B7C6"/>
+          <w:sz w:val="18"/>
+          <w:szCs w:val="18"/>
+        </w:rPr>
+        <w:t>i</w:t>
+      </w:r>
+      <w:proofErr w:type="spellEnd"/>
+      <w:r>
+        <w:rPr>
+          <w:rFonts w:ascii="Courier New" w:hAnsi="Courier New" w:cs="Courier New"/>
+          <w:color w:val="A9B7C6"/>
+          <w:sz w:val="18"/>
+          <w:szCs w:val="18"/>
+        </w:rPr>
+        <w:t>]</w:t>
       </w:r>
       <w:r>
         <w:rPr>
@@ -2884,6 +3776,103 @@
           <w:szCs w:val="18"/>
         </w:rPr>
         <w:br/>
+        <w:t xml:space="preserve">    </w:t>
+      </w:r>
+      <w:proofErr w:type="spellStart"/>
+      <w:r>
+        <w:rPr>
+          <w:rFonts w:ascii="Courier New" w:hAnsi="Courier New" w:cs="Courier New"/>
+          <w:color w:val="A9B7C6"/>
+          <w:sz w:val="18"/>
+          <w:szCs w:val="18"/>
+        </w:rPr>
+        <w:t>keSort</w:t>
+      </w:r>
+      <w:proofErr w:type="spellEnd"/>
+      <w:r>
+        <w:rPr>
+          <w:rFonts w:ascii="Courier New" w:hAnsi="Courier New" w:cs="Courier New"/>
+          <w:color w:val="A9B7C6"/>
+          <w:sz w:val="18"/>
+          <w:szCs w:val="18"/>
+        </w:rPr>
+        <w:t>[</w:t>
+      </w:r>
+      <w:proofErr w:type="spellStart"/>
+      <w:r>
+        <w:rPr>
+          <w:rFonts w:ascii="Courier New" w:hAnsi="Courier New" w:cs="Courier New"/>
+          <w:color w:val="A9B7C6"/>
+          <w:sz w:val="18"/>
+          <w:szCs w:val="18"/>
+        </w:rPr>
+        <w:t>i</w:t>
+      </w:r>
+      <w:proofErr w:type="spellEnd"/>
+      <w:r>
+        <w:rPr>
+          <w:rFonts w:ascii="Courier New" w:hAnsi="Courier New" w:cs="Courier New"/>
+          <w:color w:val="A9B7C6"/>
+          <w:sz w:val="18"/>
+          <w:szCs w:val="18"/>
+        </w:rPr>
+        <w:t>]=plain[</w:t>
+      </w:r>
+      <w:r>
+        <w:rPr>
+          <w:rFonts w:ascii="Courier New" w:hAnsi="Courier New" w:cs="Courier New"/>
+          <w:color w:val="6897BB"/>
+          <w:sz w:val="18"/>
+          <w:szCs w:val="18"/>
+        </w:rPr>
+        <w:t>0</w:t>
+      </w:r>
+      <w:r>
+        <w:rPr>
+          <w:rFonts w:ascii="Courier New" w:hAnsi="Courier New" w:cs="Courier New"/>
+          <w:color w:val="A9B7C6"/>
+          <w:sz w:val="18"/>
+          <w:szCs w:val="18"/>
+        </w:rPr>
+        <w:t>][</w:t>
+      </w:r>
+      <w:proofErr w:type="spellStart"/>
+      <w:r>
+        <w:rPr>
+          <w:rFonts w:ascii="Courier New" w:hAnsi="Courier New" w:cs="Courier New"/>
+          <w:color w:val="A9B7C6"/>
+          <w:sz w:val="18"/>
+          <w:szCs w:val="18"/>
+        </w:rPr>
+        <w:t>i</w:t>
+      </w:r>
+      <w:proofErr w:type="spellEnd"/>
+      <w:r>
+        <w:rPr>
+          <w:rFonts w:ascii="Courier New" w:hAnsi="Courier New" w:cs="Courier New"/>
+          <w:color w:val="A9B7C6"/>
+          <w:sz w:val="18"/>
+          <w:szCs w:val="18"/>
+        </w:rPr>
+        <w:t>]</w:t>
+      </w:r>
+      <w:r>
+        <w:rPr>
+          <w:rFonts w:ascii="Courier New" w:hAnsi="Courier New" w:cs="Courier New"/>
+          <w:color w:val="CC7832"/>
+          <w:sz w:val="18"/>
+          <w:szCs w:val="18"/>
+        </w:rPr>
+        <w:t>;</w:t>
+      </w:r>
+      <w:r>
+        <w:rPr>
+          <w:rFonts w:ascii="Courier New" w:hAnsi="Courier New" w:cs="Courier New"/>
+          <w:color w:val="CC7832"/>
+          <w:sz w:val="18"/>
+          <w:szCs w:val="18"/>
+        </w:rPr>
+        <w:br/>
       </w:r>
       <w:r>
         <w:rPr>
@@ -2906,312 +3895,20 @@
       <w:r>
         <w:rPr>
           <w:rFonts w:ascii="Courier New" w:hAnsi="Courier New" w:cs="Courier New"/>
-          <w:color w:val="808080"/>
-          <w:sz w:val="18"/>
-          <w:szCs w:val="18"/>
-        </w:rPr>
-        <w:t>//to sort key</w:t>
-      </w:r>
-      <w:r>
-        <w:rPr>
-          <w:rFonts w:ascii="Courier New" w:hAnsi="Courier New" w:cs="Courier New"/>
-          <w:color w:val="808080"/>
-          <w:sz w:val="18"/>
-          <w:szCs w:val="18"/>
-        </w:rPr>
-        <w:br/>
-      </w:r>
-      <w:r>
-        <w:rPr>
-          <w:rFonts w:ascii="Courier New" w:hAnsi="Courier New" w:cs="Courier New"/>
-          <w:color w:val="CC7832"/>
-          <w:sz w:val="18"/>
-          <w:szCs w:val="18"/>
-        </w:rPr>
-        <w:t>char</w:t>
-      </w:r>
-      <w:r>
-        <w:rPr>
-          <w:rFonts w:ascii="Courier New" w:hAnsi="Courier New" w:cs="Courier New"/>
-          <w:color w:val="A9B7C6"/>
-          <w:sz w:val="18"/>
-          <w:szCs w:val="18"/>
-        </w:rPr>
-        <w:t xml:space="preserve">[] ke = </w:t>
-      </w:r>
-      <w:r>
-        <w:rPr>
-          <w:rFonts w:ascii="Courier New" w:hAnsi="Courier New" w:cs="Courier New"/>
-          <w:color w:val="CC7832"/>
-          <w:sz w:val="18"/>
-          <w:szCs w:val="18"/>
-        </w:rPr>
-        <w:t>new char</w:t>
-      </w:r>
-      <w:r>
-        <w:rPr>
-          <w:rFonts w:ascii="Courier New" w:hAnsi="Courier New" w:cs="Courier New"/>
-          <w:color w:val="A9B7C6"/>
-          <w:sz w:val="18"/>
-          <w:szCs w:val="18"/>
-        </w:rPr>
-        <w:t>[key.length()]</w:t>
-      </w:r>
-      <w:r>
-        <w:rPr>
-          <w:rFonts w:ascii="Courier New" w:hAnsi="Courier New" w:cs="Courier New"/>
-          <w:color w:val="CC7832"/>
-          <w:sz w:val="18"/>
-          <w:szCs w:val="18"/>
-        </w:rPr>
-        <w:t>;</w:t>
-      </w:r>
-      <w:r>
-        <w:rPr>
-          <w:rFonts w:ascii="Courier New" w:hAnsi="Courier New" w:cs="Courier New"/>
-          <w:color w:val="CC7832"/>
-          <w:sz w:val="18"/>
-          <w:szCs w:val="18"/>
-        </w:rPr>
-        <w:br/>
-        <w:t>char</w:t>
-      </w:r>
-      <w:r>
-        <w:rPr>
-          <w:rFonts w:ascii="Courier New" w:hAnsi="Courier New" w:cs="Courier New"/>
-          <w:color w:val="A9B7C6"/>
-          <w:sz w:val="18"/>
-          <w:szCs w:val="18"/>
-        </w:rPr>
-        <w:t>[] keSort=</w:t>
-      </w:r>
-      <w:r>
-        <w:rPr>
-          <w:rFonts w:ascii="Courier New" w:hAnsi="Courier New" w:cs="Courier New"/>
-          <w:color w:val="CC7832"/>
-          <w:sz w:val="18"/>
-          <w:szCs w:val="18"/>
-        </w:rPr>
-        <w:t>new char</w:t>
-      </w:r>
-      <w:r>
-        <w:rPr>
-          <w:rFonts w:ascii="Courier New" w:hAnsi="Courier New" w:cs="Courier New"/>
-          <w:color w:val="A9B7C6"/>
-          <w:sz w:val="18"/>
-          <w:szCs w:val="18"/>
-        </w:rPr>
-        <w:t>[key.length()]</w:t>
-      </w:r>
-      <w:r>
-        <w:rPr>
-          <w:rFonts w:ascii="Courier New" w:hAnsi="Courier New" w:cs="Courier New"/>
-          <w:color w:val="CC7832"/>
-          <w:sz w:val="18"/>
-          <w:szCs w:val="18"/>
-        </w:rPr>
-        <w:t>;</w:t>
-      </w:r>
-      <w:r>
-        <w:rPr>
-          <w:rFonts w:ascii="Courier New" w:hAnsi="Courier New" w:cs="Courier New"/>
-          <w:color w:val="CC7832"/>
-          <w:sz w:val="18"/>
-          <w:szCs w:val="18"/>
-        </w:rPr>
-        <w:br/>
-        <w:t>for</w:t>
-      </w:r>
-      <w:r>
-        <w:rPr>
-          <w:rFonts w:ascii="Courier New" w:hAnsi="Courier New" w:cs="Courier New"/>
-          <w:color w:val="A9B7C6"/>
-          <w:sz w:val="18"/>
-          <w:szCs w:val="18"/>
-        </w:rPr>
-        <w:t>(</w:t>
-      </w:r>
-      <w:r>
-        <w:rPr>
-          <w:rFonts w:ascii="Courier New" w:hAnsi="Courier New" w:cs="Courier New"/>
-          <w:color w:val="CC7832"/>
-          <w:sz w:val="18"/>
-          <w:szCs w:val="18"/>
-        </w:rPr>
-        <w:t xml:space="preserve">int </w:t>
-      </w:r>
-      <w:r>
-        <w:rPr>
-          <w:rFonts w:ascii="Courier New" w:hAnsi="Courier New" w:cs="Courier New"/>
-          <w:color w:val="A9B7C6"/>
-          <w:sz w:val="18"/>
-          <w:szCs w:val="18"/>
-        </w:rPr>
-        <w:t>i =</w:t>
-      </w:r>
-      <w:r>
-        <w:rPr>
-          <w:rFonts w:ascii="Courier New" w:hAnsi="Courier New" w:cs="Courier New"/>
-          <w:color w:val="6897BB"/>
-          <w:sz w:val="18"/>
-          <w:szCs w:val="18"/>
-        </w:rPr>
-        <w:t>0</w:t>
-      </w:r>
-      <w:r>
-        <w:rPr>
-          <w:rFonts w:ascii="Courier New" w:hAnsi="Courier New" w:cs="Courier New"/>
-          <w:color w:val="CC7832"/>
-          <w:sz w:val="18"/>
-          <w:szCs w:val="18"/>
-        </w:rPr>
-        <w:t>;</w:t>
-      </w:r>
-      <w:r>
-        <w:rPr>
-          <w:rFonts w:ascii="Courier New" w:hAnsi="Courier New" w:cs="Courier New"/>
-          <w:color w:val="A9B7C6"/>
-          <w:sz w:val="18"/>
-          <w:szCs w:val="18"/>
-        </w:rPr>
-        <w:t>i&lt;key.length()</w:t>
-      </w:r>
-      <w:r>
-        <w:rPr>
-          <w:rFonts w:ascii="Courier New" w:hAnsi="Courier New" w:cs="Courier New"/>
-          <w:color w:val="CC7832"/>
-          <w:sz w:val="18"/>
-          <w:szCs w:val="18"/>
-        </w:rPr>
-        <w:t>;</w:t>
-      </w:r>
-      <w:r>
-        <w:rPr>
-          <w:rFonts w:ascii="Courier New" w:hAnsi="Courier New" w:cs="Courier New"/>
-          <w:color w:val="A9B7C6"/>
-          <w:sz w:val="18"/>
-          <w:szCs w:val="18"/>
-        </w:rPr>
-        <w:t>i++) {</w:t>
-      </w:r>
-      <w:r>
-        <w:rPr>
-          <w:rFonts w:ascii="Courier New" w:hAnsi="Courier New" w:cs="Courier New"/>
-          <w:color w:val="A9B7C6"/>
-          <w:sz w:val="18"/>
-          <w:szCs w:val="18"/>
-        </w:rPr>
-        <w:br/>
-        <w:t xml:space="preserve">    ke[i]=plain[</w:t>
-      </w:r>
-      <w:r>
-        <w:rPr>
-          <w:rFonts w:ascii="Courier New" w:hAnsi="Courier New" w:cs="Courier New"/>
-          <w:color w:val="6897BB"/>
-          <w:sz w:val="18"/>
-          <w:szCs w:val="18"/>
-        </w:rPr>
-        <w:t>0</w:t>
-      </w:r>
-      <w:r>
-        <w:rPr>
-          <w:rFonts w:ascii="Courier New" w:hAnsi="Courier New" w:cs="Courier New"/>
-          <w:color w:val="A9B7C6"/>
-          <w:sz w:val="18"/>
-          <w:szCs w:val="18"/>
-        </w:rPr>
-        <w:t>][i]</w:t>
-      </w:r>
-      <w:r>
-        <w:rPr>
-          <w:rFonts w:ascii="Courier New" w:hAnsi="Courier New" w:cs="Courier New"/>
-          <w:color w:val="CC7832"/>
-          <w:sz w:val="18"/>
-          <w:szCs w:val="18"/>
-        </w:rPr>
-        <w:t>;</w:t>
-      </w:r>
-      <w:r>
-        <w:rPr>
-          <w:rFonts w:ascii="Courier New" w:hAnsi="Courier New" w:cs="Courier New"/>
-          <w:color w:val="CC7832"/>
-          <w:sz w:val="18"/>
-          <w:szCs w:val="18"/>
-        </w:rPr>
-        <w:br/>
-        <w:t xml:space="preserve">    </w:t>
-      </w:r>
-      <w:r>
-        <w:rPr>
-          <w:rFonts w:ascii="Courier New" w:hAnsi="Courier New" w:cs="Courier New"/>
-          <w:color w:val="A9B7C6"/>
-          <w:sz w:val="18"/>
-          <w:szCs w:val="18"/>
-        </w:rPr>
-        <w:t>keSort[i]=plain[</w:t>
-      </w:r>
-      <w:r>
-        <w:rPr>
-          <w:rFonts w:ascii="Courier New" w:hAnsi="Courier New" w:cs="Courier New"/>
-          <w:color w:val="6897BB"/>
-          <w:sz w:val="18"/>
-          <w:szCs w:val="18"/>
-        </w:rPr>
-        <w:t>0</w:t>
-      </w:r>
-      <w:r>
-        <w:rPr>
-          <w:rFonts w:ascii="Courier New" w:hAnsi="Courier New" w:cs="Courier New"/>
-          <w:color w:val="A9B7C6"/>
-          <w:sz w:val="18"/>
-          <w:szCs w:val="18"/>
-        </w:rPr>
-        <w:t>][i]</w:t>
-      </w:r>
-      <w:r>
-        <w:rPr>
-          <w:rFonts w:ascii="Courier New" w:hAnsi="Courier New" w:cs="Courier New"/>
-          <w:color w:val="CC7832"/>
-          <w:sz w:val="18"/>
-          <w:szCs w:val="18"/>
-        </w:rPr>
-        <w:t>;</w:t>
-      </w:r>
-      <w:r>
-        <w:rPr>
-          <w:rFonts w:ascii="Courier New" w:hAnsi="Courier New" w:cs="Courier New"/>
-          <w:color w:val="CC7832"/>
-          <w:sz w:val="18"/>
-          <w:szCs w:val="18"/>
-        </w:rPr>
-        <w:br/>
-      </w:r>
-      <w:r>
-        <w:rPr>
-          <w:rFonts w:ascii="Courier New" w:hAnsi="Courier New" w:cs="Courier New"/>
-          <w:color w:val="A9B7C6"/>
-          <w:sz w:val="18"/>
-          <w:szCs w:val="18"/>
-        </w:rPr>
-        <w:t>}</w:t>
-      </w:r>
-      <w:r>
-        <w:rPr>
-          <w:rFonts w:ascii="Courier New" w:hAnsi="Courier New" w:cs="Courier New"/>
-          <w:color w:val="A9B7C6"/>
-          <w:sz w:val="18"/>
-          <w:szCs w:val="18"/>
-        </w:rPr>
-        <w:br/>
-      </w:r>
-      <w:r>
-        <w:rPr>
-          <w:rFonts w:ascii="Courier New" w:hAnsi="Courier New" w:cs="Courier New"/>
-          <w:color w:val="A9B7C6"/>
-          <w:sz w:val="18"/>
-          <w:szCs w:val="18"/>
-        </w:rPr>
-        <w:br/>
+          <w:color w:val="A9B7C6"/>
+          <w:sz w:val="18"/>
+          <w:szCs w:val="18"/>
+        </w:rPr>
+        <w:br/>
+      </w:r>
+      <w:proofErr w:type="spellStart"/>
+      <w:r>
+        <w:rPr>
+          <w:rFonts w:ascii="Courier New" w:hAnsi="Courier New" w:cs="Courier New"/>
+          <w:color w:val="A9B7C6"/>
+          <w:sz w:val="18"/>
+          <w:szCs w:val="18"/>
+        </w:rPr>
         <w:t>Arrays.</w:t>
       </w:r>
       <w:r>
@@ -3225,14 +3922,35 @@
         </w:rPr>
         <w:t>sort</w:t>
       </w:r>
-      <w:r>
-        <w:rPr>
-          <w:rFonts w:ascii="Courier New" w:hAnsi="Courier New" w:cs="Courier New"/>
-          <w:color w:val="A9B7C6"/>
-          <w:sz w:val="18"/>
-          <w:szCs w:val="18"/>
-        </w:rPr>
-        <w:t>(keSort)</w:t>
+      <w:proofErr w:type="spellEnd"/>
+      <w:r>
+        <w:rPr>
+          <w:rFonts w:ascii="Courier New" w:hAnsi="Courier New" w:cs="Courier New"/>
+          <w:color w:val="A9B7C6"/>
+          <w:sz w:val="18"/>
+          <w:szCs w:val="18"/>
+        </w:rPr>
+        <w:t>(</w:t>
+      </w:r>
+      <w:proofErr w:type="spellStart"/>
+      <w:r>
+        <w:rPr>
+          <w:rFonts w:ascii="Courier New" w:hAnsi="Courier New" w:cs="Courier New"/>
+          <w:color w:val="A9B7C6"/>
+          <w:sz w:val="18"/>
+          <w:szCs w:val="18"/>
+        </w:rPr>
+        <w:t>keSort</w:t>
+      </w:r>
+      <w:proofErr w:type="spellEnd"/>
+      <w:r>
+        <w:rPr>
+          <w:rFonts w:ascii="Courier New" w:hAnsi="Courier New" w:cs="Courier New"/>
+          <w:color w:val="A9B7C6"/>
+          <w:sz w:val="18"/>
+          <w:szCs w:val="18"/>
+        </w:rPr>
+        <w:t>)</w:t>
       </w:r>
       <w:r>
         <w:rPr>
@@ -3297,14 +4015,25 @@
         </w:rPr>
         <w:t xml:space="preserve">int </w:t>
       </w:r>
-      <w:r>
-        <w:rPr>
-          <w:rFonts w:ascii="Courier New" w:hAnsi="Courier New" w:cs="Courier New"/>
-          <w:color w:val="A9B7C6"/>
-          <w:sz w:val="18"/>
-          <w:szCs w:val="18"/>
-        </w:rPr>
-        <w:t>i =</w:t>
+      <w:proofErr w:type="spellStart"/>
+      <w:r>
+        <w:rPr>
+          <w:rFonts w:ascii="Courier New" w:hAnsi="Courier New" w:cs="Courier New"/>
+          <w:color w:val="A9B7C6"/>
+          <w:sz w:val="18"/>
+          <w:szCs w:val="18"/>
+        </w:rPr>
+        <w:t>i</w:t>
+      </w:r>
+      <w:proofErr w:type="spellEnd"/>
+      <w:r>
+        <w:rPr>
+          <w:rFonts w:ascii="Courier New" w:hAnsi="Courier New" w:cs="Courier New"/>
+          <w:color w:val="A9B7C6"/>
+          <w:sz w:val="18"/>
+          <w:szCs w:val="18"/>
+        </w:rPr>
+        <w:t xml:space="preserve"> =</w:t>
       </w:r>
       <w:r>
         <w:rPr>
@@ -3333,6 +4062,7 @@
         </w:rPr>
         <w:t>i&lt;</w:t>
       </w:r>
+      <w:proofErr w:type="spellStart"/>
       <w:r>
         <w:rPr>
           <w:rFonts w:ascii="Courier New" w:hAnsi="Courier New" w:cs="Courier New"/>
@@ -3358,7 +4088,17 @@
           <w:sz w:val="18"/>
           <w:szCs w:val="18"/>
         </w:rPr>
-        <w:t>i++) {</w:t>
+        <w:t>i</w:t>
+      </w:r>
+      <w:proofErr w:type="spellEnd"/>
+      <w:r>
+        <w:rPr>
+          <w:rFonts w:ascii="Courier New" w:hAnsi="Courier New" w:cs="Courier New"/>
+          <w:color w:val="A9B7C6"/>
+          <w:sz w:val="18"/>
+          <w:szCs w:val="18"/>
+        </w:rPr>
+        <w:t>++) {</w:t>
       </w:r>
       <w:r>
         <w:rPr>
@@ -3433,6 +4173,7 @@
         </w:rPr>
         <w:t>j&lt;</w:t>
       </w:r>
+      <w:proofErr w:type="spellStart"/>
       <w:r>
         <w:rPr>
           <w:rFonts w:ascii="Courier New" w:hAnsi="Courier New" w:cs="Courier New"/>
@@ -3458,7 +4199,17 @@
           <w:sz w:val="18"/>
           <w:szCs w:val="18"/>
         </w:rPr>
-        <w:t>j++ ) {</w:t>
+        <w:t>j</w:t>
+      </w:r>
+      <w:proofErr w:type="spellEnd"/>
+      <w:r>
+        <w:rPr>
+          <w:rFonts w:ascii="Courier New" w:hAnsi="Courier New" w:cs="Courier New"/>
+          <w:color w:val="A9B7C6"/>
+          <w:sz w:val="18"/>
+          <w:szCs w:val="18"/>
+        </w:rPr>
+        <w:t>++ ) {</w:t>
       </w:r>
       <w:r>
         <w:rPr>
@@ -3486,7 +4237,67 @@
           <w:sz w:val="18"/>
           <w:szCs w:val="18"/>
         </w:rPr>
-        <w:t>( keSort[j]== ke[i] ){</w:t>
+        <w:t xml:space="preserve">( </w:t>
+      </w:r>
+      <w:proofErr w:type="spellStart"/>
+      <w:r>
+        <w:rPr>
+          <w:rFonts w:ascii="Courier New" w:hAnsi="Courier New" w:cs="Courier New"/>
+          <w:color w:val="A9B7C6"/>
+          <w:sz w:val="18"/>
+          <w:szCs w:val="18"/>
+        </w:rPr>
+        <w:t>keSort</w:t>
+      </w:r>
+      <w:proofErr w:type="spellEnd"/>
+      <w:r>
+        <w:rPr>
+          <w:rFonts w:ascii="Courier New" w:hAnsi="Courier New" w:cs="Courier New"/>
+          <w:color w:val="A9B7C6"/>
+          <w:sz w:val="18"/>
+          <w:szCs w:val="18"/>
+        </w:rPr>
+        <w:t xml:space="preserve">[j]== </w:t>
+      </w:r>
+      <w:proofErr w:type="spellStart"/>
+      <w:r>
+        <w:rPr>
+          <w:rFonts w:ascii="Courier New" w:hAnsi="Courier New" w:cs="Courier New"/>
+          <w:color w:val="A9B7C6"/>
+          <w:sz w:val="18"/>
+          <w:szCs w:val="18"/>
+        </w:rPr>
+        <w:t>ke</w:t>
+      </w:r>
+      <w:proofErr w:type="spellEnd"/>
+      <w:r>
+        <w:rPr>
+          <w:rFonts w:ascii="Courier New" w:hAnsi="Courier New" w:cs="Courier New"/>
+          <w:color w:val="A9B7C6"/>
+          <w:sz w:val="18"/>
+          <w:szCs w:val="18"/>
+        </w:rPr>
+        <w:t>[</w:t>
+      </w:r>
+      <w:proofErr w:type="spellStart"/>
+      <w:r>
+        <w:rPr>
+          <w:rFonts w:ascii="Courier New" w:hAnsi="Courier New" w:cs="Courier New"/>
+          <w:color w:val="A9B7C6"/>
+          <w:sz w:val="18"/>
+          <w:szCs w:val="18"/>
+        </w:rPr>
+        <w:t>i</w:t>
+      </w:r>
+      <w:proofErr w:type="spellEnd"/>
+      <w:r>
+        <w:rPr>
+          <w:rFonts w:ascii="Courier New" w:hAnsi="Courier New" w:cs="Courier New"/>
+          <w:color w:val="A9B7C6"/>
+          <w:sz w:val="18"/>
+          <w:szCs w:val="18"/>
+        </w:rPr>
+        <w:t>] ){</w:t>
       </w:r>
       <w:r>
         <w:rPr>
@@ -3569,7 +4380,47 @@
           <w:sz w:val="18"/>
           <w:szCs w:val="18"/>
         </w:rPr>
-        <w:t>][i]=n.charAt(</w:t>
+        <w:t>][</w:t>
+      </w:r>
+      <w:proofErr w:type="spellStart"/>
+      <w:r>
+        <w:rPr>
+          <w:rFonts w:ascii="Courier New" w:hAnsi="Courier New" w:cs="Courier New"/>
+          <w:color w:val="A9B7C6"/>
+          <w:sz w:val="18"/>
+          <w:szCs w:val="18"/>
+        </w:rPr>
+        <w:t>i</w:t>
+      </w:r>
+      <w:proofErr w:type="spellEnd"/>
+      <w:r>
+        <w:rPr>
+          <w:rFonts w:ascii="Courier New" w:hAnsi="Courier New" w:cs="Courier New"/>
+          <w:color w:val="A9B7C6"/>
+          <w:sz w:val="18"/>
+          <w:szCs w:val="18"/>
+        </w:rPr>
+        <w:t>]=</w:t>
+      </w:r>
+      <w:proofErr w:type="spellStart"/>
+      <w:r>
+        <w:rPr>
+          <w:rFonts w:ascii="Courier New" w:hAnsi="Courier New" w:cs="Courier New"/>
+          <w:color w:val="A9B7C6"/>
+          <w:sz w:val="18"/>
+          <w:szCs w:val="18"/>
+        </w:rPr>
+        <w:t>n.charAt</w:t>
+      </w:r>
+      <w:proofErr w:type="spellEnd"/>
+      <w:r>
+        <w:rPr>
+          <w:rFonts w:ascii="Courier New" w:hAnsi="Courier New" w:cs="Courier New"/>
+          <w:color w:val="A9B7C6"/>
+          <w:sz w:val="18"/>
+          <w:szCs w:val="18"/>
+        </w:rPr>
+        <w:t>(</w:t>
       </w:r>
       <w:r>
         <w:rPr>
@@ -3719,14 +4570,25 @@
         </w:rPr>
         <w:t xml:space="preserve">int </w:t>
       </w:r>
-      <w:r>
-        <w:rPr>
-          <w:rFonts w:ascii="Courier New" w:hAnsi="Courier New" w:cs="Courier New"/>
-          <w:color w:val="A9B7C6"/>
-          <w:sz w:val="18"/>
-          <w:szCs w:val="18"/>
-        </w:rPr>
-        <w:t>i =</w:t>
+      <w:proofErr w:type="spellStart"/>
+      <w:r>
+        <w:rPr>
+          <w:rFonts w:ascii="Courier New" w:hAnsi="Courier New" w:cs="Courier New"/>
+          <w:color w:val="A9B7C6"/>
+          <w:sz w:val="18"/>
+          <w:szCs w:val="18"/>
+        </w:rPr>
+        <w:t>i</w:t>
+      </w:r>
+      <w:proofErr w:type="spellEnd"/>
+      <w:r>
+        <w:rPr>
+          <w:rFonts w:ascii="Courier New" w:hAnsi="Courier New" w:cs="Courier New"/>
+          <w:color w:val="A9B7C6"/>
+          <w:sz w:val="18"/>
+          <w:szCs w:val="18"/>
+        </w:rPr>
+        <w:t xml:space="preserve"> =</w:t>
       </w:r>
       <w:r>
         <w:rPr>
@@ -3755,6 +4617,7 @@
         </w:rPr>
         <w:t>i&lt;</w:t>
       </w:r>
+      <w:proofErr w:type="spellStart"/>
       <w:r>
         <w:rPr>
           <w:rFonts w:ascii="Courier New" w:hAnsi="Courier New" w:cs="Courier New"/>
@@ -3780,7 +4643,17 @@
           <w:sz w:val="18"/>
           <w:szCs w:val="18"/>
         </w:rPr>
-        <w:t>i++) {</w:t>
+        <w:t>i</w:t>
+      </w:r>
+      <w:proofErr w:type="spellEnd"/>
+      <w:r>
+        <w:rPr>
+          <w:rFonts w:ascii="Courier New" w:hAnsi="Courier New" w:cs="Courier New"/>
+          <w:color w:val="A9B7C6"/>
+          <w:sz w:val="18"/>
+          <w:szCs w:val="18"/>
+        </w:rPr>
+        <w:t>++) {</w:t>
       </w:r>
       <w:r>
         <w:rPr>
@@ -3853,7 +4726,27 @@
           <w:sz w:val="18"/>
           <w:szCs w:val="18"/>
         </w:rPr>
-        <w:t>j&lt;key.length()</w:t>
+        <w:t>j&lt;</w:t>
+      </w:r>
+      <w:proofErr w:type="spellStart"/>
+      <w:r>
+        <w:rPr>
+          <w:rFonts w:ascii="Courier New" w:hAnsi="Courier New" w:cs="Courier New"/>
+          <w:color w:val="A9B7C6"/>
+          <w:sz w:val="18"/>
+          <w:szCs w:val="18"/>
+        </w:rPr>
+        <w:t>key.length</w:t>
+      </w:r>
+      <w:proofErr w:type="spellEnd"/>
+      <w:r>
+        <w:rPr>
+          <w:rFonts w:ascii="Courier New" w:hAnsi="Courier New" w:cs="Courier New"/>
+          <w:color w:val="A9B7C6"/>
+          <w:sz w:val="18"/>
+          <w:szCs w:val="18"/>
+        </w:rPr>
+        <w:t>()</w:t>
       </w:r>
       <w:r>
         <w:rPr>
@@ -3864,14 +4757,25 @@
         </w:rPr>
         <w:t>;</w:t>
       </w:r>
-      <w:r>
-        <w:rPr>
-          <w:rFonts w:ascii="Courier New" w:hAnsi="Courier New" w:cs="Courier New"/>
-          <w:color w:val="A9B7C6"/>
-          <w:sz w:val="18"/>
-          <w:szCs w:val="18"/>
-        </w:rPr>
-        <w:t>j++ ) {</w:t>
+      <w:proofErr w:type="spellStart"/>
+      <w:r>
+        <w:rPr>
+          <w:rFonts w:ascii="Courier New" w:hAnsi="Courier New" w:cs="Courier New"/>
+          <w:color w:val="A9B7C6"/>
+          <w:sz w:val="18"/>
+          <w:szCs w:val="18"/>
+        </w:rPr>
+        <w:t>j++</w:t>
+      </w:r>
+      <w:proofErr w:type="spellEnd"/>
+      <w:r>
+        <w:rPr>
+          <w:rFonts w:ascii="Courier New" w:hAnsi="Courier New" w:cs="Courier New"/>
+          <w:color w:val="A9B7C6"/>
+          <w:sz w:val="18"/>
+          <w:szCs w:val="18"/>
+        </w:rPr>
+        <w:t xml:space="preserve"> ) {</w:t>
       </w:r>
       <w:r>
         <w:rPr>
@@ -3899,7 +4803,27 @@
           <w:sz w:val="18"/>
           <w:szCs w:val="18"/>
         </w:rPr>
-        <w:t>(index &lt; userText.length()) {</w:t>
+        <w:t xml:space="preserve">(index &lt; </w:t>
+      </w:r>
+      <w:proofErr w:type="spellStart"/>
+      <w:r>
+        <w:rPr>
+          <w:rFonts w:ascii="Courier New" w:hAnsi="Courier New" w:cs="Courier New"/>
+          <w:color w:val="A9B7C6"/>
+          <w:sz w:val="18"/>
+          <w:szCs w:val="18"/>
+        </w:rPr>
+        <w:t>userText.length</w:t>
+      </w:r>
+      <w:proofErr w:type="spellEnd"/>
+      <w:r>
+        <w:rPr>
+          <w:rFonts w:ascii="Courier New" w:hAnsi="Courier New" w:cs="Courier New"/>
+          <w:color w:val="A9B7C6"/>
+          <w:sz w:val="18"/>
+          <w:szCs w:val="18"/>
+        </w:rPr>
+        <w:t>()) {</w:t>
       </w:r>
       <w:r>
         <w:rPr>
@@ -3927,7 +4851,47 @@
           <w:sz w:val="18"/>
           <w:szCs w:val="18"/>
         </w:rPr>
-        <w:t>plain[i][j]=userText.charAt(index)</w:t>
+        <w:t>plain[</w:t>
+      </w:r>
+      <w:proofErr w:type="spellStart"/>
+      <w:r>
+        <w:rPr>
+          <w:rFonts w:ascii="Courier New" w:hAnsi="Courier New" w:cs="Courier New"/>
+          <w:color w:val="A9B7C6"/>
+          <w:sz w:val="18"/>
+          <w:szCs w:val="18"/>
+        </w:rPr>
+        <w:t>i</w:t>
+      </w:r>
+      <w:proofErr w:type="spellEnd"/>
+      <w:r>
+        <w:rPr>
+          <w:rFonts w:ascii="Courier New" w:hAnsi="Courier New" w:cs="Courier New"/>
+          <w:color w:val="A9B7C6"/>
+          <w:sz w:val="18"/>
+          <w:szCs w:val="18"/>
+        </w:rPr>
+        <w:t>][j]=</w:t>
+      </w:r>
+      <w:proofErr w:type="spellStart"/>
+      <w:r>
+        <w:rPr>
+          <w:rFonts w:ascii="Courier New" w:hAnsi="Courier New" w:cs="Courier New"/>
+          <w:color w:val="A9B7C6"/>
+          <w:sz w:val="18"/>
+          <w:szCs w:val="18"/>
+        </w:rPr>
+        <w:t>userText.charAt</w:t>
+      </w:r>
+      <w:proofErr w:type="spellEnd"/>
+      <w:r>
+        <w:rPr>
+          <w:rFonts w:ascii="Courier New" w:hAnsi="Courier New" w:cs="Courier New"/>
+          <w:color w:val="A9B7C6"/>
+          <w:sz w:val="18"/>
+          <w:szCs w:val="18"/>
+        </w:rPr>
+        <w:t>(index)</w:t>
       </w:r>
       <w:r>
         <w:rPr>
@@ -4102,7 +5066,27 @@
           <w:sz w:val="18"/>
           <w:szCs w:val="18"/>
         </w:rPr>
-        <w:t>String ciphir=</w:t>
+        <w:t xml:space="preserve">String </w:t>
+      </w:r>
+      <w:proofErr w:type="spellStart"/>
+      <w:r>
+        <w:rPr>
+          <w:rFonts w:ascii="Courier New" w:hAnsi="Courier New" w:cs="Courier New"/>
+          <w:color w:val="A9B7C6"/>
+          <w:sz w:val="18"/>
+          <w:szCs w:val="18"/>
+        </w:rPr>
+        <w:t>ciphir</w:t>
+      </w:r>
+      <w:proofErr w:type="spellEnd"/>
+      <w:r>
+        <w:rPr>
+          <w:rFonts w:ascii="Courier New" w:hAnsi="Courier New" w:cs="Courier New"/>
+          <w:color w:val="A9B7C6"/>
+          <w:sz w:val="18"/>
+          <w:szCs w:val="18"/>
+        </w:rPr>
+        <w:t>=</w:t>
       </w:r>
       <w:r>
         <w:rPr>
@@ -4223,14 +5207,25 @@
         </w:rPr>
         <w:t xml:space="preserve">int </w:t>
       </w:r>
-      <w:r>
-        <w:rPr>
-          <w:rFonts w:ascii="Courier New" w:hAnsi="Courier New" w:cs="Courier New"/>
-          <w:color w:val="A9B7C6"/>
-          <w:sz w:val="18"/>
-          <w:szCs w:val="18"/>
-        </w:rPr>
-        <w:t>i =</w:t>
+      <w:proofErr w:type="spellStart"/>
+      <w:r>
+        <w:rPr>
+          <w:rFonts w:ascii="Courier New" w:hAnsi="Courier New" w:cs="Courier New"/>
+          <w:color w:val="A9B7C6"/>
+          <w:sz w:val="18"/>
+          <w:szCs w:val="18"/>
+        </w:rPr>
+        <w:t>i</w:t>
+      </w:r>
+      <w:proofErr w:type="spellEnd"/>
+      <w:r>
+        <w:rPr>
+          <w:rFonts w:ascii="Courier New" w:hAnsi="Courier New" w:cs="Courier New"/>
+          <w:color w:val="A9B7C6"/>
+          <w:sz w:val="18"/>
+          <w:szCs w:val="18"/>
+        </w:rPr>
+        <w:t xml:space="preserve"> =</w:t>
       </w:r>
       <w:r>
         <w:rPr>
@@ -4259,6 +5254,7 @@
         </w:rPr>
         <w:t>i&lt;</w:t>
       </w:r>
+      <w:proofErr w:type="spellStart"/>
       <w:r>
         <w:rPr>
           <w:rFonts w:ascii="Courier New" w:hAnsi="Courier New" w:cs="Courier New"/>
@@ -4284,17 +5280,37 @@
           <w:sz w:val="18"/>
           <w:szCs w:val="18"/>
         </w:rPr>
-        <w:t>i++) {</w:t>
-      </w:r>
-      <w:r>
-        <w:rPr>
-          <w:rFonts w:ascii="Courier New" w:hAnsi="Courier New" w:cs="Courier New"/>
-          <w:color w:val="A9B7C6"/>
-          <w:sz w:val="18"/>
-          <w:szCs w:val="18"/>
-        </w:rPr>
-        <w:br/>
-        <w:t xml:space="preserve">    System.</w:t>
+        <w:t>i</w:t>
+      </w:r>
+      <w:proofErr w:type="spellEnd"/>
+      <w:r>
+        <w:rPr>
+          <w:rFonts w:ascii="Courier New" w:hAnsi="Courier New" w:cs="Courier New"/>
+          <w:color w:val="A9B7C6"/>
+          <w:sz w:val="18"/>
+          <w:szCs w:val="18"/>
+        </w:rPr>
+        <w:t>++) {</w:t>
+      </w:r>
+      <w:r>
+        <w:rPr>
+          <w:rFonts w:ascii="Courier New" w:hAnsi="Courier New" w:cs="Courier New"/>
+          <w:color w:val="A9B7C6"/>
+          <w:sz w:val="18"/>
+          <w:szCs w:val="18"/>
+        </w:rPr>
+        <w:br/>
+        <w:t xml:space="preserve">    </w:t>
+      </w:r>
+      <w:proofErr w:type="spellStart"/>
+      <w:r>
+        <w:rPr>
+          <w:rFonts w:ascii="Courier New" w:hAnsi="Courier New" w:cs="Courier New"/>
+          <w:color w:val="A9B7C6"/>
+          <w:sz w:val="18"/>
+          <w:szCs w:val="18"/>
+        </w:rPr>
+        <w:t>System.</w:t>
       </w:r>
       <w:r>
         <w:rPr>
@@ -4314,7 +5330,17 @@
           <w:sz w:val="18"/>
           <w:szCs w:val="18"/>
         </w:rPr>
-        <w:t>.println(</w:t>
+        <w:t>.println</w:t>
+      </w:r>
+      <w:proofErr w:type="spellEnd"/>
+      <w:r>
+        <w:rPr>
+          <w:rFonts w:ascii="Courier New" w:hAnsi="Courier New" w:cs="Courier New"/>
+          <w:color w:val="A9B7C6"/>
+          <w:sz w:val="18"/>
+          <w:szCs w:val="18"/>
+        </w:rPr>
+        <w:t>(</w:t>
       </w:r>
       <w:r>
         <w:rPr>
@@ -4332,7 +5358,27 @@
           <w:sz w:val="18"/>
           <w:szCs w:val="18"/>
         </w:rPr>
-        <w:t>+i)</w:t>
+        <w:t>+</w:t>
+      </w:r>
+      <w:proofErr w:type="spellStart"/>
+      <w:r>
+        <w:rPr>
+          <w:rFonts w:ascii="Courier New" w:hAnsi="Courier New" w:cs="Courier New"/>
+          <w:color w:val="A9B7C6"/>
+          <w:sz w:val="18"/>
+          <w:szCs w:val="18"/>
+        </w:rPr>
+        <w:t>i</w:t>
+      </w:r>
+      <w:proofErr w:type="spellEnd"/>
+      <w:r>
+        <w:rPr>
+          <w:rFonts w:ascii="Courier New" w:hAnsi="Courier New" w:cs="Courier New"/>
+          <w:color w:val="A9B7C6"/>
+          <w:sz w:val="18"/>
+          <w:szCs w:val="18"/>
+        </w:rPr>
+        <w:t>)</w:t>
       </w:r>
       <w:r>
         <w:rPr>
@@ -4405,7 +5451,27 @@
           <w:sz w:val="18"/>
           <w:szCs w:val="18"/>
         </w:rPr>
-        <w:t>j&lt;key.length()</w:t>
+        <w:t>j&lt;</w:t>
+      </w:r>
+      <w:proofErr w:type="spellStart"/>
+      <w:r>
+        <w:rPr>
+          <w:rFonts w:ascii="Courier New" w:hAnsi="Courier New" w:cs="Courier New"/>
+          <w:color w:val="A9B7C6"/>
+          <w:sz w:val="18"/>
+          <w:szCs w:val="18"/>
+        </w:rPr>
+        <w:t>key.length</w:t>
+      </w:r>
+      <w:proofErr w:type="spellEnd"/>
+      <w:r>
+        <w:rPr>
+          <w:rFonts w:ascii="Courier New" w:hAnsi="Courier New" w:cs="Courier New"/>
+          <w:color w:val="A9B7C6"/>
+          <w:sz w:val="18"/>
+          <w:szCs w:val="18"/>
+        </w:rPr>
+        <w:t>()</w:t>
       </w:r>
       <w:r>
         <w:rPr>
@@ -4416,14 +5482,25 @@
         </w:rPr>
         <w:t>;</w:t>
       </w:r>
-      <w:r>
-        <w:rPr>
-          <w:rFonts w:ascii="Courier New" w:hAnsi="Courier New" w:cs="Courier New"/>
-          <w:color w:val="A9B7C6"/>
-          <w:sz w:val="18"/>
-          <w:szCs w:val="18"/>
-        </w:rPr>
-        <w:t>j++ ) {</w:t>
+      <w:proofErr w:type="spellStart"/>
+      <w:r>
+        <w:rPr>
+          <w:rFonts w:ascii="Courier New" w:hAnsi="Courier New" w:cs="Courier New"/>
+          <w:color w:val="A9B7C6"/>
+          <w:sz w:val="18"/>
+          <w:szCs w:val="18"/>
+        </w:rPr>
+        <w:t>j++</w:t>
+      </w:r>
+      <w:proofErr w:type="spellEnd"/>
+      <w:r>
+        <w:rPr>
+          <w:rFonts w:ascii="Courier New" w:hAnsi="Courier New" w:cs="Courier New"/>
+          <w:color w:val="A9B7C6"/>
+          <w:sz w:val="18"/>
+          <w:szCs w:val="18"/>
+        </w:rPr>
+        <w:t xml:space="preserve"> ) {</w:t>
       </w:r>
       <w:r>
         <w:rPr>
@@ -4442,7 +5519,27 @@
           <w:sz w:val="18"/>
           <w:szCs w:val="18"/>
         </w:rPr>
-        <w:t>(index &lt; userText.length()) {</w:t>
+        <w:t xml:space="preserve">(index &lt; </w:t>
+      </w:r>
+      <w:proofErr w:type="spellStart"/>
+      <w:r>
+        <w:rPr>
+          <w:rFonts w:ascii="Courier New" w:hAnsi="Courier New" w:cs="Courier New"/>
+          <w:color w:val="A9B7C6"/>
+          <w:sz w:val="18"/>
+          <w:szCs w:val="18"/>
+        </w:rPr>
+        <w:t>userText.length</w:t>
+      </w:r>
+      <w:proofErr w:type="spellEnd"/>
+      <w:r>
+        <w:rPr>
+          <w:rFonts w:ascii="Courier New" w:hAnsi="Courier New" w:cs="Courier New"/>
+          <w:color w:val="A9B7C6"/>
+          <w:sz w:val="18"/>
+          <w:szCs w:val="18"/>
+        </w:rPr>
+        <w:t>()) {</w:t>
       </w:r>
       <w:r>
         <w:rPr>
@@ -4515,7 +5612,27 @@
           <w:sz w:val="18"/>
           <w:szCs w:val="18"/>
         </w:rPr>
-        <w:t>k&lt;key.length()</w:t>
+        <w:t>k&lt;</w:t>
+      </w:r>
+      <w:proofErr w:type="spellStart"/>
+      <w:r>
+        <w:rPr>
+          <w:rFonts w:ascii="Courier New" w:hAnsi="Courier New" w:cs="Courier New"/>
+          <w:color w:val="A9B7C6"/>
+          <w:sz w:val="18"/>
+          <w:szCs w:val="18"/>
+        </w:rPr>
+        <w:t>key.length</w:t>
+      </w:r>
+      <w:proofErr w:type="spellEnd"/>
+      <w:r>
+        <w:rPr>
+          <w:rFonts w:ascii="Courier New" w:hAnsi="Courier New" w:cs="Courier New"/>
+          <w:color w:val="A9B7C6"/>
+          <w:sz w:val="18"/>
+          <w:szCs w:val="18"/>
+        </w:rPr>
+        <w:t>()</w:t>
       </w:r>
       <w:r>
         <w:rPr>
@@ -4617,7 +5734,17 @@
           <w:szCs w:val="18"/>
         </w:rPr>
         <w:br/>
-        <w:t xml:space="preserve">                    System.</w:t>
+        <w:t xml:space="preserve">                    </w:t>
+      </w:r>
+      <w:proofErr w:type="spellStart"/>
+      <w:r>
+        <w:rPr>
+          <w:rFonts w:ascii="Courier New" w:hAnsi="Courier New" w:cs="Courier New"/>
+          <w:color w:val="A9B7C6"/>
+          <w:sz w:val="18"/>
+          <w:szCs w:val="18"/>
+        </w:rPr>
+        <w:t>System.</w:t>
       </w:r>
       <w:r>
         <w:rPr>
@@ -4637,7 +5764,17 @@
           <w:sz w:val="18"/>
           <w:szCs w:val="18"/>
         </w:rPr>
-        <w:t>.println(</w:t>
+        <w:t>.println</w:t>
+      </w:r>
+      <w:proofErr w:type="spellEnd"/>
+      <w:r>
+        <w:rPr>
+          <w:rFonts w:ascii="Courier New" w:hAnsi="Courier New" w:cs="Courier New"/>
+          <w:color w:val="A9B7C6"/>
+          <w:sz w:val="18"/>
+          <w:szCs w:val="18"/>
+        </w:rPr>
+        <w:t>(</w:t>
       </w:r>
       <w:r>
         <w:rPr>
@@ -4730,6 +5867,7 @@
         </w:rPr>
         <w:t>w&lt;</w:t>
       </w:r>
+      <w:proofErr w:type="spellStart"/>
       <w:r>
         <w:rPr>
           <w:rFonts w:ascii="Courier New" w:hAnsi="Courier New" w:cs="Courier New"/>
@@ -4755,17 +5893,67 @@
           <w:sz w:val="18"/>
           <w:szCs w:val="18"/>
         </w:rPr>
-        <w:t>w++)</w:t>
-      </w:r>
-      <w:r>
-        <w:rPr>
-          <w:rFonts w:ascii="Courier New" w:hAnsi="Courier New" w:cs="Courier New"/>
-          <w:color w:val="A9B7C6"/>
-          <w:sz w:val="18"/>
-          <w:szCs w:val="18"/>
-        </w:rPr>
-        <w:br/>
-        <w:t xml:space="preserve">                        ciphir=ciphir+plain[w][k]</w:t>
+        <w:t>w</w:t>
+      </w:r>
+      <w:proofErr w:type="spellEnd"/>
+      <w:r>
+        <w:rPr>
+          <w:rFonts w:ascii="Courier New" w:hAnsi="Courier New" w:cs="Courier New"/>
+          <w:color w:val="A9B7C6"/>
+          <w:sz w:val="18"/>
+          <w:szCs w:val="18"/>
+        </w:rPr>
+        <w:t>++)</w:t>
+      </w:r>
+      <w:r>
+        <w:rPr>
+          <w:rFonts w:ascii="Courier New" w:hAnsi="Courier New" w:cs="Courier New"/>
+          <w:color w:val="A9B7C6"/>
+          <w:sz w:val="18"/>
+          <w:szCs w:val="18"/>
+        </w:rPr>
+        <w:br/>
+        <w:t xml:space="preserve">                        </w:t>
+      </w:r>
+      <w:proofErr w:type="spellStart"/>
+      <w:r>
+        <w:rPr>
+          <w:rFonts w:ascii="Courier New" w:hAnsi="Courier New" w:cs="Courier New"/>
+          <w:color w:val="A9B7C6"/>
+          <w:sz w:val="18"/>
+          <w:szCs w:val="18"/>
+        </w:rPr>
+        <w:t>ciphir</w:t>
+      </w:r>
+      <w:proofErr w:type="spellEnd"/>
+      <w:r>
+        <w:rPr>
+          <w:rFonts w:ascii="Courier New" w:hAnsi="Courier New" w:cs="Courier New"/>
+          <w:color w:val="A9B7C6"/>
+          <w:sz w:val="18"/>
+          <w:szCs w:val="18"/>
+        </w:rPr>
+        <w:t>=</w:t>
+      </w:r>
+      <w:proofErr w:type="spellStart"/>
+      <w:r>
+        <w:rPr>
+          <w:rFonts w:ascii="Courier New" w:hAnsi="Courier New" w:cs="Courier New"/>
+          <w:color w:val="A9B7C6"/>
+          <w:sz w:val="18"/>
+          <w:szCs w:val="18"/>
+        </w:rPr>
+        <w:t>ciphir+plain</w:t>
+      </w:r>
+      <w:proofErr w:type="spellEnd"/>
+      <w:r>
+        <w:rPr>
+          <w:rFonts w:ascii="Courier New" w:hAnsi="Courier New" w:cs="Courier New"/>
+          <w:color w:val="A9B7C6"/>
+          <w:sz w:val="18"/>
+          <w:szCs w:val="18"/>
+        </w:rPr>
+        <w:t>[w][k]</w:t>
       </w:r>
       <w:r>
         <w:rPr>
@@ -4948,8 +6136,9 @@
       <w:pPr>
         <w:pStyle w:val="Heading3"/>
       </w:pPr>
-      <w:bookmarkStart w:id="6" w:name="_Toc34566756"/>
-      <w:r>
+      <w:bookmarkStart w:id="6" w:name="_Toc34586845"/>
+      <w:r>
+        <w:lastRenderedPageBreak/>
         <w:t>Decryption Source Code:</w:t>
       </w:r>
       <w:bookmarkEnd w:id="6"/>
@@ -4986,6 +6175,7 @@
         <w:br/>
         <w:t xml:space="preserve">        </w:t>
       </w:r>
+      <w:proofErr w:type="spellStart"/>
       <w:r>
         <w:rPr>
           <w:color w:val="9876AA"/>
@@ -4994,13 +6184,32 @@
         </w:rPr>
         <w:t>colNum</w:t>
       </w:r>
-      <w:r>
-        <w:rPr>
-          <w:color w:val="A9B7C6"/>
-          <w:sz w:val="18"/>
-          <w:szCs w:val="18"/>
-        </w:rPr>
-        <w:t>=key.length()</w:t>
+      <w:proofErr w:type="spellEnd"/>
+      <w:r>
+        <w:rPr>
+          <w:color w:val="A9B7C6"/>
+          <w:sz w:val="18"/>
+          <w:szCs w:val="18"/>
+        </w:rPr>
+        <w:t>=</w:t>
+      </w:r>
+      <w:proofErr w:type="spellStart"/>
+      <w:r>
+        <w:rPr>
+          <w:color w:val="A9B7C6"/>
+          <w:sz w:val="18"/>
+          <w:szCs w:val="18"/>
+        </w:rPr>
+        <w:t>key.length</w:t>
+      </w:r>
+      <w:proofErr w:type="spellEnd"/>
+      <w:r>
+        <w:rPr>
+          <w:color w:val="A9B7C6"/>
+          <w:sz w:val="18"/>
+          <w:szCs w:val="18"/>
+        </w:rPr>
+        <w:t>()</w:t>
       </w:r>
       <w:r>
         <w:rPr>
@@ -5033,8 +6242,27 @@
           <w:sz w:val="18"/>
           <w:szCs w:val="18"/>
         </w:rPr>
-        <w:t>=userText.length()%</w:t>
-      </w:r>
+        <w:t>=</w:t>
+      </w:r>
+      <w:proofErr w:type="spellStart"/>
+      <w:r>
+        <w:rPr>
+          <w:color w:val="A9B7C6"/>
+          <w:sz w:val="18"/>
+          <w:szCs w:val="18"/>
+        </w:rPr>
+        <w:t>userText.length</w:t>
+      </w:r>
+      <w:proofErr w:type="spellEnd"/>
+      <w:r>
+        <w:rPr>
+          <w:color w:val="A9B7C6"/>
+          <w:sz w:val="18"/>
+          <w:szCs w:val="18"/>
+        </w:rPr>
+        <w:t>()%</w:t>
+      </w:r>
+      <w:proofErr w:type="spellStart"/>
       <w:r>
         <w:rPr>
           <w:color w:val="9876AA"/>
@@ -5043,6 +6271,7 @@
         </w:rPr>
         <w:t>colNum</w:t>
       </w:r>
+      <w:proofErr w:type="spellEnd"/>
       <w:r>
         <w:rPr>
           <w:color w:val="CC7832"/>
@@ -5068,6 +6297,7 @@
         <w:br/>
         <w:t xml:space="preserve">        </w:t>
       </w:r>
+      <w:proofErr w:type="spellStart"/>
       <w:r>
         <w:rPr>
           <w:color w:val="9876AA"/>
@@ -5076,14 +6306,34 @@
         </w:rPr>
         <w:t>rowNum</w:t>
       </w:r>
-      <w:r>
-        <w:rPr>
-          <w:color w:val="A9B7C6"/>
-          <w:sz w:val="18"/>
-          <w:szCs w:val="18"/>
-        </w:rPr>
-        <w:t>=(userText.length()/</w:t>
-      </w:r>
+      <w:proofErr w:type="spellEnd"/>
+      <w:r>
+        <w:rPr>
+          <w:color w:val="A9B7C6"/>
+          <w:sz w:val="18"/>
+          <w:szCs w:val="18"/>
+        </w:rPr>
+        <w:t>=(</w:t>
+      </w:r>
+      <w:proofErr w:type="spellStart"/>
+      <w:r>
+        <w:rPr>
+          <w:color w:val="A9B7C6"/>
+          <w:sz w:val="18"/>
+          <w:szCs w:val="18"/>
+        </w:rPr>
+        <w:t>userText.length</w:t>
+      </w:r>
+      <w:proofErr w:type="spellEnd"/>
+      <w:r>
+        <w:rPr>
+          <w:color w:val="A9B7C6"/>
+          <w:sz w:val="18"/>
+          <w:szCs w:val="18"/>
+        </w:rPr>
+        <w:t>()/</w:t>
+      </w:r>
+      <w:proofErr w:type="spellStart"/>
       <w:r>
         <w:rPr>
           <w:color w:val="9876AA"/>
@@ -5092,6 +6342,7 @@
         </w:rPr>
         <w:t>colNum</w:t>
       </w:r>
+      <w:proofErr w:type="spellEnd"/>
       <w:r>
         <w:rPr>
           <w:color w:val="A9B7C6"/>
@@ -5174,6 +6425,7 @@
         <w:br/>
         <w:t xml:space="preserve">    </w:t>
       </w:r>
+      <w:proofErr w:type="spellStart"/>
       <w:r>
         <w:rPr>
           <w:color w:val="9876AA"/>
@@ -5182,6 +6434,7 @@
         </w:rPr>
         <w:t>rowNum</w:t>
       </w:r>
+      <w:proofErr w:type="spellEnd"/>
       <w:r>
         <w:rPr>
           <w:color w:val="A9B7C6"/>
@@ -5263,6 +6516,7 @@
         </w:rPr>
         <w:t>][</w:t>
       </w:r>
+      <w:proofErr w:type="spellStart"/>
       <w:r>
         <w:rPr>
           <w:color w:val="9876AA"/>
@@ -5271,6 +6525,7 @@
         </w:rPr>
         <w:t>colNum</w:t>
       </w:r>
+      <w:proofErr w:type="spellEnd"/>
       <w:r>
         <w:rPr>
           <w:color w:val="A9B7C6"/>
@@ -5337,13 +6592,23 @@
         </w:rPr>
         <w:t xml:space="preserve">int </w:t>
       </w:r>
-      <w:r>
-        <w:rPr>
-          <w:color w:val="A9B7C6"/>
-          <w:sz w:val="18"/>
-          <w:szCs w:val="18"/>
-        </w:rPr>
-        <w:t>i =</w:t>
+      <w:proofErr w:type="spellStart"/>
+      <w:r>
+        <w:rPr>
+          <w:color w:val="A9B7C6"/>
+          <w:sz w:val="18"/>
+          <w:szCs w:val="18"/>
+        </w:rPr>
+        <w:t>i</w:t>
+      </w:r>
+      <w:proofErr w:type="spellEnd"/>
+      <w:r>
+        <w:rPr>
+          <w:color w:val="A9B7C6"/>
+          <w:sz w:val="18"/>
+          <w:szCs w:val="18"/>
+        </w:rPr>
+        <w:t xml:space="preserve"> =</w:t>
       </w:r>
       <w:r>
         <w:rPr>
@@ -5367,7 +6632,25 @@
           <w:sz w:val="18"/>
           <w:szCs w:val="18"/>
         </w:rPr>
-        <w:t>i&lt;key.length()</w:t>
+        <w:t>i&lt;</w:t>
+      </w:r>
+      <w:proofErr w:type="spellStart"/>
+      <w:r>
+        <w:rPr>
+          <w:color w:val="A9B7C6"/>
+          <w:sz w:val="18"/>
+          <w:szCs w:val="18"/>
+        </w:rPr>
+        <w:t>key.length</w:t>
+      </w:r>
+      <w:proofErr w:type="spellEnd"/>
+      <w:r>
+        <w:rPr>
+          <w:color w:val="A9B7C6"/>
+          <w:sz w:val="18"/>
+          <w:szCs w:val="18"/>
+        </w:rPr>
+        <w:t>()</w:t>
       </w:r>
       <w:r>
         <w:rPr>
@@ -5377,13 +6660,23 @@
         </w:rPr>
         <w:t>;</w:t>
       </w:r>
-      <w:r>
-        <w:rPr>
-          <w:color w:val="A9B7C6"/>
-          <w:sz w:val="18"/>
-          <w:szCs w:val="18"/>
-        </w:rPr>
-        <w:t>i++) {</w:t>
+      <w:proofErr w:type="spellStart"/>
+      <w:r>
+        <w:rPr>
+          <w:color w:val="A9B7C6"/>
+          <w:sz w:val="18"/>
+          <w:szCs w:val="18"/>
+        </w:rPr>
+        <w:t>i</w:t>
+      </w:r>
+      <w:proofErr w:type="spellEnd"/>
+      <w:r>
+        <w:rPr>
+          <w:color w:val="A9B7C6"/>
+          <w:sz w:val="18"/>
+          <w:szCs w:val="18"/>
+        </w:rPr>
+        <w:t>++) {</w:t>
       </w:r>
       <w:r>
         <w:rPr>
@@ -5408,7 +6701,61 @@
           <w:sz w:val="18"/>
           <w:szCs w:val="18"/>
         </w:rPr>
-        <w:t>][i]=key.charAt(i)</w:t>
+        <w:t>][</w:t>
+      </w:r>
+      <w:proofErr w:type="spellStart"/>
+      <w:r>
+        <w:rPr>
+          <w:color w:val="A9B7C6"/>
+          <w:sz w:val="18"/>
+          <w:szCs w:val="18"/>
+        </w:rPr>
+        <w:t>i</w:t>
+      </w:r>
+      <w:proofErr w:type="spellEnd"/>
+      <w:r>
+        <w:rPr>
+          <w:color w:val="A9B7C6"/>
+          <w:sz w:val="18"/>
+          <w:szCs w:val="18"/>
+        </w:rPr>
+        <w:t>]=</w:t>
+      </w:r>
+      <w:proofErr w:type="spellStart"/>
+      <w:r>
+        <w:rPr>
+          <w:color w:val="A9B7C6"/>
+          <w:sz w:val="18"/>
+          <w:szCs w:val="18"/>
+        </w:rPr>
+        <w:t>key.charAt</w:t>
+      </w:r>
+      <w:proofErr w:type="spellEnd"/>
+      <w:r>
+        <w:rPr>
+          <w:color w:val="A9B7C6"/>
+          <w:sz w:val="18"/>
+          <w:szCs w:val="18"/>
+        </w:rPr>
+        <w:t>(</w:t>
+      </w:r>
+      <w:proofErr w:type="spellStart"/>
+      <w:r>
+        <w:rPr>
+          <w:color w:val="A9B7C6"/>
+          <w:sz w:val="18"/>
+          <w:szCs w:val="18"/>
+        </w:rPr>
+        <w:t>i</w:t>
+      </w:r>
+      <w:proofErr w:type="spellEnd"/>
+      <w:r>
+        <w:rPr>
+          <w:color w:val="A9B7C6"/>
+          <w:sz w:val="18"/>
+          <w:szCs w:val="18"/>
+        </w:rPr>
+        <w:t>)</w:t>
       </w:r>
       <w:r>
         <w:rPr>
@@ -5475,7 +6822,25 @@
           <w:sz w:val="18"/>
           <w:szCs w:val="18"/>
         </w:rPr>
-        <w:t xml:space="preserve">[] ke = </w:t>
+        <w:t xml:space="preserve">[] </w:t>
+      </w:r>
+      <w:proofErr w:type="spellStart"/>
+      <w:r>
+        <w:rPr>
+          <w:color w:val="A9B7C6"/>
+          <w:sz w:val="18"/>
+          <w:szCs w:val="18"/>
+        </w:rPr>
+        <w:t>ke</w:t>
+      </w:r>
+      <w:proofErr w:type="spellEnd"/>
+      <w:r>
+        <w:rPr>
+          <w:color w:val="A9B7C6"/>
+          <w:sz w:val="18"/>
+          <w:szCs w:val="18"/>
+        </w:rPr>
+        <w:t xml:space="preserve"> = </w:t>
       </w:r>
       <w:r>
         <w:rPr>
@@ -5491,7 +6856,25 @@
           <w:sz w:val="18"/>
           <w:szCs w:val="18"/>
         </w:rPr>
-        <w:t>[key.length()]</w:t>
+        <w:t>[</w:t>
+      </w:r>
+      <w:proofErr w:type="spellStart"/>
+      <w:r>
+        <w:rPr>
+          <w:color w:val="A9B7C6"/>
+          <w:sz w:val="18"/>
+          <w:szCs w:val="18"/>
+        </w:rPr>
+        <w:t>key.length</w:t>
+      </w:r>
+      <w:proofErr w:type="spellEnd"/>
+      <w:r>
+        <w:rPr>
+          <w:color w:val="A9B7C6"/>
+          <w:sz w:val="18"/>
+          <w:szCs w:val="18"/>
+        </w:rPr>
+        <w:t>()]</w:t>
       </w:r>
       <w:r>
         <w:rPr>
@@ -5516,7 +6899,25 @@
           <w:sz w:val="18"/>
           <w:szCs w:val="18"/>
         </w:rPr>
-        <w:t>[] keSort=</w:t>
+        <w:t xml:space="preserve">[] </w:t>
+      </w:r>
+      <w:proofErr w:type="spellStart"/>
+      <w:r>
+        <w:rPr>
+          <w:color w:val="A9B7C6"/>
+          <w:sz w:val="18"/>
+          <w:szCs w:val="18"/>
+        </w:rPr>
+        <w:t>keSort</w:t>
+      </w:r>
+      <w:proofErr w:type="spellEnd"/>
+      <w:r>
+        <w:rPr>
+          <w:color w:val="A9B7C6"/>
+          <w:sz w:val="18"/>
+          <w:szCs w:val="18"/>
+        </w:rPr>
+        <w:t>=</w:t>
       </w:r>
       <w:r>
         <w:rPr>
@@ -5532,7 +6933,25 @@
           <w:sz w:val="18"/>
           <w:szCs w:val="18"/>
         </w:rPr>
-        <w:t>[key.length()]</w:t>
+        <w:t>[</w:t>
+      </w:r>
+      <w:proofErr w:type="spellStart"/>
+      <w:r>
+        <w:rPr>
+          <w:color w:val="A9B7C6"/>
+          <w:sz w:val="18"/>
+          <w:szCs w:val="18"/>
+        </w:rPr>
+        <w:t>key.length</w:t>
+      </w:r>
+      <w:proofErr w:type="spellEnd"/>
+      <w:r>
+        <w:rPr>
+          <w:color w:val="A9B7C6"/>
+          <w:sz w:val="18"/>
+          <w:szCs w:val="18"/>
+        </w:rPr>
+        <w:t>()]</w:t>
       </w:r>
       <w:r>
         <w:rPr>
@@ -5567,13 +6986,23 @@
         </w:rPr>
         <w:t xml:space="preserve">int </w:t>
       </w:r>
-      <w:r>
-        <w:rPr>
-          <w:color w:val="A9B7C6"/>
-          <w:sz w:val="18"/>
-          <w:szCs w:val="18"/>
-        </w:rPr>
-        <w:t>i =</w:t>
+      <w:proofErr w:type="spellStart"/>
+      <w:r>
+        <w:rPr>
+          <w:color w:val="A9B7C6"/>
+          <w:sz w:val="18"/>
+          <w:szCs w:val="18"/>
+        </w:rPr>
+        <w:t>i</w:t>
+      </w:r>
+      <w:proofErr w:type="spellEnd"/>
+      <w:r>
+        <w:rPr>
+          <w:color w:val="A9B7C6"/>
+          <w:sz w:val="18"/>
+          <w:szCs w:val="18"/>
+        </w:rPr>
+        <w:t xml:space="preserve"> =</w:t>
       </w:r>
       <w:r>
         <w:rPr>
@@ -5597,7 +7026,25 @@
           <w:sz w:val="18"/>
           <w:szCs w:val="18"/>
         </w:rPr>
-        <w:t>i&lt;key.length()</w:t>
+        <w:t>i&lt;</w:t>
+      </w:r>
+      <w:proofErr w:type="spellStart"/>
+      <w:r>
+        <w:rPr>
+          <w:color w:val="A9B7C6"/>
+          <w:sz w:val="18"/>
+          <w:szCs w:val="18"/>
+        </w:rPr>
+        <w:t>key.length</w:t>
+      </w:r>
+      <w:proofErr w:type="spellEnd"/>
+      <w:r>
+        <w:rPr>
+          <w:color w:val="A9B7C6"/>
+          <w:sz w:val="18"/>
+          <w:szCs w:val="18"/>
+        </w:rPr>
+        <w:t>()</w:t>
       </w:r>
       <w:r>
         <w:rPr>
@@ -5607,22 +7054,68 @@
         </w:rPr>
         <w:t>;</w:t>
       </w:r>
-      <w:r>
-        <w:rPr>
-          <w:color w:val="A9B7C6"/>
-          <w:sz w:val="18"/>
-          <w:szCs w:val="18"/>
-        </w:rPr>
-        <w:t>i++) {</w:t>
-      </w:r>
-      <w:r>
-        <w:rPr>
-          <w:color w:val="A9B7C6"/>
-          <w:sz w:val="18"/>
-          <w:szCs w:val="18"/>
-        </w:rPr>
-        <w:br/>
-        <w:t xml:space="preserve">            ke[i]=plain[</w:t>
+      <w:proofErr w:type="spellStart"/>
+      <w:r>
+        <w:rPr>
+          <w:color w:val="A9B7C6"/>
+          <w:sz w:val="18"/>
+          <w:szCs w:val="18"/>
+        </w:rPr>
+        <w:t>i</w:t>
+      </w:r>
+      <w:proofErr w:type="spellEnd"/>
+      <w:r>
+        <w:rPr>
+          <w:color w:val="A9B7C6"/>
+          <w:sz w:val="18"/>
+          <w:szCs w:val="18"/>
+        </w:rPr>
+        <w:t>++) {</w:t>
+      </w:r>
+      <w:r>
+        <w:rPr>
+          <w:color w:val="A9B7C6"/>
+          <w:sz w:val="18"/>
+          <w:szCs w:val="18"/>
+        </w:rPr>
+        <w:br/>
+        <w:t xml:space="preserve">            </w:t>
+      </w:r>
+      <w:proofErr w:type="spellStart"/>
+      <w:r>
+        <w:rPr>
+          <w:color w:val="A9B7C6"/>
+          <w:sz w:val="18"/>
+          <w:szCs w:val="18"/>
+        </w:rPr>
+        <w:t>ke</w:t>
+      </w:r>
+      <w:proofErr w:type="spellEnd"/>
+      <w:r>
+        <w:rPr>
+          <w:color w:val="A9B7C6"/>
+          <w:sz w:val="18"/>
+          <w:szCs w:val="18"/>
+        </w:rPr>
+        <w:t>[</w:t>
+      </w:r>
+      <w:proofErr w:type="spellStart"/>
+      <w:r>
+        <w:rPr>
+          <w:color w:val="A9B7C6"/>
+          <w:sz w:val="18"/>
+          <w:szCs w:val="18"/>
+        </w:rPr>
+        <w:t>i</w:t>
+      </w:r>
+      <w:proofErr w:type="spellEnd"/>
+      <w:r>
+        <w:rPr>
+          <w:color w:val="A9B7C6"/>
+          <w:sz w:val="18"/>
+          <w:szCs w:val="18"/>
+        </w:rPr>
+        <w:t>]=plain[</w:t>
       </w:r>
       <w:r>
         <w:rPr>
@@ -5638,7 +7131,25 @@
           <w:sz w:val="18"/>
           <w:szCs w:val="18"/>
         </w:rPr>
-        <w:t>][i]</w:t>
+        <w:t>][</w:t>
+      </w:r>
+      <w:proofErr w:type="spellStart"/>
+      <w:r>
+        <w:rPr>
+          <w:color w:val="A9B7C6"/>
+          <w:sz w:val="18"/>
+          <w:szCs w:val="18"/>
+        </w:rPr>
+        <w:t>i</w:t>
+      </w:r>
+      <w:proofErr w:type="spellEnd"/>
+      <w:r>
+        <w:rPr>
+          <w:color w:val="A9B7C6"/>
+          <w:sz w:val="18"/>
+          <w:szCs w:val="18"/>
+        </w:rPr>
+        <w:t>]</w:t>
       </w:r>
       <w:r>
         <w:rPr>
@@ -5657,13 +7168,41 @@
         <w:br/>
         <w:t xml:space="preserve">            </w:t>
       </w:r>
-      <w:r>
-        <w:rPr>
-          <w:color w:val="A9B7C6"/>
-          <w:sz w:val="18"/>
-          <w:szCs w:val="18"/>
-        </w:rPr>
-        <w:t>keSort[i]=plain[</w:t>
+      <w:proofErr w:type="spellStart"/>
+      <w:r>
+        <w:rPr>
+          <w:color w:val="A9B7C6"/>
+          <w:sz w:val="18"/>
+          <w:szCs w:val="18"/>
+        </w:rPr>
+        <w:t>keSort</w:t>
+      </w:r>
+      <w:proofErr w:type="spellEnd"/>
+      <w:r>
+        <w:rPr>
+          <w:color w:val="A9B7C6"/>
+          <w:sz w:val="18"/>
+          <w:szCs w:val="18"/>
+        </w:rPr>
+        <w:t>[</w:t>
+      </w:r>
+      <w:proofErr w:type="spellStart"/>
+      <w:r>
+        <w:rPr>
+          <w:color w:val="A9B7C6"/>
+          <w:sz w:val="18"/>
+          <w:szCs w:val="18"/>
+        </w:rPr>
+        <w:t>i</w:t>
+      </w:r>
+      <w:proofErr w:type="spellEnd"/>
+      <w:r>
+        <w:rPr>
+          <w:color w:val="A9B7C6"/>
+          <w:sz w:val="18"/>
+          <w:szCs w:val="18"/>
+        </w:rPr>
+        <w:t>]=plain[</w:t>
       </w:r>
       <w:r>
         <w:rPr>
@@ -5679,7 +7218,25 @@
           <w:sz w:val="18"/>
           <w:szCs w:val="18"/>
         </w:rPr>
-        <w:t>][i]</w:t>
+        <w:t>][</w:t>
+      </w:r>
+      <w:proofErr w:type="spellStart"/>
+      <w:r>
+        <w:rPr>
+          <w:color w:val="A9B7C6"/>
+          <w:sz w:val="18"/>
+          <w:szCs w:val="18"/>
+        </w:rPr>
+        <w:t>i</w:t>
+      </w:r>
+      <w:proofErr w:type="spellEnd"/>
+      <w:r>
+        <w:rPr>
+          <w:color w:val="A9B7C6"/>
+          <w:sz w:val="18"/>
+          <w:szCs w:val="18"/>
+        </w:rPr>
+        <w:t>]</w:t>
       </w:r>
       <w:r>
         <w:rPr>
@@ -5721,7 +7278,16 @@
           <w:szCs w:val="18"/>
         </w:rPr>
         <w:br/>
-        <w:t xml:space="preserve">        Arrays.</w:t>
+        <w:t xml:space="preserve">        </w:t>
+      </w:r>
+      <w:proofErr w:type="spellStart"/>
+      <w:r>
+        <w:rPr>
+          <w:color w:val="A9B7C6"/>
+          <w:sz w:val="18"/>
+          <w:szCs w:val="18"/>
+        </w:rPr>
+        <w:t>Arrays.</w:t>
       </w:r>
       <w:r>
         <w:rPr>
@@ -5733,13 +7299,32 @@
         </w:rPr>
         <w:t>sort</w:t>
       </w:r>
-      <w:r>
-        <w:rPr>
-          <w:color w:val="A9B7C6"/>
-          <w:sz w:val="18"/>
-          <w:szCs w:val="18"/>
-        </w:rPr>
-        <w:t>(keSort)</w:t>
+      <w:proofErr w:type="spellEnd"/>
+      <w:r>
+        <w:rPr>
+          <w:color w:val="A9B7C6"/>
+          <w:sz w:val="18"/>
+          <w:szCs w:val="18"/>
+        </w:rPr>
+        <w:t>(</w:t>
+      </w:r>
+      <w:proofErr w:type="spellStart"/>
+      <w:r>
+        <w:rPr>
+          <w:color w:val="A9B7C6"/>
+          <w:sz w:val="18"/>
+          <w:szCs w:val="18"/>
+        </w:rPr>
+        <w:t>keSort</w:t>
+      </w:r>
+      <w:proofErr w:type="spellEnd"/>
+      <w:r>
+        <w:rPr>
+          <w:color w:val="A9B7C6"/>
+          <w:sz w:val="18"/>
+          <w:szCs w:val="18"/>
+        </w:rPr>
+        <w:t>)</w:t>
       </w:r>
       <w:r>
         <w:rPr>
@@ -5799,13 +7384,23 @@
         </w:rPr>
         <w:t xml:space="preserve">int </w:t>
       </w:r>
-      <w:r>
-        <w:rPr>
-          <w:color w:val="A9B7C6"/>
-          <w:sz w:val="18"/>
-          <w:szCs w:val="18"/>
-        </w:rPr>
-        <w:t>i =</w:t>
+      <w:proofErr w:type="spellStart"/>
+      <w:r>
+        <w:rPr>
+          <w:color w:val="A9B7C6"/>
+          <w:sz w:val="18"/>
+          <w:szCs w:val="18"/>
+        </w:rPr>
+        <w:t>i</w:t>
+      </w:r>
+      <w:proofErr w:type="spellEnd"/>
+      <w:r>
+        <w:rPr>
+          <w:color w:val="A9B7C6"/>
+          <w:sz w:val="18"/>
+          <w:szCs w:val="18"/>
+        </w:rPr>
+        <w:t xml:space="preserve"> =</w:t>
       </w:r>
       <w:r>
         <w:rPr>
@@ -5831,6 +7426,7 @@
         </w:rPr>
         <w:t>i&lt;</w:t>
       </w:r>
+      <w:proofErr w:type="spellStart"/>
       <w:r>
         <w:rPr>
           <w:color w:val="9876AA"/>
@@ -5853,7 +7449,16 @@
           <w:sz w:val="18"/>
           <w:szCs w:val="18"/>
         </w:rPr>
-        <w:t>i++) {</w:t>
+        <w:t>i</w:t>
+      </w:r>
+      <w:proofErr w:type="spellEnd"/>
+      <w:r>
+        <w:rPr>
+          <w:color w:val="A9B7C6"/>
+          <w:sz w:val="18"/>
+          <w:szCs w:val="18"/>
+        </w:rPr>
+        <w:t>++) {</w:t>
       </w:r>
       <w:r>
         <w:rPr>
@@ -5920,6 +7525,7 @@
         </w:rPr>
         <w:t>j&lt;</w:t>
       </w:r>
+      <w:proofErr w:type="spellStart"/>
       <w:r>
         <w:rPr>
           <w:color w:val="9876AA"/>
@@ -5942,7 +7548,16 @@
           <w:sz w:val="18"/>
           <w:szCs w:val="18"/>
         </w:rPr>
-        <w:t>j++ ) {</w:t>
+        <w:t>j</w:t>
+      </w:r>
+      <w:proofErr w:type="spellEnd"/>
+      <w:r>
+        <w:rPr>
+          <w:color w:val="A9B7C6"/>
+          <w:sz w:val="18"/>
+          <w:szCs w:val="18"/>
+        </w:rPr>
+        <w:t>++ ) {</w:t>
       </w:r>
       <w:r>
         <w:rPr>
@@ -5967,7 +7582,61 @@
           <w:sz w:val="18"/>
           <w:szCs w:val="18"/>
         </w:rPr>
-        <w:t>( keSort[j]== ke[i] ){</w:t>
+        <w:t xml:space="preserve">( </w:t>
+      </w:r>
+      <w:proofErr w:type="spellStart"/>
+      <w:r>
+        <w:rPr>
+          <w:color w:val="A9B7C6"/>
+          <w:sz w:val="18"/>
+          <w:szCs w:val="18"/>
+        </w:rPr>
+        <w:t>keSort</w:t>
+      </w:r>
+      <w:proofErr w:type="spellEnd"/>
+      <w:r>
+        <w:rPr>
+          <w:color w:val="A9B7C6"/>
+          <w:sz w:val="18"/>
+          <w:szCs w:val="18"/>
+        </w:rPr>
+        <w:t xml:space="preserve">[j]== </w:t>
+      </w:r>
+      <w:proofErr w:type="spellStart"/>
+      <w:r>
+        <w:rPr>
+          <w:color w:val="A9B7C6"/>
+          <w:sz w:val="18"/>
+          <w:szCs w:val="18"/>
+        </w:rPr>
+        <w:t>ke</w:t>
+      </w:r>
+      <w:proofErr w:type="spellEnd"/>
+      <w:r>
+        <w:rPr>
+          <w:color w:val="A9B7C6"/>
+          <w:sz w:val="18"/>
+          <w:szCs w:val="18"/>
+        </w:rPr>
+        <w:t>[</w:t>
+      </w:r>
+      <w:proofErr w:type="spellStart"/>
+      <w:r>
+        <w:rPr>
+          <w:color w:val="A9B7C6"/>
+          <w:sz w:val="18"/>
+          <w:szCs w:val="18"/>
+        </w:rPr>
+        <w:t>i</w:t>
+      </w:r>
+      <w:proofErr w:type="spellEnd"/>
+      <w:r>
+        <w:rPr>
+          <w:color w:val="A9B7C6"/>
+          <w:sz w:val="18"/>
+          <w:szCs w:val="18"/>
+        </w:rPr>
+        <w:t>] ){</w:t>
       </w:r>
       <w:r>
         <w:rPr>
@@ -6041,7 +7710,43 @@
           <w:sz w:val="18"/>
           <w:szCs w:val="18"/>
         </w:rPr>
-        <w:t>][i]=n.charAt(</w:t>
+        <w:t>][</w:t>
+      </w:r>
+      <w:proofErr w:type="spellStart"/>
+      <w:r>
+        <w:rPr>
+          <w:color w:val="A9B7C6"/>
+          <w:sz w:val="18"/>
+          <w:szCs w:val="18"/>
+        </w:rPr>
+        <w:t>i</w:t>
+      </w:r>
+      <w:proofErr w:type="spellEnd"/>
+      <w:r>
+        <w:rPr>
+          <w:color w:val="A9B7C6"/>
+          <w:sz w:val="18"/>
+          <w:szCs w:val="18"/>
+        </w:rPr>
+        <w:t>]=</w:t>
+      </w:r>
+      <w:proofErr w:type="spellStart"/>
+      <w:r>
+        <w:rPr>
+          <w:color w:val="A9B7C6"/>
+          <w:sz w:val="18"/>
+          <w:szCs w:val="18"/>
+        </w:rPr>
+        <w:t>n.charAt</w:t>
+      </w:r>
+      <w:proofErr w:type="spellEnd"/>
+      <w:r>
+        <w:rPr>
+          <w:color w:val="A9B7C6"/>
+          <w:sz w:val="18"/>
+          <w:szCs w:val="18"/>
+        </w:rPr>
+        <w:t>(</w:t>
       </w:r>
       <w:r>
         <w:rPr>
@@ -6184,13 +7889,23 @@
         </w:rPr>
         <w:t xml:space="preserve">int </w:t>
       </w:r>
-      <w:r>
-        <w:rPr>
-          <w:color w:val="A9B7C6"/>
-          <w:sz w:val="18"/>
-          <w:szCs w:val="18"/>
-        </w:rPr>
-        <w:t>i =</w:t>
+      <w:proofErr w:type="spellStart"/>
+      <w:r>
+        <w:rPr>
+          <w:color w:val="A9B7C6"/>
+          <w:sz w:val="18"/>
+          <w:szCs w:val="18"/>
+        </w:rPr>
+        <w:t>i</w:t>
+      </w:r>
+      <w:proofErr w:type="spellEnd"/>
+      <w:r>
+        <w:rPr>
+          <w:color w:val="A9B7C6"/>
+          <w:sz w:val="18"/>
+          <w:szCs w:val="18"/>
+        </w:rPr>
+        <w:t xml:space="preserve"> =</w:t>
       </w:r>
       <w:r>
         <w:rPr>
@@ -6216,6 +7931,7 @@
         </w:rPr>
         <w:t>i&lt;</w:t>
       </w:r>
+      <w:proofErr w:type="spellStart"/>
       <w:r>
         <w:rPr>
           <w:color w:val="9876AA"/>
@@ -6238,7 +7954,16 @@
           <w:sz w:val="18"/>
           <w:szCs w:val="18"/>
         </w:rPr>
-        <w:t>i++) {</w:t>
+        <w:t>i</w:t>
+      </w:r>
+      <w:proofErr w:type="spellEnd"/>
+      <w:r>
+        <w:rPr>
+          <w:color w:val="A9B7C6"/>
+          <w:sz w:val="18"/>
+          <w:szCs w:val="18"/>
+        </w:rPr>
+        <w:t>++) {</w:t>
       </w:r>
       <w:r>
         <w:rPr>
@@ -6303,7 +8028,25 @@
           <w:sz w:val="18"/>
           <w:szCs w:val="18"/>
         </w:rPr>
-        <w:t>j&lt;key.length()</w:t>
+        <w:t>j&lt;</w:t>
+      </w:r>
+      <w:proofErr w:type="spellStart"/>
+      <w:r>
+        <w:rPr>
+          <w:color w:val="A9B7C6"/>
+          <w:sz w:val="18"/>
+          <w:szCs w:val="18"/>
+        </w:rPr>
+        <w:t>key.length</w:t>
+      </w:r>
+      <w:proofErr w:type="spellEnd"/>
+      <w:r>
+        <w:rPr>
+          <w:color w:val="A9B7C6"/>
+          <w:sz w:val="18"/>
+          <w:szCs w:val="18"/>
+        </w:rPr>
+        <w:t>()</w:t>
       </w:r>
       <w:r>
         <w:rPr>
@@ -6313,13 +8056,23 @@
         </w:rPr>
         <w:t>;</w:t>
       </w:r>
-      <w:r>
-        <w:rPr>
-          <w:color w:val="A9B7C6"/>
-          <w:sz w:val="18"/>
-          <w:szCs w:val="18"/>
-        </w:rPr>
-        <w:t>j++ ) {</w:t>
+      <w:proofErr w:type="spellStart"/>
+      <w:r>
+        <w:rPr>
+          <w:color w:val="A9B7C6"/>
+          <w:sz w:val="18"/>
+          <w:szCs w:val="18"/>
+        </w:rPr>
+        <w:t>j++</w:t>
+      </w:r>
+      <w:proofErr w:type="spellEnd"/>
+      <w:r>
+        <w:rPr>
+          <w:color w:val="A9B7C6"/>
+          <w:sz w:val="18"/>
+          <w:szCs w:val="18"/>
+        </w:rPr>
+        <w:t xml:space="preserve"> ) {</w:t>
       </w:r>
       <w:r>
         <w:rPr>
@@ -6344,7 +8097,25 @@
           <w:sz w:val="18"/>
           <w:szCs w:val="18"/>
         </w:rPr>
-        <w:t>(index &lt; userText.length()) {</w:t>
+        <w:t xml:space="preserve">(index &lt; </w:t>
+      </w:r>
+      <w:proofErr w:type="spellStart"/>
+      <w:r>
+        <w:rPr>
+          <w:color w:val="A9B7C6"/>
+          <w:sz w:val="18"/>
+          <w:szCs w:val="18"/>
+        </w:rPr>
+        <w:t>userText.length</w:t>
+      </w:r>
+      <w:proofErr w:type="spellEnd"/>
+      <w:r>
+        <w:rPr>
+          <w:color w:val="A9B7C6"/>
+          <w:sz w:val="18"/>
+          <w:szCs w:val="18"/>
+        </w:rPr>
+        <w:t>()) {</w:t>
       </w:r>
       <w:r>
         <w:rPr>
@@ -6370,7 +8141,43 @@
           <w:sz w:val="18"/>
           <w:szCs w:val="18"/>
         </w:rPr>
-        <w:t>plain[i][j]=userText.charAt(index)</w:t>
+        <w:t>plain[</w:t>
+      </w:r>
+      <w:proofErr w:type="spellStart"/>
+      <w:r>
+        <w:rPr>
+          <w:color w:val="A9B7C6"/>
+          <w:sz w:val="18"/>
+          <w:szCs w:val="18"/>
+        </w:rPr>
+        <w:t>i</w:t>
+      </w:r>
+      <w:proofErr w:type="spellEnd"/>
+      <w:r>
+        <w:rPr>
+          <w:color w:val="A9B7C6"/>
+          <w:sz w:val="18"/>
+          <w:szCs w:val="18"/>
+        </w:rPr>
+        <w:t>][j]=</w:t>
+      </w:r>
+      <w:proofErr w:type="spellStart"/>
+      <w:r>
+        <w:rPr>
+          <w:color w:val="A9B7C6"/>
+          <w:sz w:val="18"/>
+          <w:szCs w:val="18"/>
+        </w:rPr>
+        <w:t>userText.charAt</w:t>
+      </w:r>
+      <w:proofErr w:type="spellEnd"/>
+      <w:r>
+        <w:rPr>
+          <w:color w:val="A9B7C6"/>
+          <w:sz w:val="18"/>
+          <w:szCs w:val="18"/>
+        </w:rPr>
+        <w:t>(index)</w:t>
       </w:r>
       <w:r>
         <w:rPr>
@@ -6498,6 +8305,7 @@
         </w:rPr>
         <w:t xml:space="preserve">//to </w:t>
       </w:r>
+      <w:proofErr w:type="spellStart"/>
       <w:r>
         <w:rPr>
           <w:color w:val="808080"/>
@@ -6506,6 +8314,7 @@
         </w:rPr>
         <w:t>dycrypt</w:t>
       </w:r>
+      <w:proofErr w:type="spellEnd"/>
       <w:r>
         <w:rPr>
           <w:color w:val="808080"/>
@@ -6521,7 +8330,25 @@
           <w:sz w:val="18"/>
           <w:szCs w:val="18"/>
         </w:rPr>
-        <w:t>String plainT=</w:t>
+        <w:t xml:space="preserve">String </w:t>
+      </w:r>
+      <w:proofErr w:type="spellStart"/>
+      <w:r>
+        <w:rPr>
+          <w:color w:val="A9B7C6"/>
+          <w:sz w:val="18"/>
+          <w:szCs w:val="18"/>
+        </w:rPr>
+        <w:t>plainT</w:t>
+      </w:r>
+      <w:proofErr w:type="spellEnd"/>
+      <w:r>
+        <w:rPr>
+          <w:color w:val="A9B7C6"/>
+          <w:sz w:val="18"/>
+          <w:szCs w:val="18"/>
+        </w:rPr>
+        <w:t>=</w:t>
       </w:r>
       <w:r>
         <w:rPr>
@@ -6596,6 +8423,7 @@
         </w:rPr>
         <w:t>[</w:t>
       </w:r>
+      <w:proofErr w:type="spellStart"/>
       <w:r>
         <w:rPr>
           <w:color w:val="9876AA"/>
@@ -6604,6 +8432,7 @@
         </w:rPr>
         <w:t>rowNum</w:t>
       </w:r>
+      <w:proofErr w:type="spellEnd"/>
       <w:r>
         <w:rPr>
           <w:color w:val="A9B7C6"/>
@@ -6612,6 +8441,7 @@
         </w:rPr>
         <w:t>][</w:t>
       </w:r>
+      <w:proofErr w:type="spellStart"/>
       <w:r>
         <w:rPr>
           <w:color w:val="9876AA"/>
@@ -6620,6 +8450,7 @@
         </w:rPr>
         <w:t>colNum</w:t>
       </w:r>
+      <w:proofErr w:type="spellEnd"/>
       <w:r>
         <w:rPr>
           <w:color w:val="A9B7C6"/>
@@ -6661,13 +8492,23 @@
         </w:rPr>
         <w:t xml:space="preserve">int </w:t>
       </w:r>
-      <w:r>
-        <w:rPr>
-          <w:color w:val="A9B7C6"/>
-          <w:sz w:val="18"/>
-          <w:szCs w:val="18"/>
-        </w:rPr>
-        <w:t>i =</w:t>
+      <w:proofErr w:type="spellStart"/>
+      <w:r>
+        <w:rPr>
+          <w:color w:val="A9B7C6"/>
+          <w:sz w:val="18"/>
+          <w:szCs w:val="18"/>
+        </w:rPr>
+        <w:t>i</w:t>
+      </w:r>
+      <w:proofErr w:type="spellEnd"/>
+      <w:r>
+        <w:rPr>
+          <w:color w:val="A9B7C6"/>
+          <w:sz w:val="18"/>
+          <w:szCs w:val="18"/>
+        </w:rPr>
+        <w:t xml:space="preserve"> =</w:t>
       </w:r>
       <w:r>
         <w:rPr>
@@ -6691,7 +8532,25 @@
           <w:sz w:val="18"/>
           <w:szCs w:val="18"/>
         </w:rPr>
-        <w:t>i&lt;key.length()</w:t>
+        <w:t>i&lt;</w:t>
+      </w:r>
+      <w:proofErr w:type="spellStart"/>
+      <w:r>
+        <w:rPr>
+          <w:color w:val="A9B7C6"/>
+          <w:sz w:val="18"/>
+          <w:szCs w:val="18"/>
+        </w:rPr>
+        <w:t>key.length</w:t>
+      </w:r>
+      <w:proofErr w:type="spellEnd"/>
+      <w:r>
+        <w:rPr>
+          <w:color w:val="A9B7C6"/>
+          <w:sz w:val="18"/>
+          <w:szCs w:val="18"/>
+        </w:rPr>
+        <w:t>()</w:t>
       </w:r>
       <w:r>
         <w:rPr>
@@ -6701,13 +8560,23 @@
         </w:rPr>
         <w:t>;</w:t>
       </w:r>
-      <w:r>
-        <w:rPr>
-          <w:color w:val="A9B7C6"/>
-          <w:sz w:val="18"/>
-          <w:szCs w:val="18"/>
-        </w:rPr>
-        <w:t>i++) {</w:t>
+      <w:proofErr w:type="spellStart"/>
+      <w:r>
+        <w:rPr>
+          <w:color w:val="A9B7C6"/>
+          <w:sz w:val="18"/>
+          <w:szCs w:val="18"/>
+        </w:rPr>
+        <w:t>i</w:t>
+      </w:r>
+      <w:proofErr w:type="spellEnd"/>
+      <w:r>
+        <w:rPr>
+          <w:color w:val="A9B7C6"/>
+          <w:sz w:val="18"/>
+          <w:szCs w:val="18"/>
+        </w:rPr>
+        <w:t>++) {</w:t>
       </w:r>
       <w:r>
         <w:rPr>
@@ -6732,7 +8601,61 @@
           <w:sz w:val="18"/>
           <w:szCs w:val="18"/>
         </w:rPr>
-        <w:t>][i]=key.charAt(i)</w:t>
+        <w:t>][</w:t>
+      </w:r>
+      <w:proofErr w:type="spellStart"/>
+      <w:r>
+        <w:rPr>
+          <w:color w:val="A9B7C6"/>
+          <w:sz w:val="18"/>
+          <w:szCs w:val="18"/>
+        </w:rPr>
+        <w:t>i</w:t>
+      </w:r>
+      <w:proofErr w:type="spellEnd"/>
+      <w:r>
+        <w:rPr>
+          <w:color w:val="A9B7C6"/>
+          <w:sz w:val="18"/>
+          <w:szCs w:val="18"/>
+        </w:rPr>
+        <w:t>]=</w:t>
+      </w:r>
+      <w:proofErr w:type="spellStart"/>
+      <w:r>
+        <w:rPr>
+          <w:color w:val="A9B7C6"/>
+          <w:sz w:val="18"/>
+          <w:szCs w:val="18"/>
+        </w:rPr>
+        <w:t>key.charAt</w:t>
+      </w:r>
+      <w:proofErr w:type="spellEnd"/>
+      <w:r>
+        <w:rPr>
+          <w:color w:val="A9B7C6"/>
+          <w:sz w:val="18"/>
+          <w:szCs w:val="18"/>
+        </w:rPr>
+        <w:t>(</w:t>
+      </w:r>
+      <w:proofErr w:type="spellStart"/>
+      <w:r>
+        <w:rPr>
+          <w:color w:val="A9B7C6"/>
+          <w:sz w:val="18"/>
+          <w:szCs w:val="18"/>
+        </w:rPr>
+        <w:t>i</w:t>
+      </w:r>
+      <w:proofErr w:type="spellEnd"/>
+      <w:r>
+        <w:rPr>
+          <w:color w:val="A9B7C6"/>
+          <w:sz w:val="18"/>
+          <w:szCs w:val="18"/>
+        </w:rPr>
+        <w:t>)</w:t>
       </w:r>
       <w:r>
         <w:rPr>
@@ -6800,13 +8723,23 @@
         </w:rPr>
         <w:t xml:space="preserve">int </w:t>
       </w:r>
-      <w:r>
-        <w:rPr>
-          <w:color w:val="A9B7C6"/>
-          <w:sz w:val="18"/>
-          <w:szCs w:val="18"/>
-        </w:rPr>
-        <w:t>i =</w:t>
+      <w:proofErr w:type="spellStart"/>
+      <w:r>
+        <w:rPr>
+          <w:color w:val="A9B7C6"/>
+          <w:sz w:val="18"/>
+          <w:szCs w:val="18"/>
+        </w:rPr>
+        <w:t>i</w:t>
+      </w:r>
+      <w:proofErr w:type="spellEnd"/>
+      <w:r>
+        <w:rPr>
+          <w:color w:val="A9B7C6"/>
+          <w:sz w:val="18"/>
+          <w:szCs w:val="18"/>
+        </w:rPr>
+        <w:t xml:space="preserve"> =</w:t>
       </w:r>
       <w:r>
         <w:rPr>
@@ -6830,7 +8763,25 @@
           <w:sz w:val="18"/>
           <w:szCs w:val="18"/>
         </w:rPr>
-        <w:t>i&lt;key.length()</w:t>
+        <w:t>i&lt;</w:t>
+      </w:r>
+      <w:proofErr w:type="spellStart"/>
+      <w:r>
+        <w:rPr>
+          <w:color w:val="A9B7C6"/>
+          <w:sz w:val="18"/>
+          <w:szCs w:val="18"/>
+        </w:rPr>
+        <w:t>key.length</w:t>
+      </w:r>
+      <w:proofErr w:type="spellEnd"/>
+      <w:r>
+        <w:rPr>
+          <w:color w:val="A9B7C6"/>
+          <w:sz w:val="18"/>
+          <w:szCs w:val="18"/>
+        </w:rPr>
+        <w:t>()</w:t>
       </w:r>
       <w:r>
         <w:rPr>
@@ -6840,13 +8791,23 @@
         </w:rPr>
         <w:t>;</w:t>
       </w:r>
-      <w:r>
-        <w:rPr>
-          <w:color w:val="A9B7C6"/>
-          <w:sz w:val="18"/>
-          <w:szCs w:val="18"/>
-        </w:rPr>
-        <w:t>i++) {</w:t>
+      <w:proofErr w:type="spellStart"/>
+      <w:r>
+        <w:rPr>
+          <w:color w:val="A9B7C6"/>
+          <w:sz w:val="18"/>
+          <w:szCs w:val="18"/>
+        </w:rPr>
+        <w:t>i</w:t>
+      </w:r>
+      <w:proofErr w:type="spellEnd"/>
+      <w:r>
+        <w:rPr>
+          <w:color w:val="A9B7C6"/>
+          <w:sz w:val="18"/>
+          <w:szCs w:val="18"/>
+        </w:rPr>
+        <w:t>++) {</w:t>
       </w:r>
       <w:r>
         <w:rPr>
@@ -6911,7 +8872,25 @@
           <w:sz w:val="18"/>
           <w:szCs w:val="18"/>
         </w:rPr>
-        <w:t>j&lt;key.length()</w:t>
+        <w:t>j&lt;</w:t>
+      </w:r>
+      <w:proofErr w:type="spellStart"/>
+      <w:r>
+        <w:rPr>
+          <w:color w:val="A9B7C6"/>
+          <w:sz w:val="18"/>
+          <w:szCs w:val="18"/>
+        </w:rPr>
+        <w:t>key.length</w:t>
+      </w:r>
+      <w:proofErr w:type="spellEnd"/>
+      <w:r>
+        <w:rPr>
+          <w:color w:val="A9B7C6"/>
+          <w:sz w:val="18"/>
+          <w:szCs w:val="18"/>
+        </w:rPr>
+        <w:t>()</w:t>
       </w:r>
       <w:r>
         <w:rPr>
@@ -6921,13 +8900,23 @@
         </w:rPr>
         <w:t>;</w:t>
       </w:r>
-      <w:r>
-        <w:rPr>
-          <w:color w:val="A9B7C6"/>
-          <w:sz w:val="18"/>
-          <w:szCs w:val="18"/>
-        </w:rPr>
-        <w:t>j++ ) {</w:t>
+      <w:proofErr w:type="spellStart"/>
+      <w:r>
+        <w:rPr>
+          <w:color w:val="A9B7C6"/>
+          <w:sz w:val="18"/>
+          <w:szCs w:val="18"/>
+        </w:rPr>
+        <w:t>j++</w:t>
+      </w:r>
+      <w:proofErr w:type="spellEnd"/>
+      <w:r>
+        <w:rPr>
+          <w:color w:val="A9B7C6"/>
+          <w:sz w:val="18"/>
+          <w:szCs w:val="18"/>
+        </w:rPr>
+        <w:t xml:space="preserve"> ) {</w:t>
       </w:r>
       <w:r>
         <w:rPr>
@@ -6952,7 +8941,61 @@
           <w:sz w:val="18"/>
           <w:szCs w:val="18"/>
         </w:rPr>
-        <w:t>( keSort[j]== ke[i] ){</w:t>
+        <w:t xml:space="preserve">( </w:t>
+      </w:r>
+      <w:proofErr w:type="spellStart"/>
+      <w:r>
+        <w:rPr>
+          <w:color w:val="A9B7C6"/>
+          <w:sz w:val="18"/>
+          <w:szCs w:val="18"/>
+        </w:rPr>
+        <w:t>keSort</w:t>
+      </w:r>
+      <w:proofErr w:type="spellEnd"/>
+      <w:r>
+        <w:rPr>
+          <w:color w:val="A9B7C6"/>
+          <w:sz w:val="18"/>
+          <w:szCs w:val="18"/>
+        </w:rPr>
+        <w:t xml:space="preserve">[j]== </w:t>
+      </w:r>
+      <w:proofErr w:type="spellStart"/>
+      <w:r>
+        <w:rPr>
+          <w:color w:val="A9B7C6"/>
+          <w:sz w:val="18"/>
+          <w:szCs w:val="18"/>
+        </w:rPr>
+        <w:t>ke</w:t>
+      </w:r>
+      <w:proofErr w:type="spellEnd"/>
+      <w:r>
+        <w:rPr>
+          <w:color w:val="A9B7C6"/>
+          <w:sz w:val="18"/>
+          <w:szCs w:val="18"/>
+        </w:rPr>
+        <w:t>[</w:t>
+      </w:r>
+      <w:proofErr w:type="spellStart"/>
+      <w:r>
+        <w:rPr>
+          <w:color w:val="A9B7C6"/>
+          <w:sz w:val="18"/>
+          <w:szCs w:val="18"/>
+        </w:rPr>
+        <w:t>i</w:t>
+      </w:r>
+      <w:proofErr w:type="spellEnd"/>
+      <w:r>
+        <w:rPr>
+          <w:color w:val="A9B7C6"/>
+          <w:sz w:val="18"/>
+          <w:szCs w:val="18"/>
+        </w:rPr>
+        <w:t>] ){</w:t>
       </w:r>
       <w:r>
         <w:rPr>
@@ -7026,7 +9069,43 @@
           <w:sz w:val="18"/>
           <w:szCs w:val="18"/>
         </w:rPr>
-        <w:t>][i]=n.charAt(</w:t>
+        <w:t>][</w:t>
+      </w:r>
+      <w:proofErr w:type="spellStart"/>
+      <w:r>
+        <w:rPr>
+          <w:color w:val="A9B7C6"/>
+          <w:sz w:val="18"/>
+          <w:szCs w:val="18"/>
+        </w:rPr>
+        <w:t>i</w:t>
+      </w:r>
+      <w:proofErr w:type="spellEnd"/>
+      <w:r>
+        <w:rPr>
+          <w:color w:val="A9B7C6"/>
+          <w:sz w:val="18"/>
+          <w:szCs w:val="18"/>
+        </w:rPr>
+        <w:t>]=</w:t>
+      </w:r>
+      <w:proofErr w:type="spellStart"/>
+      <w:r>
+        <w:rPr>
+          <w:color w:val="A9B7C6"/>
+          <w:sz w:val="18"/>
+          <w:szCs w:val="18"/>
+        </w:rPr>
+        <w:t>n.charAt</w:t>
+      </w:r>
+      <w:proofErr w:type="spellEnd"/>
+      <w:r>
+        <w:rPr>
+          <w:color w:val="A9B7C6"/>
+          <w:sz w:val="18"/>
+          <w:szCs w:val="18"/>
+        </w:rPr>
+        <w:t>(</w:t>
       </w:r>
       <w:r>
         <w:rPr>
@@ -7127,6 +9206,7 @@
           <w:szCs w:val="18"/>
         </w:rPr>
         <w:br/>
+        <w:t xml:space="preserve">       </w:t>
       </w:r>
       <w:r>
         <w:rPr>
@@ -7134,7 +9214,161 @@
           <w:sz w:val="18"/>
           <w:szCs w:val="18"/>
         </w:rPr>
+        <w:br/>
+      </w:r>
+      <w:r>
+        <w:rPr>
+          <w:color w:val="808080"/>
+          <w:sz w:val="18"/>
+          <w:szCs w:val="18"/>
+        </w:rPr>
         <w:lastRenderedPageBreak/>
+        <w:t xml:space="preserve">        </w:t>
+      </w:r>
+      <w:r>
+        <w:rPr>
+          <w:color w:val="A9B7C6"/>
+          <w:sz w:val="18"/>
+          <w:szCs w:val="18"/>
+        </w:rPr>
+        <w:t>index =</w:t>
+      </w:r>
+      <w:r>
+        <w:rPr>
+          <w:color w:val="6897BB"/>
+          <w:sz w:val="18"/>
+          <w:szCs w:val="18"/>
+        </w:rPr>
+        <w:t>0</w:t>
+      </w:r>
+      <w:r>
+        <w:rPr>
+          <w:color w:val="CC7832"/>
+          <w:sz w:val="18"/>
+          <w:szCs w:val="18"/>
+        </w:rPr>
+        <w:t>;</w:t>
+      </w:r>
+      <w:r>
+        <w:rPr>
+          <w:color w:val="CC7832"/>
+          <w:sz w:val="18"/>
+          <w:szCs w:val="18"/>
+        </w:rPr>
+        <w:br/>
+        <w:t xml:space="preserve">        int </w:t>
+      </w:r>
+      <w:r>
+        <w:rPr>
+          <w:color w:val="A9B7C6"/>
+          <w:sz w:val="18"/>
+          <w:szCs w:val="18"/>
+        </w:rPr>
+        <w:t>f=</w:t>
+      </w:r>
+      <w:r>
+        <w:rPr>
+          <w:color w:val="6897BB"/>
+          <w:sz w:val="18"/>
+          <w:szCs w:val="18"/>
+        </w:rPr>
+        <w:t>49</w:t>
+      </w:r>
+      <w:r>
+        <w:rPr>
+          <w:color w:val="CC7832"/>
+          <w:sz w:val="18"/>
+          <w:szCs w:val="18"/>
+        </w:rPr>
+        <w:t>;</w:t>
+      </w:r>
+      <w:r>
+        <w:rPr>
+          <w:color w:val="CC7832"/>
+          <w:sz w:val="18"/>
+          <w:szCs w:val="18"/>
+        </w:rPr>
+        <w:br/>
+        <w:t xml:space="preserve">        int </w:t>
+      </w:r>
+      <w:proofErr w:type="spellStart"/>
+      <w:r>
+        <w:rPr>
+          <w:color w:val="A9B7C6"/>
+          <w:sz w:val="18"/>
+          <w:szCs w:val="18"/>
+        </w:rPr>
+        <w:t>loopsize</w:t>
+      </w:r>
+      <w:proofErr w:type="spellEnd"/>
+      <w:r>
+        <w:rPr>
+          <w:color w:val="CC7832"/>
+          <w:sz w:val="18"/>
+          <w:szCs w:val="18"/>
+        </w:rPr>
+        <w:t>;</w:t>
+      </w:r>
+      <w:r>
+        <w:rPr>
+          <w:color w:val="CC7832"/>
+          <w:sz w:val="18"/>
+          <w:szCs w:val="18"/>
+        </w:rPr>
+        <w:br/>
+        <w:t xml:space="preserve">        int </w:t>
+      </w:r>
+      <w:r>
+        <w:rPr>
+          <w:color w:val="A9B7C6"/>
+          <w:sz w:val="18"/>
+          <w:szCs w:val="18"/>
+        </w:rPr>
+        <w:t>mod1=</w:t>
+      </w:r>
+      <w:proofErr w:type="spellStart"/>
+      <w:r>
+        <w:rPr>
+          <w:color w:val="A9B7C6"/>
+          <w:sz w:val="18"/>
+          <w:szCs w:val="18"/>
+        </w:rPr>
+        <w:t>userText.length</w:t>
+      </w:r>
+      <w:proofErr w:type="spellEnd"/>
+      <w:r>
+        <w:rPr>
+          <w:color w:val="A9B7C6"/>
+          <w:sz w:val="18"/>
+          <w:szCs w:val="18"/>
+        </w:rPr>
+        <w:t>()%</w:t>
+      </w:r>
+      <w:proofErr w:type="spellStart"/>
+      <w:r>
+        <w:rPr>
+          <w:color w:val="9876AA"/>
+          <w:sz w:val="18"/>
+          <w:szCs w:val="18"/>
+        </w:rPr>
+        <w:t>colNum</w:t>
+      </w:r>
+      <w:proofErr w:type="spellEnd"/>
+      <w:r>
+        <w:rPr>
+          <w:color w:val="CC7832"/>
+          <w:sz w:val="18"/>
+          <w:szCs w:val="18"/>
+        </w:rPr>
+        <w:t>;</w:t>
+      </w:r>
+      <w:r>
+        <w:rPr>
+          <w:color w:val="CC7832"/>
+          <w:sz w:val="18"/>
+          <w:szCs w:val="18"/>
+        </w:rPr>
+        <w:br/>
         <w:t xml:space="preserve">       </w:t>
       </w:r>
       <w:r>
@@ -7144,15 +9378,84 @@
           <w:szCs w:val="18"/>
         </w:rPr>
         <w:br/>
+        <w:t xml:space="preserve">            </w:t>
+      </w:r>
+      <w:proofErr w:type="spellStart"/>
+      <w:r>
+        <w:rPr>
+          <w:color w:val="A9B7C6"/>
+          <w:sz w:val="18"/>
+          <w:szCs w:val="18"/>
+        </w:rPr>
+        <w:t>loopsize</w:t>
+      </w:r>
+      <w:proofErr w:type="spellEnd"/>
+      <w:r>
+        <w:rPr>
+          <w:color w:val="A9B7C6"/>
+          <w:sz w:val="18"/>
+          <w:szCs w:val="18"/>
+        </w:rPr>
+        <w:t xml:space="preserve"> =</w:t>
+      </w:r>
+      <w:proofErr w:type="spellStart"/>
+      <w:r>
+        <w:rPr>
+          <w:color w:val="9876AA"/>
+          <w:sz w:val="18"/>
+          <w:szCs w:val="18"/>
+        </w:rPr>
+        <w:t>rowNum</w:t>
+      </w:r>
+      <w:proofErr w:type="spellEnd"/>
+      <w:r>
+        <w:rPr>
+          <w:color w:val="CC7832"/>
+          <w:sz w:val="18"/>
+          <w:szCs w:val="18"/>
+        </w:rPr>
+        <w:t>;</w:t>
+      </w:r>
+      <w:r>
+        <w:rPr>
+          <w:color w:val="CC7832"/>
+          <w:sz w:val="18"/>
+          <w:szCs w:val="18"/>
+        </w:rPr>
+        <w:br/>
+      </w:r>
+      <w:r>
+        <w:rPr>
+          <w:color w:val="CC7832"/>
+          <w:sz w:val="18"/>
+          <w:szCs w:val="18"/>
+        </w:rPr>
+        <w:br/>
         <w:t xml:space="preserve">        </w:t>
       </w:r>
       <w:r>
         <w:rPr>
-          <w:color w:val="A9B7C6"/>
-          <w:sz w:val="18"/>
-          <w:szCs w:val="18"/>
-        </w:rPr>
-        <w:t>index =</w:t>
+          <w:color w:val="808080"/>
+          <w:sz w:val="18"/>
+          <w:szCs w:val="18"/>
+        </w:rPr>
+        <w:t xml:space="preserve">        </w:t>
+      </w:r>
+      <w:r>
+        <w:rPr>
+          <w:color w:val="CC7832"/>
+          <w:sz w:val="18"/>
+          <w:szCs w:val="18"/>
+        </w:rPr>
+        <w:t xml:space="preserve">int </w:t>
+      </w:r>
+      <w:r>
+        <w:rPr>
+          <w:color w:val="A9B7C6"/>
+          <w:sz w:val="18"/>
+          <w:szCs w:val="18"/>
+        </w:rPr>
+        <w:t>q =</w:t>
       </w:r>
       <w:r>
         <w:rPr>
@@ -7160,6 +9463,71 @@
           <w:sz w:val="18"/>
           <w:szCs w:val="18"/>
         </w:rPr>
+        <w:t>2</w:t>
+      </w:r>
+      <w:r>
+        <w:rPr>
+          <w:color w:val="CC7832"/>
+          <w:sz w:val="18"/>
+          <w:szCs w:val="18"/>
+        </w:rPr>
+        <w:t>;</w:t>
+      </w:r>
+      <w:r>
+        <w:rPr>
+          <w:color w:val="CC7832"/>
+          <w:sz w:val="18"/>
+          <w:szCs w:val="18"/>
+        </w:rPr>
+        <w:br/>
+        <w:t xml:space="preserve">       </w:t>
+      </w:r>
+      <w:r>
+        <w:rPr>
+          <w:color w:val="808080"/>
+          <w:sz w:val="18"/>
+          <w:szCs w:val="18"/>
+        </w:rPr>
+        <w:t xml:space="preserve">        </w:t>
+      </w:r>
+      <w:r>
+        <w:rPr>
+          <w:color w:val="CC7832"/>
+          <w:sz w:val="18"/>
+          <w:szCs w:val="18"/>
+        </w:rPr>
+        <w:t xml:space="preserve">for </w:t>
+      </w:r>
+      <w:r>
+        <w:rPr>
+          <w:color w:val="A9B7C6"/>
+          <w:sz w:val="18"/>
+          <w:szCs w:val="18"/>
+        </w:rPr>
+        <w:t>(</w:t>
+      </w:r>
+      <w:r>
+        <w:rPr>
+          <w:color w:val="CC7832"/>
+          <w:sz w:val="18"/>
+          <w:szCs w:val="18"/>
+        </w:rPr>
+        <w:t xml:space="preserve">int </w:t>
+      </w:r>
+      <w:r>
+        <w:rPr>
+          <w:color w:val="A9B7C6"/>
+          <w:sz w:val="18"/>
+          <w:szCs w:val="18"/>
+        </w:rPr>
+        <w:t>j=</w:t>
+      </w:r>
+      <w:r>
+        <w:rPr>
+          <w:color w:val="6897BB"/>
+          <w:sz w:val="18"/>
+          <w:szCs w:val="18"/>
+        </w:rPr>
         <w:t>0</w:t>
       </w:r>
       <w:r>
@@ -7172,20 +9540,147 @@
       </w:r>
       <w:r>
         <w:rPr>
-          <w:color w:val="CC7832"/>
-          <w:sz w:val="18"/>
-          <w:szCs w:val="18"/>
-        </w:rPr>
-        <w:br/>
-        <w:t xml:space="preserve">        int </w:t>
-      </w:r>
-      <w:r>
-        <w:rPr>
-          <w:color w:val="A9B7C6"/>
-          <w:sz w:val="18"/>
-          <w:szCs w:val="18"/>
-        </w:rPr>
-        <w:t>f=</w:t>
+          <w:color w:val="A9B7C6"/>
+          <w:sz w:val="18"/>
+          <w:szCs w:val="18"/>
+        </w:rPr>
+        <w:t>j&lt;</w:t>
+      </w:r>
+      <w:proofErr w:type="spellStart"/>
+      <w:r>
+        <w:rPr>
+          <w:color w:val="A9B7C6"/>
+          <w:sz w:val="18"/>
+          <w:szCs w:val="18"/>
+        </w:rPr>
+        <w:t>key.length</w:t>
+      </w:r>
+      <w:proofErr w:type="spellEnd"/>
+      <w:r>
+        <w:rPr>
+          <w:color w:val="A9B7C6"/>
+          <w:sz w:val="18"/>
+          <w:szCs w:val="18"/>
+        </w:rPr>
+        <w:t>()</w:t>
+      </w:r>
+      <w:r>
+        <w:rPr>
+          <w:color w:val="CC7832"/>
+          <w:sz w:val="18"/>
+          <w:szCs w:val="18"/>
+        </w:rPr>
+        <w:t>;</w:t>
+      </w:r>
+      <w:proofErr w:type="spellStart"/>
+      <w:r>
+        <w:rPr>
+          <w:color w:val="A9B7C6"/>
+          <w:sz w:val="18"/>
+          <w:szCs w:val="18"/>
+        </w:rPr>
+        <w:t>j++</w:t>
+      </w:r>
+      <w:proofErr w:type="spellEnd"/>
+      <w:r>
+        <w:rPr>
+          <w:color w:val="A9B7C6"/>
+          <w:sz w:val="18"/>
+          <w:szCs w:val="18"/>
+        </w:rPr>
+        <w:t xml:space="preserve"> ) {</w:t>
+      </w:r>
+      <w:r>
+        <w:rPr>
+          <w:color w:val="A9B7C6"/>
+          <w:sz w:val="18"/>
+          <w:szCs w:val="18"/>
+        </w:rPr>
+        <w:br/>
+      </w:r>
+      <w:r>
+        <w:rPr>
+          <w:color w:val="808080"/>
+          <w:sz w:val="18"/>
+          <w:szCs w:val="18"/>
+        </w:rPr>
+        <w:br/>
+        <w:t xml:space="preserve">            </w:t>
+      </w:r>
+      <w:r>
+        <w:rPr>
+          <w:color w:val="CC7832"/>
+          <w:sz w:val="18"/>
+          <w:szCs w:val="18"/>
+        </w:rPr>
+        <w:t>if</w:t>
+      </w:r>
+      <w:r>
+        <w:rPr>
+          <w:color w:val="A9B7C6"/>
+          <w:sz w:val="18"/>
+          <w:szCs w:val="18"/>
+        </w:rPr>
+        <w:t xml:space="preserve">(index &lt; </w:t>
+      </w:r>
+      <w:proofErr w:type="spellStart"/>
+      <w:r>
+        <w:rPr>
+          <w:color w:val="A9B7C6"/>
+          <w:sz w:val="18"/>
+          <w:szCs w:val="18"/>
+        </w:rPr>
+        <w:t>userText.length</w:t>
+      </w:r>
+      <w:proofErr w:type="spellEnd"/>
+      <w:r>
+        <w:rPr>
+          <w:color w:val="A9B7C6"/>
+          <w:sz w:val="18"/>
+          <w:szCs w:val="18"/>
+        </w:rPr>
+        <w:t>()) {</w:t>
+      </w:r>
+      <w:r>
+        <w:rPr>
+          <w:color w:val="A9B7C6"/>
+          <w:sz w:val="18"/>
+          <w:szCs w:val="18"/>
+        </w:rPr>
+        <w:br/>
+        <w:t xml:space="preserve">                </w:t>
+      </w:r>
+      <w:r>
+        <w:rPr>
+          <w:color w:val="CC7832"/>
+          <w:sz w:val="18"/>
+          <w:szCs w:val="18"/>
+        </w:rPr>
+        <w:t>for</w:t>
+      </w:r>
+      <w:r>
+        <w:rPr>
+          <w:color w:val="A9B7C6"/>
+          <w:sz w:val="18"/>
+          <w:szCs w:val="18"/>
+        </w:rPr>
+        <w:t>(</w:t>
+      </w:r>
+      <w:r>
+        <w:rPr>
+          <w:color w:val="CC7832"/>
+          <w:sz w:val="18"/>
+          <w:szCs w:val="18"/>
+        </w:rPr>
+        <w:t xml:space="preserve">int </w:t>
+      </w:r>
+      <w:r>
+        <w:rPr>
+          <w:color w:val="A9B7C6"/>
+          <w:sz w:val="18"/>
+          <w:szCs w:val="18"/>
+        </w:rPr>
+        <w:t>k=</w:t>
       </w:r>
       <w:r>
         <w:rPr>
@@ -7193,7 +9688,7 @@
           <w:sz w:val="18"/>
           <w:szCs w:val="18"/>
         </w:rPr>
-        <w:t>49</w:t>
+        <w:t>0</w:t>
       </w:r>
       <w:r>
         <w:rPr>
@@ -7205,13 +9700,186 @@
       </w:r>
       <w:r>
         <w:rPr>
-          <w:color w:val="CC7832"/>
-          <w:sz w:val="18"/>
-          <w:szCs w:val="18"/>
-        </w:rPr>
-        <w:br/>
-        <w:t xml:space="preserve">        int </w:t>
-      </w:r>
+          <w:color w:val="A9B7C6"/>
+          <w:sz w:val="18"/>
+          <w:szCs w:val="18"/>
+        </w:rPr>
+        <w:t>k&lt;</w:t>
+      </w:r>
+      <w:proofErr w:type="spellStart"/>
+      <w:r>
+        <w:rPr>
+          <w:color w:val="A9B7C6"/>
+          <w:sz w:val="18"/>
+          <w:szCs w:val="18"/>
+        </w:rPr>
+        <w:t>key.length</w:t>
+      </w:r>
+      <w:proofErr w:type="spellEnd"/>
+      <w:r>
+        <w:rPr>
+          <w:color w:val="A9B7C6"/>
+          <w:sz w:val="18"/>
+          <w:szCs w:val="18"/>
+        </w:rPr>
+        <w:t>()</w:t>
+      </w:r>
+      <w:r>
+        <w:rPr>
+          <w:color w:val="CC7832"/>
+          <w:sz w:val="18"/>
+          <w:szCs w:val="18"/>
+        </w:rPr>
+        <w:t>;</w:t>
+      </w:r>
+      <w:r>
+        <w:rPr>
+          <w:color w:val="A9B7C6"/>
+          <w:sz w:val="18"/>
+          <w:szCs w:val="18"/>
+        </w:rPr>
+        <w:t>k++) {</w:t>
+      </w:r>
+      <w:r>
+        <w:rPr>
+          <w:color w:val="A9B7C6"/>
+          <w:sz w:val="18"/>
+          <w:szCs w:val="18"/>
+        </w:rPr>
+        <w:br/>
+        <w:t xml:space="preserve">                    </w:t>
+      </w:r>
+      <w:r>
+        <w:rPr>
+          <w:color w:val="CC7832"/>
+          <w:sz w:val="18"/>
+          <w:szCs w:val="18"/>
+        </w:rPr>
+        <w:t xml:space="preserve">int </w:t>
+      </w:r>
+      <w:r>
+        <w:rPr>
+          <w:color w:val="A9B7C6"/>
+          <w:sz w:val="18"/>
+          <w:szCs w:val="18"/>
+        </w:rPr>
+        <w:t>x =encrypted[</w:t>
+      </w:r>
+      <w:r>
+        <w:rPr>
+          <w:color w:val="6897BB"/>
+          <w:sz w:val="18"/>
+          <w:szCs w:val="18"/>
+        </w:rPr>
+        <w:t>1</w:t>
+      </w:r>
+      <w:r>
+        <w:rPr>
+          <w:color w:val="A9B7C6"/>
+          <w:sz w:val="18"/>
+          <w:szCs w:val="18"/>
+        </w:rPr>
+        <w:t>][k]</w:t>
+      </w:r>
+      <w:r>
+        <w:rPr>
+          <w:color w:val="CC7832"/>
+          <w:sz w:val="18"/>
+          <w:szCs w:val="18"/>
+        </w:rPr>
+        <w:t>;</w:t>
+      </w:r>
+      <w:r>
+        <w:rPr>
+          <w:color w:val="CC7832"/>
+          <w:sz w:val="18"/>
+          <w:szCs w:val="18"/>
+        </w:rPr>
+        <w:br/>
+      </w:r>
+      <w:r>
+        <w:rPr>
+          <w:color w:val="808080"/>
+          <w:sz w:val="18"/>
+          <w:szCs w:val="18"/>
+        </w:rPr>
+        <w:br/>
+        <w:t xml:space="preserve">                    </w:t>
+      </w:r>
+      <w:r>
+        <w:rPr>
+          <w:color w:val="CC7832"/>
+          <w:sz w:val="18"/>
+          <w:szCs w:val="18"/>
+        </w:rPr>
+        <w:t>if</w:t>
+      </w:r>
+      <w:r>
+        <w:rPr>
+          <w:color w:val="A9B7C6"/>
+          <w:sz w:val="18"/>
+          <w:szCs w:val="18"/>
+        </w:rPr>
+        <w:t>( x == f) {</w:t>
+      </w:r>
+      <w:r>
+        <w:rPr>
+          <w:color w:val="A9B7C6"/>
+          <w:sz w:val="18"/>
+          <w:szCs w:val="18"/>
+        </w:rPr>
+        <w:br/>
+        <w:t xml:space="preserve">                       </w:t>
+      </w:r>
+      <w:r>
+        <w:rPr>
+          <w:color w:val="808080"/>
+          <w:sz w:val="18"/>
+          <w:szCs w:val="18"/>
+        </w:rPr>
+        <w:t xml:space="preserve">  </w:t>
+      </w:r>
+      <w:r>
+        <w:rPr>
+          <w:color w:val="CC7832"/>
+          <w:sz w:val="18"/>
+          <w:szCs w:val="18"/>
+        </w:rPr>
+        <w:t>for</w:t>
+      </w:r>
+      <w:r>
+        <w:rPr>
+          <w:color w:val="A9B7C6"/>
+          <w:sz w:val="18"/>
+          <w:szCs w:val="18"/>
+        </w:rPr>
+        <w:t>(q =</w:t>
+      </w:r>
+      <w:r>
+        <w:rPr>
+          <w:color w:val="6897BB"/>
+          <w:sz w:val="18"/>
+          <w:szCs w:val="18"/>
+        </w:rPr>
+        <w:t>2</w:t>
+      </w:r>
+      <w:r>
+        <w:rPr>
+          <w:color w:val="CC7832"/>
+          <w:sz w:val="18"/>
+          <w:szCs w:val="18"/>
+        </w:rPr>
+        <w:t>;</w:t>
+      </w:r>
+      <w:r>
+        <w:rPr>
+          <w:color w:val="A9B7C6"/>
+          <w:sz w:val="18"/>
+          <w:szCs w:val="18"/>
+        </w:rPr>
+        <w:t>q&lt;</w:t>
+      </w:r>
+      <w:proofErr w:type="spellStart"/>
       <w:r>
         <w:rPr>
           <w:color w:val="A9B7C6"/>
@@ -7230,20 +9898,402 @@
       </w:r>
       <w:r>
         <w:rPr>
-          <w:color w:val="CC7832"/>
-          <w:sz w:val="18"/>
-          <w:szCs w:val="18"/>
-        </w:rPr>
-        <w:br/>
-        <w:t xml:space="preserve">        int </w:t>
-      </w:r>
-      <w:r>
-        <w:rPr>
-          <w:color w:val="A9B7C6"/>
-          <w:sz w:val="18"/>
-          <w:szCs w:val="18"/>
-        </w:rPr>
-        <w:t>mod1=userText.length()%</w:t>
+          <w:color w:val="A9B7C6"/>
+          <w:sz w:val="18"/>
+          <w:szCs w:val="18"/>
+        </w:rPr>
+        <w:t>q</w:t>
+      </w:r>
+      <w:proofErr w:type="spellEnd"/>
+      <w:r>
+        <w:rPr>
+          <w:color w:val="A9B7C6"/>
+          <w:sz w:val="18"/>
+          <w:szCs w:val="18"/>
+        </w:rPr>
+        <w:t>++) {</w:t>
+      </w:r>
+      <w:r>
+        <w:rPr>
+          <w:color w:val="A9B7C6"/>
+          <w:sz w:val="18"/>
+          <w:szCs w:val="18"/>
+        </w:rPr>
+        <w:br/>
+      </w:r>
+      <w:r>
+        <w:rPr>
+          <w:color w:val="A9B7C6"/>
+          <w:sz w:val="18"/>
+          <w:szCs w:val="18"/>
+        </w:rPr>
+        <w:br/>
+        <w:t xml:space="preserve">                            </w:t>
+      </w:r>
+      <w:r>
+        <w:rPr>
+          <w:color w:val="CC7832"/>
+          <w:sz w:val="18"/>
+          <w:szCs w:val="18"/>
+        </w:rPr>
+        <w:t>if</w:t>
+      </w:r>
+      <w:r>
+        <w:rPr>
+          <w:color w:val="A9B7C6"/>
+          <w:sz w:val="18"/>
+          <w:szCs w:val="18"/>
+        </w:rPr>
+        <w:t>(index&lt;</w:t>
+      </w:r>
+      <w:proofErr w:type="spellStart"/>
+      <w:r>
+        <w:rPr>
+          <w:color w:val="A9B7C6"/>
+          <w:sz w:val="18"/>
+          <w:szCs w:val="18"/>
+        </w:rPr>
+        <w:t>userText.length</w:t>
+      </w:r>
+      <w:proofErr w:type="spellEnd"/>
+      <w:r>
+        <w:rPr>
+          <w:color w:val="A9B7C6"/>
+          <w:sz w:val="18"/>
+          <w:szCs w:val="18"/>
+        </w:rPr>
+        <w:t>()  ){</w:t>
+      </w:r>
+      <w:r>
+        <w:rPr>
+          <w:color w:val="A9B7C6"/>
+          <w:sz w:val="18"/>
+          <w:szCs w:val="18"/>
+        </w:rPr>
+        <w:br/>
+        <w:t xml:space="preserve">                                encrypted[q][k]=</w:t>
+      </w:r>
+      <w:proofErr w:type="spellStart"/>
+      <w:r>
+        <w:rPr>
+          <w:color w:val="A9B7C6"/>
+          <w:sz w:val="18"/>
+          <w:szCs w:val="18"/>
+        </w:rPr>
+        <w:t>userText.charAt</w:t>
+      </w:r>
+      <w:proofErr w:type="spellEnd"/>
+      <w:r>
+        <w:rPr>
+          <w:color w:val="A9B7C6"/>
+          <w:sz w:val="18"/>
+          <w:szCs w:val="18"/>
+        </w:rPr>
+        <w:t>(index)</w:t>
+      </w:r>
+      <w:r>
+        <w:rPr>
+          <w:color w:val="CC7832"/>
+          <w:sz w:val="18"/>
+          <w:szCs w:val="18"/>
+        </w:rPr>
+        <w:t>;</w:t>
+      </w:r>
+      <w:r>
+        <w:rPr>
+          <w:color w:val="CC7832"/>
+          <w:sz w:val="18"/>
+          <w:szCs w:val="18"/>
+        </w:rPr>
+        <w:br/>
+        <w:t xml:space="preserve">                            </w:t>
+      </w:r>
+      <w:r>
+        <w:rPr>
+          <w:color w:val="A9B7C6"/>
+          <w:sz w:val="18"/>
+          <w:szCs w:val="18"/>
+        </w:rPr>
+        <w:t>index++</w:t>
+      </w:r>
+      <w:r>
+        <w:rPr>
+          <w:color w:val="CC7832"/>
+          <w:sz w:val="18"/>
+          <w:szCs w:val="18"/>
+        </w:rPr>
+        <w:t>;</w:t>
+      </w:r>
+      <w:r>
+        <w:rPr>
+          <w:color w:val="CC7832"/>
+          <w:sz w:val="18"/>
+          <w:szCs w:val="18"/>
+        </w:rPr>
+        <w:br/>
+      </w:r>
+      <w:r>
+        <w:rPr>
+          <w:color w:val="CC7832"/>
+          <w:sz w:val="18"/>
+          <w:szCs w:val="18"/>
+        </w:rPr>
+        <w:br/>
+      </w:r>
+      <w:r>
+        <w:rPr>
+          <w:color w:val="CC7832"/>
+          <w:sz w:val="18"/>
+          <w:szCs w:val="18"/>
+        </w:rPr>
+        <w:br/>
+        <w:t xml:space="preserve">                            </w:t>
+      </w:r>
+      <w:r>
+        <w:rPr>
+          <w:color w:val="A9B7C6"/>
+          <w:sz w:val="18"/>
+          <w:szCs w:val="18"/>
+        </w:rPr>
+        <w:t>}</w:t>
+      </w:r>
+      <w:r>
+        <w:rPr>
+          <w:color w:val="A9B7C6"/>
+          <w:sz w:val="18"/>
+          <w:szCs w:val="18"/>
+        </w:rPr>
+        <w:br/>
+      </w:r>
+      <w:r>
+        <w:rPr>
+          <w:color w:val="A9B7C6"/>
+          <w:sz w:val="18"/>
+          <w:szCs w:val="18"/>
+        </w:rPr>
+        <w:br/>
+        <w:t xml:space="preserve">                            </w:t>
+      </w:r>
+      <w:r>
+        <w:rPr>
+          <w:color w:val="808080"/>
+          <w:sz w:val="18"/>
+          <w:szCs w:val="18"/>
+        </w:rPr>
+        <w:t>//this to make sure</w:t>
+      </w:r>
+      <w:r>
+        <w:rPr>
+          <w:color w:val="808080"/>
+          <w:sz w:val="18"/>
+          <w:szCs w:val="18"/>
+        </w:rPr>
+        <w:br/>
+      </w:r>
+      <w:r>
+        <w:rPr>
+          <w:color w:val="808080"/>
+          <w:sz w:val="18"/>
+          <w:szCs w:val="18"/>
+        </w:rPr>
+        <w:br/>
+        <w:t xml:space="preserve">                        </w:t>
+      </w:r>
+      <w:r>
+        <w:rPr>
+          <w:color w:val="A9B7C6"/>
+          <w:sz w:val="18"/>
+          <w:szCs w:val="18"/>
+        </w:rPr>
+        <w:t>}</w:t>
+      </w:r>
+      <w:r>
+        <w:rPr>
+          <w:color w:val="A9B7C6"/>
+          <w:sz w:val="18"/>
+          <w:szCs w:val="18"/>
+        </w:rPr>
+        <w:br/>
+      </w:r>
+      <w:r>
+        <w:rPr>
+          <w:color w:val="A9B7C6"/>
+          <w:sz w:val="18"/>
+          <w:szCs w:val="18"/>
+        </w:rPr>
+        <w:br/>
+        <w:t xml:space="preserve">                       </w:t>
+      </w:r>
+      <w:r>
+        <w:rPr>
+          <w:color w:val="808080"/>
+          <w:sz w:val="18"/>
+          <w:szCs w:val="18"/>
+        </w:rPr>
+        <w:t xml:space="preserve">                        </w:t>
+      </w:r>
+      <w:r>
+        <w:rPr>
+          <w:color w:val="A9B7C6"/>
+          <w:sz w:val="18"/>
+          <w:szCs w:val="18"/>
+        </w:rPr>
+        <w:t>f++</w:t>
+      </w:r>
+      <w:r>
+        <w:rPr>
+          <w:color w:val="CC7832"/>
+          <w:sz w:val="18"/>
+          <w:szCs w:val="18"/>
+        </w:rPr>
+        <w:t>;</w:t>
+      </w:r>
+      <w:r>
+        <w:rPr>
+          <w:color w:val="CC7832"/>
+          <w:sz w:val="18"/>
+          <w:szCs w:val="18"/>
+        </w:rPr>
+        <w:br/>
+        <w:t xml:space="preserve">                    </w:t>
+      </w:r>
+      <w:r>
+        <w:rPr>
+          <w:color w:val="A9B7C6"/>
+          <w:sz w:val="18"/>
+          <w:szCs w:val="18"/>
+        </w:rPr>
+        <w:t>}</w:t>
+      </w:r>
+      <w:r>
+        <w:rPr>
+          <w:color w:val="A9B7C6"/>
+          <w:sz w:val="18"/>
+          <w:szCs w:val="18"/>
+        </w:rPr>
+        <w:br/>
+        <w:t xml:space="preserve">                }</w:t>
+      </w:r>
+      <w:r>
+        <w:rPr>
+          <w:color w:val="A9B7C6"/>
+          <w:sz w:val="18"/>
+          <w:szCs w:val="18"/>
+        </w:rPr>
+        <w:br/>
+        <w:t xml:space="preserve">            }</w:t>
+      </w:r>
+      <w:r>
+        <w:rPr>
+          <w:color w:val="A9B7C6"/>
+          <w:sz w:val="18"/>
+          <w:szCs w:val="18"/>
+        </w:rPr>
+        <w:br/>
+        <w:t xml:space="preserve">        }</w:t>
+      </w:r>
+      <w:r>
+        <w:rPr>
+          <w:color w:val="A9B7C6"/>
+          <w:sz w:val="18"/>
+          <w:szCs w:val="18"/>
+        </w:rPr>
+        <w:br/>
+        <w:t xml:space="preserve">        </w:t>
+      </w:r>
+      <w:r>
+        <w:rPr>
+          <w:color w:val="808080"/>
+          <w:sz w:val="18"/>
+          <w:szCs w:val="18"/>
+        </w:rPr>
+        <w:br/>
+        <w:t xml:space="preserve">        </w:t>
+      </w:r>
+      <w:r>
+        <w:rPr>
+          <w:color w:val="CC7832"/>
+          <w:sz w:val="18"/>
+          <w:szCs w:val="18"/>
+        </w:rPr>
+        <w:t xml:space="preserve">for </w:t>
+      </w:r>
+      <w:r>
+        <w:rPr>
+          <w:color w:val="A9B7C6"/>
+          <w:sz w:val="18"/>
+          <w:szCs w:val="18"/>
+        </w:rPr>
+        <w:t>(</w:t>
+      </w:r>
+      <w:r>
+        <w:rPr>
+          <w:color w:val="CC7832"/>
+          <w:sz w:val="18"/>
+          <w:szCs w:val="18"/>
+        </w:rPr>
+        <w:t xml:space="preserve">int </w:t>
+      </w:r>
+      <w:proofErr w:type="spellStart"/>
+      <w:r>
+        <w:rPr>
+          <w:color w:val="A9B7C6"/>
+          <w:sz w:val="18"/>
+          <w:szCs w:val="18"/>
+        </w:rPr>
+        <w:t>i</w:t>
+      </w:r>
+      <w:proofErr w:type="spellEnd"/>
+      <w:r>
+        <w:rPr>
+          <w:color w:val="A9B7C6"/>
+          <w:sz w:val="18"/>
+          <w:szCs w:val="18"/>
+        </w:rPr>
+        <w:t xml:space="preserve"> = </w:t>
+      </w:r>
+      <w:r>
+        <w:rPr>
+          <w:color w:val="6897BB"/>
+          <w:sz w:val="18"/>
+          <w:szCs w:val="18"/>
+        </w:rPr>
+        <w:t>2</w:t>
+      </w:r>
+      <w:r>
+        <w:rPr>
+          <w:color w:val="CC7832"/>
+          <w:sz w:val="18"/>
+          <w:szCs w:val="18"/>
+        </w:rPr>
+        <w:t xml:space="preserve">; </w:t>
+      </w:r>
+      <w:proofErr w:type="spellStart"/>
+      <w:r>
+        <w:rPr>
+          <w:color w:val="A9B7C6"/>
+          <w:sz w:val="18"/>
+          <w:szCs w:val="18"/>
+        </w:rPr>
+        <w:t>i</w:t>
+      </w:r>
+      <w:proofErr w:type="spellEnd"/>
+      <w:r>
+        <w:rPr>
+          <w:color w:val="A9B7C6"/>
+          <w:sz w:val="18"/>
+          <w:szCs w:val="18"/>
+        </w:rPr>
+        <w:t xml:space="preserve"> &lt; </w:t>
+      </w:r>
+      <w:proofErr w:type="spellStart"/>
+      <w:r>
+        <w:rPr>
+          <w:color w:val="A9B7C6"/>
+          <w:sz w:val="18"/>
+          <w:szCs w:val="18"/>
+        </w:rPr>
+        <w:t>encrypted.</w:t>
       </w:r>
       <w:r>
         <w:rPr>
@@ -7251,28 +10301,38 @@
           <w:sz w:val="18"/>
           <w:szCs w:val="18"/>
         </w:rPr>
-        <w:t>colNum</w:t>
-      </w:r>
-      <w:r>
-        <w:rPr>
-          <w:color w:val="CC7832"/>
-          <w:sz w:val="18"/>
-          <w:szCs w:val="18"/>
-        </w:rPr>
-        <w:t>;</w:t>
-      </w:r>
-      <w:r>
-        <w:rPr>
-          <w:color w:val="CC7832"/>
-          <w:sz w:val="18"/>
-          <w:szCs w:val="18"/>
-        </w:rPr>
-        <w:br/>
-        <w:t xml:space="preserve">       </w:t>
-      </w:r>
-      <w:r>
-        <w:rPr>
-          <w:color w:val="808080"/>
+        <w:t>length</w:t>
+      </w:r>
+      <w:proofErr w:type="spellEnd"/>
+      <w:r>
+        <w:rPr>
+          <w:color w:val="CC7832"/>
+          <w:sz w:val="18"/>
+          <w:szCs w:val="18"/>
+        </w:rPr>
+        <w:t xml:space="preserve">; </w:t>
+      </w:r>
+      <w:proofErr w:type="spellStart"/>
+      <w:r>
+        <w:rPr>
+          <w:color w:val="A9B7C6"/>
+          <w:sz w:val="18"/>
+          <w:szCs w:val="18"/>
+        </w:rPr>
+        <w:t>i</w:t>
+      </w:r>
+      <w:proofErr w:type="spellEnd"/>
+      <w:r>
+        <w:rPr>
+          <w:color w:val="A9B7C6"/>
+          <w:sz w:val="18"/>
+          <w:szCs w:val="18"/>
+        </w:rPr>
+        <w:t>++) {</w:t>
+      </w:r>
+      <w:r>
+        <w:rPr>
+          <w:color w:val="A9B7C6"/>
           <w:sz w:val="18"/>
           <w:szCs w:val="18"/>
         </w:rPr>
@@ -7281,11 +10341,111 @@
       </w:r>
       <w:r>
         <w:rPr>
-          <w:color w:val="A9B7C6"/>
-          <w:sz w:val="18"/>
-          <w:szCs w:val="18"/>
-        </w:rPr>
-        <w:t>loopsize =</w:t>
+          <w:color w:val="CC7832"/>
+          <w:sz w:val="18"/>
+          <w:szCs w:val="18"/>
+        </w:rPr>
+        <w:t xml:space="preserve">for </w:t>
+      </w:r>
+      <w:r>
+        <w:rPr>
+          <w:color w:val="A9B7C6"/>
+          <w:sz w:val="18"/>
+          <w:szCs w:val="18"/>
+        </w:rPr>
+        <w:t>(</w:t>
+      </w:r>
+      <w:r>
+        <w:rPr>
+          <w:color w:val="CC7832"/>
+          <w:sz w:val="18"/>
+          <w:szCs w:val="18"/>
+        </w:rPr>
+        <w:t xml:space="preserve">int </w:t>
+      </w:r>
+      <w:r>
+        <w:rPr>
+          <w:color w:val="A9B7C6"/>
+          <w:sz w:val="18"/>
+          <w:szCs w:val="18"/>
+        </w:rPr>
+        <w:t xml:space="preserve">j = </w:t>
+      </w:r>
+      <w:r>
+        <w:rPr>
+          <w:color w:val="6897BB"/>
+          <w:sz w:val="18"/>
+          <w:szCs w:val="18"/>
+        </w:rPr>
+        <w:t>0</w:t>
+      </w:r>
+      <w:r>
+        <w:rPr>
+          <w:color w:val="CC7832"/>
+          <w:sz w:val="18"/>
+          <w:szCs w:val="18"/>
+        </w:rPr>
+        <w:t xml:space="preserve">; </w:t>
+      </w:r>
+      <w:r>
+        <w:rPr>
+          <w:color w:val="A9B7C6"/>
+          <w:sz w:val="18"/>
+          <w:szCs w:val="18"/>
+        </w:rPr>
+        <w:t>(encrypted[</w:t>
+      </w:r>
+      <w:proofErr w:type="spellStart"/>
+      <w:r>
+        <w:rPr>
+          <w:color w:val="A9B7C6"/>
+          <w:sz w:val="18"/>
+          <w:szCs w:val="18"/>
+        </w:rPr>
+        <w:t>i</w:t>
+      </w:r>
+      <w:proofErr w:type="spellEnd"/>
+      <w:r>
+        <w:rPr>
+          <w:color w:val="A9B7C6"/>
+          <w:sz w:val="18"/>
+          <w:szCs w:val="18"/>
+        </w:rPr>
+        <w:t xml:space="preserve">] != </w:t>
+      </w:r>
+      <w:r>
+        <w:rPr>
+          <w:color w:val="CC7832"/>
+          <w:sz w:val="18"/>
+          <w:szCs w:val="18"/>
+        </w:rPr>
+        <w:t xml:space="preserve">null </w:t>
+      </w:r>
+      <w:r>
+        <w:rPr>
+          <w:color w:val="A9B7C6"/>
+          <w:sz w:val="18"/>
+          <w:szCs w:val="18"/>
+        </w:rPr>
+        <w:t>&amp;&amp; j &lt; encrypted[</w:t>
+      </w:r>
+      <w:proofErr w:type="spellStart"/>
+      <w:r>
+        <w:rPr>
+          <w:color w:val="A9B7C6"/>
+          <w:sz w:val="18"/>
+          <w:szCs w:val="18"/>
+        </w:rPr>
+        <w:t>i</w:t>
+      </w:r>
+      <w:proofErr w:type="spellEnd"/>
+      <w:r>
+        <w:rPr>
+          <w:color w:val="A9B7C6"/>
+          <w:sz w:val="18"/>
+          <w:szCs w:val="18"/>
+        </w:rPr>
+        <w:t>].</w:t>
       </w:r>
       <w:r>
         <w:rPr>
@@ -7293,194 +10453,41 @@
           <w:sz w:val="18"/>
           <w:szCs w:val="18"/>
         </w:rPr>
-        <w:t>rowNum</w:t>
-      </w:r>
-      <w:r>
-        <w:rPr>
-          <w:color w:val="CC7832"/>
-          <w:sz w:val="18"/>
-          <w:szCs w:val="18"/>
-        </w:rPr>
-        <w:t>;</w:t>
-      </w:r>
-      <w:r>
-        <w:rPr>
-          <w:color w:val="CC7832"/>
-          <w:sz w:val="18"/>
-          <w:szCs w:val="18"/>
-        </w:rPr>
-        <w:br/>
-      </w:r>
-      <w:r>
-        <w:rPr>
-          <w:color w:val="CC7832"/>
-          <w:sz w:val="18"/>
-          <w:szCs w:val="18"/>
-        </w:rPr>
-        <w:br/>
-        <w:t xml:space="preserve">        </w:t>
-      </w:r>
-      <w:r>
-        <w:rPr>
-          <w:color w:val="808080"/>
-          <w:sz w:val="18"/>
-          <w:szCs w:val="18"/>
-        </w:rPr>
-        <w:t xml:space="preserve">        </w:t>
-      </w:r>
-      <w:r>
-        <w:rPr>
-          <w:color w:val="CC7832"/>
-          <w:sz w:val="18"/>
-          <w:szCs w:val="18"/>
-        </w:rPr>
-        <w:t xml:space="preserve">int </w:t>
-      </w:r>
-      <w:r>
-        <w:rPr>
-          <w:color w:val="A9B7C6"/>
-          <w:sz w:val="18"/>
-          <w:szCs w:val="18"/>
-        </w:rPr>
-        <w:t>q =</w:t>
-      </w:r>
-      <w:r>
-        <w:rPr>
-          <w:color w:val="6897BB"/>
-          <w:sz w:val="18"/>
-          <w:szCs w:val="18"/>
-        </w:rPr>
-        <w:t>2</w:t>
-      </w:r>
-      <w:r>
-        <w:rPr>
-          <w:color w:val="CC7832"/>
-          <w:sz w:val="18"/>
-          <w:szCs w:val="18"/>
-        </w:rPr>
-        <w:t>;</w:t>
-      </w:r>
-      <w:r>
-        <w:rPr>
-          <w:color w:val="CC7832"/>
-          <w:sz w:val="18"/>
-          <w:szCs w:val="18"/>
-        </w:rPr>
-        <w:br/>
-        <w:t xml:space="preserve">       </w:t>
-      </w:r>
-      <w:r>
-        <w:rPr>
-          <w:color w:val="808080"/>
-          <w:sz w:val="18"/>
-          <w:szCs w:val="18"/>
-        </w:rPr>
-        <w:t xml:space="preserve">        </w:t>
-      </w:r>
-      <w:r>
-        <w:rPr>
-          <w:color w:val="CC7832"/>
-          <w:sz w:val="18"/>
-          <w:szCs w:val="18"/>
-        </w:rPr>
-        <w:t xml:space="preserve">for </w:t>
-      </w:r>
-      <w:r>
-        <w:rPr>
-          <w:color w:val="A9B7C6"/>
-          <w:sz w:val="18"/>
-          <w:szCs w:val="18"/>
-        </w:rPr>
-        <w:t>(</w:t>
-      </w:r>
-      <w:r>
-        <w:rPr>
-          <w:color w:val="CC7832"/>
-          <w:sz w:val="18"/>
-          <w:szCs w:val="18"/>
-        </w:rPr>
-        <w:t xml:space="preserve">int </w:t>
-      </w:r>
-      <w:r>
-        <w:rPr>
-          <w:color w:val="A9B7C6"/>
-          <w:sz w:val="18"/>
-          <w:szCs w:val="18"/>
-        </w:rPr>
-        <w:t>j=</w:t>
-      </w:r>
-      <w:r>
-        <w:rPr>
-          <w:color w:val="6897BB"/>
-          <w:sz w:val="18"/>
-          <w:szCs w:val="18"/>
-        </w:rPr>
-        <w:t>0</w:t>
-      </w:r>
-      <w:r>
-        <w:rPr>
-          <w:color w:val="CC7832"/>
-          <w:sz w:val="18"/>
-          <w:szCs w:val="18"/>
-        </w:rPr>
-        <w:t>;</w:t>
-      </w:r>
-      <w:r>
-        <w:rPr>
-          <w:color w:val="A9B7C6"/>
-          <w:sz w:val="18"/>
-          <w:szCs w:val="18"/>
-        </w:rPr>
-        <w:t>j&lt;key.length()</w:t>
-      </w:r>
-      <w:r>
-        <w:rPr>
-          <w:color w:val="CC7832"/>
-          <w:sz w:val="18"/>
-          <w:szCs w:val="18"/>
-        </w:rPr>
-        <w:t>;</w:t>
-      </w:r>
-      <w:r>
-        <w:rPr>
-          <w:color w:val="A9B7C6"/>
-          <w:sz w:val="18"/>
-          <w:szCs w:val="18"/>
-        </w:rPr>
-        <w:t>j++ ) {</w:t>
-      </w:r>
-      <w:r>
-        <w:rPr>
-          <w:color w:val="A9B7C6"/>
-          <w:sz w:val="18"/>
-          <w:szCs w:val="18"/>
-        </w:rPr>
-        <w:br/>
-      </w:r>
-      <w:r>
-        <w:rPr>
-          <w:color w:val="808080"/>
-          <w:sz w:val="18"/>
-          <w:szCs w:val="18"/>
-        </w:rPr>
-        <w:br/>
-        <w:t xml:space="preserve">            </w:t>
-      </w:r>
-      <w:r>
-        <w:rPr>
-          <w:color w:val="CC7832"/>
-          <w:sz w:val="18"/>
-          <w:szCs w:val="18"/>
-        </w:rPr>
-        <w:t>if</w:t>
-      </w:r>
-      <w:r>
-        <w:rPr>
-          <w:color w:val="A9B7C6"/>
-          <w:sz w:val="18"/>
-          <w:szCs w:val="18"/>
-        </w:rPr>
-        <w:t>(index &lt; userText.length()) {</w:t>
+        <w:t>length</w:t>
+      </w:r>
+      <w:r>
+        <w:rPr>
+          <w:color w:val="A9B7C6"/>
+          <w:sz w:val="18"/>
+          <w:szCs w:val="18"/>
+        </w:rPr>
+        <w:t>)</w:t>
+      </w:r>
+      <w:r>
+        <w:rPr>
+          <w:color w:val="CC7832"/>
+          <w:sz w:val="18"/>
+          <w:szCs w:val="18"/>
+        </w:rPr>
+        <w:t xml:space="preserve">; </w:t>
+      </w:r>
+      <w:proofErr w:type="spellStart"/>
+      <w:r>
+        <w:rPr>
+          <w:color w:val="A9B7C6"/>
+          <w:sz w:val="18"/>
+          <w:szCs w:val="18"/>
+        </w:rPr>
+        <w:t>j++</w:t>
+      </w:r>
+      <w:proofErr w:type="spellEnd"/>
+      <w:r>
+        <w:rPr>
+          <w:color w:val="A9B7C6"/>
+          <w:sz w:val="18"/>
+          <w:szCs w:val="18"/>
+        </w:rPr>
+        <w:t>)</w:t>
       </w:r>
       <w:r>
         <w:rPr>
@@ -7491,695 +10498,59 @@
         <w:br/>
         <w:t xml:space="preserve">                </w:t>
       </w:r>
-      <w:r>
-        <w:rPr>
-          <w:color w:val="CC7832"/>
-          <w:sz w:val="18"/>
-          <w:szCs w:val="18"/>
-        </w:rPr>
-        <w:t>for</w:t>
-      </w:r>
-      <w:r>
-        <w:rPr>
-          <w:color w:val="A9B7C6"/>
-          <w:sz w:val="18"/>
-          <w:szCs w:val="18"/>
-        </w:rPr>
-        <w:t>(</w:t>
-      </w:r>
-      <w:r>
-        <w:rPr>
-          <w:color w:val="CC7832"/>
-          <w:sz w:val="18"/>
-          <w:szCs w:val="18"/>
-        </w:rPr>
-        <w:t xml:space="preserve">int </w:t>
-      </w:r>
-      <w:r>
-        <w:rPr>
-          <w:color w:val="A9B7C6"/>
-          <w:sz w:val="18"/>
-          <w:szCs w:val="18"/>
-        </w:rPr>
-        <w:t>k=</w:t>
-      </w:r>
-      <w:r>
-        <w:rPr>
-          <w:color w:val="6897BB"/>
-          <w:sz w:val="18"/>
-          <w:szCs w:val="18"/>
-        </w:rPr>
-        <w:t>0</w:t>
-      </w:r>
-      <w:r>
-        <w:rPr>
-          <w:color w:val="CC7832"/>
-          <w:sz w:val="18"/>
-          <w:szCs w:val="18"/>
-        </w:rPr>
-        <w:t>;</w:t>
-      </w:r>
-      <w:r>
-        <w:rPr>
-          <w:color w:val="A9B7C6"/>
-          <w:sz w:val="18"/>
-          <w:szCs w:val="18"/>
-        </w:rPr>
-        <w:t>k&lt;key.length()</w:t>
-      </w:r>
-      <w:r>
-        <w:rPr>
-          <w:color w:val="CC7832"/>
-          <w:sz w:val="18"/>
-          <w:szCs w:val="18"/>
-        </w:rPr>
-        <w:t>;</w:t>
-      </w:r>
-      <w:r>
-        <w:rPr>
-          <w:color w:val="A9B7C6"/>
-          <w:sz w:val="18"/>
-          <w:szCs w:val="18"/>
-        </w:rPr>
-        <w:t>k++) {</w:t>
-      </w:r>
-      <w:r>
-        <w:rPr>
-          <w:color w:val="A9B7C6"/>
-          <w:sz w:val="18"/>
-          <w:szCs w:val="18"/>
-        </w:rPr>
-        <w:br/>
-        <w:t xml:space="preserve">                    </w:t>
-      </w:r>
-      <w:r>
-        <w:rPr>
-          <w:color w:val="CC7832"/>
-          <w:sz w:val="18"/>
-          <w:szCs w:val="18"/>
-        </w:rPr>
-        <w:t xml:space="preserve">int </w:t>
-      </w:r>
-      <w:r>
-        <w:rPr>
-          <w:color w:val="A9B7C6"/>
-          <w:sz w:val="18"/>
-          <w:szCs w:val="18"/>
-        </w:rPr>
-        <w:t>x =encrypted[</w:t>
-      </w:r>
-      <w:r>
-        <w:rPr>
-          <w:color w:val="6897BB"/>
-          <w:sz w:val="18"/>
-          <w:szCs w:val="18"/>
-        </w:rPr>
-        <w:t>1</w:t>
-      </w:r>
-      <w:r>
-        <w:rPr>
-          <w:color w:val="A9B7C6"/>
-          <w:sz w:val="18"/>
-          <w:szCs w:val="18"/>
-        </w:rPr>
-        <w:t>][k]</w:t>
-      </w:r>
-      <w:r>
-        <w:rPr>
-          <w:color w:val="CC7832"/>
-          <w:sz w:val="18"/>
-          <w:szCs w:val="18"/>
-        </w:rPr>
-        <w:t>;</w:t>
-      </w:r>
-      <w:r>
-        <w:rPr>
-          <w:color w:val="CC7832"/>
-          <w:sz w:val="18"/>
-          <w:szCs w:val="18"/>
-        </w:rPr>
-        <w:br/>
-      </w:r>
-      <w:r>
-        <w:rPr>
-          <w:color w:val="808080"/>
-          <w:sz w:val="18"/>
-          <w:szCs w:val="18"/>
-        </w:rPr>
-        <w:br/>
-        <w:t xml:space="preserve">                    </w:t>
-      </w:r>
-      <w:r>
-        <w:rPr>
-          <w:color w:val="CC7832"/>
-          <w:sz w:val="18"/>
-          <w:szCs w:val="18"/>
-        </w:rPr>
-        <w:t>if</w:t>
-      </w:r>
-      <w:r>
-        <w:rPr>
-          <w:color w:val="A9B7C6"/>
-          <w:sz w:val="18"/>
-          <w:szCs w:val="18"/>
-        </w:rPr>
-        <w:t>( x == f) {</w:t>
-      </w:r>
-      <w:r>
-        <w:rPr>
-          <w:color w:val="A9B7C6"/>
-          <w:sz w:val="18"/>
-          <w:szCs w:val="18"/>
-        </w:rPr>
-        <w:br/>
-        <w:t xml:space="preserve">                       </w:t>
-      </w:r>
-      <w:r>
-        <w:rPr>
-          <w:color w:val="808080"/>
-          <w:sz w:val="18"/>
-          <w:szCs w:val="18"/>
-        </w:rPr>
-        <w:t xml:space="preserve">  </w:t>
-      </w:r>
-      <w:r>
-        <w:rPr>
-          <w:color w:val="CC7832"/>
-          <w:sz w:val="18"/>
-          <w:szCs w:val="18"/>
-        </w:rPr>
-        <w:t>for</w:t>
-      </w:r>
-      <w:r>
-        <w:rPr>
-          <w:color w:val="A9B7C6"/>
-          <w:sz w:val="18"/>
-          <w:szCs w:val="18"/>
-        </w:rPr>
-        <w:t>(q =</w:t>
-      </w:r>
-      <w:r>
-        <w:rPr>
-          <w:color w:val="6897BB"/>
-          <w:sz w:val="18"/>
-          <w:szCs w:val="18"/>
-        </w:rPr>
-        <w:t>2</w:t>
-      </w:r>
-      <w:r>
-        <w:rPr>
-          <w:color w:val="CC7832"/>
-          <w:sz w:val="18"/>
-          <w:szCs w:val="18"/>
-        </w:rPr>
-        <w:t>;</w:t>
-      </w:r>
-      <w:r>
-        <w:rPr>
-          <w:color w:val="A9B7C6"/>
-          <w:sz w:val="18"/>
-          <w:szCs w:val="18"/>
-        </w:rPr>
-        <w:t>q&lt;loopsize</w:t>
-      </w:r>
-      <w:r>
-        <w:rPr>
-          <w:color w:val="CC7832"/>
-          <w:sz w:val="18"/>
-          <w:szCs w:val="18"/>
-        </w:rPr>
-        <w:t>;</w:t>
-      </w:r>
-      <w:r>
-        <w:rPr>
-          <w:color w:val="A9B7C6"/>
-          <w:sz w:val="18"/>
-          <w:szCs w:val="18"/>
-        </w:rPr>
-        <w:t>q++) {</w:t>
-      </w:r>
-      <w:r>
-        <w:rPr>
-          <w:color w:val="A9B7C6"/>
-          <w:sz w:val="18"/>
-          <w:szCs w:val="18"/>
-        </w:rPr>
-        <w:br/>
-      </w:r>
-      <w:r>
-        <w:rPr>
-          <w:color w:val="A9B7C6"/>
-          <w:sz w:val="18"/>
-          <w:szCs w:val="18"/>
-        </w:rPr>
-        <w:br/>
-        <w:t xml:space="preserve">                            </w:t>
-      </w:r>
-      <w:r>
-        <w:rPr>
-          <w:color w:val="CC7832"/>
-          <w:sz w:val="18"/>
-          <w:szCs w:val="18"/>
-        </w:rPr>
-        <w:t>if</w:t>
-      </w:r>
-      <w:r>
-        <w:rPr>
-          <w:color w:val="A9B7C6"/>
-          <w:sz w:val="18"/>
-          <w:szCs w:val="18"/>
-        </w:rPr>
-        <w:t>(index&lt;userText.length()  ){</w:t>
-      </w:r>
-      <w:r>
-        <w:rPr>
-          <w:color w:val="A9B7C6"/>
-          <w:sz w:val="18"/>
-          <w:szCs w:val="18"/>
-        </w:rPr>
-        <w:br/>
-        <w:t xml:space="preserve">                                encrypted[q][k]=userText.charAt(index)</w:t>
-      </w:r>
-      <w:r>
-        <w:rPr>
-          <w:color w:val="CC7832"/>
-          <w:sz w:val="18"/>
-          <w:szCs w:val="18"/>
-        </w:rPr>
-        <w:t>;</w:t>
-      </w:r>
-      <w:r>
-        <w:rPr>
-          <w:color w:val="CC7832"/>
-          <w:sz w:val="18"/>
-          <w:szCs w:val="18"/>
-        </w:rPr>
-        <w:br/>
-        <w:t xml:space="preserve">                            </w:t>
-      </w:r>
-      <w:r>
-        <w:rPr>
-          <w:color w:val="A9B7C6"/>
-          <w:sz w:val="18"/>
-          <w:szCs w:val="18"/>
-        </w:rPr>
-        <w:t>index++</w:t>
-      </w:r>
-      <w:r>
-        <w:rPr>
-          <w:color w:val="CC7832"/>
-          <w:sz w:val="18"/>
-          <w:szCs w:val="18"/>
-        </w:rPr>
-        <w:t>;</w:t>
-      </w:r>
-      <w:r>
-        <w:rPr>
-          <w:color w:val="CC7832"/>
-          <w:sz w:val="18"/>
-          <w:szCs w:val="18"/>
-        </w:rPr>
-        <w:br/>
-      </w:r>
-      <w:r>
-        <w:rPr>
-          <w:color w:val="CC7832"/>
-          <w:sz w:val="18"/>
-          <w:szCs w:val="18"/>
-        </w:rPr>
-        <w:br/>
-      </w:r>
-      <w:r>
-        <w:rPr>
-          <w:color w:val="CC7832"/>
-          <w:sz w:val="18"/>
-          <w:szCs w:val="18"/>
-        </w:rPr>
-        <w:br/>
-        <w:t xml:space="preserve">                            </w:t>
-      </w:r>
-      <w:r>
-        <w:rPr>
-          <w:color w:val="A9B7C6"/>
-          <w:sz w:val="18"/>
-          <w:szCs w:val="18"/>
-        </w:rPr>
-        <w:t>}</w:t>
-      </w:r>
-      <w:r>
-        <w:rPr>
-          <w:color w:val="A9B7C6"/>
-          <w:sz w:val="18"/>
-          <w:szCs w:val="18"/>
-        </w:rPr>
-        <w:br/>
-      </w:r>
-      <w:r>
-        <w:rPr>
-          <w:color w:val="A9B7C6"/>
-          <w:sz w:val="18"/>
-          <w:szCs w:val="18"/>
-        </w:rPr>
-        <w:br/>
-        <w:t xml:space="preserve">                            </w:t>
-      </w:r>
-      <w:r>
-        <w:rPr>
-          <w:color w:val="808080"/>
-          <w:sz w:val="18"/>
-          <w:szCs w:val="18"/>
-        </w:rPr>
-        <w:t>//this to make sure</w:t>
-      </w:r>
-      <w:r>
-        <w:rPr>
-          <w:color w:val="808080"/>
-          <w:sz w:val="18"/>
-          <w:szCs w:val="18"/>
-        </w:rPr>
-        <w:br/>
-      </w:r>
-      <w:r>
-        <w:rPr>
-          <w:color w:val="808080"/>
-          <w:sz w:val="18"/>
-          <w:szCs w:val="18"/>
-        </w:rPr>
-        <w:br/>
-        <w:t xml:space="preserve">                        </w:t>
-      </w:r>
-      <w:r>
-        <w:rPr>
-          <w:color w:val="A9B7C6"/>
-          <w:sz w:val="18"/>
-          <w:szCs w:val="18"/>
-        </w:rPr>
-        <w:t>}</w:t>
-      </w:r>
-      <w:r>
-        <w:rPr>
-          <w:color w:val="A9B7C6"/>
-          <w:sz w:val="18"/>
-          <w:szCs w:val="18"/>
-        </w:rPr>
-        <w:br/>
-      </w:r>
-      <w:r>
-        <w:rPr>
-          <w:color w:val="A9B7C6"/>
-          <w:sz w:val="18"/>
-          <w:szCs w:val="18"/>
-        </w:rPr>
-        <w:br/>
-        <w:t xml:space="preserve">                       </w:t>
-      </w:r>
-      <w:r>
-        <w:rPr>
-          <w:color w:val="808080"/>
-          <w:sz w:val="18"/>
-          <w:szCs w:val="18"/>
-        </w:rPr>
-        <w:t xml:space="preserve">                        </w:t>
-      </w:r>
-      <w:r>
-        <w:rPr>
-          <w:color w:val="A9B7C6"/>
-          <w:sz w:val="18"/>
-          <w:szCs w:val="18"/>
-        </w:rPr>
-        <w:t>f++</w:t>
-      </w:r>
-      <w:r>
-        <w:rPr>
-          <w:color w:val="CC7832"/>
-          <w:sz w:val="18"/>
-          <w:szCs w:val="18"/>
-        </w:rPr>
-        <w:t>;</w:t>
-      </w:r>
-      <w:r>
-        <w:rPr>
-          <w:color w:val="CC7832"/>
-          <w:sz w:val="18"/>
-          <w:szCs w:val="18"/>
-        </w:rPr>
-        <w:br/>
-        <w:t xml:space="preserve">                    </w:t>
-      </w:r>
-      <w:r>
-        <w:rPr>
-          <w:color w:val="A9B7C6"/>
-          <w:sz w:val="18"/>
-          <w:szCs w:val="18"/>
-        </w:rPr>
-        <w:t>}</w:t>
-      </w:r>
-      <w:r>
-        <w:rPr>
-          <w:color w:val="A9B7C6"/>
-          <w:sz w:val="18"/>
-          <w:szCs w:val="18"/>
-        </w:rPr>
-        <w:br/>
-        <w:t xml:space="preserve">                }</w:t>
-      </w:r>
-      <w:r>
-        <w:rPr>
-          <w:color w:val="A9B7C6"/>
-          <w:sz w:val="18"/>
-          <w:szCs w:val="18"/>
-        </w:rPr>
-        <w:br/>
-        <w:t xml:space="preserve">            }</w:t>
-      </w:r>
-      <w:r>
-        <w:rPr>
-          <w:color w:val="A9B7C6"/>
-          <w:sz w:val="18"/>
-          <w:szCs w:val="18"/>
-        </w:rPr>
-        <w:br/>
-        <w:t xml:space="preserve">        }</w:t>
-      </w:r>
-      <w:r>
-        <w:rPr>
-          <w:color w:val="A9B7C6"/>
-          <w:sz w:val="18"/>
-          <w:szCs w:val="18"/>
-        </w:rPr>
-        <w:br/>
-        <w:t xml:space="preserve">        </w:t>
-      </w:r>
-      <w:r>
-        <w:rPr>
-          <w:color w:val="808080"/>
-          <w:sz w:val="18"/>
-          <w:szCs w:val="18"/>
-        </w:rPr>
-        <w:br/>
-        <w:t xml:space="preserve">        </w:t>
-      </w:r>
-      <w:r>
-        <w:rPr>
-          <w:color w:val="CC7832"/>
-          <w:sz w:val="18"/>
-          <w:szCs w:val="18"/>
-        </w:rPr>
-        <w:t xml:space="preserve">for </w:t>
-      </w:r>
-      <w:r>
-        <w:rPr>
-          <w:color w:val="A9B7C6"/>
-          <w:sz w:val="18"/>
-          <w:szCs w:val="18"/>
-        </w:rPr>
-        <w:t>(</w:t>
-      </w:r>
-      <w:r>
-        <w:rPr>
-          <w:color w:val="CC7832"/>
-          <w:sz w:val="18"/>
-          <w:szCs w:val="18"/>
-        </w:rPr>
-        <w:t xml:space="preserve">int </w:t>
-      </w:r>
-      <w:r>
-        <w:rPr>
-          <w:color w:val="A9B7C6"/>
-          <w:sz w:val="18"/>
-          <w:szCs w:val="18"/>
-        </w:rPr>
-        <w:t xml:space="preserve">i = </w:t>
-      </w:r>
-      <w:r>
-        <w:rPr>
-          <w:color w:val="6897BB"/>
-          <w:sz w:val="18"/>
-          <w:szCs w:val="18"/>
-        </w:rPr>
-        <w:t>2</w:t>
-      </w:r>
-      <w:r>
-        <w:rPr>
-          <w:color w:val="CC7832"/>
-          <w:sz w:val="18"/>
-          <w:szCs w:val="18"/>
-        </w:rPr>
-        <w:t xml:space="preserve">; </w:t>
-      </w:r>
-      <w:r>
-        <w:rPr>
-          <w:color w:val="A9B7C6"/>
-          <w:sz w:val="18"/>
-          <w:szCs w:val="18"/>
-        </w:rPr>
-        <w:t>i &lt; encrypted.</w:t>
-      </w:r>
-      <w:r>
-        <w:rPr>
-          <w:color w:val="9876AA"/>
-          <w:sz w:val="18"/>
-          <w:szCs w:val="18"/>
-        </w:rPr>
-        <w:t>length</w:t>
-      </w:r>
-      <w:r>
-        <w:rPr>
-          <w:color w:val="CC7832"/>
-          <w:sz w:val="18"/>
-          <w:szCs w:val="18"/>
-        </w:rPr>
-        <w:t xml:space="preserve">; </w:t>
-      </w:r>
-      <w:r>
-        <w:rPr>
-          <w:color w:val="A9B7C6"/>
-          <w:sz w:val="18"/>
-          <w:szCs w:val="18"/>
-        </w:rPr>
-        <w:t>i++) {</w:t>
-      </w:r>
-      <w:r>
-        <w:rPr>
-          <w:color w:val="A9B7C6"/>
-          <w:sz w:val="18"/>
-          <w:szCs w:val="18"/>
-        </w:rPr>
-        <w:br/>
-        <w:t xml:space="preserve">            </w:t>
-      </w:r>
-      <w:r>
-        <w:rPr>
-          <w:color w:val="CC7832"/>
-          <w:sz w:val="18"/>
-          <w:szCs w:val="18"/>
-        </w:rPr>
-        <w:t xml:space="preserve">for </w:t>
-      </w:r>
-      <w:r>
-        <w:rPr>
-          <w:color w:val="A9B7C6"/>
-          <w:sz w:val="18"/>
-          <w:szCs w:val="18"/>
-        </w:rPr>
-        <w:t>(</w:t>
-      </w:r>
-      <w:r>
-        <w:rPr>
-          <w:color w:val="CC7832"/>
-          <w:sz w:val="18"/>
-          <w:szCs w:val="18"/>
-        </w:rPr>
-        <w:t xml:space="preserve">int </w:t>
-      </w:r>
-      <w:r>
-        <w:rPr>
-          <w:color w:val="A9B7C6"/>
-          <w:sz w:val="18"/>
-          <w:szCs w:val="18"/>
-        </w:rPr>
-        <w:t xml:space="preserve">j = </w:t>
-      </w:r>
-      <w:r>
-        <w:rPr>
-          <w:color w:val="6897BB"/>
-          <w:sz w:val="18"/>
-          <w:szCs w:val="18"/>
-        </w:rPr>
-        <w:t>0</w:t>
-      </w:r>
-      <w:r>
-        <w:rPr>
-          <w:color w:val="CC7832"/>
-          <w:sz w:val="18"/>
-          <w:szCs w:val="18"/>
-        </w:rPr>
-        <w:t xml:space="preserve">; </w:t>
-      </w:r>
-      <w:r>
-        <w:rPr>
-          <w:color w:val="A9B7C6"/>
-          <w:sz w:val="18"/>
-          <w:szCs w:val="18"/>
-        </w:rPr>
-        <w:t xml:space="preserve">(encrypted[i] != </w:t>
-      </w:r>
-      <w:r>
-        <w:rPr>
-          <w:color w:val="CC7832"/>
-          <w:sz w:val="18"/>
-          <w:szCs w:val="18"/>
-        </w:rPr>
-        <w:t xml:space="preserve">null </w:t>
-      </w:r>
-      <w:r>
-        <w:rPr>
-          <w:color w:val="A9B7C6"/>
-          <w:sz w:val="18"/>
-          <w:szCs w:val="18"/>
-        </w:rPr>
-        <w:t>&amp;&amp; j &lt; encrypted[i].</w:t>
-      </w:r>
-      <w:r>
-        <w:rPr>
-          <w:color w:val="9876AA"/>
-          <w:sz w:val="18"/>
-          <w:szCs w:val="18"/>
-        </w:rPr>
-        <w:t>length</w:t>
-      </w:r>
-      <w:r>
-        <w:rPr>
-          <w:color w:val="A9B7C6"/>
-          <w:sz w:val="18"/>
-          <w:szCs w:val="18"/>
-        </w:rPr>
-        <w:t>)</w:t>
-      </w:r>
-      <w:r>
-        <w:rPr>
-          <w:color w:val="CC7832"/>
-          <w:sz w:val="18"/>
-          <w:szCs w:val="18"/>
-        </w:rPr>
-        <w:t xml:space="preserve">; </w:t>
-      </w:r>
-      <w:r>
-        <w:rPr>
-          <w:color w:val="A9B7C6"/>
-          <w:sz w:val="18"/>
-          <w:szCs w:val="18"/>
-        </w:rPr>
-        <w:t>j++)</w:t>
-      </w:r>
-      <w:r>
-        <w:rPr>
-          <w:color w:val="A9B7C6"/>
-          <w:sz w:val="18"/>
-          <w:szCs w:val="18"/>
-        </w:rPr>
-        <w:br/>
-        <w:t xml:space="preserve">                plainT =plainT+encrypted[i][j] +</w:t>
+      <w:proofErr w:type="spellStart"/>
+      <w:r>
+        <w:rPr>
+          <w:color w:val="A9B7C6"/>
+          <w:sz w:val="18"/>
+          <w:szCs w:val="18"/>
+        </w:rPr>
+        <w:t>plainT</w:t>
+      </w:r>
+      <w:proofErr w:type="spellEnd"/>
+      <w:r>
+        <w:rPr>
+          <w:color w:val="A9B7C6"/>
+          <w:sz w:val="18"/>
+          <w:szCs w:val="18"/>
+        </w:rPr>
+        <w:t xml:space="preserve"> =</w:t>
+      </w:r>
+      <w:proofErr w:type="spellStart"/>
+      <w:r>
+        <w:rPr>
+          <w:color w:val="A9B7C6"/>
+          <w:sz w:val="18"/>
+          <w:szCs w:val="18"/>
+        </w:rPr>
+        <w:t>plainT+encrypted</w:t>
+      </w:r>
+      <w:proofErr w:type="spellEnd"/>
+      <w:r>
+        <w:rPr>
+          <w:color w:val="A9B7C6"/>
+          <w:sz w:val="18"/>
+          <w:szCs w:val="18"/>
+        </w:rPr>
+        <w:t>[</w:t>
+      </w:r>
+      <w:proofErr w:type="spellStart"/>
+      <w:r>
+        <w:rPr>
+          <w:color w:val="A9B7C6"/>
+          <w:sz w:val="18"/>
+          <w:szCs w:val="18"/>
+        </w:rPr>
+        <w:t>i</w:t>
+      </w:r>
+      <w:proofErr w:type="spellEnd"/>
+      <w:r>
+        <w:rPr>
+          <w:color w:val="A9B7C6"/>
+          <w:sz w:val="18"/>
+          <w:szCs w:val="18"/>
+        </w:rPr>
+        <w:t>][j] +</w:t>
       </w:r>
       <w:r>
         <w:rPr>
@@ -8355,7 +10726,7 @@
           <w:color w:val="0061FE"/>
         </w:rPr>
       </w:pPr>
-      <w:bookmarkStart w:id="8" w:name="_Toc34566757"/>
+      <w:bookmarkStart w:id="8" w:name="_Toc34586846"/>
       <w:r>
         <w:rPr>
           <w:color w:val="0061FE"/>
@@ -8368,23 +10739,11 @@
     </w:p>
     <w:p>
       <w:pPr>
-        <w:pStyle w:val="Heading1"/>
-        <w:rPr>
-          <w:color w:val="0061FE"/>
-        </w:rPr>
-      </w:pPr>
-    </w:p>
-    <w:p>
-      <w:pPr>
         <w:pStyle w:val="Heading3"/>
       </w:pPr>
       <w:bookmarkStart w:id="9" w:name="_Toc33996169"/>
-      <w:bookmarkStart w:id="10" w:name="_Toc34566758"/>
-      <w:r>
-        <w:rPr>
-          <w:noProof/>
-          <w:color w:val="0061FE"/>
-        </w:rPr>
+      <w:bookmarkStart w:id="10" w:name="_Toc34586847"/>
+      <w:r>
         <w:drawing>
           <wp:anchor distT="0" distB="0" distL="114300" distR="114300" simplePos="0" relativeHeight="251666432" behindDoc="0" locked="0" layoutInCell="1" allowOverlap="1" wp14:anchorId="1CFF2400" wp14:editId="7DC5C8AE">
             <wp:simplePos x="0" y="0"/>
@@ -8442,10 +10801,6 @@
         </w:drawing>
       </w:r>
       <w:r>
-        <w:rPr>
-          <w:noProof/>
-          <w:color w:val="0061FE"/>
-        </w:rPr>
         <w:drawing>
           <wp:anchor distT="0" distB="0" distL="114300" distR="114300" simplePos="0" relativeHeight="251662336" behindDoc="0" locked="0" layoutInCell="1" allowOverlap="1" wp14:anchorId="34B0F7EA" wp14:editId="46A5CF80">
             <wp:simplePos x="0" y="0"/>
@@ -8503,9 +10858,6 @@
         </w:drawing>
       </w:r>
       <w:r>
-        <w:rPr>
-          <w:noProof/>
-        </w:rPr>
         <w:drawing>
           <wp:anchor distT="0" distB="0" distL="114300" distR="114300" simplePos="0" relativeHeight="251659264" behindDoc="0" locked="0" layoutInCell="1" allowOverlap="1" wp14:anchorId="1C70EB39" wp14:editId="3D2D9C50">
             <wp:simplePos x="0" y="0"/>
@@ -8571,11 +10923,8 @@
       <w:r>
         <w:t>:</w:t>
       </w:r>
-      <w:r>
-        <w:rPr>
-          <w:noProof/>
-          <w:color w:val="0061FE"/>
-        </w:rPr>
+      <w:bookmarkEnd w:id="10"/>
+      <w:r>
         <w:t xml:space="preserve"> </w:t>
       </w:r>
     </w:p>
@@ -8583,6 +10932,7 @@
       <w:pPr>
         <w:pStyle w:val="Heading3"/>
       </w:pPr>
+      <w:bookmarkStart w:id="11" w:name="_Toc34586848"/>
       <w:r>
         <w:rPr>
           <w:noProof/>
@@ -8692,13 +11042,13 @@
               </wp:anchor>
             </w:drawing>
           </mc:Choice>
-          <mc:Fallback xmlns:w16se="http://schemas.microsoft.com/office/word/2015/wordml/symex" xmlns:w16cid="http://schemas.microsoft.com/office/word/2016/wordml/cid" xmlns:am3d="http://schemas.microsoft.com/office/drawing/2017/model3d" xmlns:aink="http://schemas.microsoft.com/office/drawing/2016/ink" xmlns:cx8="http://schemas.microsoft.com/office/drawing/2016/5/14/chartex" xmlns:cx7="http://schemas.microsoft.com/office/drawing/2016/5/13/chartex" xmlns:cx6="http://schemas.microsoft.com/office/drawing/2016/5/12/chartex" xmlns:cx5="http://schemas.microsoft.com/office/drawing/2016/5/11/chartex" xmlns:cx4="http://schemas.microsoft.com/office/drawing/2016/5/10/chartex" xmlns:cx3="http://schemas.microsoft.com/office/drawing/2016/5/9/chartex" xmlns:cx2="http://schemas.microsoft.com/office/drawing/2015/10/21/chartex" xmlns:cx1="http://schemas.microsoft.com/office/drawing/2015/9/8/chartex" xmlns:cx="http://schemas.microsoft.com/office/drawing/2014/chartex">
+          <mc:Fallback>
             <w:pict>
               <v:shapetype w14:anchorId="4F0E0BE0" id="_x0000_t202" coordsize="21600,21600" o:spt="202" path="m,l,21600r21600,l21600,xe">
                 <v:stroke joinstyle="miter"/>
                 <v:path gradientshapeok="t" o:connecttype="rect"/>
               </v:shapetype>
-              <v:shape id="Text Box 17" o:spid="_x0000_s1026" type="#_x0000_t202" style="position:absolute;left:0;text-align:left;margin-left:223pt;margin-top:514.15pt;width:109.55pt;height:26.4pt;z-index:251675648;visibility:visible;mso-wrap-style:square;mso-width-percent:0;mso-height-percent:0;mso-wrap-distance-left:9pt;mso-wrap-distance-top:3.6pt;mso-wrap-distance-right:9pt;mso-wrap-distance-bottom:3.6pt;mso-position-horizontal:absolute;mso-position-horizontal-relative:text;mso-position-vertical:absolute;mso-position-vertical-relative:text;mso-width-percent:0;mso-height-percent:0;mso-width-relative:margin;mso-height-relative:margin;v-text-anchor:top" o:gfxdata="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" stroked="f" strokeweight=".5pt">
+              <v:shape id="Text Box 17" o:spid="_x0000_s1026" type="#_x0000_t202" style="position:absolute;left:0;text-align:left;margin-left:223pt;margin-top:514.15pt;width:109.55pt;height:26.4pt;z-index:251675648;visibility:visible;mso-wrap-style:square;mso-width-percent:0;mso-height-percent:0;mso-wrap-distance-left:9pt;mso-wrap-distance-top:3.6pt;mso-wrap-distance-right:9pt;mso-wrap-distance-bottom:3.6pt;mso-position-horizontal:absolute;mso-position-horizontal-relative:text;mso-position-vertical:absolute;mso-position-vertical-relative:text;mso-width-percent:0;mso-height-percent:0;mso-width-relative:margin;mso-height-relative:margin;v-text-anchor:top" o:gfxdata="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" stroked="f" strokeweight=".5pt">
                 <v:textbox>
                   <w:txbxContent>
                     <w:p>
@@ -8950,9 +11300,9 @@
               </wp:anchor>
             </w:drawing>
           </mc:Choice>
-          <mc:Fallback xmlns:w16se="http://schemas.microsoft.com/office/word/2015/wordml/symex" xmlns:w16cid="http://schemas.microsoft.com/office/word/2016/wordml/cid" xmlns:am3d="http://schemas.microsoft.com/office/drawing/2017/model3d" xmlns:aink="http://schemas.microsoft.com/office/drawing/2016/ink" xmlns:cx8="http://schemas.microsoft.com/office/drawing/2016/5/14/chartex" xmlns:cx7="http://schemas.microsoft.com/office/drawing/2016/5/13/chartex" xmlns:cx6="http://schemas.microsoft.com/office/drawing/2016/5/12/chartex" xmlns:cx5="http://schemas.microsoft.com/office/drawing/2016/5/11/chartex" xmlns:cx4="http://schemas.microsoft.com/office/drawing/2016/5/10/chartex" xmlns:cx3="http://schemas.microsoft.com/office/drawing/2016/5/9/chartex" xmlns:cx2="http://schemas.microsoft.com/office/drawing/2015/10/21/chartex" xmlns:cx1="http://schemas.microsoft.com/office/drawing/2015/9/8/chartex" xmlns:cx="http://schemas.microsoft.com/office/drawing/2014/chartex">
+          <mc:Fallback>
             <w:pict>
-              <v:shape w14:anchorId="7AABB8AA" id="Text Box 13" o:spid="_x0000_s1027" type="#_x0000_t202" style="position:absolute;left:0;text-align:left;margin-left:400.15pt;margin-top:252.65pt;width:109.55pt;height:26.4pt;z-index:251668480;visibility:visible;mso-wrap-style:square;mso-width-percent:0;mso-height-percent:0;mso-wrap-distance-left:9pt;mso-wrap-distance-top:3.6pt;mso-wrap-distance-right:9pt;mso-wrap-distance-bottom:3.6pt;mso-position-horizontal:absolute;mso-position-horizontal-relative:text;mso-position-vertical:absolute;mso-position-vertical-relative:text;mso-width-percent:0;mso-height-percent:0;mso-width-relative:margin;mso-height-relative:margin;v-text-anchor:top" o:gfxdata="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" stroked="f" strokeweight=".5pt">
+              <v:shape w14:anchorId="7AABB8AA" id="Text Box 13" o:spid="_x0000_s1027" type="#_x0000_t202" style="position:absolute;left:0;text-align:left;margin-left:400.15pt;margin-top:252.65pt;width:109.55pt;height:26.4pt;z-index:251668480;visibility:visible;mso-wrap-style:square;mso-width-percent:0;mso-height-percent:0;mso-wrap-distance-left:9pt;mso-wrap-distance-top:3.6pt;mso-wrap-distance-right:9pt;mso-wrap-distance-bottom:3.6pt;mso-position-horizontal:absolute;mso-position-horizontal-relative:text;mso-position-vertical:absolute;mso-position-vertical-relative:text;mso-width-percent:0;mso-height-percent:0;mso-width-relative:margin;mso-height-relative:margin;v-text-anchor:top" o:gfxdata="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" stroked="f" strokeweight=".5pt">
                 <v:textbox>
                   <w:txbxContent>
                     <w:p>
@@ -9212,9 +11562,9 @@
               </wp:anchor>
             </w:drawing>
           </mc:Choice>
-          <mc:Fallback xmlns:w16se="http://schemas.microsoft.com/office/word/2015/wordml/symex" xmlns:w16cid="http://schemas.microsoft.com/office/word/2016/wordml/cid" xmlns:am3d="http://schemas.microsoft.com/office/drawing/2017/model3d" xmlns:aink="http://schemas.microsoft.com/office/drawing/2016/ink" xmlns:cx8="http://schemas.microsoft.com/office/drawing/2016/5/14/chartex" xmlns:cx7="http://schemas.microsoft.com/office/drawing/2016/5/13/chartex" xmlns:cx6="http://schemas.microsoft.com/office/drawing/2016/5/12/chartex" xmlns:cx5="http://schemas.microsoft.com/office/drawing/2016/5/11/chartex" xmlns:cx4="http://schemas.microsoft.com/office/drawing/2016/5/10/chartex" xmlns:cx3="http://schemas.microsoft.com/office/drawing/2016/5/9/chartex" xmlns:cx2="http://schemas.microsoft.com/office/drawing/2015/10/21/chartex" xmlns:cx1="http://schemas.microsoft.com/office/drawing/2015/9/8/chartex" xmlns:cx="http://schemas.microsoft.com/office/drawing/2014/chartex">
+          <mc:Fallback>
             <w:pict>
-              <v:shape w14:anchorId="3301B21E" id="Text Box 8" o:spid="_x0000_s1028" type="#_x0000_t202" style="position:absolute;left:0;text-align:left;margin-left:235pt;margin-top:253.8pt;width:90.25pt;height:17.2pt;z-index:251664384;visibility:visible;mso-wrap-style:square;mso-width-percent:0;mso-height-percent:0;mso-wrap-distance-left:9pt;mso-wrap-distance-top:3.6pt;mso-wrap-distance-right:9pt;mso-wrap-distance-bottom:3.6pt;mso-position-horizontal:absolute;mso-position-horizontal-relative:text;mso-position-vertical:absolute;mso-position-vertical-relative:text;mso-width-percent:0;mso-height-percent:0;mso-width-relative:margin;mso-height-relative:margin;v-text-anchor:top" o:gfxdata="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" stroked="f" strokeweight=".5pt">
+              <v:shape w14:anchorId="3301B21E" id="Text Box 8" o:spid="_x0000_s1028" type="#_x0000_t202" style="position:absolute;left:0;text-align:left;margin-left:235pt;margin-top:253.8pt;width:90.25pt;height:17.2pt;z-index:251664384;visibility:visible;mso-wrap-style:square;mso-width-percent:0;mso-height-percent:0;mso-wrap-distance-left:9pt;mso-wrap-distance-top:3.6pt;mso-wrap-distance-right:9pt;mso-wrap-distance-bottom:3.6pt;mso-position-horizontal:absolute;mso-position-horizontal-relative:text;mso-position-vertical:absolute;mso-position-vertical-relative:text;mso-width-percent:0;mso-height-percent:0;mso-width-relative:margin;mso-height-relative:margin;v-text-anchor:top" o:gfxdata="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" stroked="f" strokeweight=".5pt">
                 <v:textbox>
                   <w:txbxContent>
                     <w:p>
@@ -9404,9 +11754,9 @@
               </wp:anchor>
             </w:drawing>
           </mc:Choice>
-          <mc:Fallback xmlns:w16se="http://schemas.microsoft.com/office/word/2015/wordml/symex" xmlns:w16cid="http://schemas.microsoft.com/office/word/2016/wordml/cid" xmlns:am3d="http://schemas.microsoft.com/office/drawing/2017/model3d" xmlns:aink="http://schemas.microsoft.com/office/drawing/2016/ink" xmlns:cx8="http://schemas.microsoft.com/office/drawing/2016/5/14/chartex" xmlns:cx7="http://schemas.microsoft.com/office/drawing/2016/5/13/chartex" xmlns:cx6="http://schemas.microsoft.com/office/drawing/2016/5/12/chartex" xmlns:cx5="http://schemas.microsoft.com/office/drawing/2016/5/11/chartex" xmlns:cx4="http://schemas.microsoft.com/office/drawing/2016/5/10/chartex" xmlns:cx3="http://schemas.microsoft.com/office/drawing/2016/5/9/chartex" xmlns:cx2="http://schemas.microsoft.com/office/drawing/2015/10/21/chartex" xmlns:cx1="http://schemas.microsoft.com/office/drawing/2015/9/8/chartex" xmlns:cx="http://schemas.microsoft.com/office/drawing/2014/chartex">
+          <mc:Fallback>
             <w:pict>
-              <v:shape w14:anchorId="456A2704" id="Text Box 6" o:spid="_x0000_s1029" type="#_x0000_t202" style="position:absolute;left:0;text-align:left;margin-left:72.3pt;margin-top:251.05pt;width:127.1pt;height:23.1pt;z-index:251660288;visibility:visible;mso-wrap-style:square;mso-width-percent:0;mso-height-percent:0;mso-wrap-distance-left:9pt;mso-wrap-distance-top:3.6pt;mso-wrap-distance-right:9pt;mso-wrap-distance-bottom:3.6pt;mso-position-horizontal:absolute;mso-position-horizontal-relative:text;mso-position-vertical:absolute;mso-position-vertical-relative:text;mso-width-percent:0;mso-height-percent:0;mso-width-relative:margin;mso-height-relative:margin;v-text-anchor:top" o:gfxdata="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" stroked="f" strokeweight=".5pt">
+              <v:shape w14:anchorId="456A2704" id="Text Box 6" o:spid="_x0000_s1029" type="#_x0000_t202" style="position:absolute;left:0;text-align:left;margin-left:72.3pt;margin-top:251.05pt;width:127.1pt;height:23.1pt;z-index:251660288;visibility:visible;mso-wrap-style:square;mso-width-percent:0;mso-height-percent:0;mso-wrap-distance-left:9pt;mso-wrap-distance-top:3.6pt;mso-wrap-distance-right:9pt;mso-wrap-distance-bottom:3.6pt;mso-position-horizontal:absolute;mso-position-horizontal-relative:text;mso-position-vertical:absolute;mso-position-vertical-relative:text;mso-width-percent:0;mso-height-percent:0;mso-width-relative:margin;mso-height-relative:margin;v-text-anchor:top" o:gfxdata="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" stroked="f" strokeweight=".5pt">
                 <v:textbox>
                   <w:txbxContent>
                     <w:p>
@@ -9480,6 +11830,7 @@
           </mc:Fallback>
         </mc:AlternateContent>
       </w:r>
+      <w:bookmarkEnd w:id="11"/>
     </w:p>
     <w:p>
       <w:pPr>
@@ -9488,6 +11839,7 @@
           <w:color w:val="0061FE"/>
         </w:rPr>
       </w:pPr>
+      <w:bookmarkStart w:id="12" w:name="_Toc34586849"/>
       <w:r>
         <w:rPr>
           <w:noProof/>
@@ -9596,9 +11948,9 @@
               </wp:anchor>
             </w:drawing>
           </mc:Choice>
-          <mc:Fallback xmlns:w16se="http://schemas.microsoft.com/office/word/2015/wordml/symex" xmlns:w16cid="http://schemas.microsoft.com/office/word/2016/wordml/cid" xmlns:am3d="http://schemas.microsoft.com/office/drawing/2017/model3d" xmlns:aink="http://schemas.microsoft.com/office/drawing/2016/ink" xmlns:cx8="http://schemas.microsoft.com/office/drawing/2016/5/14/chartex" xmlns:cx7="http://schemas.microsoft.com/office/drawing/2016/5/13/chartex" xmlns:cx6="http://schemas.microsoft.com/office/drawing/2016/5/12/chartex" xmlns:cx5="http://schemas.microsoft.com/office/drawing/2016/5/11/chartex" xmlns:cx4="http://schemas.microsoft.com/office/drawing/2016/5/10/chartex" xmlns:cx3="http://schemas.microsoft.com/office/drawing/2016/5/9/chartex" xmlns:cx2="http://schemas.microsoft.com/office/drawing/2015/10/21/chartex" xmlns:cx1="http://schemas.microsoft.com/office/drawing/2015/9/8/chartex" xmlns:cx="http://schemas.microsoft.com/office/drawing/2014/chartex">
+          <mc:Fallback>
             <w:pict>
-              <v:shape w14:anchorId="5A17B443" id="Text Box 14" o:spid="_x0000_s1030" type="#_x0000_t202" style="position:absolute;left:0;text-align:left;margin-left:1in;margin-top:248.95pt;width:90.25pt;height:17.2pt;z-index:251670528;visibility:visible;mso-wrap-style:square;mso-width-percent:0;mso-height-percent:0;mso-wrap-distance-left:9pt;mso-wrap-distance-top:3.6pt;mso-wrap-distance-right:9pt;mso-wrap-distance-bottom:3.6pt;mso-position-horizontal:absolute;mso-position-horizontal-relative:text;mso-position-vertical:absolute;mso-position-vertical-relative:text;mso-width-percent:0;mso-height-percent:0;mso-width-relative:margin;mso-height-relative:margin;v-text-anchor:top" o:gfxdata="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" stroked="f" strokeweight=".5pt">
+              <v:shape w14:anchorId="5A17B443" id="Text Box 14" o:spid="_x0000_s1030" type="#_x0000_t202" style="position:absolute;left:0;text-align:left;margin-left:1in;margin-top:248.95pt;width:90.25pt;height:17.2pt;z-index:251670528;visibility:visible;mso-wrap-style:square;mso-width-percent:0;mso-height-percent:0;mso-wrap-distance-left:9pt;mso-wrap-distance-top:3.6pt;mso-wrap-distance-right:9pt;mso-wrap-distance-bottom:3.6pt;mso-position-horizontal:absolute;mso-position-horizontal-relative:text;mso-position-vertical:absolute;mso-position-vertical-relative:text;mso-width-percent:0;mso-height-percent:0;mso-width-relative:margin;mso-height-relative:margin;v-text-anchor:top" o:gfxdata="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" stroked="f" strokeweight=".5pt">
                 <v:textbox>
                   <w:txbxContent>
                     <w:p>
@@ -9656,6 +12008,7 @@
           </mc:Fallback>
         </mc:AlternateContent>
       </w:r>
+      <w:bookmarkEnd w:id="12"/>
     </w:p>
     <w:p>
       <w:pPr>
@@ -9673,53 +12026,14 @@
     </w:p>
     <w:p>
       <w:pPr>
-        <w:pStyle w:val="Heading1"/>
-      </w:pPr>
-      <w:r>
-        <w:t xml:space="preserve">      </w:t>
-      </w:r>
-    </w:p>
-    <w:p>
-      <w:pPr>
-        <w:pStyle w:val="Heading1"/>
-      </w:pPr>
-    </w:p>
-    <w:p>
-      <w:pPr>
-        <w:pStyle w:val="Heading1"/>
-      </w:pPr>
-    </w:p>
-    <w:p>
-      <w:pPr>
-        <w:pStyle w:val="Heading1"/>
-        <w:rPr>
-          <w:sz w:val="28"/>
-          <w:szCs w:val="28"/>
-        </w:rPr>
-      </w:pPr>
-    </w:p>
-    <w:p>
-      <w:pPr>
-        <w:pStyle w:val="Heading1"/>
-        <w:rPr>
-          <w:sz w:val="28"/>
-          <w:szCs w:val="28"/>
-        </w:rPr>
-      </w:pPr>
-      <w:r>
-        <w:rPr>
-          <w:sz w:val="28"/>
-          <w:szCs w:val="28"/>
+        <w:pStyle w:val="Heading3"/>
+      </w:pPr>
+      <w:bookmarkStart w:id="13" w:name="_Toc34586850"/>
+      <w:r>
+        <w:rPr>
+          <w:noProof/>
         </w:rPr>
         <w:lastRenderedPageBreak/>
-        <w:t xml:space="preserve">         </w:t>
-      </w:r>
-    </w:p>
-    <w:p>
-      <w:pPr>
-        <w:pStyle w:val="Heading3"/>
-      </w:pPr>
-      <w:r>
         <w:drawing>
           <wp:anchor distT="0" distB="0" distL="114300" distR="114300" simplePos="0" relativeHeight="251679744" behindDoc="0" locked="0" layoutInCell="1" allowOverlap="1" wp14:anchorId="0A7CC4B9" wp14:editId="583A0243">
             <wp:simplePos x="0" y="0"/>
@@ -9777,6 +12091,9 @@
         </w:drawing>
       </w:r>
       <w:r>
+        <w:rPr>
+          <w:noProof/>
+        </w:rPr>
         <mc:AlternateContent>
           <mc:Choice Requires="wps">
             <w:drawing>
@@ -9898,9 +12215,9 @@
               </wp:anchor>
             </w:drawing>
           </mc:Choice>
-          <mc:Fallback xmlns:w16se="http://schemas.microsoft.com/office/word/2015/wordml/symex" xmlns:w16cid="http://schemas.microsoft.com/office/word/2016/wordml/cid" xmlns:am3d="http://schemas.microsoft.com/office/drawing/2017/model3d" xmlns:aink="http://schemas.microsoft.com/office/drawing/2016/ink" xmlns:cx8="http://schemas.microsoft.com/office/drawing/2016/5/14/chartex" xmlns:cx7="http://schemas.microsoft.com/office/drawing/2016/5/13/chartex" xmlns:cx6="http://schemas.microsoft.com/office/drawing/2016/5/12/chartex" xmlns:cx5="http://schemas.microsoft.com/office/drawing/2016/5/11/chartex" xmlns:cx4="http://schemas.microsoft.com/office/drawing/2016/5/10/chartex" xmlns:cx3="http://schemas.microsoft.com/office/drawing/2016/5/9/chartex" xmlns:cx2="http://schemas.microsoft.com/office/drawing/2015/10/21/chartex" xmlns:cx1="http://schemas.microsoft.com/office/drawing/2015/9/8/chartex" xmlns:cx="http://schemas.microsoft.com/office/drawing/2014/chartex">
+          <mc:Fallback>
             <w:pict>
-              <v:shape w14:anchorId="0F25D808" id="Text Box 22" o:spid="_x0000_s1031" type="#_x0000_t202" style="position:absolute;left:0;text-align:left;margin-left:62pt;margin-top:261.9pt;width:115pt;height:27.5pt;z-index:251678720;visibility:visible;mso-wrap-style:square;mso-width-percent:0;mso-height-percent:0;mso-wrap-distance-left:9pt;mso-wrap-distance-top:3.6pt;mso-wrap-distance-right:9pt;mso-wrap-distance-bottom:3.6pt;mso-position-horizontal:absolute;mso-position-horizontal-relative:text;mso-position-vertical:absolute;mso-position-vertical-relative:text;mso-width-percent:0;mso-height-percent:0;mso-width-relative:margin;mso-height-relative:margin;v-text-anchor:top" o:gfxdata="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" stroked="f" strokeweight=".5pt">
+              <v:shape w14:anchorId="0F25D808" id="Text Box 22" o:spid="_x0000_s1031" type="#_x0000_t202" style="position:absolute;left:0;text-align:left;margin-left:62pt;margin-top:261.9pt;width:115pt;height:27.5pt;z-index:251678720;visibility:visible;mso-wrap-style:square;mso-width-percent:0;mso-height-percent:0;mso-wrap-distance-left:9pt;mso-wrap-distance-top:3.6pt;mso-wrap-distance-right:9pt;mso-wrap-distance-bottom:3.6pt;mso-position-horizontal:absolute;mso-position-horizontal-relative:text;mso-position-vertical:absolute;mso-position-vertical-relative:text;mso-width-percent:0;mso-height-percent:0;mso-width-relative:margin;mso-height-relative:margin;v-text-anchor:top" o:gfxdata="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" stroked="f" strokeweight=".5pt">
                 <v:textbox>
                   <w:txbxContent>
                     <w:p>
@@ -9976,6 +12293,9 @@
         </mc:AlternateContent>
       </w:r>
       <w:r>
+        <w:rPr>
+          <w:noProof/>
+        </w:rPr>
         <w:drawing>
           <wp:anchor distT="0" distB="0" distL="114300" distR="114300" simplePos="0" relativeHeight="251676672" behindDoc="0" locked="0" layoutInCell="1" allowOverlap="1" wp14:anchorId="754746D6" wp14:editId="7AFDD4B2">
             <wp:simplePos x="0" y="0"/>
@@ -10039,7 +12359,10 @@
         <w:t xml:space="preserve">   </w:t>
       </w:r>
       <w:r>
-        <w:t xml:space="preserve"> Sad</w:t>
+        <w:t xml:space="preserve"> </w:t>
+      </w:r>
+      <w:r>
+        <w:t>Sad</w:t>
       </w:r>
       <w:r>
         <w:t xml:space="preserve"> scenario</w:t>
@@ -10047,6 +12370,7 @@
       <w:r>
         <w:t>:</w:t>
       </w:r>
+      <w:bookmarkEnd w:id="13"/>
     </w:p>
     <w:p>
       <w:pPr>
@@ -10057,6 +12381,7 @@
           <w:szCs w:val="28"/>
         </w:rPr>
       </w:pPr>
+      <w:bookmarkStart w:id="14" w:name="_Toc34586851"/>
       <w:r>
         <w:rPr>
           <w:noProof/>
@@ -10303,9 +12628,9 @@
               </wp:anchor>
             </w:drawing>
           </mc:Choice>
-          <mc:Fallback xmlns:w16se="http://schemas.microsoft.com/office/word/2015/wordml/symex" xmlns:w16cid="http://schemas.microsoft.com/office/word/2016/wordml/cid" xmlns:am3d="http://schemas.microsoft.com/office/drawing/2017/model3d" xmlns:aink="http://schemas.microsoft.com/office/drawing/2016/ink" xmlns:cx8="http://schemas.microsoft.com/office/drawing/2016/5/14/chartex" xmlns:cx7="http://schemas.microsoft.com/office/drawing/2016/5/13/chartex" xmlns:cx6="http://schemas.microsoft.com/office/drawing/2016/5/12/chartex" xmlns:cx5="http://schemas.microsoft.com/office/drawing/2016/5/11/chartex" xmlns:cx4="http://schemas.microsoft.com/office/drawing/2016/5/10/chartex" xmlns:cx3="http://schemas.microsoft.com/office/drawing/2016/5/9/chartex" xmlns:cx2="http://schemas.microsoft.com/office/drawing/2015/10/21/chartex" xmlns:cx1="http://schemas.microsoft.com/office/drawing/2015/9/8/chartex" xmlns:cx="http://schemas.microsoft.com/office/drawing/2014/chartex">
+          <mc:Fallback>
             <w:pict>
-              <v:shape w14:anchorId="1345FCFA" id="Text Box 24" o:spid="_x0000_s1032" type="#_x0000_t202" style="position:absolute;left:0;text-align:left;margin-left:225.9pt;margin-top:245.05pt;width:115pt;height:27.5pt;z-index:251681792;visibility:visible;mso-wrap-style:square;mso-width-percent:0;mso-height-percent:0;mso-wrap-distance-left:9pt;mso-wrap-distance-top:3.6pt;mso-wrap-distance-right:9pt;mso-wrap-distance-bottom:3.6pt;mso-position-horizontal:absolute;mso-position-horizontal-relative:text;mso-position-vertical:absolute;mso-position-vertical-relative:text;mso-width-percent:0;mso-height-percent:0;mso-width-relative:margin;mso-height-relative:margin;v-text-anchor:top" o:gfxdata="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" stroked="f" strokeweight=".5pt">
+              <v:shape w14:anchorId="1345FCFA" id="Text Box 24" o:spid="_x0000_s1032" type="#_x0000_t202" style="position:absolute;left:0;text-align:left;margin-left:225.9pt;margin-top:245.05pt;width:115pt;height:27.5pt;z-index:251681792;visibility:visible;mso-wrap-style:square;mso-width-percent:0;mso-height-percent:0;mso-wrap-distance-left:9pt;mso-wrap-distance-top:3.6pt;mso-wrap-distance-right:9pt;mso-wrap-distance-bottom:3.6pt;mso-position-horizontal:absolute;mso-position-horizontal-relative:text;mso-position-vertical:absolute;mso-position-vertical-relative:text;mso-width-percent:0;mso-height-percent:0;mso-width-relative:margin;mso-height-relative:margin;v-text-anchor:top" o:gfxdata="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" stroked="f" strokeweight=".5pt">
                 <v:textbox>
                   <w:txbxContent>
                     <w:p>
@@ -10380,6 +12705,7 @@
           </mc:Fallback>
         </mc:AlternateContent>
       </w:r>
+      <w:bookmarkEnd w:id="14"/>
     </w:p>
     <w:p>
       <w:pPr>
@@ -10388,6 +12714,7 @@
           <w:color w:val="0061FE"/>
         </w:rPr>
       </w:pPr>
+      <w:bookmarkStart w:id="15" w:name="_Toc34586852"/>
       <w:r>
         <w:rPr>
           <w:noProof/>
@@ -10465,9 +12792,9 @@
               </wp:anchor>
             </w:drawing>
           </mc:Choice>
-          <mc:Fallback xmlns:w16se="http://schemas.microsoft.com/office/word/2015/wordml/symex" xmlns:w16cid="http://schemas.microsoft.com/office/word/2016/wordml/cid" xmlns:am3d="http://schemas.microsoft.com/office/drawing/2017/model3d" xmlns:aink="http://schemas.microsoft.com/office/drawing/2016/ink" xmlns:cx8="http://schemas.microsoft.com/office/drawing/2016/5/14/chartex" xmlns:cx7="http://schemas.microsoft.com/office/drawing/2016/5/13/chartex" xmlns:cx6="http://schemas.microsoft.com/office/drawing/2016/5/12/chartex" xmlns:cx5="http://schemas.microsoft.com/office/drawing/2016/5/11/chartex" xmlns:cx4="http://schemas.microsoft.com/office/drawing/2016/5/10/chartex" xmlns:cx3="http://schemas.microsoft.com/office/drawing/2016/5/9/chartex" xmlns:cx2="http://schemas.microsoft.com/office/drawing/2015/10/21/chartex" xmlns:cx1="http://schemas.microsoft.com/office/drawing/2015/9/8/chartex" xmlns:cx="http://schemas.microsoft.com/office/drawing/2014/chartex">
+          <mc:Fallback>
             <w:pict>
-              <v:shape w14:anchorId="5B790F41" id="Text Box 30" o:spid="_x0000_s1033" type="#_x0000_t202" style="position:absolute;left:0;text-align:left;margin-left:231.1pt;margin-top:255.55pt;width:115pt;height:27.5pt;z-index:251687936;visibility:visible;mso-wrap-style:square;mso-width-percent:0;mso-height-percent:0;mso-wrap-distance-left:9pt;mso-wrap-distance-top:3.6pt;mso-wrap-distance-right:9pt;mso-wrap-distance-bottom:3.6pt;mso-position-horizontal:absolute;mso-position-horizontal-relative:text;mso-position-vertical:absolute;mso-position-vertical-relative:text;mso-width-percent:0;mso-height-percent:0;mso-width-relative:margin;mso-height-relative:margin;v-text-anchor:top" o:gfxdata="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" stroked="f" strokeweight=".5pt">
+              <v:shape w14:anchorId="5B790F41" id="Text Box 30" o:spid="_x0000_s1033" type="#_x0000_t202" style="position:absolute;left:0;text-align:left;margin-left:231.1pt;margin-top:255.55pt;width:115pt;height:27.5pt;z-index:251687936;visibility:visible;mso-wrap-style:square;mso-width-percent:0;mso-height-percent:0;mso-wrap-distance-left:9pt;mso-wrap-distance-top:3.6pt;mso-wrap-distance-right:9pt;mso-wrap-distance-bottom:3.6pt;mso-position-horizontal:absolute;mso-position-horizontal-relative:text;mso-position-vertical:absolute;mso-position-vertical-relative:text;mso-width-percent:0;mso-height-percent:0;mso-width-relative:margin;mso-height-relative:margin;v-text-anchor:top" o:gfxdata="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" stroked="f" strokeweight=".5pt">
                 <v:textbox>
                   <w:txbxContent>
                     <w:p>
@@ -10483,25 +12810,7 @@
                           <w:sz w:val="16"/>
                           <w:szCs w:val="16"/>
                         </w:rPr>
-                        <w:t xml:space="preserve">Figure 9 press the </w:t>
-                      </w:r>
-                      <w:r>
-                        <w:rPr>
-                          <w:color w:val="7F7F7F" w:themeColor="text1" w:themeTint="80"/>
-                          <w:sz w:val="16"/>
-                          <w:szCs w:val="16"/>
-                        </w:rPr>
-                        <w:t>DECRYPT</w:t>
-                      </w:r>
-                      <w:bookmarkStart w:id="11" w:name="_GoBack"/>
-                      <w:bookmarkEnd w:id="11"/>
-                      <w:r>
-                        <w:rPr>
-                          <w:color w:val="7F7F7F" w:themeColor="text1" w:themeTint="80"/>
-                          <w:sz w:val="16"/>
-                          <w:szCs w:val="16"/>
-                        </w:rPr>
-                        <w:t xml:space="preserve"> button with missing Key field</w:t>
+                        <w:t>Figure 9 press the DECRYPT button with missing Key field</w:t>
                       </w:r>
                     </w:p>
                   </w:txbxContent>
@@ -10589,9 +12898,9 @@
               </wp:anchor>
             </w:drawing>
           </mc:Choice>
-          <mc:Fallback xmlns:w16se="http://schemas.microsoft.com/office/word/2015/wordml/symex" xmlns:w16cid="http://schemas.microsoft.com/office/word/2016/wordml/cid" xmlns:am3d="http://schemas.microsoft.com/office/drawing/2017/model3d" xmlns:aink="http://schemas.microsoft.com/office/drawing/2016/ink" xmlns:cx8="http://schemas.microsoft.com/office/drawing/2016/5/14/chartex" xmlns:cx7="http://schemas.microsoft.com/office/drawing/2016/5/13/chartex" xmlns:cx6="http://schemas.microsoft.com/office/drawing/2016/5/12/chartex" xmlns:cx5="http://schemas.microsoft.com/office/drawing/2016/5/11/chartex" xmlns:cx4="http://schemas.microsoft.com/office/drawing/2016/5/10/chartex" xmlns:cx3="http://schemas.microsoft.com/office/drawing/2016/5/9/chartex" xmlns:cx2="http://schemas.microsoft.com/office/drawing/2015/10/21/chartex" xmlns:cx1="http://schemas.microsoft.com/office/drawing/2015/9/8/chartex" xmlns:cx="http://schemas.microsoft.com/office/drawing/2014/chartex">
+          <mc:Fallback>
             <w:pict>
-              <v:shape w14:anchorId="5A17E80C" id="Text Box 27" o:spid="_x0000_s1034" type="#_x0000_t202" style="position:absolute;left:0;text-align:left;margin-left:57.8pt;margin-top:254.15pt;width:115pt;height:27.5pt;z-index:251684864;visibility:visible;mso-wrap-style:square;mso-width-percent:0;mso-height-percent:0;mso-wrap-distance-left:9pt;mso-wrap-distance-top:3.6pt;mso-wrap-distance-right:9pt;mso-wrap-distance-bottom:3.6pt;mso-position-horizontal:absolute;mso-position-horizontal-relative:text;mso-position-vertical:absolute;mso-position-vertical-relative:text;mso-width-percent:0;mso-height-percent:0;mso-width-relative:margin;mso-height-relative:margin;v-text-anchor:top" o:gfxdata="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" stroked="f" strokeweight=".5pt">
+              <v:shape w14:anchorId="5A17E80C" id="Text Box 27" o:spid="_x0000_s1034" type="#_x0000_t202" style="position:absolute;left:0;text-align:left;margin-left:57.8pt;margin-top:254.15pt;width:115pt;height:27.5pt;z-index:251684864;visibility:visible;mso-wrap-style:square;mso-width-percent:0;mso-height-percent:0;mso-wrap-distance-left:9pt;mso-wrap-distance-top:3.6pt;mso-wrap-distance-right:9pt;mso-wrap-distance-bottom:3.6pt;mso-position-horizontal:absolute;mso-position-horizontal-relative:text;mso-position-vertical:absolute;mso-position-vertical-relative:text;mso-width-percent:0;mso-height-percent:0;mso-width-relative:margin;mso-height-relative:margin;v-text-anchor:top" o:gfxdata="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" stroked="f" strokeweight=".5pt">
                 <v:textbox>
                   <w:txbxContent>
                     <w:p>
@@ -10618,6 +12927,7 @@
           </mc:Fallback>
         </mc:AlternateContent>
       </w:r>
+      <w:bookmarkEnd w:id="15"/>
     </w:p>
     <w:p>
       <w:pPr>
@@ -10634,6 +12944,7 @@
           <w:color w:val="0061FE"/>
         </w:rPr>
       </w:pPr>
+      <w:bookmarkStart w:id="16" w:name="_Toc34586853"/>
       <w:r>
         <w:rPr>
           <w:color w:val="0061FE"/>
@@ -10641,7 +12952,7 @@
         <w:t>References</w:t>
       </w:r>
       <w:bookmarkEnd w:id="9"/>
-      <w:bookmarkEnd w:id="10"/>
+      <w:bookmarkEnd w:id="16"/>
     </w:p>
     <w:p>
       <w:pPr>
@@ -10765,29 +13076,23 @@
           </w:pPr>
         </w:p>
         <w:p>
+          <w:pPr>
+            <w:sectPr>
+              <w:pgSz w:w="12240" w:h="16860"/>
+              <w:pgMar w:top="1300" w:right="700" w:bottom="1100" w:left="740" w:header="741" w:footer="914" w:gutter="0"/>
+              <w:cols w:space="720"/>
+            </w:sectPr>
+          </w:pPr>
           <w:r>
             <w:rPr>
               <w:b/>
               <w:bCs/>
             </w:rPr>
-            <w:lastRenderedPageBreak/>
             <w:fldChar w:fldCharType="end"/>
           </w:r>
         </w:p>
       </w:sdtContent>
     </w:sdt>
-    <w:p>
-      <w:pPr>
-        <w:rPr>
-          <w:sz w:val="18"/>
-        </w:rPr>
-        <w:sectPr>
-          <w:pgSz w:w="12240" w:h="16860"/>
-          <w:pgMar w:top="1300" w:right="700" w:bottom="1100" w:left="740" w:header="741" w:footer="914" w:gutter="0"/>
-          <w:cols w:space="720"/>
-        </w:sectPr>
-      </w:pPr>
-    </w:p>
     <w:p>
       <w:pPr>
         <w:tabs>
@@ -10810,7 +13115,7 @@
 </file>
 
 <file path=word/endnotes.xml><?xml version="1.0" encoding="utf-8"?>
-<w:endnotes xmlns:wpc="http://schemas.microsoft.com/office/word/2010/wordprocessingCanvas" xmlns:mc="http://schemas.openxmlformats.org/markup-compatibility/2006" xmlns:o="urn:schemas-microsoft-com:office:office" xmlns:r="http://schemas.openxmlformats.org/officeDocument/2006/relationships" xmlns:m="http://schemas.openxmlformats.org/officeDocument/2006/math" xmlns:v="urn:schemas-microsoft-com:vml" xmlns:wp14="http://schemas.microsoft.com/office/word/2010/wordprocessingDrawing" xmlns:wp="http://schemas.openxmlformats.org/drawingml/2006/wordprocessingDrawing" xmlns:w10="urn:schemas-microsoft-com:office:word" xmlns:w="http://schemas.openxmlformats.org/wordprocessingml/2006/main" xmlns:w14="http://schemas.microsoft.com/office/word/2010/wordml" xmlns:w15="http://schemas.microsoft.com/office/word/2012/wordml" xmlns:wpg="http://schemas.microsoft.com/office/word/2010/wordprocessingGroup" xmlns:wpi="http://schemas.microsoft.com/office/word/2010/wordprocessingInk" xmlns:wne="http://schemas.microsoft.com/office/word/2006/wordml" xmlns:wps="http://schemas.microsoft.com/office/word/2010/wordprocessingShape" mc:Ignorable="w14 w15 wp14">
+<w:endnotes xmlns:wpc="http://schemas.microsoft.com/office/word/2010/wordprocessingCanvas" xmlns:cx="http://schemas.microsoft.com/office/drawing/2014/chartex" xmlns:cx1="http://schemas.microsoft.com/office/drawing/2015/9/8/chartex" xmlns:cx2="http://schemas.microsoft.com/office/drawing/2015/10/21/chartex" xmlns:cx3="http://schemas.microsoft.com/office/drawing/2016/5/9/chartex" xmlns:cx4="http://schemas.microsoft.com/office/drawing/2016/5/10/chartex" xmlns:cx5="http://schemas.microsoft.com/office/drawing/2016/5/11/chartex" xmlns:cx6="http://schemas.microsoft.com/office/drawing/2016/5/12/chartex" xmlns:cx7="http://schemas.microsoft.com/office/drawing/2016/5/13/chartex" xmlns:cx8="http://schemas.microsoft.com/office/drawing/2016/5/14/chartex" xmlns:mc="http://schemas.openxmlformats.org/markup-compatibility/2006" xmlns:aink="http://schemas.microsoft.com/office/drawing/2016/ink" xmlns:am3d="http://schemas.microsoft.com/office/drawing/2017/model3d" xmlns:o="urn:schemas-microsoft-com:office:office" xmlns:r="http://schemas.openxmlformats.org/officeDocument/2006/relationships" xmlns:m="http://schemas.openxmlformats.org/officeDocument/2006/math" xmlns:v="urn:schemas-microsoft-com:vml" xmlns:wp14="http://schemas.microsoft.com/office/word/2010/wordprocessingDrawing" xmlns:wp="http://schemas.openxmlformats.org/drawingml/2006/wordprocessingDrawing" xmlns:w10="urn:schemas-microsoft-com:office:word" xmlns:w="http://schemas.openxmlformats.org/wordprocessingml/2006/main" xmlns:w14="http://schemas.microsoft.com/office/word/2010/wordml" xmlns:w15="http://schemas.microsoft.com/office/word/2012/wordml" xmlns:w16cid="http://schemas.microsoft.com/office/word/2016/wordml/cid" xmlns:w16se="http://schemas.microsoft.com/office/word/2015/wordml/symex" xmlns:wpg="http://schemas.microsoft.com/office/word/2010/wordprocessingGroup" xmlns:wpi="http://schemas.microsoft.com/office/word/2010/wordprocessingInk" xmlns:wne="http://schemas.microsoft.com/office/word/2006/wordml" xmlns:wps="http://schemas.microsoft.com/office/word/2010/wordprocessingShape" mc:Ignorable="w14 w15 w16se w16cid wp14">
   <w:endnote w:type="separator" w:id="-1">
     <w:p>
       <w:r>
@@ -10829,7 +13134,7 @@
 </file>
 
 <file path=word/footer1.xml><?xml version="1.0" encoding="utf-8"?>
-<w:ftr xmlns:wpc="http://schemas.microsoft.com/office/word/2010/wordprocessingCanvas" xmlns:mc="http://schemas.openxmlformats.org/markup-compatibility/2006" xmlns:o="urn:schemas-microsoft-com:office:office" xmlns:r="http://schemas.openxmlformats.org/officeDocument/2006/relationships" xmlns:m="http://schemas.openxmlformats.org/officeDocument/2006/math" xmlns:v="urn:schemas-microsoft-com:vml" xmlns:wp14="http://schemas.microsoft.com/office/word/2010/wordprocessingDrawing" xmlns:wp="http://schemas.openxmlformats.org/drawingml/2006/wordprocessingDrawing" xmlns:w10="urn:schemas-microsoft-com:office:word" xmlns:w="http://schemas.openxmlformats.org/wordprocessingml/2006/main" xmlns:w14="http://schemas.microsoft.com/office/word/2010/wordml" xmlns:w15="http://schemas.microsoft.com/office/word/2012/wordml" xmlns:wpg="http://schemas.microsoft.com/office/word/2010/wordprocessingGroup" xmlns:wpi="http://schemas.microsoft.com/office/word/2010/wordprocessingInk" xmlns:wne="http://schemas.microsoft.com/office/word/2006/wordml" xmlns:wps="http://schemas.microsoft.com/office/word/2010/wordprocessingShape" mc:Ignorable="w14 w15 wp14">
+<w:ftr xmlns:wpc="http://schemas.microsoft.com/office/word/2010/wordprocessingCanvas" xmlns:cx="http://schemas.microsoft.com/office/drawing/2014/chartex" xmlns:cx1="http://schemas.microsoft.com/office/drawing/2015/9/8/chartex" xmlns:cx2="http://schemas.microsoft.com/office/drawing/2015/10/21/chartex" xmlns:cx3="http://schemas.microsoft.com/office/drawing/2016/5/9/chartex" xmlns:cx4="http://schemas.microsoft.com/office/drawing/2016/5/10/chartex" xmlns:cx5="http://schemas.microsoft.com/office/drawing/2016/5/11/chartex" xmlns:cx6="http://schemas.microsoft.com/office/drawing/2016/5/12/chartex" xmlns:cx7="http://schemas.microsoft.com/office/drawing/2016/5/13/chartex" xmlns:cx8="http://schemas.microsoft.com/office/drawing/2016/5/14/chartex" xmlns:mc="http://schemas.openxmlformats.org/markup-compatibility/2006" xmlns:aink="http://schemas.microsoft.com/office/drawing/2016/ink" xmlns:am3d="http://schemas.microsoft.com/office/drawing/2017/model3d" xmlns:o="urn:schemas-microsoft-com:office:office" xmlns:r="http://schemas.openxmlformats.org/officeDocument/2006/relationships" xmlns:m="http://schemas.openxmlformats.org/officeDocument/2006/math" xmlns:v="urn:schemas-microsoft-com:vml" xmlns:wp14="http://schemas.microsoft.com/office/word/2010/wordprocessingDrawing" xmlns:wp="http://schemas.openxmlformats.org/drawingml/2006/wordprocessingDrawing" xmlns:w10="urn:schemas-microsoft-com:office:word" xmlns:w="http://schemas.openxmlformats.org/wordprocessingml/2006/main" xmlns:w14="http://schemas.microsoft.com/office/word/2010/wordml" xmlns:w15="http://schemas.microsoft.com/office/word/2012/wordml" xmlns:w16cid="http://schemas.microsoft.com/office/word/2016/wordml/cid" xmlns:w16se="http://schemas.microsoft.com/office/word/2015/wordml/symex" xmlns:wpg="http://schemas.microsoft.com/office/word/2010/wordprocessingGroup" xmlns:wpi="http://schemas.microsoft.com/office/word/2010/wordprocessingInk" xmlns:wne="http://schemas.microsoft.com/office/word/2006/wordml" xmlns:wps="http://schemas.microsoft.com/office/word/2010/wordprocessingShape" mc:Ignorable="w14 w15 w16se w16cid wp14">
   <w:p>
     <w:pPr>
       <w:pStyle w:val="BodyText"/>
@@ -10988,7 +13293,7 @@
 </file>
 
 <file path=word/footnotes.xml><?xml version="1.0" encoding="utf-8"?>
-<w:footnotes xmlns:wpc="http://schemas.microsoft.com/office/word/2010/wordprocessingCanvas" xmlns:mc="http://schemas.openxmlformats.org/markup-compatibility/2006" xmlns:o="urn:schemas-microsoft-com:office:office" xmlns:r="http://schemas.openxmlformats.org/officeDocument/2006/relationships" xmlns:m="http://schemas.openxmlformats.org/officeDocument/2006/math" xmlns:v="urn:schemas-microsoft-com:vml" xmlns:wp14="http://schemas.microsoft.com/office/word/2010/wordprocessingDrawing" xmlns:wp="http://schemas.openxmlformats.org/drawingml/2006/wordprocessingDrawing" xmlns:w10="urn:schemas-microsoft-com:office:word" xmlns:w="http://schemas.openxmlformats.org/wordprocessingml/2006/main" xmlns:w14="http://schemas.microsoft.com/office/word/2010/wordml" xmlns:w15="http://schemas.microsoft.com/office/word/2012/wordml" xmlns:wpg="http://schemas.microsoft.com/office/word/2010/wordprocessingGroup" xmlns:wpi="http://schemas.microsoft.com/office/word/2010/wordprocessingInk" xmlns:wne="http://schemas.microsoft.com/office/word/2006/wordml" xmlns:wps="http://schemas.microsoft.com/office/word/2010/wordprocessingShape" mc:Ignorable="w14 w15 wp14">
+<w:footnotes xmlns:wpc="http://schemas.microsoft.com/office/word/2010/wordprocessingCanvas" xmlns:cx="http://schemas.microsoft.com/office/drawing/2014/chartex" xmlns:cx1="http://schemas.microsoft.com/office/drawing/2015/9/8/chartex" xmlns:cx2="http://schemas.microsoft.com/office/drawing/2015/10/21/chartex" xmlns:cx3="http://schemas.microsoft.com/office/drawing/2016/5/9/chartex" xmlns:cx4="http://schemas.microsoft.com/office/drawing/2016/5/10/chartex" xmlns:cx5="http://schemas.microsoft.com/office/drawing/2016/5/11/chartex" xmlns:cx6="http://schemas.microsoft.com/office/drawing/2016/5/12/chartex" xmlns:cx7="http://schemas.microsoft.com/office/drawing/2016/5/13/chartex" xmlns:cx8="http://schemas.microsoft.com/office/drawing/2016/5/14/chartex" xmlns:mc="http://schemas.openxmlformats.org/markup-compatibility/2006" xmlns:aink="http://schemas.microsoft.com/office/drawing/2016/ink" xmlns:am3d="http://schemas.microsoft.com/office/drawing/2017/model3d" xmlns:o="urn:schemas-microsoft-com:office:office" xmlns:r="http://schemas.openxmlformats.org/officeDocument/2006/relationships" xmlns:m="http://schemas.openxmlformats.org/officeDocument/2006/math" xmlns:v="urn:schemas-microsoft-com:vml" xmlns:wp14="http://schemas.microsoft.com/office/word/2010/wordprocessingDrawing" xmlns:wp="http://schemas.openxmlformats.org/drawingml/2006/wordprocessingDrawing" xmlns:w10="urn:schemas-microsoft-com:office:word" xmlns:w="http://schemas.openxmlformats.org/wordprocessingml/2006/main" xmlns:w14="http://schemas.microsoft.com/office/word/2010/wordml" xmlns:w15="http://schemas.microsoft.com/office/word/2012/wordml" xmlns:w16cid="http://schemas.microsoft.com/office/word/2016/wordml/cid" xmlns:w16se="http://schemas.microsoft.com/office/word/2015/wordml/symex" xmlns:wpg="http://schemas.microsoft.com/office/word/2010/wordprocessingGroup" xmlns:wpi="http://schemas.microsoft.com/office/word/2010/wordprocessingInk" xmlns:wne="http://schemas.microsoft.com/office/word/2006/wordml" xmlns:wps="http://schemas.microsoft.com/office/word/2010/wordprocessingShape" mc:Ignorable="w14 w15 w16se w16cid wp14">
   <w:footnote w:type="separator" w:id="-1">
     <w:p>
       <w:r>
@@ -11007,7 +13312,7 @@
 </file>
 
 <file path=word/header1.xml><?xml version="1.0" encoding="utf-8"?>
-<w:hdr xmlns:wpc="http://schemas.microsoft.com/office/word/2010/wordprocessingCanvas" xmlns:mc="http://schemas.openxmlformats.org/markup-compatibility/2006" xmlns:o="urn:schemas-microsoft-com:office:office" xmlns:r="http://schemas.openxmlformats.org/officeDocument/2006/relationships" xmlns:m="http://schemas.openxmlformats.org/officeDocument/2006/math" xmlns:v="urn:schemas-microsoft-com:vml" xmlns:wp14="http://schemas.microsoft.com/office/word/2010/wordprocessingDrawing" xmlns:wp="http://schemas.openxmlformats.org/drawingml/2006/wordprocessingDrawing" xmlns:w10="urn:schemas-microsoft-com:office:word" xmlns:w="http://schemas.openxmlformats.org/wordprocessingml/2006/main" xmlns:w14="http://schemas.microsoft.com/office/word/2010/wordml" xmlns:w15="http://schemas.microsoft.com/office/word/2012/wordml" xmlns:wpg="http://schemas.microsoft.com/office/word/2010/wordprocessingGroup" xmlns:wpi="http://schemas.microsoft.com/office/word/2010/wordprocessingInk" xmlns:wne="http://schemas.microsoft.com/office/word/2006/wordml" xmlns:wps="http://schemas.microsoft.com/office/word/2010/wordprocessingShape" mc:Ignorable="w14 w15 wp14">
+<w:hdr xmlns:wpc="http://schemas.microsoft.com/office/word/2010/wordprocessingCanvas" xmlns:cx="http://schemas.microsoft.com/office/drawing/2014/chartex" xmlns:cx1="http://schemas.microsoft.com/office/drawing/2015/9/8/chartex" xmlns:cx2="http://schemas.microsoft.com/office/drawing/2015/10/21/chartex" xmlns:cx3="http://schemas.microsoft.com/office/drawing/2016/5/9/chartex" xmlns:cx4="http://schemas.microsoft.com/office/drawing/2016/5/10/chartex" xmlns:cx5="http://schemas.microsoft.com/office/drawing/2016/5/11/chartex" xmlns:cx6="http://schemas.microsoft.com/office/drawing/2016/5/12/chartex" xmlns:cx7="http://schemas.microsoft.com/office/drawing/2016/5/13/chartex" xmlns:cx8="http://schemas.microsoft.com/office/drawing/2016/5/14/chartex" xmlns:mc="http://schemas.openxmlformats.org/markup-compatibility/2006" xmlns:aink="http://schemas.microsoft.com/office/drawing/2016/ink" xmlns:am3d="http://schemas.microsoft.com/office/drawing/2017/model3d" xmlns:o="urn:schemas-microsoft-com:office:office" xmlns:r="http://schemas.openxmlformats.org/officeDocument/2006/relationships" xmlns:m="http://schemas.openxmlformats.org/officeDocument/2006/math" xmlns:v="urn:schemas-microsoft-com:vml" xmlns:wp14="http://schemas.microsoft.com/office/word/2010/wordprocessingDrawing" xmlns:wp="http://schemas.openxmlformats.org/drawingml/2006/wordprocessingDrawing" xmlns:w10="urn:schemas-microsoft-com:office:word" xmlns:w="http://schemas.openxmlformats.org/wordprocessingml/2006/main" xmlns:w14="http://schemas.microsoft.com/office/word/2010/wordml" xmlns:w15="http://schemas.microsoft.com/office/word/2012/wordml" xmlns:w16cid="http://schemas.microsoft.com/office/word/2016/wordml/cid" xmlns:w16se="http://schemas.microsoft.com/office/word/2015/wordml/symex" xmlns:wpg="http://schemas.microsoft.com/office/word/2010/wordprocessingGroup" xmlns:wpi="http://schemas.microsoft.com/office/word/2010/wordprocessingInk" xmlns:wne="http://schemas.microsoft.com/office/word/2006/wordml" xmlns:wps="http://schemas.microsoft.com/office/word/2010/wordprocessingShape" mc:Ignorable="w14 w15 w16se w16cid wp14">
   <w:p>
     <w:pPr>
       <w:pStyle w:val="BodyText"/>
@@ -11310,8 +13615,8 @@
 </file>
 
 <file path=word/numbering.xml><?xml version="1.0" encoding="utf-8"?>
-<w:numbering xmlns:wpc="http://schemas.microsoft.com/office/word/2010/wordprocessingCanvas" xmlns:mc="http://schemas.openxmlformats.org/markup-compatibility/2006" xmlns:o="urn:schemas-microsoft-com:office:office" xmlns:r="http://schemas.openxmlformats.org/officeDocument/2006/relationships" xmlns:m="http://schemas.openxmlformats.org/officeDocument/2006/math" xmlns:v="urn:schemas-microsoft-com:vml" xmlns:wp14="http://schemas.microsoft.com/office/word/2010/wordprocessingDrawing" xmlns:wp="http://schemas.openxmlformats.org/drawingml/2006/wordprocessingDrawing" xmlns:w10="urn:schemas-microsoft-com:office:word" xmlns:w="http://schemas.openxmlformats.org/wordprocessingml/2006/main" xmlns:w14="http://schemas.microsoft.com/office/word/2010/wordml" xmlns:w15="http://schemas.microsoft.com/office/word/2012/wordml" xmlns:wpg="http://schemas.microsoft.com/office/word/2010/wordprocessingGroup" xmlns:wpi="http://schemas.microsoft.com/office/word/2010/wordprocessingInk" xmlns:wne="http://schemas.microsoft.com/office/word/2006/wordml" xmlns:wps="http://schemas.microsoft.com/office/word/2010/wordprocessingShape" mc:Ignorable="w14 w15 wp14">
-  <w:abstractNum w:abstractNumId="0">
+<w:numbering xmlns:wpc="http://schemas.microsoft.com/office/word/2010/wordprocessingCanvas" xmlns:cx="http://schemas.microsoft.com/office/drawing/2014/chartex" xmlns:cx1="http://schemas.microsoft.com/office/drawing/2015/9/8/chartex" xmlns:cx2="http://schemas.microsoft.com/office/drawing/2015/10/21/chartex" xmlns:cx3="http://schemas.microsoft.com/office/drawing/2016/5/9/chartex" xmlns:cx4="http://schemas.microsoft.com/office/drawing/2016/5/10/chartex" xmlns:cx5="http://schemas.microsoft.com/office/drawing/2016/5/11/chartex" xmlns:cx6="http://schemas.microsoft.com/office/drawing/2016/5/12/chartex" xmlns:cx7="http://schemas.microsoft.com/office/drawing/2016/5/13/chartex" xmlns:cx8="http://schemas.microsoft.com/office/drawing/2016/5/14/chartex" xmlns:mc="http://schemas.openxmlformats.org/markup-compatibility/2006" xmlns:aink="http://schemas.microsoft.com/office/drawing/2016/ink" xmlns:am3d="http://schemas.microsoft.com/office/drawing/2017/model3d" xmlns:o="urn:schemas-microsoft-com:office:office" xmlns:r="http://schemas.openxmlformats.org/officeDocument/2006/relationships" xmlns:m="http://schemas.openxmlformats.org/officeDocument/2006/math" xmlns:v="urn:schemas-microsoft-com:vml" xmlns:wp14="http://schemas.microsoft.com/office/word/2010/wordprocessingDrawing" xmlns:wp="http://schemas.openxmlformats.org/drawingml/2006/wordprocessingDrawing" xmlns:w10="urn:schemas-microsoft-com:office:word" xmlns:w="http://schemas.openxmlformats.org/wordprocessingml/2006/main" xmlns:w14="http://schemas.microsoft.com/office/word/2010/wordml" xmlns:w15="http://schemas.microsoft.com/office/word/2012/wordml" xmlns:w16cid="http://schemas.microsoft.com/office/word/2016/wordml/cid" xmlns:w16se="http://schemas.microsoft.com/office/word/2015/wordml/symex" xmlns:wpg="http://schemas.microsoft.com/office/word/2010/wordprocessingGroup" xmlns:wpi="http://schemas.microsoft.com/office/word/2010/wordprocessingInk" xmlns:wne="http://schemas.microsoft.com/office/word/2006/wordml" xmlns:wps="http://schemas.microsoft.com/office/word/2010/wordprocessingShape" mc:Ignorable="w14 w15 w16se w16cid wp14">
+  <w:abstractNum w:abstractNumId="0" w15:restartNumberingAfterBreak="0">
     <w:nsid w:val="050A7A2C"/>
     <w:multiLevelType w:val="hybridMultilevel"/>
     <w:tmpl w:val="6958F4C6"/>
@@ -11426,7 +13731,7 @@
       </w:rPr>
     </w:lvl>
   </w:abstractNum>
-  <w:abstractNum w:abstractNumId="1">
+  <w:abstractNum w:abstractNumId="1" w15:restartNumberingAfterBreak="0">
     <w:nsid w:val="0F25444F"/>
     <w:multiLevelType w:val="multilevel"/>
     <w:tmpl w:val="C51A197A"/>
@@ -11550,7 +13855,7 @@
       </w:rPr>
     </w:lvl>
   </w:abstractNum>
-  <w:abstractNum w:abstractNumId="2">
+  <w:abstractNum w:abstractNumId="2" w15:restartNumberingAfterBreak="0">
     <w:nsid w:val="0FFF5F02"/>
     <w:multiLevelType w:val="hybridMultilevel"/>
     <w:tmpl w:val="175C9424"/>
@@ -11667,7 +13972,7 @@
       </w:rPr>
     </w:lvl>
   </w:abstractNum>
-  <w:abstractNum w:abstractNumId="3">
+  <w:abstractNum w:abstractNumId="3" w15:restartNumberingAfterBreak="0">
     <w:nsid w:val="13085CCD"/>
     <w:multiLevelType w:val="multilevel"/>
     <w:tmpl w:val="E698E68A"/>
@@ -11785,7 +14090,7 @@
       </w:rPr>
     </w:lvl>
   </w:abstractNum>
-  <w:abstractNum w:abstractNumId="4">
+  <w:abstractNum w:abstractNumId="4" w15:restartNumberingAfterBreak="0">
     <w:nsid w:val="1A696D05"/>
     <w:multiLevelType w:val="hybridMultilevel"/>
     <w:tmpl w:val="5EEE2958"/>
@@ -11903,7 +14208,7 @@
       </w:rPr>
     </w:lvl>
   </w:abstractNum>
-  <w:abstractNum w:abstractNumId="5">
+  <w:abstractNum w:abstractNumId="5" w15:restartNumberingAfterBreak="0">
     <w:nsid w:val="1E4E4E5B"/>
     <w:multiLevelType w:val="hybridMultilevel"/>
     <w:tmpl w:val="92A072D4"/>
@@ -12020,7 +14325,7 @@
       </w:rPr>
     </w:lvl>
   </w:abstractNum>
-  <w:abstractNum w:abstractNumId="6">
+  <w:abstractNum w:abstractNumId="6" w15:restartNumberingAfterBreak="0">
     <w:nsid w:val="1E961922"/>
     <w:multiLevelType w:val="hybridMultilevel"/>
     <w:tmpl w:val="B2980278"/>
@@ -12138,7 +14443,7 @@
       </w:rPr>
     </w:lvl>
   </w:abstractNum>
-  <w:abstractNum w:abstractNumId="7">
+  <w:abstractNum w:abstractNumId="7" w15:restartNumberingAfterBreak="0">
     <w:nsid w:val="1F6516B4"/>
     <w:multiLevelType w:val="hybridMultilevel"/>
     <w:tmpl w:val="5BCC03D8"/>
@@ -12256,7 +14561,7 @@
       </w:rPr>
     </w:lvl>
   </w:abstractNum>
-  <w:abstractNum w:abstractNumId="8">
+  <w:abstractNum w:abstractNumId="8" w15:restartNumberingAfterBreak="0">
     <w:nsid w:val="21D944BE"/>
     <w:multiLevelType w:val="hybridMultilevel"/>
     <w:tmpl w:val="D4101532"/>
@@ -12373,7 +14678,7 @@
       </w:rPr>
     </w:lvl>
   </w:abstractNum>
-  <w:abstractNum w:abstractNumId="9">
+  <w:abstractNum w:abstractNumId="9" w15:restartNumberingAfterBreak="0">
     <w:nsid w:val="26B64971"/>
     <w:multiLevelType w:val="hybridMultilevel"/>
     <w:tmpl w:val="508455E6"/>
@@ -12490,7 +14795,7 @@
       </w:rPr>
     </w:lvl>
   </w:abstractNum>
-  <w:abstractNum w:abstractNumId="10">
+  <w:abstractNum w:abstractNumId="10" w15:restartNumberingAfterBreak="0">
     <w:nsid w:val="3B254215"/>
     <w:multiLevelType w:val="multilevel"/>
     <w:tmpl w:val="D1542CE4"/>
@@ -12616,7 +14921,7 @@
       </w:rPr>
     </w:lvl>
   </w:abstractNum>
-  <w:abstractNum w:abstractNumId="11">
+  <w:abstractNum w:abstractNumId="11" w15:restartNumberingAfterBreak="0">
     <w:nsid w:val="3EC07A78"/>
     <w:multiLevelType w:val="multilevel"/>
     <w:tmpl w:val="7FD6927A"/>
@@ -12743,7 +15048,7 @@
       </w:rPr>
     </w:lvl>
   </w:abstractNum>
-  <w:abstractNum w:abstractNumId="12">
+  <w:abstractNum w:abstractNumId="12" w15:restartNumberingAfterBreak="0">
     <w:nsid w:val="3EF2173B"/>
     <w:multiLevelType w:val="multilevel"/>
     <w:tmpl w:val="EFEAA4FE"/>
@@ -12868,7 +15173,7 @@
       </w:rPr>
     </w:lvl>
   </w:abstractNum>
-  <w:abstractNum w:abstractNumId="13">
+  <w:abstractNum w:abstractNumId="13" w15:restartNumberingAfterBreak="0">
     <w:nsid w:val="41924843"/>
     <w:multiLevelType w:val="multilevel"/>
     <w:tmpl w:val="4238BB70"/>
@@ -12994,7 +15299,7 @@
       </w:rPr>
     </w:lvl>
   </w:abstractNum>
-  <w:abstractNum w:abstractNumId="14">
+  <w:abstractNum w:abstractNumId="14" w15:restartNumberingAfterBreak="0">
     <w:nsid w:val="44B22BE4"/>
     <w:multiLevelType w:val="multilevel"/>
     <w:tmpl w:val="6526DAE4"/>
@@ -13132,7 +15437,7 @@
       </w:rPr>
     </w:lvl>
   </w:abstractNum>
-  <w:abstractNum w:abstractNumId="15">
+  <w:abstractNum w:abstractNumId="15" w15:restartNumberingAfterBreak="0">
     <w:nsid w:val="49267F75"/>
     <w:multiLevelType w:val="hybridMultilevel"/>
     <w:tmpl w:val="FAF661EC"/>
@@ -13250,7 +15555,7 @@
       </w:rPr>
     </w:lvl>
   </w:abstractNum>
-  <w:abstractNum w:abstractNumId="16">
+  <w:abstractNum w:abstractNumId="16" w15:restartNumberingAfterBreak="0">
     <w:nsid w:val="52CA5389"/>
     <w:multiLevelType w:val="hybridMultilevel"/>
     <w:tmpl w:val="D8E8D2CE"/>
@@ -13368,7 +15673,7 @@
       </w:rPr>
     </w:lvl>
   </w:abstractNum>
-  <w:abstractNum w:abstractNumId="17">
+  <w:abstractNum w:abstractNumId="17" w15:restartNumberingAfterBreak="0">
     <w:nsid w:val="54B6061F"/>
     <w:multiLevelType w:val="hybridMultilevel"/>
     <w:tmpl w:val="1480B0FE"/>
@@ -13486,7 +15791,7 @@
       </w:rPr>
     </w:lvl>
   </w:abstractNum>
-  <w:abstractNum w:abstractNumId="18">
+  <w:abstractNum w:abstractNumId="18" w15:restartNumberingAfterBreak="0">
     <w:nsid w:val="63CF562A"/>
     <w:multiLevelType w:val="hybridMultilevel"/>
     <w:tmpl w:val="8E26BABE"/>
@@ -13603,7 +15908,7 @@
       </w:rPr>
     </w:lvl>
   </w:abstractNum>
-  <w:abstractNum w:abstractNumId="19">
+  <w:abstractNum w:abstractNumId="19" w15:restartNumberingAfterBreak="0">
     <w:nsid w:val="66476BFD"/>
     <w:multiLevelType w:val="hybridMultilevel"/>
     <w:tmpl w:val="3BEE9408"/>
@@ -13721,7 +16026,7 @@
       </w:rPr>
     </w:lvl>
   </w:abstractNum>
-  <w:abstractNum w:abstractNumId="20">
+  <w:abstractNum w:abstractNumId="20" w15:restartNumberingAfterBreak="0">
     <w:nsid w:val="6C1402E3"/>
     <w:multiLevelType w:val="hybridMultilevel"/>
     <w:tmpl w:val="EC24E4E0"/>
@@ -13838,7 +16143,7 @@
       </w:rPr>
     </w:lvl>
   </w:abstractNum>
-  <w:abstractNum w:abstractNumId="21">
+  <w:abstractNum w:abstractNumId="21" w15:restartNumberingAfterBreak="0">
     <w:nsid w:val="76950125"/>
     <w:multiLevelType w:val="hybridMultilevel"/>
     <w:tmpl w:val="26A61CCE"/>
@@ -13955,7 +16260,7 @@
       </w:rPr>
     </w:lvl>
   </w:abstractNum>
-  <w:abstractNum w:abstractNumId="22">
+  <w:abstractNum w:abstractNumId="22" w15:restartNumberingAfterBreak="0">
     <w:nsid w:val="7B0712AD"/>
     <w:multiLevelType w:val="hybridMultilevel"/>
     <w:tmpl w:val="34A066B8"/>
@@ -14146,7 +16451,7 @@
 </file>
 
 <file path=word/styles.xml><?xml version="1.0" encoding="utf-8"?>
-<w:styles xmlns:mc="http://schemas.openxmlformats.org/markup-compatibility/2006" xmlns:r="http://schemas.openxmlformats.org/officeDocument/2006/relationships" xmlns:w="http://schemas.openxmlformats.org/wordprocessingml/2006/main" xmlns:w14="http://schemas.microsoft.com/office/word/2010/wordml" xmlns:w15="http://schemas.microsoft.com/office/word/2012/wordml" mc:Ignorable="w14 w15">
+<w:styles xmlns:mc="http://schemas.openxmlformats.org/markup-compatibility/2006" xmlns:r="http://schemas.openxmlformats.org/officeDocument/2006/relationships" xmlns:w="http://schemas.openxmlformats.org/wordprocessingml/2006/main" xmlns:w14="http://schemas.microsoft.com/office/word/2010/wordml" xmlns:w15="http://schemas.microsoft.com/office/word/2012/wordml" xmlns:w16cid="http://schemas.microsoft.com/office/word/2016/wordml/cid" xmlns:w16se="http://schemas.microsoft.com/office/word/2015/wordml/symex" mc:Ignorable="w14 w15 w16se w16cid">
   <w:docDefaults>
     <w:rPrDefault>
       <w:rPr>
@@ -14164,7 +16469,7 @@
       </w:pPr>
     </w:pPrDefault>
   </w:docDefaults>
-  <w:latentStyles w:defLockedState="0" w:defUIPriority="99" w:defSemiHidden="0" w:defUnhideWhenUsed="0" w:defQFormat="0" w:count="371">
+  <w:latentStyles w:defLockedState="0" w:defUIPriority="99" w:defSemiHidden="0" w:defUnhideWhenUsed="0" w:defQFormat="0" w:count="377">
     <w:lsdException w:name="Normal" w:uiPriority="0" w:qFormat="1"/>
     <w:lsdException w:name="heading 1" w:uiPriority="9" w:qFormat="1"/>
     <w:lsdException w:name="heading 2" w:semiHidden="1" w:uiPriority="9" w:unhideWhenUsed="1" w:qFormat="1"/>
@@ -14312,11 +16617,8 @@
     <w:lsdException w:name="Table 3D effects 3" w:semiHidden="1" w:unhideWhenUsed="1"/>
     <w:lsdException w:name="Table Contemporary" w:semiHidden="1" w:unhideWhenUsed="1"/>
     <w:lsdException w:name="Table Elegant" w:semiHidden="1" w:unhideWhenUsed="1"/>
-    <w:lsdException w:name="Table Professional" w:semiHidden="1" w:unhideWhenUsed="1"/>
     <w:lsdException w:name="Table Subtle 1" w:semiHidden="1" w:unhideWhenUsed="1"/>
     <w:lsdException w:name="Table Subtle 2" w:semiHidden="1" w:unhideWhenUsed="1"/>
-    <w:lsdException w:name="Table Web 1" w:semiHidden="1" w:unhideWhenUsed="1"/>
-    <w:lsdException w:name="Table Web 2" w:semiHidden="1" w:unhideWhenUsed="1"/>
     <w:lsdException w:name="Table Web 3" w:semiHidden="1" w:unhideWhenUsed="1"/>
     <w:lsdException w:name="Balloon Text" w:semiHidden="1" w:unhideWhenUsed="1"/>
     <w:lsdException w:name="Table Grid" w:uiPriority="39"/>
@@ -14536,6 +16838,12 @@
     <w:lsdException w:name="List Table 5 Dark Accent 6" w:uiPriority="50"/>
     <w:lsdException w:name="List Table 6 Colorful Accent 6" w:uiPriority="51"/>
     <w:lsdException w:name="List Table 7 Colorful Accent 6" w:uiPriority="52"/>
+    <w:lsdException w:name="Mention" w:semiHidden="1" w:unhideWhenUsed="1"/>
+    <w:lsdException w:name="Smart Hyperlink" w:semiHidden="1" w:unhideWhenUsed="1"/>
+    <w:lsdException w:name="Hashtag" w:semiHidden="1" w:unhideWhenUsed="1"/>
+    <w:lsdException w:name="Unresolved Mention" w:semiHidden="1" w:unhideWhenUsed="1"/>
+    <w:lsdException w:name="Smart Link" w:semiHidden="1" w:unhideWhenUsed="1"/>
+    <w:lsdException w:name="Smart Link Error" w:semiHidden="1" w:unhideWhenUsed="1"/>
   </w:latentStyles>
   <w:style w:type="paragraph" w:default="1" w:styleId="Normal">
     <w:name w:val="Normal"/>
@@ -14991,7 +17299,6 @@
       <w:autoSpaceDN/>
     </w:pPr>
     <w:tblPr>
-      <w:tblInd w:w="0" w:type="dxa"/>
       <w:tblBorders>
         <w:top w:val="single" w:sz="4" w:space="0" w:color="auto"/>
         <w:left w:val="single" w:sz="4" w:space="0" w:color="auto"/>
@@ -15000,12 +17307,6 @@
         <w:insideH w:val="single" w:sz="4" w:space="0" w:color="auto"/>
         <w:insideV w:val="single" w:sz="4" w:space="0" w:color="auto"/>
       </w:tblBorders>
-      <w:tblCellMar>
-        <w:top w:w="0" w:type="dxa"/>
-        <w:left w:w="108" w:type="dxa"/>
-        <w:bottom w:w="0" w:type="dxa"/>
-        <w:right w:w="108" w:type="dxa"/>
-      </w:tblCellMar>
     </w:tblPr>
   </w:style>
   <w:style w:type="paragraph" w:styleId="HTMLPreformatted">
@@ -15107,557 +17408,6 @@
     </w:rPr>
   </w:style>
 </w:styles>
-</file>
-
-<file path=word/glossary/document.xml><?xml version="1.0" encoding="utf-8"?>
-<w:glossaryDocument xmlns:wpc="http://schemas.microsoft.com/office/word/2010/wordprocessingCanvas" xmlns:mc="http://schemas.openxmlformats.org/markup-compatibility/2006" xmlns:o="urn:schemas-microsoft-com:office:office" xmlns:r="http://schemas.openxmlformats.org/officeDocument/2006/relationships" xmlns:m="http://schemas.openxmlformats.org/officeDocument/2006/math" xmlns:v="urn:schemas-microsoft-com:vml" xmlns:wp14="http://schemas.microsoft.com/office/word/2010/wordprocessingDrawing" xmlns:wp="http://schemas.openxmlformats.org/drawingml/2006/wordprocessingDrawing" xmlns:w10="urn:schemas-microsoft-com:office:word" xmlns:w="http://schemas.openxmlformats.org/wordprocessingml/2006/main" xmlns:w14="http://schemas.microsoft.com/office/word/2010/wordml" xmlns:w15="http://schemas.microsoft.com/office/word/2012/wordml" xmlns:wpg="http://schemas.microsoft.com/office/word/2010/wordprocessingGroup" xmlns:wpi="http://schemas.microsoft.com/office/word/2010/wordprocessingInk" xmlns:wne="http://schemas.microsoft.com/office/word/2006/wordml" xmlns:wps="http://schemas.microsoft.com/office/word/2010/wordprocessingShape" mc:Ignorable="w14 w15 wp14"/>
-</file>
-
-<file path=word/glossary/fontTable.xml><?xml version="1.0" encoding="utf-8"?>
-<w:fonts xmlns:mc="http://schemas.openxmlformats.org/markup-compatibility/2006" xmlns:r="http://schemas.openxmlformats.org/officeDocument/2006/relationships" xmlns:w="http://schemas.openxmlformats.org/wordprocessingml/2006/main" xmlns:w14="http://schemas.microsoft.com/office/word/2010/wordml" xmlns:w15="http://schemas.microsoft.com/office/word/2012/wordml" mc:Ignorable="w14 w15">
-  <w:font w:name="Times New Roman">
-    <w:panose1 w:val="02020603050405020304"/>
-    <w:charset w:val="00"/>
-    <w:family w:val="roman"/>
-    <w:pitch w:val="variable"/>
-    <w:sig w:usb0="E0002EFF" w:usb1="C000785B" w:usb2="00000009" w:usb3="00000000" w:csb0="000001FF" w:csb1="00000000"/>
-  </w:font>
-  <w:font w:name="Calibri">
-    <w:panose1 w:val="020F0502020204030204"/>
-    <w:charset w:val="00"/>
-    <w:family w:val="swiss"/>
-    <w:pitch w:val="variable"/>
-    <w:sig w:usb0="E0002EFF" w:usb1="C000247B" w:usb2="00000009" w:usb3="00000000" w:csb0="000001FF" w:csb1="00000000"/>
-  </w:font>
-  <w:font w:name="Arial">
-    <w:panose1 w:val="020B0604020202020204"/>
-    <w:charset w:val="00"/>
-    <w:family w:val="swiss"/>
-    <w:pitch w:val="variable"/>
-    <w:sig w:usb0="E0002EFF" w:usb1="C000785B" w:usb2="00000009" w:usb3="00000000" w:csb0="000001FF" w:csb1="00000000"/>
-  </w:font>
-  <w:font w:name="Cambria">
-    <w:panose1 w:val="02040503050406030204"/>
-    <w:charset w:val="00"/>
-    <w:family w:val="roman"/>
-    <w:pitch w:val="variable"/>
-    <w:sig w:usb0="E00006FF" w:usb1="420024FF" w:usb2="02000000" w:usb3="00000000" w:csb0="0000019F" w:csb1="00000000"/>
-  </w:font>
-  <w:font w:name="Courier New">
-    <w:panose1 w:val="02070309020205020404"/>
-    <w:charset w:val="00"/>
-    <w:family w:val="modern"/>
-    <w:pitch w:val="fixed"/>
-    <w:sig w:usb0="E0002EFF" w:usb1="C0007843" w:usb2="00000009" w:usb3="00000000" w:csb0="000001FF" w:csb1="00000000"/>
-  </w:font>
-  <w:font w:name="Rasa SemiBold">
-    <w:altName w:val="Calibri"/>
-    <w:charset w:val="00"/>
-    <w:family w:val="swiss"/>
-    <w:pitch w:val="variable"/>
-  </w:font>
-  <w:font w:name="Calibri Light">
-    <w:panose1 w:val="020F0302020204030204"/>
-    <w:charset w:val="00"/>
-    <w:family w:val="swiss"/>
-    <w:pitch w:val="variable"/>
-    <w:sig w:usb0="E0002AFF" w:usb1="C000247B" w:usb2="00000009" w:usb3="00000000" w:csb0="000001FF" w:csb1="00000000"/>
-  </w:font>
-</w:fonts>
-</file>
-
-<file path=word/glossary/settings.xml><?xml version="1.0" encoding="utf-8"?>
-<w:settings xmlns:mc="http://schemas.openxmlformats.org/markup-compatibility/2006" xmlns:o="urn:schemas-microsoft-com:office:office" xmlns:r="http://schemas.openxmlformats.org/officeDocument/2006/relationships" xmlns:m="http://schemas.openxmlformats.org/officeDocument/2006/math" xmlns:v="urn:schemas-microsoft-com:vml" xmlns:w10="urn:schemas-microsoft-com:office:word" xmlns:w="http://schemas.openxmlformats.org/wordprocessingml/2006/main" xmlns:w14="http://schemas.microsoft.com/office/word/2010/wordml" xmlns:w15="http://schemas.microsoft.com/office/word/2012/wordml" xmlns:sl="http://schemas.openxmlformats.org/schemaLibrary/2006/main" mc:Ignorable="w14 w15">
-  <w:view w:val="normal"/>
-  <w:defaultTabStop w:val="720"/>
-  <w:characterSpacingControl w:val="doNotCompress"/>
-  <w:compat>
-    <w:useFELayout/>
-    <w:compatSetting w:name="compatibilityMode" w:uri="http://schemas.microsoft.com/office/word" w:val="15"/>
-    <w:compatSetting w:name="overrideTableStyleFontSizeAndJustification" w:uri="http://schemas.microsoft.com/office/word" w:val="1"/>
-    <w:compatSetting w:name="enableOpenTypeFeatures" w:uri="http://schemas.microsoft.com/office/word" w:val="1"/>
-    <w:compatSetting w:name="doNotFlipMirrorIndents" w:uri="http://schemas.microsoft.com/office/word" w:val="1"/>
-    <w:compatSetting w:name="differentiateMultirowTableHeaders" w:uri="http://schemas.microsoft.com/office/word" w:val="1"/>
-  </w:compat>
-  <w:rsids>
-    <w:rsidRoot w:val="00265563"/>
-    <w:rsid w:val="00265563"/>
-    <w:rsid w:val="00CB721E"/>
-  </w:rsids>
-  <m:mathPr>
-    <m:mathFont m:val="Cambria Math"/>
-    <m:brkBin m:val="before"/>
-    <m:brkBinSub m:val="--"/>
-    <m:smallFrac m:val="0"/>
-    <m:dispDef/>
-    <m:lMargin m:val="0"/>
-    <m:rMargin m:val="0"/>
-    <m:defJc m:val="centerGroup"/>
-    <m:wrapIndent m:val="1440"/>
-    <m:intLim m:val="subSup"/>
-    <m:naryLim m:val="undOvr"/>
-  </m:mathPr>
-  <w:themeFontLang w:val="en-US" w:bidi="ar-SA"/>
-  <w:clrSchemeMapping w:bg1="light1" w:t1="dark1" w:bg2="light2" w:t2="dark2" w:accent1="accent1" w:accent2="accent2" w:accent3="accent3" w:accent4="accent4" w:accent5="accent5" w:accent6="accent6" w:hyperlink="hyperlink" w:followedHyperlink="followedHyperlink"/>
-  <w:decimalSymbol w:val="."/>
-  <w:listSeparator w:val=","/>
-  <w15:chartTrackingRefBased/>
-</w:settings>
-</file>
-
-<file path=word/glossary/styles.xml><?xml version="1.0" encoding="utf-8"?>
-<w:styles xmlns:mc="http://schemas.openxmlformats.org/markup-compatibility/2006" xmlns:r="http://schemas.openxmlformats.org/officeDocument/2006/relationships" xmlns:w="http://schemas.openxmlformats.org/wordprocessingml/2006/main" xmlns:w14="http://schemas.microsoft.com/office/word/2010/wordml" xmlns:w15="http://schemas.microsoft.com/office/word/2012/wordml" mc:Ignorable="w14 w15">
-  <w:docDefaults>
-    <w:rPrDefault>
-      <w:rPr>
-        <w:rFonts w:asciiTheme="minorHAnsi" w:eastAsiaTheme="minorEastAsia" w:hAnsiTheme="minorHAnsi" w:cstheme="minorBidi"/>
-        <w:sz w:val="22"/>
-        <w:szCs w:val="22"/>
-        <w:lang w:val="en-US" w:eastAsia="en-US" w:bidi="ar-SA"/>
-      </w:rPr>
-    </w:rPrDefault>
-    <w:pPrDefault>
-      <w:pPr>
-        <w:spacing w:after="160" w:line="259" w:lineRule="auto"/>
-      </w:pPr>
-    </w:pPrDefault>
-  </w:docDefaults>
-  <w:latentStyles w:defLockedState="0" w:defUIPriority="99" w:defSemiHidden="0" w:defUnhideWhenUsed="0" w:defQFormat="0" w:count="371">
-    <w:lsdException w:name="Normal" w:uiPriority="0" w:qFormat="1"/>
-    <w:lsdException w:name="heading 1" w:uiPriority="9" w:qFormat="1"/>
-    <w:lsdException w:name="heading 2" w:semiHidden="1" w:uiPriority="9" w:unhideWhenUsed="1" w:qFormat="1"/>
-    <w:lsdException w:name="heading 3" w:semiHidden="1" w:uiPriority="9" w:unhideWhenUsed="1" w:qFormat="1"/>
-    <w:lsdException w:name="heading 4" w:semiHidden="1" w:uiPriority="9" w:unhideWhenUsed="1" w:qFormat="1"/>
-    <w:lsdException w:name="heading 5" w:semiHidden="1" w:uiPriority="9" w:unhideWhenUsed="1" w:qFormat="1"/>
-    <w:lsdException w:name="heading 6" w:semiHidden="1" w:uiPriority="9" w:unhideWhenUsed="1" w:qFormat="1"/>
-    <w:lsdException w:name="heading 7" w:semiHidden="1" w:uiPriority="9" w:unhideWhenUsed="1" w:qFormat="1"/>
-    <w:lsdException w:name="heading 8" w:semiHidden="1" w:uiPriority="9" w:unhideWhenUsed="1" w:qFormat="1"/>
-    <w:lsdException w:name="heading 9" w:semiHidden="1" w:uiPriority="9" w:unhideWhenUsed="1" w:qFormat="1"/>
-    <w:lsdException w:name="index 1" w:semiHidden="1" w:unhideWhenUsed="1"/>
-    <w:lsdException w:name="index 2" w:semiHidden="1" w:unhideWhenUsed="1"/>
-    <w:lsdException w:name="index 3" w:semiHidden="1" w:unhideWhenUsed="1"/>
-    <w:lsdException w:name="index 4" w:semiHidden="1" w:unhideWhenUsed="1"/>
-    <w:lsdException w:name="index 5" w:semiHidden="1" w:unhideWhenUsed="1"/>
-    <w:lsdException w:name="index 6" w:semiHidden="1" w:unhideWhenUsed="1"/>
-    <w:lsdException w:name="index 7" w:semiHidden="1" w:unhideWhenUsed="1"/>
-    <w:lsdException w:name="index 8" w:semiHidden="1" w:unhideWhenUsed="1"/>
-    <w:lsdException w:name="index 9" w:semiHidden="1" w:unhideWhenUsed="1"/>
-    <w:lsdException w:name="toc 1" w:semiHidden="1" w:uiPriority="39" w:unhideWhenUsed="1"/>
-    <w:lsdException w:name="toc 2" w:semiHidden="1" w:uiPriority="39" w:unhideWhenUsed="1"/>
-    <w:lsdException w:name="toc 3" w:semiHidden="1" w:uiPriority="39" w:unhideWhenUsed="1"/>
-    <w:lsdException w:name="toc 4" w:semiHidden="1" w:uiPriority="39" w:unhideWhenUsed="1"/>
-    <w:lsdException w:name="toc 5" w:semiHidden="1" w:uiPriority="39" w:unhideWhenUsed="1"/>
-    <w:lsdException w:name="toc 6" w:semiHidden="1" w:uiPriority="39" w:unhideWhenUsed="1"/>
-    <w:lsdException w:name="toc 7" w:semiHidden="1" w:uiPriority="39" w:unhideWhenUsed="1"/>
-    <w:lsdException w:name="toc 8" w:semiHidden="1" w:uiPriority="39" w:unhideWhenUsed="1"/>
-    <w:lsdException w:name="toc 9" w:semiHidden="1" w:uiPriority="39" w:unhideWhenUsed="1"/>
-    <w:lsdException w:name="Normal Indent" w:semiHidden="1" w:unhideWhenUsed="1"/>
-    <w:lsdException w:name="footnote text" w:semiHidden="1" w:unhideWhenUsed="1"/>
-    <w:lsdException w:name="annotation text" w:semiHidden="1" w:unhideWhenUsed="1"/>
-    <w:lsdException w:name="header" w:semiHidden="1" w:unhideWhenUsed="1"/>
-    <w:lsdException w:name="footer" w:semiHidden="1" w:unhideWhenUsed="1"/>
-    <w:lsdException w:name="index heading" w:semiHidden="1" w:unhideWhenUsed="1"/>
-    <w:lsdException w:name="caption" w:semiHidden="1" w:uiPriority="35" w:unhideWhenUsed="1" w:qFormat="1"/>
-    <w:lsdException w:name="table of figures" w:semiHidden="1" w:unhideWhenUsed="1"/>
-    <w:lsdException w:name="envelope address" w:semiHidden="1" w:unhideWhenUsed="1"/>
-    <w:lsdException w:name="envelope return" w:semiHidden="1" w:unhideWhenUsed="1"/>
-    <w:lsdException w:name="footnote reference" w:semiHidden="1" w:unhideWhenUsed="1"/>
-    <w:lsdException w:name="annotation reference" w:semiHidden="1" w:unhideWhenUsed="1"/>
-    <w:lsdException w:name="line number" w:semiHidden="1" w:unhideWhenUsed="1"/>
-    <w:lsdException w:name="page number" w:semiHidden="1" w:unhideWhenUsed="1"/>
-    <w:lsdException w:name="endnote reference" w:semiHidden="1" w:unhideWhenUsed="1"/>
-    <w:lsdException w:name="endnote text" w:semiHidden="1" w:unhideWhenUsed="1"/>
-    <w:lsdException w:name="table of authorities" w:semiHidden="1" w:unhideWhenUsed="1"/>
-    <w:lsdException w:name="macro" w:semiHidden="1" w:unhideWhenUsed="1"/>
-    <w:lsdException w:name="toa heading" w:semiHidden="1" w:unhideWhenUsed="1"/>
-    <w:lsdException w:name="List" w:semiHidden="1" w:unhideWhenUsed="1"/>
-    <w:lsdException w:name="List Bullet" w:semiHidden="1" w:unhideWhenUsed="1"/>
-    <w:lsdException w:name="List Number" w:semiHidden="1" w:unhideWhenUsed="1"/>
-    <w:lsdException w:name="List 2" w:semiHidden="1" w:unhideWhenUsed="1"/>
-    <w:lsdException w:name="List 3" w:semiHidden="1" w:unhideWhenUsed="1"/>
-    <w:lsdException w:name="List 4" w:semiHidden="1" w:unhideWhenUsed="1"/>
-    <w:lsdException w:name="List 5" w:semiHidden="1" w:unhideWhenUsed="1"/>
-    <w:lsdException w:name="List Bullet 2" w:semiHidden="1" w:unhideWhenUsed="1"/>
-    <w:lsdException w:name="List Bullet 3" w:semiHidden="1" w:unhideWhenUsed="1"/>
-    <w:lsdException w:name="List Bullet 4" w:semiHidden="1" w:unhideWhenUsed="1"/>
-    <w:lsdException w:name="List Bullet 5" w:semiHidden="1" w:unhideWhenUsed="1"/>
-    <w:lsdException w:name="List Number 2" w:semiHidden="1" w:unhideWhenUsed="1"/>
-    <w:lsdException w:name="List Number 3" w:semiHidden="1" w:unhideWhenUsed="1"/>
-    <w:lsdException w:name="List Number 4" w:semiHidden="1" w:unhideWhenUsed="1"/>
-    <w:lsdException w:name="List Number 5" w:semiHidden="1" w:unhideWhenUsed="1"/>
-    <w:lsdException w:name="Title" w:uiPriority="10" w:qFormat="1"/>
-    <w:lsdException w:name="Closing" w:semiHidden="1" w:unhideWhenUsed="1"/>
-    <w:lsdException w:name="Signature" w:semiHidden="1" w:unhideWhenUsed="1"/>
-    <w:lsdException w:name="Default Paragraph Font" w:semiHidden="1" w:uiPriority="1" w:unhideWhenUsed="1"/>
-    <w:lsdException w:name="Body Text" w:semiHidden="1" w:unhideWhenUsed="1"/>
-    <w:lsdException w:name="Body Text Indent" w:semiHidden="1" w:unhideWhenUsed="1"/>
-    <w:lsdException w:name="List Continue" w:semiHidden="1" w:unhideWhenUsed="1"/>
-    <w:lsdException w:name="List Continue 2" w:semiHidden="1" w:unhideWhenUsed="1"/>
-    <w:lsdException w:name="List Continue 3" w:semiHidden="1" w:unhideWhenUsed="1"/>
-    <w:lsdException w:name="List Continue 4" w:semiHidden="1" w:unhideWhenUsed="1"/>
-    <w:lsdException w:name="List Continue 5" w:semiHidden="1" w:unhideWhenUsed="1"/>
-    <w:lsdException w:name="Message Header" w:semiHidden="1" w:unhideWhenUsed="1"/>
-    <w:lsdException w:name="Subtitle" w:uiPriority="11" w:qFormat="1"/>
-    <w:lsdException w:name="Salutation" w:semiHidden="1" w:unhideWhenUsed="1"/>
-    <w:lsdException w:name="Date" w:semiHidden="1" w:unhideWhenUsed="1"/>
-    <w:lsdException w:name="Body Text First Indent" w:semiHidden="1" w:unhideWhenUsed="1"/>
-    <w:lsdException w:name="Body Text First Indent 2" w:semiHidden="1" w:unhideWhenUsed="1"/>
-    <w:lsdException w:name="Note Heading" w:semiHidden="1" w:unhideWhenUsed="1"/>
-    <w:lsdException w:name="Body Text 2" w:semiHidden="1" w:unhideWhenUsed="1"/>
-    <w:lsdException w:name="Body Text 3" w:semiHidden="1" w:unhideWhenUsed="1"/>
-    <w:lsdException w:name="Body Text Indent 2" w:semiHidden="1" w:unhideWhenUsed="1"/>
-    <w:lsdException w:name="Body Text Indent 3" w:semiHidden="1" w:unhideWhenUsed="1"/>
-    <w:lsdException w:name="Block Text" w:semiHidden="1" w:unhideWhenUsed="1"/>
-    <w:lsdException w:name="Hyperlink" w:semiHidden="1" w:unhideWhenUsed="1"/>
-    <w:lsdException w:name="FollowedHyperlink" w:semiHidden="1" w:unhideWhenUsed="1"/>
-    <w:lsdException w:name="Strong" w:uiPriority="22" w:qFormat="1"/>
-    <w:lsdException w:name="Emphasis" w:uiPriority="20" w:qFormat="1"/>
-    <w:lsdException w:name="Document Map" w:semiHidden="1" w:unhideWhenUsed="1"/>
-    <w:lsdException w:name="Plain Text" w:semiHidden="1" w:unhideWhenUsed="1"/>
-    <w:lsdException w:name="E-mail Signature" w:semiHidden="1" w:unhideWhenUsed="1"/>
-    <w:lsdException w:name="HTML Top of Form" w:semiHidden="1" w:unhideWhenUsed="1"/>
-    <w:lsdException w:name="HTML Bottom of Form" w:semiHidden="1" w:unhideWhenUsed="1"/>
-    <w:lsdException w:name="Normal (Web)" w:semiHidden="1" w:unhideWhenUsed="1"/>
-    <w:lsdException w:name="HTML Acronym" w:semiHidden="1" w:unhideWhenUsed="1"/>
-    <w:lsdException w:name="HTML Address" w:semiHidden="1" w:unhideWhenUsed="1"/>
-    <w:lsdException w:name="HTML Cite" w:semiHidden="1" w:unhideWhenUsed="1"/>
-    <w:lsdException w:name="HTML Code" w:semiHidden="1" w:unhideWhenUsed="1"/>
-    <w:lsdException w:name="HTML Definition" w:semiHidden="1" w:unhideWhenUsed="1"/>
-    <w:lsdException w:name="HTML Keyboard" w:semiHidden="1" w:unhideWhenUsed="1"/>
-    <w:lsdException w:name="HTML Preformatted" w:semiHidden="1" w:unhideWhenUsed="1"/>
-    <w:lsdException w:name="HTML Sample" w:semiHidden="1" w:unhideWhenUsed="1"/>
-    <w:lsdException w:name="HTML Typewriter" w:semiHidden="1" w:unhideWhenUsed="1"/>
-    <w:lsdException w:name="HTML Variable" w:semiHidden="1" w:unhideWhenUsed="1"/>
-    <w:lsdException w:name="Normal Table" w:semiHidden="1" w:unhideWhenUsed="1"/>
-    <w:lsdException w:name="annotation subject" w:semiHidden="1" w:unhideWhenUsed="1"/>
-    <w:lsdException w:name="No List" w:semiHidden="1" w:unhideWhenUsed="1"/>
-    <w:lsdException w:name="Outline List 1" w:semiHidden="1" w:unhideWhenUsed="1"/>
-    <w:lsdException w:name="Outline List 2" w:semiHidden="1" w:unhideWhenUsed="1"/>
-    <w:lsdException w:name="Outline List 3" w:semiHidden="1" w:unhideWhenUsed="1"/>
-    <w:lsdException w:name="Table Simple 1" w:semiHidden="1" w:unhideWhenUsed="1"/>
-    <w:lsdException w:name="Table Simple 2" w:semiHidden="1" w:unhideWhenUsed="1"/>
-    <w:lsdException w:name="Table Simple 3" w:semiHidden="1" w:unhideWhenUsed="1"/>
-    <w:lsdException w:name="Table Classic 1" w:semiHidden="1" w:unhideWhenUsed="1"/>
-    <w:lsdException w:name="Table Classic 2" w:semiHidden="1" w:unhideWhenUsed="1"/>
-    <w:lsdException w:name="Table Classic 3" w:semiHidden="1" w:unhideWhenUsed="1"/>
-    <w:lsdException w:name="Table Classic 4" w:semiHidden="1" w:unhideWhenUsed="1"/>
-    <w:lsdException w:name="Table Colorful 1" w:semiHidden="1" w:unhideWhenUsed="1"/>
-    <w:lsdException w:name="Table Colorful 2" w:semiHidden="1" w:unhideWhenUsed="1"/>
-    <w:lsdException w:name="Table Colorful 3" w:semiHidden="1" w:unhideWhenUsed="1"/>
-    <w:lsdException w:name="Table Columns 1" w:semiHidden="1" w:unhideWhenUsed="1"/>
-    <w:lsdException w:name="Table Columns 2" w:semiHidden="1" w:unhideWhenUsed="1"/>
-    <w:lsdException w:name="Table Columns 3" w:semiHidden="1" w:unhideWhenUsed="1"/>
-    <w:lsdException w:name="Table Columns 4" w:semiHidden="1" w:unhideWhenUsed="1"/>
-    <w:lsdException w:name="Table Columns 5" w:semiHidden="1" w:unhideWhenUsed="1"/>
-    <w:lsdException w:name="Table Grid 1" w:semiHidden="1" w:unhideWhenUsed="1"/>
-    <w:lsdException w:name="Table Grid 2" w:semiHidden="1" w:unhideWhenUsed="1"/>
-    <w:lsdException w:name="Table Grid 3" w:semiHidden="1" w:unhideWhenUsed="1"/>
-    <w:lsdException w:name="Table Grid 4" w:semiHidden="1" w:unhideWhenUsed="1"/>
-    <w:lsdException w:name="Table Grid 5" w:semiHidden="1" w:unhideWhenUsed="1"/>
-    <w:lsdException w:name="Table Grid 6" w:semiHidden="1" w:unhideWhenUsed="1"/>
-    <w:lsdException w:name="Table Grid 7" w:semiHidden="1" w:unhideWhenUsed="1"/>
-    <w:lsdException w:name="Table Grid 8" w:semiHidden="1" w:unhideWhenUsed="1"/>
-    <w:lsdException w:name="Table List 1" w:semiHidden="1" w:unhideWhenUsed="1"/>
-    <w:lsdException w:name="Table List 2" w:semiHidden="1" w:unhideWhenUsed="1"/>
-    <w:lsdException w:name="Table List 3" w:semiHidden="1" w:unhideWhenUsed="1"/>
-    <w:lsdException w:name="Table List 4" w:semiHidden="1" w:unhideWhenUsed="1"/>
-    <w:lsdException w:name="Table List 5" w:semiHidden="1" w:unhideWhenUsed="1"/>
-    <w:lsdException w:name="Table List 6" w:semiHidden="1" w:unhideWhenUsed="1"/>
-    <w:lsdException w:name="Table List 7" w:semiHidden="1" w:unhideWhenUsed="1"/>
-    <w:lsdException w:name="Table List 8" w:semiHidden="1" w:unhideWhenUsed="1"/>
-    <w:lsdException w:name="Table 3D effects 1" w:semiHidden="1" w:unhideWhenUsed="1"/>
-    <w:lsdException w:name="Table 3D effects 2" w:semiHidden="1" w:unhideWhenUsed="1"/>
-    <w:lsdException w:name="Table 3D effects 3" w:semiHidden="1" w:unhideWhenUsed="1"/>
-    <w:lsdException w:name="Table Contemporary" w:semiHidden="1" w:unhideWhenUsed="1"/>
-    <w:lsdException w:name="Table Elegant" w:semiHidden="1" w:unhideWhenUsed="1"/>
-    <w:lsdException w:name="Table Professional" w:semiHidden="1" w:unhideWhenUsed="1"/>
-    <w:lsdException w:name="Table Subtle 1" w:semiHidden="1" w:unhideWhenUsed="1"/>
-    <w:lsdException w:name="Table Subtle 2" w:semiHidden="1" w:unhideWhenUsed="1"/>
-    <w:lsdException w:name="Table Web 1" w:semiHidden="1" w:unhideWhenUsed="1"/>
-    <w:lsdException w:name="Table Web 2" w:semiHidden="1" w:unhideWhenUsed="1"/>
-    <w:lsdException w:name="Table Web 3" w:semiHidden="1" w:unhideWhenUsed="1"/>
-    <w:lsdException w:name="Balloon Text" w:semiHidden="1" w:unhideWhenUsed="1"/>
-    <w:lsdException w:name="Table Grid" w:uiPriority="39"/>
-    <w:lsdException w:name="Table Theme" w:semiHidden="1" w:unhideWhenUsed="1"/>
-    <w:lsdException w:name="Placeholder Text" w:semiHidden="1"/>
-    <w:lsdException w:name="No Spacing" w:uiPriority="1" w:qFormat="1"/>
-    <w:lsdException w:name="Light Shading" w:uiPriority="60"/>
-    <w:lsdException w:name="Light List" w:uiPriority="61"/>
-    <w:lsdException w:name="Light Grid" w:uiPriority="62"/>
-    <w:lsdException w:name="Medium Shading 1" w:uiPriority="63"/>
-    <w:lsdException w:name="Medium Shading 2" w:uiPriority="64"/>
-    <w:lsdException w:name="Medium List 1" w:uiPriority="65"/>
-    <w:lsdException w:name="Medium List 2" w:uiPriority="66"/>
-    <w:lsdException w:name="Medium Grid 1" w:uiPriority="67"/>
-    <w:lsdException w:name="Medium Grid 2" w:uiPriority="68"/>
-    <w:lsdException w:name="Medium Grid 3" w:uiPriority="69"/>
-    <w:lsdException w:name="Dark List" w:uiPriority="70"/>
-    <w:lsdException w:name="Colorful Shading" w:uiPriority="71"/>
-    <w:lsdException w:name="Colorful List" w:uiPriority="72"/>
-    <w:lsdException w:name="Colorful Grid" w:uiPriority="73"/>
-    <w:lsdException w:name="Light Shading Accent 1" w:uiPriority="60"/>
-    <w:lsdException w:name="Light List Accent 1" w:uiPriority="61"/>
-    <w:lsdException w:name="Light Grid Accent 1" w:uiPriority="62"/>
-    <w:lsdException w:name="Medium Shading 1 Accent 1" w:uiPriority="63"/>
-    <w:lsdException w:name="Medium Shading 2 Accent 1" w:uiPriority="64"/>
-    <w:lsdException w:name="Medium List 1 Accent 1" w:uiPriority="65"/>
-    <w:lsdException w:name="Revision" w:semiHidden="1"/>
-    <w:lsdException w:name="List Paragraph" w:uiPriority="34" w:qFormat="1"/>
-    <w:lsdException w:name="Quote" w:uiPriority="29" w:qFormat="1"/>
-    <w:lsdException w:name="Intense Quote" w:uiPriority="30" w:qFormat="1"/>
-    <w:lsdException w:name="Medium List 2 Accent 1" w:uiPriority="66"/>
-    <w:lsdException w:name="Medium Grid 1 Accent 1" w:uiPriority="67"/>
-    <w:lsdException w:name="Medium Grid 2 Accent 1" w:uiPriority="68"/>
-    <w:lsdException w:name="Medium Grid 3 Accent 1" w:uiPriority="69"/>
-    <w:lsdException w:name="Dark List Accent 1" w:uiPriority="70"/>
-    <w:lsdException w:name="Colorful Shading Accent 1" w:uiPriority="71"/>
-    <w:lsdException w:name="Colorful List Accent 1" w:uiPriority="72"/>
-    <w:lsdException w:name="Colorful Grid Accent 1" w:uiPriority="73"/>
-    <w:lsdException w:name="Light Shading Accent 2" w:uiPriority="60"/>
-    <w:lsdException w:name="Light List Accent 2" w:uiPriority="61"/>
-    <w:lsdException w:name="Light Grid Accent 2" w:uiPriority="62"/>
-    <w:lsdException w:name="Medium Shading 1 Accent 2" w:uiPriority="63"/>
-    <w:lsdException w:name="Medium Shading 2 Accent 2" w:uiPriority="64"/>
-    <w:lsdException w:name="Medium List 1 Accent 2" w:uiPriority="65"/>
-    <w:lsdException w:name="Medium List 2 Accent 2" w:uiPriority="66"/>
-    <w:lsdException w:name="Medium Grid 1 Accent 2" w:uiPriority="67"/>
-    <w:lsdException w:name="Medium Grid 2 Accent 2" w:uiPriority="68"/>
-    <w:lsdException w:name="Medium Grid 3 Accent 2" w:uiPriority="69"/>
-    <w:lsdException w:name="Dark List Accent 2" w:uiPriority="70"/>
-    <w:lsdException w:name="Colorful Shading Accent 2" w:uiPriority="71"/>
-    <w:lsdException w:name="Colorful List Accent 2" w:uiPriority="72"/>
-    <w:lsdException w:name="Colorful Grid Accent 2" w:uiPriority="73"/>
-    <w:lsdException w:name="Light Shading Accent 3" w:uiPriority="60"/>
-    <w:lsdException w:name="Light List Accent 3" w:uiPriority="61"/>
-    <w:lsdException w:name="Light Grid Accent 3" w:uiPriority="62"/>
-    <w:lsdException w:name="Medium Shading 1 Accent 3" w:uiPriority="63"/>
-    <w:lsdException w:name="Medium Shading 2 Accent 3" w:uiPriority="64"/>
-    <w:lsdException w:name="Medium List 1 Accent 3" w:uiPriority="65"/>
-    <w:lsdException w:name="Medium List 2 Accent 3" w:uiPriority="66"/>
-    <w:lsdException w:name="Medium Grid 1 Accent 3" w:uiPriority="67"/>
-    <w:lsdException w:name="Medium Grid 2 Accent 3" w:uiPriority="68"/>
-    <w:lsdException w:name="Medium Grid 3 Accent 3" w:uiPriority="69"/>
-    <w:lsdException w:name="Dark List Accent 3" w:uiPriority="70"/>
-    <w:lsdException w:name="Colorful Shading Accent 3" w:uiPriority="71"/>
-    <w:lsdException w:name="Colorful List Accent 3" w:uiPriority="72"/>
-    <w:lsdException w:name="Colorful Grid Accent 3" w:uiPriority="73"/>
-    <w:lsdException w:name="Light Shading Accent 4" w:uiPriority="60"/>
-    <w:lsdException w:name="Light List Accent 4" w:uiPriority="61"/>
-    <w:lsdException w:name="Light Grid Accent 4" w:uiPriority="62"/>
-    <w:lsdException w:name="Medium Shading 1 Accent 4" w:uiPriority="63"/>
-    <w:lsdException w:name="Medium Shading 2 Accent 4" w:uiPriority="64"/>
-    <w:lsdException w:name="Medium List 1 Accent 4" w:uiPriority="65"/>
-    <w:lsdException w:name="Medium List 2 Accent 4" w:uiPriority="66"/>
-    <w:lsdException w:name="Medium Grid 1 Accent 4" w:uiPriority="67"/>
-    <w:lsdException w:name="Medium Grid 2 Accent 4" w:uiPriority="68"/>
-    <w:lsdException w:name="Medium Grid 3 Accent 4" w:uiPriority="69"/>
-    <w:lsdException w:name="Dark List Accent 4" w:uiPriority="70"/>
-    <w:lsdException w:name="Colorful Shading Accent 4" w:uiPriority="71"/>
-    <w:lsdException w:name="Colorful List Accent 4" w:uiPriority="72"/>
-    <w:lsdException w:name="Colorful Grid Accent 4" w:uiPriority="73"/>
-    <w:lsdException w:name="Light Shading Accent 5" w:uiPriority="60"/>
-    <w:lsdException w:name="Light List Accent 5" w:uiPriority="61"/>
-    <w:lsdException w:name="Light Grid Accent 5" w:uiPriority="62"/>
-    <w:lsdException w:name="Medium Shading 1 Accent 5" w:uiPriority="63"/>
-    <w:lsdException w:name="Medium Shading 2 Accent 5" w:uiPriority="64"/>
-    <w:lsdException w:name="Medium List 1 Accent 5" w:uiPriority="65"/>
-    <w:lsdException w:name="Medium List 2 Accent 5" w:uiPriority="66"/>
-    <w:lsdException w:name="Medium Grid 1 Accent 5" w:uiPriority="67"/>
-    <w:lsdException w:name="Medium Grid 2 Accent 5" w:uiPriority="68"/>
-    <w:lsdException w:name="Medium Grid 3 Accent 5" w:uiPriority="69"/>
-    <w:lsdException w:name="Dark List Accent 5" w:uiPriority="70"/>
-    <w:lsdException w:name="Colorful Shading Accent 5" w:uiPriority="71"/>
-    <w:lsdException w:name="Colorful List Accent 5" w:uiPriority="72"/>
-    <w:lsdException w:name="Colorful Grid Accent 5" w:uiPriority="73"/>
-    <w:lsdException w:name="Light Shading Accent 6" w:uiPriority="60"/>
-    <w:lsdException w:name="Light List Accent 6" w:uiPriority="61"/>
-    <w:lsdException w:name="Light Grid Accent 6" w:uiPriority="62"/>
-    <w:lsdException w:name="Medium Shading 1 Accent 6" w:uiPriority="63"/>
-    <w:lsdException w:name="Medium Shading 2 Accent 6" w:uiPriority="64"/>
-    <w:lsdException w:name="Medium List 1 Accent 6" w:uiPriority="65"/>
-    <w:lsdException w:name="Medium List 2 Accent 6" w:uiPriority="66"/>
-    <w:lsdException w:name="Medium Grid 1 Accent 6" w:uiPriority="67"/>
-    <w:lsdException w:name="Medium Grid 2 Accent 6" w:uiPriority="68"/>
-    <w:lsdException w:name="Medium Grid 3 Accent 6" w:uiPriority="69"/>
-    <w:lsdException w:name="Dark List Accent 6" w:uiPriority="70"/>
-    <w:lsdException w:name="Colorful Shading Accent 6" w:uiPriority="71"/>
-    <w:lsdException w:name="Colorful List Accent 6" w:uiPriority="72"/>
-    <w:lsdException w:name="Colorful Grid Accent 6" w:uiPriority="73"/>
-    <w:lsdException w:name="Subtle Emphasis" w:uiPriority="19" w:qFormat="1"/>
-    <w:lsdException w:name="Intense Emphasis" w:uiPriority="21" w:qFormat="1"/>
-    <w:lsdException w:name="Subtle Reference" w:uiPriority="31" w:qFormat="1"/>
-    <w:lsdException w:name="Intense Reference" w:uiPriority="32" w:qFormat="1"/>
-    <w:lsdException w:name="Book Title" w:uiPriority="33" w:qFormat="1"/>
-    <w:lsdException w:name="Bibliography" w:semiHidden="1" w:uiPriority="37" w:unhideWhenUsed="1"/>
-    <w:lsdException w:name="TOC Heading" w:semiHidden="1" w:uiPriority="39" w:unhideWhenUsed="1" w:qFormat="1"/>
-    <w:lsdException w:name="Plain Table 1" w:uiPriority="41"/>
-    <w:lsdException w:name="Plain Table 2" w:uiPriority="42"/>
-    <w:lsdException w:name="Plain Table 3" w:uiPriority="43"/>
-    <w:lsdException w:name="Plain Table 4" w:uiPriority="44"/>
-    <w:lsdException w:name="Plain Table 5" w:uiPriority="45"/>
-    <w:lsdException w:name="Grid Table Light" w:uiPriority="40"/>
-    <w:lsdException w:name="Grid Table 1 Light" w:uiPriority="46"/>
-    <w:lsdException w:name="Grid Table 2" w:uiPriority="47"/>
-    <w:lsdException w:name="Grid Table 3" w:uiPriority="48"/>
-    <w:lsdException w:name="Grid Table 4" w:uiPriority="49"/>
-    <w:lsdException w:name="Grid Table 5 Dark" w:uiPriority="50"/>
-    <w:lsdException w:name="Grid Table 6 Colorful" w:uiPriority="51"/>
-    <w:lsdException w:name="Grid Table 7 Colorful" w:uiPriority="52"/>
-    <w:lsdException w:name="Grid Table 1 Light Accent 1" w:uiPriority="46"/>
-    <w:lsdException w:name="Grid Table 2 Accent 1" w:uiPriority="47"/>
-    <w:lsdException w:name="Grid Table 3 Accent 1" w:uiPriority="48"/>
-    <w:lsdException w:name="Grid Table 4 Accent 1" w:uiPriority="49"/>
-    <w:lsdException w:name="Grid Table 5 Dark Accent 1" w:uiPriority="50"/>
-    <w:lsdException w:name="Grid Table 6 Colorful Accent 1" w:uiPriority="51"/>
-    <w:lsdException w:name="Grid Table 7 Colorful Accent 1" w:uiPriority="52"/>
-    <w:lsdException w:name="Grid Table 1 Light Accent 2" w:uiPriority="46"/>
-    <w:lsdException w:name="Grid Table 2 Accent 2" w:uiPriority="47"/>
-    <w:lsdException w:name="Grid Table 3 Accent 2" w:uiPriority="48"/>
-    <w:lsdException w:name="Grid Table 4 Accent 2" w:uiPriority="49"/>
-    <w:lsdException w:name="Grid Table 5 Dark Accent 2" w:uiPriority="50"/>
-    <w:lsdException w:name="Grid Table 6 Colorful Accent 2" w:uiPriority="51"/>
-    <w:lsdException w:name="Grid Table 7 Colorful Accent 2" w:uiPriority="52"/>
-    <w:lsdException w:name="Grid Table 1 Light Accent 3" w:uiPriority="46"/>
-    <w:lsdException w:name="Grid Table 2 Accent 3" w:uiPriority="47"/>
-    <w:lsdException w:name="Grid Table 3 Accent 3" w:uiPriority="48"/>
-    <w:lsdException w:name="Grid Table 4 Accent 3" w:uiPriority="49"/>
-    <w:lsdException w:name="Grid Table 5 Dark Accent 3" w:uiPriority="50"/>
-    <w:lsdException w:name="Grid Table 6 Colorful Accent 3" w:uiPriority="51"/>
-    <w:lsdException w:name="Grid Table 7 Colorful Accent 3" w:uiPriority="52"/>
-    <w:lsdException w:name="Grid Table 1 Light Accent 4" w:uiPriority="46"/>
-    <w:lsdException w:name="Grid Table 2 Accent 4" w:uiPriority="47"/>
-    <w:lsdException w:name="Grid Table 3 Accent 4" w:uiPriority="48"/>
-    <w:lsdException w:name="Grid Table 4 Accent 4" w:uiPriority="49"/>
-    <w:lsdException w:name="Grid Table 5 Dark Accent 4" w:uiPriority="50"/>
-    <w:lsdException w:name="Grid Table 6 Colorful Accent 4" w:uiPriority="51"/>
-    <w:lsdException w:name="Grid Table 7 Colorful Accent 4" w:uiPriority="52"/>
-    <w:lsdException w:name="Grid Table 1 Light Accent 5" w:uiPriority="46"/>
-    <w:lsdException w:name="Grid Table 2 Accent 5" w:uiPriority="47"/>
-    <w:lsdException w:name="Grid Table 3 Accent 5" w:uiPriority="48"/>
-    <w:lsdException w:name="Grid Table 4 Accent 5" w:uiPriority="49"/>
-    <w:lsdException w:name="Grid Table 5 Dark Accent 5" w:uiPriority="50"/>
-    <w:lsdException w:name="Grid Table 6 Colorful Accent 5" w:uiPriority="51"/>
-    <w:lsdException w:name="Grid Table 7 Colorful Accent 5" w:uiPriority="52"/>
-    <w:lsdException w:name="Grid Table 1 Light Accent 6" w:uiPriority="46"/>
-    <w:lsdException w:name="Grid Table 2 Accent 6" w:uiPriority="47"/>
-    <w:lsdException w:name="Grid Table 3 Accent 6" w:uiPriority="48"/>
-    <w:lsdException w:name="Grid Table 4 Accent 6" w:uiPriority="49"/>
-    <w:lsdException w:name="Grid Table 5 Dark Accent 6" w:uiPriority="50"/>
-    <w:lsdException w:name="Grid Table 6 Colorful Accent 6" w:uiPriority="51"/>
-    <w:lsdException w:name="Grid Table 7 Colorful Accent 6" w:uiPriority="52"/>
-    <w:lsdException w:name="List Table 1 Light" w:uiPriority="46"/>
-    <w:lsdException w:name="List Table 2" w:uiPriority="47"/>
-    <w:lsdException w:name="List Table 3" w:uiPriority="48"/>
-    <w:lsdException w:name="List Table 4" w:uiPriority="49"/>
-    <w:lsdException w:name="List Table 5 Dark" w:uiPriority="50"/>
-    <w:lsdException w:name="List Table 6 Colorful" w:uiPriority="51"/>
-    <w:lsdException w:name="List Table 7 Colorful" w:uiPriority="52"/>
-    <w:lsdException w:name="List Table 1 Light Accent 1" w:uiPriority="46"/>
-    <w:lsdException w:name="List Table 2 Accent 1" w:uiPriority="47"/>
-    <w:lsdException w:name="List Table 3 Accent 1" w:uiPriority="48"/>
-    <w:lsdException w:name="List Table 4 Accent 1" w:uiPriority="49"/>
-    <w:lsdException w:name="List Table 5 Dark Accent 1" w:uiPriority="50"/>
-    <w:lsdException w:name="List Table 6 Colorful Accent 1" w:uiPriority="51"/>
-    <w:lsdException w:name="List Table 7 Colorful Accent 1" w:uiPriority="52"/>
-    <w:lsdException w:name="List Table 1 Light Accent 2" w:uiPriority="46"/>
-    <w:lsdException w:name="List Table 2 Accent 2" w:uiPriority="47"/>
-    <w:lsdException w:name="List Table 3 Accent 2" w:uiPriority="48"/>
-    <w:lsdException w:name="List Table 4 Accent 2" w:uiPriority="49"/>
-    <w:lsdException w:name="List Table 5 Dark Accent 2" w:uiPriority="50"/>
-    <w:lsdException w:name="List Table 6 Colorful Accent 2" w:uiPriority="51"/>
-    <w:lsdException w:name="List Table 7 Colorful Accent 2" w:uiPriority="52"/>
-    <w:lsdException w:name="List Table 1 Light Accent 3" w:uiPriority="46"/>
-    <w:lsdException w:name="List Table 2 Accent 3" w:uiPriority="47"/>
-    <w:lsdException w:name="List Table 3 Accent 3" w:uiPriority="48"/>
-    <w:lsdException w:name="List Table 4 Accent 3" w:uiPriority="49"/>
-    <w:lsdException w:name="List Table 5 Dark Accent 3" w:uiPriority="50"/>
-    <w:lsdException w:name="List Table 6 Colorful Accent 3" w:uiPriority="51"/>
-    <w:lsdException w:name="List Table 7 Colorful Accent 3" w:uiPriority="52"/>
-    <w:lsdException w:name="List Table 1 Light Accent 4" w:uiPriority="46"/>
-    <w:lsdException w:name="List Table 2 Accent 4" w:uiPriority="47"/>
-    <w:lsdException w:name="List Table 3 Accent 4" w:uiPriority="48"/>
-    <w:lsdException w:name="List Table 4 Accent 4" w:uiPriority="49"/>
-    <w:lsdException w:name="List Table 5 Dark Accent 4" w:uiPriority="50"/>
-    <w:lsdException w:name="List Table 6 Colorful Accent 4" w:uiPriority="51"/>
-    <w:lsdException w:name="List Table 7 Colorful Accent 4" w:uiPriority="52"/>
-    <w:lsdException w:name="List Table 1 Light Accent 5" w:uiPriority="46"/>
-    <w:lsdException w:name="List Table 2 Accent 5" w:uiPriority="47"/>
-    <w:lsdException w:name="List Table 3 Accent 5" w:uiPriority="48"/>
-    <w:lsdException w:name="List Table 4 Accent 5" w:uiPriority="49"/>
-    <w:lsdException w:name="List Table 5 Dark Accent 5" w:uiPriority="50"/>
-    <w:lsdException w:name="List Table 6 Colorful Accent 5" w:uiPriority="51"/>
-    <w:lsdException w:name="List Table 7 Colorful Accent 5" w:uiPriority="52"/>
-    <w:lsdException w:name="List Table 1 Light Accent 6" w:uiPriority="46"/>
-    <w:lsdException w:name="List Table 2 Accent 6" w:uiPriority="47"/>
-    <w:lsdException w:name="List Table 3 Accent 6" w:uiPriority="48"/>
-    <w:lsdException w:name="List Table 4 Accent 6" w:uiPriority="49"/>
-    <w:lsdException w:name="List Table 5 Dark Accent 6" w:uiPriority="50"/>
-    <w:lsdException w:name="List Table 6 Colorful Accent 6" w:uiPriority="51"/>
-    <w:lsdException w:name="List Table 7 Colorful Accent 6" w:uiPriority="52"/>
-  </w:latentStyles>
-  <w:style w:type="paragraph" w:default="1" w:styleId="Normal">
-    <w:name w:val="Normal"/>
-    <w:qFormat/>
-    <w:pPr>
-      <w:bidi/>
-    </w:pPr>
-  </w:style>
-  <w:style w:type="character" w:default="1" w:styleId="DefaultParagraphFont">
-    <w:name w:val="Default Paragraph Font"/>
-    <w:uiPriority w:val="1"/>
-    <w:semiHidden/>
-    <w:unhideWhenUsed/>
-  </w:style>
-  <w:style w:type="table" w:default="1" w:styleId="TableNormal">
-    <w:name w:val="Normal Table"/>
-    <w:uiPriority w:val="99"/>
-    <w:semiHidden/>
-    <w:unhideWhenUsed/>
-    <w:tblPr>
-      <w:tblInd w:w="0" w:type="dxa"/>
-      <w:tblCellMar>
-        <w:top w:w="0" w:type="dxa"/>
-        <w:left w:w="108" w:type="dxa"/>
-        <w:bottom w:w="0" w:type="dxa"/>
-        <w:right w:w="108" w:type="dxa"/>
-      </w:tblCellMar>
-    </w:tblPr>
-  </w:style>
-  <w:style w:type="numbering" w:default="1" w:styleId="NoList">
-    <w:name w:val="No List"/>
-    <w:uiPriority w:val="99"/>
-    <w:semiHidden/>
-    <w:unhideWhenUsed/>
-  </w:style>
-  <w:style w:type="paragraph" w:customStyle="1" w:styleId="CD1911ADC2C848B99D5B2754A86C62A6">
-    <w:name w:val="CD1911ADC2C848B99D5B2754A86C62A6"/>
-    <w:rsid w:val="00265563"/>
-    <w:pPr>
-      <w:bidi/>
-    </w:pPr>
-  </w:style>
-  <w:style w:type="paragraph" w:customStyle="1" w:styleId="A9879945614D49C9A09DCD88D27C736E">
-    <w:name w:val="A9879945614D49C9A09DCD88D27C736E"/>
-    <w:rsid w:val="00265563"/>
-    <w:pPr>
-      <w:bidi/>
-    </w:pPr>
-  </w:style>
-  <w:style w:type="paragraph" w:customStyle="1" w:styleId="853EFD2F5E034849BDAAF0A2D9098BB8">
-    <w:name w:val="853EFD2F5E034849BDAAF0A2D9098BB8"/>
-    <w:rsid w:val="00265563"/>
-    <w:pPr>
-      <w:bidi/>
-    </w:pPr>
-  </w:style>
-</w:styles>
-</file>
-
-<file path=word/glossary/webSettings.xml><?xml version="1.0" encoding="utf-8"?>
-<w:webSettings xmlns:mc="http://schemas.openxmlformats.org/markup-compatibility/2006" xmlns:r="http://schemas.openxmlformats.org/officeDocument/2006/relationships" xmlns:w="http://schemas.openxmlformats.org/wordprocessingml/2006/main" xmlns:w14="http://schemas.microsoft.com/office/word/2010/wordml" xmlns:w15="http://schemas.microsoft.com/office/word/2012/wordml" mc:Ignorable="w14 w15">
-  <w:optimizeForBrowser/>
-  <w:allowPNG/>
-</w:webSettings>
 </file>
 
 <file path=word/theme/theme1.xml><?xml version="1.0" encoding="utf-8"?>
@@ -15967,7 +17717,7 @@
 </file>
 
 <file path=customXml/itemProps1.xml><?xml version="1.0" encoding="utf-8"?>
-<ds:datastoreItem xmlns:ds="http://schemas.openxmlformats.org/officeDocument/2006/customXml" ds:itemID="{CB417582-BDD0-4250-9BFC-2FBA3F2E16B4}">
+<ds:datastoreItem xmlns:ds="http://schemas.openxmlformats.org/officeDocument/2006/customXml" ds:itemID="{2434486C-9FF7-48A1-A0E6-5EADDBFFDE11}">
   <ds:schemaRefs>
     <ds:schemaRef ds:uri="http://schemas.openxmlformats.org/officeDocument/2006/bibliography"/>
   </ds:schemaRefs>
